--- a/Train_Model_Publish_R1.docx
+++ b/Train_Model_Publish_R1.docx
@@ -951,7 +951,17 @@
       </w:ins>
       <w:r>
         <w:rPr/>
-        <w:t>allows managers to assess bias and uncertainty and calibrate/update accordingly.</w:t>
+        <w:t>allows managers to assess bias and uncertainty and calibrate/update</w:t>
+      </w:r>
+      <w:ins w:id="60" w:author="Casey Visintin" w:date="2016-12-05T10:45:00Z">
+        <w:r>
+          <w:rPr/>
+          <w:t xml:space="preserve"> analyses</w:t>
+        </w:r>
+      </w:ins>
+      <w:r>
+        <w:rPr/>
+        <w:t xml:space="preserve"> accordingly.</w:t>
       </w:r>
       <w:r>
         <w:br w:type="page"/>
@@ -982,7 +992,7 @@
         <w:rPr/>
         <w:t>animal, framework, train, risk, species distribution model, speed, track, crepuscular, WTC</w:t>
       </w:r>
-      <w:ins w:id="60" w:author="anon" w:date="2016-12-02T09:04:00Z">
+      <w:ins w:id="61" w:author="anon" w:date="2016-12-02T09:04:00Z">
         <w:r>
           <w:rPr/>
           <w:t>, railway</w:t>
@@ -1013,13 +1023,13 @@
         <w:rPr/>
         <w:t xml:space="preserve">Roads and railways support human civilisations by facilitating economic and recreational activities. However, transportation networks may directly or indirectly disrupt ecological systems (Seiler &amp; Helldin, 2006; van der Ree et al, 2015) and their environmental impacts must be managed (Spellerberg, 1998). </w:t>
       </w:r>
-      <w:del w:id="61" w:author="Michael Mccarthy" w:date="2016-11-29T10:49:00Z">
+      <w:del w:id="62" w:author="Michael Mccarthy" w:date="2016-11-29T10:49:00Z">
         <w:r>
           <w:rPr/>
           <w:delText>One of the most visible impacts are a</w:delText>
         </w:r>
       </w:del>
-      <w:ins w:id="62" w:author="Michael Mccarthy" w:date="2016-11-29T10:49:00Z">
+      <w:ins w:id="63" w:author="Michael Mccarthy" w:date="2016-11-29T10:49:00Z">
         <w:r>
           <w:rPr/>
           <w:t>A</w:t>
@@ -1029,25 +1039,25 @@
         <w:rPr/>
         <w:t>nimal</w:t>
       </w:r>
-      <w:ins w:id="63" w:author="anon" w:date="2016-12-02T09:05:00Z">
+      <w:ins w:id="64" w:author="anon" w:date="2016-12-02T09:05:00Z">
         <w:r>
           <w:rPr/>
           <w:t xml:space="preserve"> mortality due to collision with vehicles </w:t>
         </w:r>
       </w:ins>
-      <w:del w:id="64" w:author="anon" w:date="2016-12-02T09:05:00Z">
+      <w:del w:id="65" w:author="anon" w:date="2016-12-02T09:05:00Z">
         <w:r>
           <w:rPr/>
           <w:delText xml:space="preserve">s struck by moving vehicles, which directly influence </w:delText>
         </w:r>
       </w:del>
-      <w:del w:id="65" w:author="anon" w:date="2016-12-02T09:06:00Z">
+      <w:del w:id="66" w:author="anon" w:date="2016-12-02T09:06:00Z">
         <w:r>
           <w:rPr/>
           <w:delText xml:space="preserve">species mortality rates, </w:delText>
         </w:r>
       </w:del>
-      <w:ins w:id="66" w:author="Michael Mccarthy" w:date="2016-11-29T10:49:00Z">
+      <w:ins w:id="67" w:author="Michael Mccarthy" w:date="2016-11-29T10:49:00Z">
         <w:r>
           <w:rPr/>
           <w:t>is one of the most visible impacts</w:t>
@@ -1057,19 +1067,19 @@
         <w:rPr/>
         <w:t xml:space="preserve"> (Forman et al., 2003)</w:t>
       </w:r>
-      <w:ins w:id="67" w:author="anon" w:date="2016-12-02T09:06:00Z">
+      <w:ins w:id="68" w:author="anon" w:date="2016-12-02T09:06:00Z">
         <w:r>
           <w:rPr/>
           <w:t xml:space="preserve"> and </w:t>
         </w:r>
       </w:ins>
-      <w:ins w:id="68" w:author="anon" w:date="2016-12-02T09:07:00Z">
+      <w:ins w:id="69" w:author="anon" w:date="2016-12-02T09:07:00Z">
         <w:r>
           <w:rPr/>
           <w:t>a</w:t>
         </w:r>
       </w:ins>
-      <w:ins w:id="69" w:author="anon" w:date="2016-12-02T09:06:00Z">
+      <w:ins w:id="70" w:author="anon" w:date="2016-12-02T09:06:00Z">
         <w:r>
           <w:rPr/>
           <w:t xml:space="preserve"> primary cause of reductions in population size</w:t>
@@ -1083,19 +1093,19 @@
         <w:rPr/>
         <w:commentReference w:id="9"/>
       </w:r>
-      <w:ins w:id="70" w:author="anon" w:date="2016-12-02T09:07:00Z">
+      <w:ins w:id="71" w:author="anon" w:date="2016-12-02T09:07:00Z">
         <w:r>
           <w:rPr/>
           <w:t xml:space="preserve"> </w:t>
         </w:r>
       </w:ins>
-      <w:ins w:id="71" w:author="Casey Visintin" w:date="2016-12-03T12:06:00Z">
+      <w:ins w:id="72" w:author="Casey Visintin" w:date="2016-12-03T12:06:00Z">
         <w:r>
           <w:rPr/>
           <w:t>(Fahrig &amp; Rytwinski, 2009)</w:t>
         </w:r>
       </w:ins>
-      <w:del w:id="72" w:author="anon" w:date="2016-12-02T09:06:00Z">
+      <w:del w:id="73" w:author="anon" w:date="2016-12-02T09:06:00Z">
         <w:r>
           <w:rPr/>
           <w:delText>.</w:delText>
@@ -1123,13 +1133,13 @@
         <w:rPr/>
         <w:t xml:space="preserve">Wildlife-vehicle collisions </w:t>
       </w:r>
-      <w:del w:id="73" w:author="Michael Mccarthy" w:date="2016-11-29T10:50:00Z">
+      <w:del w:id="74" w:author="Michael Mccarthy" w:date="2016-11-29T10:50:00Z">
         <w:r>
           <w:rPr/>
           <w:delText xml:space="preserve">are </w:delText>
         </w:r>
       </w:del>
-      <w:ins w:id="74" w:author="Michael Mccarthy" w:date="2016-11-29T10:50:00Z">
+      <w:ins w:id="75" w:author="Michael Mccarthy" w:date="2016-11-29T10:50:00Z">
         <w:r>
           <w:rPr/>
           <w:t xml:space="preserve">pose </w:t>
@@ -1139,7 +1149,7 @@
         <w:rPr/>
         <w:t xml:space="preserve">a serious </w:t>
       </w:r>
-      <w:ins w:id="75" w:author="Michael Mccarthy" w:date="2016-11-29T10:50:00Z">
+      <w:ins w:id="76" w:author="Michael Mccarthy" w:date="2016-11-29T10:50:00Z">
         <w:r>
           <w:rPr/>
           <w:t xml:space="preserve">global </w:t>
@@ -1149,7 +1159,7 @@
         <w:rPr/>
         <w:t xml:space="preserve">problem </w:t>
       </w:r>
-      <w:del w:id="76" w:author="Michael Mccarthy" w:date="2016-11-29T10:50:00Z">
+      <w:del w:id="77" w:author="Michael Mccarthy" w:date="2016-11-29T10:50:00Z">
         <w:r>
           <w:rPr/>
           <w:delText xml:space="preserve">throughout the western </w:delText>
@@ -1159,7 +1169,7 @@
         <w:rPr/>
         <w:commentReference w:id="10"/>
       </w:r>
-      <w:del w:id="77" w:author="Michael Mccarthy" w:date="2016-11-29T10:50:00Z">
+      <w:del w:id="78" w:author="Michael Mccarthy" w:date="2016-11-29T10:50:00Z">
         <w:r>
           <w:rPr/>
           <w:delText xml:space="preserve">world </w:delText>
@@ -1169,13 +1179,13 @@
         <w:rPr/>
         <w:t>(Litvaitis &amp; Tash, 2008)</w:t>
       </w:r>
-      <w:ins w:id="78" w:author="Michael Mccarthy" w:date="2016-11-29T10:49:00Z">
+      <w:ins w:id="79" w:author="Michael Mccarthy" w:date="2016-11-29T10:49:00Z">
         <w:r>
           <w:rPr/>
           <w:t>,</w:t>
         </w:r>
       </w:ins>
-      <w:del w:id="79" w:author="Michael Mccarthy" w:date="2016-11-29T10:49:00Z">
+      <w:del w:id="80" w:author="Michael Mccarthy" w:date="2016-11-29T10:49:00Z">
         <w:r>
           <w:rPr/>
           <w:delText>;</w:delText>
@@ -1185,7 +1195,7 @@
         <w:rPr/>
         <w:t xml:space="preserve"> spawning a new discipline (road ecology) and inspiring research to develop solutions. For example, deer-vehicle collisions on roads are well-studied in North America (Huijser et al., 2007; Romin &amp; Bissonette, 1996) and Europe (Sáenz-de-Santa-María &amp; Tellería, 2015; Seiler, 2004). Moreover, management of wildlife-vehicle collisions </w:t>
       </w:r>
-      <w:del w:id="80" w:author="Michael Mccarthy" w:date="2016-11-29T10:52:00Z">
+      <w:del w:id="81" w:author="Michael Mccarthy" w:date="2016-11-29T10:52:00Z">
         <w:r>
           <w:rPr/>
           <w:delText xml:space="preserve">in developing </w:delText>
@@ -1195,7 +1205,7 @@
         <w:rPr/>
         <w:commentReference w:id="11"/>
       </w:r>
-      <w:del w:id="81" w:author="Michael Mccarthy" w:date="2016-11-29T10:52:00Z">
+      <w:del w:id="82" w:author="Michael Mccarthy" w:date="2016-11-29T10:52:00Z">
         <w:r>
           <w:rPr/>
           <w:delText xml:space="preserve">countries </w:delText>
@@ -1205,7 +1215,7 @@
         <w:rPr/>
         <w:t xml:space="preserve">will become </w:t>
       </w:r>
-      <w:ins w:id="82" w:author="Michael Mccarthy" w:date="2016-11-29T10:52:00Z">
+      <w:ins w:id="83" w:author="Michael Mccarthy" w:date="2016-11-29T10:52:00Z">
         <w:r>
           <w:rPr/>
           <w:t xml:space="preserve">increasingly </w:t>
@@ -1215,7 +1225,7 @@
         <w:rPr/>
         <w:t>important as new transportation networks are constructed and existing networks are expanded</w:t>
       </w:r>
-      <w:ins w:id="83" w:author="Michael Mccarthy" w:date="2016-11-29T10:52:00Z">
+      <w:ins w:id="84" w:author="Michael Mccarthy" w:date="2016-11-29T10:52:00Z">
         <w:r>
           <w:rPr/>
           <w:t>, perhaps most significantly in developing countries</w:t>
@@ -1246,7 +1256,7 @@
         <w:rPr/>
         <w:t xml:space="preserve">In addition to concerns about animal welfare (Sainsbury et al., 1995) and conservation status of threatened species (Dwyer et al., 2016; Jones, 2000), </w:t>
       </w:r>
-      <w:ins w:id="84" w:author="anon" w:date="2016-12-02T09:09:00Z">
+      <w:ins w:id="85" w:author="anon" w:date="2016-12-02T09:09:00Z">
         <w:r>
           <w:rPr/>
           <w:t xml:space="preserve">collision with </w:t>
@@ -1256,7 +1266,7 @@
         <w:rPr/>
         <w:t>large</w:t>
       </w:r>
-      <w:del w:id="85" w:author="anon" w:date="2016-12-02T09:09:00Z">
+      <w:del w:id="86" w:author="anon" w:date="2016-12-02T09:09:00Z">
         <w:r>
           <w:rPr/>
           <w:delText>r</w:delText>
@@ -1266,7 +1276,7 @@
         <w:rPr/>
         <w:t xml:space="preserve"> animals </w:t>
       </w:r>
-      <w:del w:id="86" w:author="anon" w:date="2016-12-02T09:09:00Z">
+      <w:del w:id="87" w:author="anon" w:date="2016-12-02T09:09:00Z">
         <w:r>
           <w:rPr/>
           <w:delText xml:space="preserve">can directly </w:delText>
@@ -1276,7 +1286,7 @@
         <w:rPr/>
         <w:t xml:space="preserve">pose </w:t>
       </w:r>
-      <w:ins w:id="87" w:author="anon" w:date="2016-12-02T09:09:00Z">
+      <w:ins w:id="88" w:author="anon" w:date="2016-12-02T09:09:00Z">
         <w:r>
           <w:rPr/>
           <w:t xml:space="preserve">direct </w:t>
@@ -1286,7 +1296,7 @@
         <w:rPr/>
         <w:t xml:space="preserve">risks to the life of humans (Langley et al., 2006; Rowden et al., 2008).  For example, moose are one of the largest animals struck by vehicles in North America and Europe and cause significant damage and injuries </w:t>
       </w:r>
-      <w:del w:id="88" w:author="Michael Mccarthy" w:date="2016-11-29T10:52:00Z">
+      <w:del w:id="89" w:author="Michael Mccarthy" w:date="2016-11-29T10:52:00Z">
         <w:r>
           <w:rPr/>
           <w:delText xml:space="preserve">due to mass </w:delText>
@@ -1296,55 +1306,55 @@
         <w:rPr/>
         <w:t xml:space="preserve">(Hurley et al., 2009).  </w:t>
       </w:r>
-      <w:del w:id="89" w:author="Michael Mccarthy" w:date="2016-11-29T10:54:00Z">
+      <w:del w:id="90" w:author="Michael Mccarthy" w:date="2016-11-29T10:54:00Z">
         <w:r>
           <w:rPr/>
           <w:delText>Deer, a</w:delText>
         </w:r>
       </w:del>
-      <w:del w:id="90" w:author="Michael Mccarthy" w:date="2016-11-29T10:55:00Z">
+      <w:del w:id="91" w:author="Michael Mccarthy" w:date="2016-11-29T10:55:00Z">
         <w:r>
           <w:rPr/>
           <w:delText>lthough</w:delText>
         </w:r>
       </w:del>
-      <w:del w:id="91" w:author="Michael Mccarthy" w:date="2016-11-29T10:53:00Z">
+      <w:del w:id="92" w:author="Michael Mccarthy" w:date="2016-11-29T10:53:00Z">
         <w:r>
           <w:rPr/>
           <w:delText>,</w:delText>
         </w:r>
       </w:del>
-      <w:del w:id="92" w:author="Michael Mccarthy" w:date="2016-11-29T10:55:00Z">
+      <w:del w:id="93" w:author="Michael Mccarthy" w:date="2016-11-29T10:55:00Z">
         <w:r>
           <w:rPr/>
           <w:delText xml:space="preserve"> smaller than moose </w:delText>
         </w:r>
       </w:del>
-      <w:ins w:id="93" w:author="Michael Mccarthy" w:date="2016-11-29T10:55:00Z">
+      <w:ins w:id="94" w:author="Michael Mccarthy" w:date="2016-11-29T10:55:00Z">
         <w:r>
           <w:rPr/>
           <w:t>V</w:t>
         </w:r>
       </w:ins>
-      <w:ins w:id="94" w:author="Michael Mccarthy" w:date="2016-11-29T10:54:00Z">
+      <w:ins w:id="95" w:author="Michael Mccarthy" w:date="2016-11-29T10:54:00Z">
         <w:r>
           <w:rPr/>
           <w:t>ehicle collisions with deer</w:t>
         </w:r>
       </w:ins>
-      <w:ins w:id="95" w:author="Michael Mccarthy" w:date="2016-11-29T10:55:00Z">
+      <w:ins w:id="96" w:author="Michael Mccarthy" w:date="2016-11-29T10:55:00Z">
         <w:r>
           <w:rPr/>
           <w:t>, although smaller than moose,</w:t>
         </w:r>
       </w:ins>
-      <w:ins w:id="96" w:author="Michael Mccarthy" w:date="2016-11-29T10:56:00Z">
+      <w:ins w:id="97" w:author="Michael Mccarthy" w:date="2016-11-29T10:56:00Z">
         <w:r>
           <w:rPr/>
           <w:t xml:space="preserve"> </w:t>
         </w:r>
       </w:ins>
-      <w:del w:id="97" w:author="Michael Mccarthy" w:date="2016-11-29T10:53:00Z">
+      <w:del w:id="98" w:author="Michael Mccarthy" w:date="2016-11-29T10:53:00Z">
         <w:r>
           <w:rPr/>
           <w:delText xml:space="preserve">are </w:delText>
@@ -1354,19 +1364,19 @@
         <w:rPr/>
         <w:t xml:space="preserve">frequently </w:t>
       </w:r>
-      <w:del w:id="98" w:author="Michael Mccarthy" w:date="2016-11-29T10:53:00Z">
+      <w:del w:id="99" w:author="Michael Mccarthy" w:date="2016-11-29T10:53:00Z">
         <w:r>
           <w:rPr/>
           <w:delText>reported in wildlife-vehicle collisions resulting in</w:delText>
         </w:r>
       </w:del>
-      <w:ins w:id="99" w:author="Michael Mccarthy" w:date="2016-11-29T10:55:00Z">
+      <w:ins w:id="100" w:author="Michael Mccarthy" w:date="2016-11-29T10:55:00Z">
         <w:r>
           <w:rPr/>
           <w:t xml:space="preserve"> </w:t>
         </w:r>
       </w:ins>
-      <w:ins w:id="100" w:author="Michael Mccarthy" w:date="2016-11-29T10:56:00Z">
+      <w:ins w:id="101" w:author="Michael Mccarthy" w:date="2016-11-29T10:56:00Z">
         <w:r>
           <w:rPr/>
           <w:t>kill</w:t>
@@ -1376,7 +1386,7 @@
         <w:rPr/>
         <w:t xml:space="preserve"> human</w:t>
       </w:r>
-      <w:ins w:id="101" w:author="anon" w:date="2016-12-02T09:09:00Z">
+      <w:ins w:id="102" w:author="anon" w:date="2016-12-02T09:09:00Z">
         <w:r>
           <w:rPr/>
           <w:t>s</w:t>
@@ -1386,7 +1396,7 @@
         <w:rPr/>
         <w:t xml:space="preserve"> </w:t>
       </w:r>
-      <w:del w:id="102" w:author="Michael Mccarthy" w:date="2016-11-29T10:56:00Z">
+      <w:del w:id="103" w:author="Michael Mccarthy" w:date="2016-11-29T10:56:00Z">
         <w:r>
           <w:rPr/>
           <w:delText xml:space="preserve">deaths </w:delText>
@@ -1396,7 +1406,7 @@
         <w:rPr/>
         <w:t>in North America (Williams &amp; Wells, 2005).</w:t>
       </w:r>
-      <w:del w:id="103" w:author="Casey Visintin" w:date="2016-12-03T12:22:00Z">
+      <w:del w:id="104" w:author="Casey Visintin" w:date="2016-12-03T12:22:00Z">
         <w:r>
           <w:rPr/>
           <w:delText xml:space="preserve"> </w:delText>
@@ -1423,7 +1433,7 @@
         <w:rPr/>
         <w:t xml:space="preserve">Information about the spatial and temporal distribution and magnitude of wildlife-vehicle collisions is useful to managers because it may help more effectively mitigate impacts (Mountrakis &amp; Gunson, 2009). For example, knowing a collision hotspot </w:t>
       </w:r>
-      <w:del w:id="104" w:author="Michael Mccarthy" w:date="2016-11-29T10:57:00Z">
+      <w:del w:id="105" w:author="Michael Mccarthy" w:date="2016-11-29T10:57:00Z">
         <w:r>
           <w:rPr/>
           <w:delText xml:space="preserve">location </w:delText>
@@ -1433,13 +1443,13 @@
         <w:rPr/>
         <w:t>along a transportation network for a particular species</w:t>
       </w:r>
-      <w:del w:id="105" w:author="Michael Mccarthy" w:date="2016-11-29T10:57:00Z">
+      <w:del w:id="106" w:author="Michael Mccarthy" w:date="2016-11-29T10:57:00Z">
         <w:r>
           <w:rPr/>
           <w:delText xml:space="preserve">, such as kangaroos, </w:delText>
         </w:r>
       </w:del>
-      <w:ins w:id="106" w:author="Michael Mccarthy" w:date="2016-11-29T10:57:00Z">
+      <w:ins w:id="107" w:author="Michael Mccarthy" w:date="2016-11-29T10:57:00Z">
         <w:r>
           <w:rPr/>
           <w:t xml:space="preserve"> </w:t>
@@ -1449,7 +1459,7 @@
         <w:rPr/>
         <w:t xml:space="preserve">will assist managers to select </w:t>
       </w:r>
-      <w:del w:id="107" w:author="Michael Mccarthy" w:date="2016-11-29T10:58:00Z">
+      <w:del w:id="108" w:author="Michael Mccarthy" w:date="2016-11-29T10:58:00Z">
         <w:r>
           <w:rPr/>
           <w:delText xml:space="preserve">and implement </w:delText>
@@ -1459,25 +1469,25 @@
         <w:rPr/>
         <w:t xml:space="preserve">the most appropriate form of mitigation (e.g. animal exclusion or change in </w:t>
       </w:r>
-      <w:ins w:id="108" w:author="Casey Visintin" w:date="2016-12-03T12:21:00Z">
+      <w:ins w:id="109" w:author="Casey Visintin" w:date="2016-12-03T12:21:00Z">
         <w:r>
           <w:rPr/>
           <w:t>vehicle</w:t>
         </w:r>
       </w:ins>
-      <w:ins w:id="109" w:author="Casey Visintin" w:date="2016-12-03T12:22:00Z">
+      <w:ins w:id="110" w:author="Casey Visintin" w:date="2016-12-03T12:22:00Z">
         <w:r>
           <w:rPr/>
           <w:t xml:space="preserve"> speed</w:t>
         </w:r>
       </w:ins>
-      <w:del w:id="110" w:author="Casey Visintin" w:date="2016-12-03T12:21:00Z">
+      <w:del w:id="111" w:author="Casey Visintin" w:date="2016-12-03T12:21:00Z">
         <w:r>
           <w:rPr/>
           <w:delText>network</w:delText>
         </w:r>
       </w:del>
-      <w:del w:id="111" w:author="Casey Visintin" w:date="2016-12-03T12:22:00Z">
+      <w:del w:id="112" w:author="Casey Visintin" w:date="2016-12-03T12:22:00Z">
         <w:r>
           <w:rPr/>
           <w:delText xml:space="preserve"> activity</w:delText>
@@ -1516,13 +1526,13 @@
         <w:rPr/>
         <w:t>The majority of wildlife-vehicle collision modelling deals with road</w:t>
       </w:r>
-      <w:ins w:id="112" w:author="anon" w:date="2016-12-02T09:11:00Z">
+      <w:ins w:id="113" w:author="anon" w:date="2016-12-02T09:11:00Z">
         <w:r>
           <w:rPr/>
           <w:t>s and traffic</w:t>
         </w:r>
       </w:ins>
-      <w:del w:id="113" w:author="anon" w:date="2016-12-02T09:11:00Z">
+      <w:del w:id="114" w:author="anon" w:date="2016-12-02T09:11:00Z">
         <w:r>
           <w:rPr/>
           <w:delText xml:space="preserve"> networks</w:delText>
@@ -1532,13 +1542,13 @@
         <w:rPr/>
         <w:t xml:space="preserve"> (van der Ree et al, 2015), yet, the problem extends to other forms of vehicular </w:t>
       </w:r>
-      <w:del w:id="114" w:author="anon" w:date="2016-12-02T09:11:00Z">
+      <w:del w:id="115" w:author="anon" w:date="2016-12-02T09:11:00Z">
         <w:r>
           <w:rPr/>
           <w:delText xml:space="preserve">networks </w:delText>
         </w:r>
       </w:del>
-      <w:ins w:id="115" w:author="anon" w:date="2016-12-02T09:11:00Z">
+      <w:ins w:id="116" w:author="anon" w:date="2016-12-02T09:11:00Z">
         <w:r>
           <w:rPr/>
           <w:t xml:space="preserve">transportation </w:t>
@@ -1548,13 +1558,13 @@
         <w:rPr/>
         <w:t>such as air (van Belle et al., 2007)</w:t>
       </w:r>
-      <w:ins w:id="116" w:author="anon" w:date="2016-12-02T09:11:00Z">
+      <w:ins w:id="117" w:author="anon" w:date="2016-12-02T09:11:00Z">
         <w:r>
           <w:rPr/>
           <w:t xml:space="preserve">, </w:t>
         </w:r>
       </w:ins>
-      <w:del w:id="117" w:author="anon" w:date="2016-12-02T09:12:00Z">
+      <w:del w:id="118" w:author="anon" w:date="2016-12-02T09:12:00Z">
         <w:r>
           <w:rPr/>
           <w:delText xml:space="preserve"> and </w:delText>
@@ -1564,7 +1574,7 @@
         <w:rPr/>
         <w:t>rail</w:t>
       </w:r>
-      <w:ins w:id="118" w:author="Casey Visintin" w:date="2016-12-03T12:11:00Z">
+      <w:ins w:id="119" w:author="Casey Visintin" w:date="2016-12-03T12:11:00Z">
         <w:r>
           <w:rPr/>
           <w:t>way</w:t>
@@ -1574,13 +1584,13 @@
         <w:rPr/>
         <w:t xml:space="preserve"> (Wells et al., 1999)</w:t>
       </w:r>
-      <w:ins w:id="119" w:author="anon" w:date="2016-12-02T09:12:00Z">
+      <w:ins w:id="120" w:author="anon" w:date="2016-12-02T09:12:00Z">
         <w:r>
           <w:rPr/>
           <w:t xml:space="preserve"> and </w:t>
         </w:r>
       </w:ins>
-      <w:ins w:id="120" w:author="anon" w:date="2016-12-02T09:13:00Z">
+      <w:ins w:id="121" w:author="anon" w:date="2016-12-02T09:13:00Z">
         <w:r>
           <w:rPr/>
           <w:t>shipping</w:t>
@@ -1590,25 +1600,25 @@
         <w:rPr/>
         <w:t xml:space="preserve"> </w:t>
       </w:r>
-      <w:ins w:id="121" w:author="anon" w:date="2016-12-02T09:12:00Z">
+      <w:ins w:id="122" w:author="anon" w:date="2016-12-02T09:12:00Z">
         <w:r>
           <w:rPr/>
           <w:t>(</w:t>
         </w:r>
       </w:ins>
-      <w:ins w:id="122" w:author="Casey Visintin" w:date="2016-12-03T12:15:00Z">
+      <w:ins w:id="123" w:author="Casey Visintin" w:date="2016-12-03T12:15:00Z">
         <w:r>
           <w:rPr/>
           <w:t>Laist et al., 2001</w:t>
         </w:r>
       </w:ins>
-      <w:del w:id="123" w:author="Casey Visintin" w:date="2016-12-03T12:15:00Z">
+      <w:del w:id="124" w:author="Casey Visintin" w:date="2016-12-03T12:15:00Z">
         <w:r>
           <w:rPr/>
           <w:delText>ref</w:delText>
         </w:r>
       </w:del>
-      <w:ins w:id="124" w:author="anon" w:date="2016-12-02T09:12:00Z">
+      <w:ins w:id="125" w:author="anon" w:date="2016-12-02T09:12:00Z">
         <w:r>
           <w:rPr/>
           <w:t xml:space="preserve">) </w:t>
@@ -1618,7 +1628,7 @@
         <w:rPr/>
         <w:t>operation</w:t>
       </w:r>
-      <w:ins w:id="125" w:author="Michael Mccarthy" w:date="2016-11-29T10:58:00Z">
+      <w:ins w:id="126" w:author="Michael Mccarthy" w:date="2016-11-29T10:58:00Z">
         <w:r>
           <w:rPr/>
           <w:t>s</w:t>
@@ -1628,13 +1638,13 @@
         <w:rPr/>
         <w:t xml:space="preserve">. Regardless of the mode of transport, the modelling of collisions share some common attributes (Forman et al., 2003). </w:t>
       </w:r>
-      <w:ins w:id="126" w:author="Casey Visintin" w:date="2016-12-03T12:23:00Z">
+      <w:ins w:id="127" w:author="Casey Visintin" w:date="2016-12-03T12:23:00Z">
         <w:r>
           <w:rPr/>
           <w:t>T</w:t>
         </w:r>
       </w:ins>
-      <w:del w:id="127" w:author="Casey Visintin" w:date="2016-12-03T12:23:00Z">
+      <w:del w:id="128" w:author="Casey Visintin" w:date="2016-12-03T12:23:00Z">
         <w:r>
           <w:rPr/>
           <w:delText>First, t</w:delText>
@@ -1644,13 +1654,13 @@
         <w:rPr/>
         <w:t>he movements or presence of animals are often considered in the models and may include behavioural traits (Roger &amp; Ramp, 2009)</w:t>
       </w:r>
-      <w:ins w:id="128" w:author="Casey Visintin" w:date="2016-12-03T12:23:00Z">
+      <w:ins w:id="129" w:author="Casey Visintin" w:date="2016-12-03T12:23:00Z">
         <w:r>
           <w:rPr/>
           <w:t>, and</w:t>
         </w:r>
       </w:ins>
-      <w:del w:id="129" w:author="Casey Visintin" w:date="2016-12-03T12:23:00Z">
+      <w:del w:id="130" w:author="Casey Visintin" w:date="2016-12-03T12:23:00Z">
         <w:r>
           <w:rPr/>
           <w:delText xml:space="preserve">. Second, </w:delText>
@@ -1689,7 +1699,7 @@
         <w:rPr/>
         <w:t>Extensive rail</w:t>
       </w:r>
-      <w:ins w:id="130" w:author="Casey Visintin" w:date="2016-12-03T12:08:00Z">
+      <w:ins w:id="131" w:author="Casey Visintin" w:date="2016-12-03T12:08:00Z">
         <w:r>
           <w:rPr/>
           <w:t>way</w:t>
@@ -1699,13 +1709,13 @@
         <w:rPr/>
         <w:t xml:space="preserve"> networks with considerable </w:t>
       </w:r>
-      <w:ins w:id="131" w:author="anon" w:date="2016-12-02T09:16:00Z">
+      <w:ins w:id="132" w:author="anon" w:date="2016-12-02T09:16:00Z">
         <w:r>
           <w:rPr/>
           <w:t xml:space="preserve">train movements </w:t>
         </w:r>
       </w:ins>
-      <w:del w:id="132" w:author="anon" w:date="2016-12-02T09:16:00Z">
+      <w:del w:id="133" w:author="anon" w:date="2016-12-02T09:16:00Z">
         <w:r>
           <w:rPr/>
           <w:delText xml:space="preserve">activity </w:delText>
@@ -1738,13 +1748,13 @@
         <w:rPr/>
         <w:t xml:space="preserve">), very few studies analyse wildlife-train collisions (see Belant, 1995; Onoyama et al., 1998).  </w:t>
       </w:r>
-      <w:ins w:id="133" w:author="Casey Visintin" w:date="2016-12-03T14:10:00Z">
+      <w:ins w:id="134" w:author="Casey Visintin" w:date="2016-12-03T14:10:00Z">
         <w:r>
           <w:rPr/>
           <w:t>Although many anecdotal records/observations of wildlife-train collisions exist, including derailments from elephants (Dorsey et al., 2015),</w:t>
         </w:r>
       </w:ins>
-      <w:del w:id="134" w:author="Casey Visintin" w:date="2016-12-03T14:11:00Z">
+      <w:del w:id="135" w:author="Casey Visintin" w:date="2016-12-03T14:11:00Z">
         <w:r>
           <w:rPr/>
           <w:delText>Moreover,</w:delText>
@@ -1754,13 +1764,13 @@
         <w:rPr/>
         <w:t xml:space="preserve"> we </w:t>
       </w:r>
-      <w:ins w:id="135" w:author="Casey Visintin" w:date="2016-12-03T12:34:00Z">
+      <w:ins w:id="136" w:author="Casey Visintin" w:date="2016-12-03T12:34:00Z">
         <w:r>
           <w:rPr/>
           <w:t>are only aware of</w:t>
         </w:r>
       </w:ins>
-      <w:del w:id="136" w:author="Casey Visintin" w:date="2016-12-03T12:34:00Z">
+      <w:del w:id="137" w:author="Casey Visintin" w:date="2016-12-03T12:34:00Z">
         <w:r>
           <w:rPr/>
           <w:delText>only found</w:delText>
@@ -1782,13 +1792,13 @@
         <w:rPr/>
         <w:t xml:space="preserve">dersen &amp; Andreassen, 1998). Here, we develop a modelling framework to predict the rate of kangaroo collisions on the regional passenger </w:t>
       </w:r>
-      <w:ins w:id="137" w:author="Casey Visintin" w:date="2016-12-03T12:34:00Z">
+      <w:ins w:id="138" w:author="Casey Visintin" w:date="2016-12-03T12:34:00Z">
         <w:r>
           <w:rPr/>
           <w:t>railway</w:t>
         </w:r>
       </w:ins>
-      <w:del w:id="138" w:author="Casey Visintin" w:date="2016-12-03T12:34:00Z">
+      <w:del w:id="139" w:author="Casey Visintin" w:date="2016-12-03T12:34:00Z">
         <w:r>
           <w:rPr/>
           <w:delText>train</w:delText>
@@ -1798,7 +1808,7 @@
         <w:rPr/>
         <w:t xml:space="preserve"> network in Victoria. Our methods aim to inform rail</w:t>
       </w:r>
-      <w:ins w:id="139" w:author="Casey Visintin" w:date="2016-12-03T12:16:00Z">
+      <w:ins w:id="140" w:author="Casey Visintin" w:date="2016-12-03T12:16:00Z">
         <w:r>
           <w:rPr/>
           <w:t>way</w:t>
@@ -1808,7 +1818,7 @@
         <w:rPr/>
         <w:t xml:space="preserve"> operators of potential kangaroo collision risks and can be used to generalise to other species (e.g. deer) and rail</w:t>
       </w:r>
-      <w:ins w:id="140" w:author="Casey Visintin" w:date="2016-12-03T12:16:00Z">
+      <w:ins w:id="141" w:author="Casey Visintin" w:date="2016-12-03T12:16:00Z">
         <w:r>
           <w:rPr/>
           <w:t>way</w:t>
@@ -1818,7 +1828,7 @@
         <w:rPr/>
         <w:t xml:space="preserve"> operations (e.g. freight transport)</w:t>
       </w:r>
-      <w:ins w:id="141" w:author="Michael Mccarthy" w:date="2016-11-29T10:59:00Z">
+      <w:ins w:id="142" w:author="Michael Mccarthy" w:date="2016-11-29T10:59:00Z">
         <w:r>
           <w:rPr/>
           <w:t xml:space="preserve"> elsewhere in the world</w:t>
@@ -1879,7 +1889,7 @@
         <w:rPr/>
         <w:t>We used a 1712-kilometre passenger rail</w:t>
       </w:r>
-      <w:ins w:id="142" w:author="Casey Visintin" w:date="2016-12-03T12:09:00Z">
+      <w:ins w:id="143" w:author="Casey Visintin" w:date="2016-12-03T12:09:00Z">
         <w:r>
           <w:rPr/>
           <w:t>way</w:t>
@@ -1901,7 +1911,7 @@
         <w:rPr/>
         <w:t xml:space="preserve"> in south-east Australia to conduct our study (Figure 1).  Trains operate on all sections of the network between </w:t>
       </w:r>
-      <w:del w:id="143" w:author="Michael Mccarthy" w:date="2016-11-29T10:59:00Z">
+      <w:del w:id="144" w:author="Michael Mccarthy" w:date="2016-11-29T10:59:00Z">
         <w:r>
           <w:rPr/>
           <w:delText xml:space="preserve">the hours of </w:delText>
@@ -1911,7 +1921,7 @@
         <w:rPr/>
         <w:t>4</w:t>
       </w:r>
-      <w:ins w:id="144" w:author="Michael Mccarthy" w:date="2016-11-29T10:59:00Z">
+      <w:ins w:id="145" w:author="Michael Mccarthy" w:date="2016-11-29T10:59:00Z">
         <w:r>
           <w:rPr/>
           <w:t xml:space="preserve"> </w:t>
@@ -1921,7 +1931,7 @@
         <w:rPr/>
         <w:t>a</w:t>
       </w:r>
-      <w:ins w:id="145" w:author="Michael Mccarthy" w:date="2016-11-29T10:59:00Z">
+      <w:ins w:id="146" w:author="Michael Mccarthy" w:date="2016-11-29T10:59:00Z">
         <w:r>
           <w:rPr/>
           <w:t>.</w:t>
@@ -1931,7 +1941,7 @@
         <w:rPr/>
         <w:t>m</w:t>
       </w:r>
-      <w:ins w:id="146" w:author="Michael Mccarthy" w:date="2016-11-29T11:00:00Z">
+      <w:ins w:id="147" w:author="Michael Mccarthy" w:date="2016-11-29T11:00:00Z">
         <w:r>
           <w:rPr/>
           <w:t>.</w:t>
@@ -1941,7 +1951,7 @@
         <w:rPr/>
         <w:t xml:space="preserve"> and 2</w:t>
       </w:r>
-      <w:ins w:id="147" w:author="Michael Mccarthy" w:date="2016-11-29T11:00:00Z">
+      <w:ins w:id="148" w:author="Michael Mccarthy" w:date="2016-11-29T11:00:00Z">
         <w:r>
           <w:rPr/>
           <w:t xml:space="preserve"> </w:t>
@@ -1951,7 +1961,7 @@
         <w:rPr/>
         <w:t>a</w:t>
       </w:r>
-      <w:ins w:id="148" w:author="Michael Mccarthy" w:date="2016-11-29T11:00:00Z">
+      <w:ins w:id="149" w:author="Michael Mccarthy" w:date="2016-11-29T11:00:00Z">
         <w:r>
           <w:rPr/>
           <w:t>.</w:t>
@@ -1961,7 +1971,7 @@
         <w:rPr/>
         <w:t>m</w:t>
       </w:r>
-      <w:ins w:id="149" w:author="Michael Mccarthy" w:date="2016-11-29T11:00:00Z">
+      <w:ins w:id="150" w:author="Michael Mccarthy" w:date="2016-11-29T11:00:00Z">
         <w:r>
           <w:rPr/>
           <w:t>.</w:t>
@@ -1971,7 +1981,7 @@
         <w:rPr/>
         <w:t xml:space="preserve"> (</w:t>
       </w:r>
-      <w:ins w:id="150" w:author="Michael Mccarthy" w:date="2016-11-29T11:00:00Z">
+      <w:ins w:id="151" w:author="Michael Mccarthy" w:date="2016-11-29T11:00:00Z">
         <w:r>
           <w:rPr/>
           <w:t xml:space="preserve">the </w:t>
@@ -1981,7 +1991,7 @@
         <w:rPr/>
         <w:t xml:space="preserve">following day), with the largest volume occurring Monday through Friday between </w:t>
       </w:r>
-      <w:del w:id="151" w:author="Michael Mccarthy" w:date="2016-11-29T11:00:00Z">
+      <w:del w:id="152" w:author="Michael Mccarthy" w:date="2016-11-29T11:00:00Z">
         <w:r>
           <w:rPr/>
           <w:delText xml:space="preserve">the hours of </w:delText>
@@ -1991,7 +2001,7 @@
         <w:rPr/>
         <w:t>7</w:t>
       </w:r>
-      <w:ins w:id="152" w:author="Michael Mccarthy" w:date="2016-11-29T11:00:00Z">
+      <w:ins w:id="153" w:author="Michael Mccarthy" w:date="2016-11-29T11:00:00Z">
         <w:r>
           <w:rPr/>
           <w:t xml:space="preserve"> </w:t>
@@ -2001,7 +2011,7 @@
         <w:rPr/>
         <w:t>a</w:t>
       </w:r>
-      <w:ins w:id="153" w:author="Michael Mccarthy" w:date="2016-11-29T11:00:00Z">
+      <w:ins w:id="154" w:author="Michael Mccarthy" w:date="2016-11-29T11:00:00Z">
         <w:r>
           <w:rPr/>
           <w:t>.</w:t>
@@ -2011,7 +2021,7 @@
         <w:rPr/>
         <w:t>m</w:t>
       </w:r>
-      <w:ins w:id="154" w:author="Michael Mccarthy" w:date="2016-11-29T11:00:00Z">
+      <w:ins w:id="155" w:author="Michael Mccarthy" w:date="2016-11-29T11:00:00Z">
         <w:r>
           <w:rPr/>
           <w:t>.</w:t>
@@ -2021,7 +2031,7 @@
         <w:rPr/>
         <w:t xml:space="preserve"> and 9</w:t>
       </w:r>
-      <w:ins w:id="155" w:author="Michael Mccarthy" w:date="2016-11-29T11:00:00Z">
+      <w:ins w:id="156" w:author="Michael Mccarthy" w:date="2016-11-29T11:00:00Z">
         <w:r>
           <w:rPr/>
           <w:t xml:space="preserve"> </w:t>
@@ -2031,7 +2041,7 @@
         <w:rPr/>
         <w:t>a</w:t>
       </w:r>
-      <w:ins w:id="156" w:author="Michael Mccarthy" w:date="2016-11-29T11:00:00Z">
+      <w:ins w:id="157" w:author="Michael Mccarthy" w:date="2016-11-29T11:00:00Z">
         <w:r>
           <w:rPr/>
           <w:t>.</w:t>
@@ -2041,7 +2051,7 @@
         <w:rPr/>
         <w:t>m</w:t>
       </w:r>
-      <w:ins w:id="157" w:author="Michael Mccarthy" w:date="2016-11-29T11:00:00Z">
+      <w:ins w:id="158" w:author="Michael Mccarthy" w:date="2016-11-29T11:00:00Z">
         <w:r>
           <w:rPr/>
           <w:t>.,</w:t>
@@ -2051,7 +2061,7 @@
         <w:rPr/>
         <w:t xml:space="preserve"> and 4</w:t>
       </w:r>
-      <w:ins w:id="158" w:author="Michael Mccarthy" w:date="2016-11-29T11:00:00Z">
+      <w:ins w:id="159" w:author="Michael Mccarthy" w:date="2016-11-29T11:00:00Z">
         <w:r>
           <w:rPr/>
           <w:t xml:space="preserve"> </w:t>
@@ -2061,7 +2071,7 @@
         <w:rPr/>
         <w:t>p</w:t>
       </w:r>
-      <w:ins w:id="159" w:author="Michael Mccarthy" w:date="2016-11-29T11:00:00Z">
+      <w:ins w:id="160" w:author="Michael Mccarthy" w:date="2016-11-29T11:00:00Z">
         <w:r>
           <w:rPr/>
           <w:t>.</w:t>
@@ -2071,7 +2081,7 @@
         <w:rPr/>
         <w:t>m</w:t>
       </w:r>
-      <w:ins w:id="160" w:author="Michael Mccarthy" w:date="2016-11-29T11:00:00Z">
+      <w:ins w:id="161" w:author="Michael Mccarthy" w:date="2016-11-29T11:00:00Z">
         <w:r>
           <w:rPr/>
           <w:t>.</w:t>
@@ -2081,7 +2091,7 @@
         <w:rPr/>
         <w:t xml:space="preserve"> and 6</w:t>
       </w:r>
-      <w:ins w:id="161" w:author="Michael Mccarthy" w:date="2016-11-29T11:00:00Z">
+      <w:ins w:id="162" w:author="Michael Mccarthy" w:date="2016-11-29T11:00:00Z">
         <w:r>
           <w:rPr/>
           <w:t xml:space="preserve"> </w:t>
@@ -2091,7 +2101,7 @@
         <w:rPr/>
         <w:t>p</w:t>
       </w:r>
-      <w:ins w:id="162" w:author="Michael Mccarthy" w:date="2016-11-29T11:00:00Z">
+      <w:ins w:id="163" w:author="Michael Mccarthy" w:date="2016-11-29T11:00:00Z">
         <w:r>
           <w:rPr/>
           <w:t>.</w:t>
@@ -2101,13 +2111,13 @@
         <w:rPr/>
         <w:t>m.</w:t>
       </w:r>
-      <w:ins w:id="163" w:author="Casey Visintin" w:date="2016-12-03T14:43:00Z">
+      <w:ins w:id="164" w:author="Casey Visintin" w:date="2016-12-03T14:43:00Z">
         <w:r>
           <w:rPr/>
           <w:t xml:space="preserve"> Most trains operate at speeds of 100 km h</w:t>
         </w:r>
       </w:ins>
-      <w:ins w:id="164" w:author="Casey Visintin" w:date="2016-12-03T14:43:00Z">
+      <w:ins w:id="165" w:author="Casey Visintin" w:date="2016-12-03T14:43:00Z">
         <w:r>
           <w:rPr>
             <w:vertAlign w:val="superscript"/>
@@ -2115,19 +2125,19 @@
           <w:t>-1</w:t>
         </w:r>
       </w:ins>
-      <w:ins w:id="165" w:author="Casey Visintin" w:date="2016-12-03T14:43:00Z">
+      <w:ins w:id="166" w:author="Casey Visintin" w:date="2016-12-03T14:43:00Z">
         <w:r>
           <w:rPr/>
           <w:t xml:space="preserve"> or less, however, some co</w:t>
         </w:r>
       </w:ins>
-      <w:ins w:id="166" w:author="Casey Visintin" w:date="2016-12-03T14:44:00Z">
+      <w:ins w:id="167" w:author="Casey Visintin" w:date="2016-12-03T14:44:00Z">
         <w:r>
           <w:rPr/>
           <w:t>mmuter trains operate at maximum speeds of 160 km h</w:t>
         </w:r>
       </w:ins>
-      <w:ins w:id="167" w:author="Casey Visintin" w:date="2016-12-03T14:44:00Z">
+      <w:ins w:id="168" w:author="Casey Visintin" w:date="2016-12-03T14:44:00Z">
         <w:r>
           <w:rPr>
             <w:vertAlign w:val="superscript"/>
@@ -2135,7 +2145,7 @@
           <w:t>-1</w:t>
         </w:r>
       </w:ins>
-      <w:ins w:id="168" w:author="Casey Visintin" w:date="2016-12-03T14:44:00Z">
+      <w:ins w:id="169" w:author="Casey Visintin" w:date="2016-12-03T14:44:00Z">
         <w:r>
           <w:rPr/>
           <w:t xml:space="preserve"> where deemed appropriate.</w:t>
@@ -2180,7 +2190,7 @@
         <w:rPr/>
         <w:t xml:space="preserve">To organise our data and modelling, we overlaid a </w:t>
       </w:r>
-      <w:ins w:id="169" w:author="Michael Mccarthy" w:date="2016-11-29T11:00:00Z">
+      <w:ins w:id="170" w:author="Michael Mccarthy" w:date="2016-11-29T11:00:00Z">
         <w:r>
           <w:rPr/>
           <w:t xml:space="preserve">one square kilometre </w:t>
@@ -2190,7 +2200,7 @@
         <w:rPr/>
         <w:t xml:space="preserve">grid </w:t>
       </w:r>
-      <w:del w:id="170" w:author="Michael Mccarthy" w:date="2016-11-29T11:00:00Z">
+      <w:del w:id="171" w:author="Michael Mccarthy" w:date="2016-11-29T11:00:00Z">
         <w:r>
           <w:rPr/>
           <w:delText>of one square kilometre resolution</w:delText>
@@ -2200,7 +2210,7 @@
         <w:rPr/>
         <w:t xml:space="preserve"> on the rail</w:t>
       </w:r>
-      <w:ins w:id="171" w:author="Casey Visintin" w:date="2016-12-03T12:09:00Z">
+      <w:ins w:id="172" w:author="Casey Visintin" w:date="2016-12-03T12:09:00Z">
         <w:r>
           <w:rPr/>
           <w:t>way</w:t>
@@ -2210,7 +2220,7 @@
         <w:rPr/>
         <w:t xml:space="preserve"> network (Figure 2).  In each grid cell we modelled species occurrences and quantified </w:t>
       </w:r>
-      <w:del w:id="172" w:author="Michael Mccarthy" w:date="2016-11-29T11:01:00Z">
+      <w:del w:id="173" w:author="Michael Mccarthy" w:date="2016-11-29T11:01:00Z">
         <w:r>
           <w:rPr/>
           <w:delText xml:space="preserve">the </w:delText>
@@ -2251,7 +2261,7 @@
         <w:rPr/>
         <w:t xml:space="preserve">, Shaw, 1790; "kangaroos" hereafter) are frequently struck animals in regional Victoria and </w:t>
       </w:r>
-      <w:ins w:id="173" w:author="anon" w:date="2016-12-02T12:48:00Z">
+      <w:ins w:id="174" w:author="anon" w:date="2016-12-02T12:48:00Z">
         <w:r>
           <w:rPr/>
           <w:t xml:space="preserve">are </w:t>
@@ -2261,19 +2271,19 @@
         <w:rPr/>
         <w:t xml:space="preserve">large enough to cause damage </w:t>
       </w:r>
-      <w:del w:id="174" w:author="anon" w:date="2016-12-02T12:48:00Z">
+      <w:del w:id="175" w:author="anon" w:date="2016-12-02T12:48:00Z">
         <w:r>
           <w:rPr/>
           <w:delText xml:space="preserve">or </w:delText>
         </w:r>
       </w:del>
-      <w:ins w:id="175" w:author="anon" w:date="2016-12-02T12:48:00Z">
+      <w:ins w:id="176" w:author="anon" w:date="2016-12-02T12:48:00Z">
         <w:r>
           <w:rPr/>
           <w:t xml:space="preserve">and subsequent </w:t>
         </w:r>
       </w:ins>
-      <w:del w:id="176" w:author="anon" w:date="2016-12-02T12:48:00Z">
+      <w:del w:id="177" w:author="anon" w:date="2016-12-02T12:48:00Z">
         <w:r>
           <w:rPr/>
           <w:delText xml:space="preserve">required </w:delText>
@@ -2283,13 +2293,13 @@
         <w:rPr/>
         <w:t xml:space="preserve">maintenance (e.g. cleaning) of trains.  V/line provided records of </w:t>
       </w:r>
-      <w:del w:id="177" w:author="Michael Mccarthy" w:date="2016-11-29T11:01:00Z">
+      <w:del w:id="178" w:author="Michael Mccarthy" w:date="2016-11-29T11:01:00Z">
         <w:r>
           <w:rPr/>
           <w:delText xml:space="preserve">439 kangaroo collisions </w:delText>
         </w:r>
       </w:del>
-      <w:ins w:id="178" w:author="Michael Mccarthy" w:date="2016-11-29T11:01:00Z">
+      <w:ins w:id="179" w:author="Michael Mccarthy" w:date="2016-11-29T11:01:00Z">
         <w:r>
           <w:rPr/>
           <w:t xml:space="preserve">all reported collisions </w:t>
@@ -2299,7 +2309,7 @@
         <w:rPr/>
         <w:t>spanning a six-year period between 1 January</w:t>
       </w:r>
-      <w:del w:id="179" w:author="Michael Mccarthy" w:date="2016-11-29T11:01:00Z">
+      <w:del w:id="180" w:author="Michael Mccarthy" w:date="2016-11-29T11:01:00Z">
         <w:r>
           <w:rPr/>
           <w:delText>,</w:delText>
@@ -2309,7 +2319,7 @@
         <w:rPr/>
         <w:t xml:space="preserve"> 2009 and 31 December</w:t>
       </w:r>
-      <w:del w:id="180" w:author="Michael Mccarthy" w:date="2016-11-29T11:01:00Z">
+      <w:del w:id="181" w:author="Michael Mccarthy" w:date="2016-11-29T11:01:00Z">
         <w:r>
           <w:rPr/>
           <w:delText>,</w:delText>
@@ -2319,7 +2329,7 @@
         <w:rPr/>
         <w:t xml:space="preserve"> 2015</w:t>
       </w:r>
-      <w:ins w:id="181" w:author="Michael Mccarthy" w:date="2016-11-29T11:01:00Z">
+      <w:ins w:id="182" w:author="Michael Mccarthy" w:date="2016-11-29T11:01:00Z">
         <w:r>
           <w:rPr/>
           <w:t>, a total of 439 kangaroo collisions</w:t>
@@ -2329,13 +2339,13 @@
         <w:rPr/>
         <w:t xml:space="preserve">. Each record included incident date and time, name of service line (unique route between two towns), and nearest fraction of a kilometre post (physical sign markers indicating distance along </w:t>
       </w:r>
-      <w:ins w:id="182" w:author="Casey Visintin" w:date="2016-12-03T12:37:00Z">
+      <w:ins w:id="183" w:author="Casey Visintin" w:date="2016-12-03T12:37:00Z">
         <w:r>
           <w:rPr/>
           <w:t>a railway</w:t>
         </w:r>
       </w:ins>
-      <w:del w:id="183" w:author="Casey Visintin" w:date="2016-12-03T12:37:00Z">
+      <w:del w:id="184" w:author="Casey Visintin" w:date="2016-12-03T12:37:00Z">
         <w:r>
           <w:rPr/>
           <w:delText>train</w:delText>
@@ -2345,7 +2355,7 @@
         <w:rPr/>
         <w:t xml:space="preserve"> line).  Using geographic information system (GIS) data on the regional rail</w:t>
       </w:r>
-      <w:ins w:id="184" w:author="Casey Visintin" w:date="2016-12-03T12:17:00Z">
+      <w:ins w:id="185" w:author="Casey Visintin" w:date="2016-12-03T12:17:00Z">
         <w:r>
           <w:rPr/>
           <w:t>way</w:t>
@@ -2367,25 +2377,25 @@
         <w:rPr/>
         <w:t>.</w:t>
       </w:r>
-      <w:ins w:id="185" w:author="Casey Visintin" w:date="2016-12-03T12:26:00Z">
+      <w:ins w:id="186" w:author="Casey Visintin" w:date="2016-12-03T12:26:00Z">
         <w:r>
           <w:rPr/>
           <w:t xml:space="preserve"> Although, the uncertainty in estimates of location were not explicitly reported, </w:t>
         </w:r>
       </w:ins>
-      <w:ins w:id="186" w:author="Casey Visintin" w:date="2016-12-03T12:27:00Z">
+      <w:ins w:id="187" w:author="Casey Visintin" w:date="2016-12-03T12:27:00Z">
         <w:r>
           <w:rPr/>
           <w:t>we assumed a maximum possible error of +/-500 metre</w:t>
         </w:r>
       </w:ins>
-      <w:ins w:id="187" w:author="Casey Visintin" w:date="2016-12-03T12:28:00Z">
+      <w:ins w:id="188" w:author="Casey Visintin" w:date="2016-12-03T12:28:00Z">
         <w:r>
           <w:rPr/>
           <w:t>s</w:t>
         </w:r>
       </w:ins>
-      <w:ins w:id="188" w:author="Casey Visintin" w:date="2016-12-03T12:29:00Z">
+      <w:ins w:id="189" w:author="Casey Visintin" w:date="2016-12-03T12:29:00Z">
         <w:r>
           <w:rPr/>
           <w:t>.</w:t>
@@ -2426,13 +2436,13 @@
         <w:jc w:val="left"/>
         <w:rPr/>
       </w:pPr>
-      <w:ins w:id="189" w:author="anon" w:date="2016-12-02T12:51:00Z">
+      <w:ins w:id="190" w:author="anon" w:date="2016-12-02T12:51:00Z">
         <w:r>
           <w:rPr/>
           <w:t>Despite being widespread and common in many parts of Victoria, k</w:t>
         </w:r>
       </w:ins>
-      <w:del w:id="190" w:author="anon" w:date="2016-12-02T12:51:00Z">
+      <w:del w:id="191" w:author="anon" w:date="2016-12-02T12:51:00Z">
         <w:r>
           <w:rPr/>
           <w:delText>K</w:delText>
@@ -2442,7 +2452,7 @@
         <w:rPr/>
         <w:t xml:space="preserve">angaroo occurrence </w:t>
       </w:r>
-      <w:del w:id="191" w:author="Michael Mccarthy" w:date="2016-11-29T11:02:00Z">
+      <w:del w:id="192" w:author="Michael Mccarthy" w:date="2016-11-29T11:02:00Z">
         <w:r>
           <w:rPr/>
           <w:delText xml:space="preserve">data </w:delText>
@@ -2452,7 +2462,7 @@
         <w:rPr/>
         <w:t>is sparsely recorded in regional Victoria. To represent risk of collision by exposure to threat, we required distributional data across the entire study area and used species distribution modelling to predict relative likelihood of kangaroo occurrence.  We emulated methods by Elith et al. (2008) to model and predict occurrence in each grid cell for the whole State of Victoria.</w:t>
       </w:r>
-      <w:del w:id="192" w:author="anon" w:date="2016-12-02T12:51:00Z">
+      <w:del w:id="193" w:author="anon" w:date="2016-12-02T12:51:00Z">
         <w:r>
           <w:rPr/>
           <w:delText xml:space="preserve"> </w:delText>
@@ -2474,13 +2484,13 @@
         <w:rPr/>
         <w:t>additional predictors</w:t>
       </w:r>
-      <w:ins w:id="193" w:author="Michael Mccarthy" w:date="2016-11-29T11:02:00Z">
+      <w:ins w:id="194" w:author="Michael Mccarthy" w:date="2016-11-29T11:02:00Z">
         <w:r>
           <w:rPr/>
           <w:t>:</w:t>
         </w:r>
       </w:ins>
-      <w:del w:id="194" w:author="Michael Mccarthy" w:date="2016-11-29T11:02:00Z">
+      <w:del w:id="195" w:author="Michael Mccarthy" w:date="2016-11-29T11:02:00Z">
         <w:r>
           <w:rPr/>
           <w:delText>;</w:delText>
@@ -2490,7 +2500,7 @@
         <w:rPr/>
         <w:t xml:space="preserve"> </w:t>
       </w:r>
-      <w:del w:id="195" w:author="anon" w:date="2016-12-02T12:53:00Z">
+      <w:del w:id="196" w:author="anon" w:date="2016-12-02T12:53:00Z">
         <w:r>
           <w:rPr/>
           <w:delText>anthropogenic variables of</w:delText>
@@ -2528,7 +2538,7 @@
         </w:rPr>
         <w:t>Characteristics of Rail</w:t>
       </w:r>
-      <w:ins w:id="196" w:author="Casey Visintin" w:date="2016-12-03T12:09:00Z">
+      <w:ins w:id="197" w:author="Casey Visintin" w:date="2016-12-03T12:09:00Z">
         <w:r>
           <w:rPr>
             <w:i/>
@@ -2576,7 +2586,7 @@
         <w:rPr/>
         <w:t xml:space="preserve">To determine train movements across space and time, we accessed publicly available </w:t>
       </w:r>
-      <w:del w:id="197" w:author="Michael Mccarthy" w:date="2016-11-29T11:03:00Z">
+      <w:del w:id="198" w:author="Michael Mccarthy" w:date="2016-11-29T11:03:00Z">
         <w:r>
           <w:rPr/>
           <w:delText xml:space="preserve"> </w:delText>
@@ -2586,7 +2596,7 @@
         <w:rPr/>
         <w:t xml:space="preserve">locations and times of </w:t>
       </w:r>
-      <w:del w:id="198" w:author="anon" w:date="2016-12-02T12:54:00Z">
+      <w:del w:id="199" w:author="anon" w:date="2016-12-02T12:54:00Z">
         <w:r>
           <w:rPr/>
           <w:delText xml:space="preserve">unique </w:delText>
@@ -2600,7 +2610,7 @@
         <w:rPr/>
         <w:t xml:space="preserve">train routes from V/Line general transit feed specification (GTFS) data (Public Transport Victoria, accessed online 3 March, 2016).  GTFS is a standard publishing format developed and maintained by a community of </w:t>
       </w:r>
-      <w:del w:id="199" w:author="Michael Mccarthy" w:date="2016-11-29T11:03:00Z">
+      <w:del w:id="200" w:author="Michael Mccarthy" w:date="2016-11-29T11:03:00Z">
         <w:r>
           <w:rPr/>
           <w:delText xml:space="preserve"> </w:delText>
@@ -2610,7 +2620,7 @@
         <w:rPr/>
         <w:t>public transport agencies for scheduling and spatial data.  Since it is publicly available</w:t>
       </w:r>
-      <w:ins w:id="200" w:author="Michael Mccarthy" w:date="2016-11-29T11:03:00Z">
+      <w:ins w:id="201" w:author="Michael Mccarthy" w:date="2016-11-29T11:03:00Z">
         <w:r>
           <w:rPr/>
           <w:t>,</w:t>
@@ -2620,19 +2630,19 @@
         <w:rPr/>
         <w:t xml:space="preserve"> it also allows software developers to write applications for mobile devices that track and report the locations of public transportation (</w:t>
       </w:r>
-      <w:ins w:id="201" w:author="Casey Visintin" w:date="2016-12-03T14:26:00Z">
+      <w:ins w:id="202" w:author="Casey Visintin" w:date="2016-12-03T14:26:00Z">
         <w:r>
           <w:rPr/>
           <w:t xml:space="preserve">see </w:t>
         </w:r>
       </w:ins>
-      <w:ins w:id="202" w:author="Casey Visintin" w:date="2016-12-03T14:29:00Z">
+      <w:ins w:id="203" w:author="Casey Visintin" w:date="2016-12-03T14:29:00Z">
         <w:r>
           <w:rPr/>
           <w:t>Hillsman, 2011</w:t>
         </w:r>
       </w:ins>
-      <w:del w:id="203" w:author="Casey Visintin" w:date="2016-12-03T14:26:00Z">
+      <w:del w:id="204" w:author="Casey Visintin" w:date="2016-12-03T14:26:00Z">
         <w:r>
           <w:rPr/>
           <w:delText>e.g., tramTRACKER</w:delText>
@@ -2646,7 +2656,7 @@
         <w:rPr/>
         <w:t xml:space="preserve">).  We used a spatial </w:t>
       </w:r>
-      <w:del w:id="204" w:author="Michael Mccarthy" w:date="2016-11-29T11:03:00Z">
+      <w:del w:id="205" w:author="Michael Mccarthy" w:date="2016-11-29T11:03:00Z">
         <w:r>
           <w:rPr/>
           <w:delText xml:space="preserve"> </w:delText>
@@ -2656,7 +2666,7 @@
         <w:rPr/>
         <w:t xml:space="preserve">database (Postgres version 9.6; PostGIS version 2.3.0) to process this information and report the average </w:t>
       </w:r>
-      <w:ins w:id="205" w:author="Michael Mccarthy" w:date="2016-11-29T11:04:00Z">
+      <w:ins w:id="206" w:author="Michael Mccarthy" w:date="2016-11-29T11:04:00Z">
         <w:r>
           <w:rPr/>
           <w:t xml:space="preserve">scheduled </w:t>
@@ -2705,13 +2715,13 @@
         <w:rPr/>
         <w:t>To account for temporal variation in collision risk throughout the day, we considered peak periods of train movements in relation to daylight hours</w:t>
       </w:r>
-      <w:ins w:id="206" w:author="Casey Visintin" w:date="2016-12-03T14:32:00Z">
+      <w:ins w:id="207" w:author="Casey Visintin" w:date="2016-12-03T14:32:00Z">
         <w:r>
           <w:rPr/>
           <w:t xml:space="preserve"> (i.e. amount of darkness occurring </w:t>
         </w:r>
       </w:ins>
-      <w:ins w:id="207" w:author="Casey Visintin" w:date="2016-12-03T14:33:00Z">
+      <w:ins w:id="208" w:author="Casey Visintin" w:date="2016-12-03T14:33:00Z">
         <w:r>
           <w:rPr/>
           <w:t>when the most trains are in operation)</w:t>
@@ -2729,13 +2739,13 @@
         <w:rPr/>
         <w:t xml:space="preserve">. By adding </w:t>
       </w:r>
-      <w:ins w:id="208" w:author="Casey Visintin" w:date="2016-12-03T15:43:00Z">
+      <w:ins w:id="209" w:author="Casey Visintin" w:date="2016-12-03T15:43:00Z">
         <w:r>
           <w:rPr/>
           <w:t>a function</w:t>
         </w:r>
       </w:ins>
-      <w:del w:id="209" w:author="Casey Visintin" w:date="2016-12-03T15:43:00Z">
+      <w:del w:id="210" w:author="Casey Visintin" w:date="2016-12-03T15:43:00Z">
         <w:r>
           <w:rPr/>
           <w:delText>variables</w:delText>
@@ -2745,7 +2755,7 @@
         <w:rPr/>
         <w:t xml:space="preserve"> that allow</w:t>
       </w:r>
-      <w:ins w:id="210" w:author="Casey Visintin" w:date="2016-12-03T15:43:00Z">
+      <w:ins w:id="211" w:author="Casey Visintin" w:date="2016-12-03T15:43:00Z">
         <w:r>
           <w:rPr/>
           <w:t>ed</w:t>
@@ -2755,13 +2765,13 @@
         <w:rPr/>
         <w:t xml:space="preserve"> a bimodal response of collision rate to hour of day across all seasons, the crepuscular lifestyle of kangaroos (most active at dawn and dusk) is </w:t>
       </w:r>
-      <w:del w:id="211" w:author="Michael Mccarthy" w:date="2016-11-29T11:04:00Z">
+      <w:del w:id="212" w:author="Michael Mccarthy" w:date="2016-11-29T11:04:00Z">
         <w:r>
           <w:rPr/>
           <w:delText>tested</w:delText>
         </w:r>
       </w:del>
-      <w:ins w:id="212" w:author="Michael Mccarthy" w:date="2016-11-29T11:04:00Z">
+      <w:ins w:id="213" w:author="Michael Mccarthy" w:date="2016-11-29T11:04:00Z">
         <w:r>
           <w:rPr/>
           <w:t>incorporated</w:t>
@@ -2771,7 +2781,7 @@
         <w:rPr/>
         <w:t xml:space="preserve">. </w:t>
       </w:r>
-      <w:del w:id="213" w:author="Casey Visintin" w:date="2016-12-04T09:55:00Z">
+      <w:del w:id="214" w:author="Casey Visintin" w:date="2016-12-04T09:55:00Z">
         <w:r>
           <w:rPr/>
           <w:delText>We included three additional variables to the model for this purpose; relative daylight intensity</w:delText>
@@ -2785,22 +2795,22 @@
         <w:rPr/>
         <w:commentReference w:id="33"/>
       </w:r>
-      <w:del w:id="214" w:author="Casey Visintin" w:date="2016-12-04T09:55:00Z">
+      <w:del w:id="215" w:author="Casey Visintin" w:date="2016-12-04T09:55:00Z">
         <w:r>
           <w:rPr/>
           <w:delText xml:space="preserve"> (both linear and quadratic terms) and time between sunrise and sunset.</w:delText>
         </w:r>
       </w:del>
-      <w:ins w:id="215" w:author="Casey Visintin" w:date="2016-12-04T09:58:00Z">
+      <w:ins w:id="216" w:author="Casey Visintin" w:date="2016-12-04T09:58:00Z">
         <w:r>
           <w:rPr/>
           <w:t xml:space="preserve"> </w:t>
         </w:r>
       </w:ins>
-      <w:ins w:id="216" w:author="Casey Visintin" w:date="2016-12-04T09:59:00Z">
-        <w:r>
-          <w:rPr/>
-          <w:t>This function uses hour and spatial location to determine shape with three components (Figure S1).</w:t>
+      <w:ins w:id="217" w:author="Casey Visintin" w:date="2016-12-04T09:59:00Z">
+        <w:r>
+          <w:rPr/>
+          <w:t>This function takes hour and spatial location as parameters and determines shape with three components (Figure S1).</w:t>
         </w:r>
       </w:ins>
     </w:p>
@@ -2841,7 +2851,7 @@
         <w:rPr/>
         <w:t>We adapted a single-species quantitative risk model (see Visintin et al, 2016) to fit and compare the relationship of kangaroo presence, characteristics of the rail</w:t>
       </w:r>
-      <w:ins w:id="217" w:author="Casey Visintin" w:date="2016-12-03T12:09:00Z">
+      <w:ins w:id="218" w:author="Casey Visintin" w:date="2016-12-03T12:09:00Z">
         <w:r>
           <w:rPr/>
           <w:t>way</w:t>
@@ -3062,19 +3072,13 @@
         </w:rPr>
         <w:t>,</w:t>
       </w:r>
-      <w:del w:id="238" w:author="Casey Visintin" w:date="2016-12-03T15:50:00Z">
+      <w:del w:id="239" w:author="Casey Visintin" w:date="2016-12-03T15:50:00Z">
         <w:r>
           <w:rPr>
             <w:sz w:val="24"/>
             <w:szCs w:val="24"/>
           </w:rPr>
-          <w:delText xml:space="preserve"> relativ</w:delText>
-        </w:r>
-      </w:del>
-      <w:del w:id="239" w:author="Casey Visintin" w:date="2016-12-03T15:50:00Z">
-        <w:r>
-          <w:rPr/>
-          <w:delText xml:space="preserve">e daylight intensity </w:delText>
+          <w:delText xml:space="preserve"> relative daylight intensity </w:delText>
         </w:r>
       </w:del>
       <w:del w:id="240" w:author="Casey Visintin" w:date="2016-12-03T15:50:00Z">
@@ -3084,13 +3088,18 @@
             <w:bCs/>
             <w:i/>
             <w:iCs/>
+            <w:sz w:val="24"/>
+            <w:szCs w:val="24"/>
           </w:rPr>
           <w:delText>L</w:delText>
         </w:r>
       </w:del>
       <w:del w:id="241" w:author="Casey Visintin" w:date="2016-12-03T15:50:00Z">
         <w:r>
-          <w:rPr/>
+          <w:rPr>
+            <w:sz w:val="24"/>
+            <w:szCs w:val="24"/>
+          </w:rPr>
           <w:delText xml:space="preserve">, duration of daylight </w:delText>
         </w:r>
       </w:del>
@@ -3101,6 +3110,8 @@
             <w:bCs/>
             <w:i/>
             <w:iCs/>
+            <w:sz w:val="24"/>
+            <w:szCs w:val="24"/>
           </w:rPr>
           <w:delText>D</w:delText>
         </w:r>
@@ -3152,6 +3163,28 @@
         </w:rPr>
         <w:t>T</w:t>
       </w:r>
+      <w:ins w:id="247" w:author="Casey Visintin" w:date="2016-12-05T07:34:00Z">
+        <w:r>
+          <w:rPr>
+            <w:b/>
+            <w:bCs/>
+            <w:i/>
+            <w:iCs/>
+          </w:rPr>
+          <w:t xml:space="preserve"> </w:t>
+        </w:r>
+      </w:ins>
+      <w:ins w:id="248" w:author="Casey Visintin" w:date="2016-12-05T07:34:00Z">
+        <w:r>
+          <w:rPr>
+            <w:b w:val="false"/>
+            <w:bCs w:val="false"/>
+            <w:i w:val="false"/>
+            <w:iCs w:val="false"/>
+          </w:rPr>
+          <w:t>(offset term)</w:t>
+        </w:r>
+      </w:ins>
       <w:r>
         <w:rPr/>
         <w:t>:</w:t>
@@ -3182,7 +3215,6 @@
           <w:iCs w:val="false"/>
           <w:sz w:val="18"/>
           <w:szCs w:val="18"/>
-          <w:rPrChange w:id="0" w:author="Casey Visintin" w:date="2016-12-04T17:20:00Z"/>
         </w:rPr>
         <w:commentReference w:id="34"/>
       </w:r>
@@ -3192,7 +3224,6 @@
           <w:iCs w:val="false"/>
           <w:sz w:val="18"/>
           <w:szCs w:val="18"/>
-          <w:rPrChange w:id="0" w:author="Casey Visintin" w:date="2016-12-04T17:20:00Z"/>
         </w:rPr>
         <w:commentReference w:id="35"/>
       </w:r>
@@ -3212,7 +3243,6 @@
           <w:iCs w:val="false"/>
           <w:sz w:val="18"/>
           <w:szCs w:val="18"/>
-          <w:rPrChange w:id="0" w:author="Casey Visintin" w:date="2016-12-04T17:20:00Z"/>
         </w:rPr>
         <w:commentReference w:id="36"/>
       </w:r>
@@ -3222,7 +3252,6 @@
           <w:iCs w:val="false"/>
           <w:sz w:val="18"/>
           <w:szCs w:val="18"/>
-          <w:rPrChange w:id="0" w:author="Casey Visintin" w:date="2016-12-04T17:20:00Z"/>
         </w:rPr>
         <w:commentReference w:id="37"/>
       </w:r>
@@ -3524,43 +3553,7 @@
           <w:szCs w:val="18"/>
           <w:rPrChange w:id="0" w:author="Casey Visintin" w:date="2016-12-04T17:20:00Z"/>
         </w:rPr>
-        <w:t xml:space="preserve">i, </w:t>
-      </w:r>
-      <w:r>
-        <w:rPr>
-          <w:b w:val="false"/>
-          <w:bCs w:val="false"/>
-          <w:i/>
-          <w:iCs/>
-          <w:sz w:val="18"/>
-          <w:szCs w:val="18"/>
-          <w:rPrChange w:id="0" w:author="Casey Visintin" w:date="2016-12-04T17:20:00Z"/>
-        </w:rPr>
-        <w:t>j,</w:t>
-      </w:r>
-      <w:r>
-        <w:rPr>
-          <w:b w:val="false"/>
-          <w:bCs w:val="false"/>
-          <w:i/>
-          <w:iCs/>
-          <w:sz w:val="18"/>
-          <w:szCs w:val="18"/>
-          <w:rPrChange w:id="0" w:author="Casey Visintin" w:date="2016-12-04T17:20:00Z"/>
-        </w:rPr>
-        <w:t xml:space="preserve"> </w:t>
-      </w:r>
-      <w:r>
-        <w:rPr>
-          <w:b w:val="false"/>
-          <w:bCs w:val="false"/>
-          <w:i/>
-          <w:iCs/>
-          <w:sz w:val="18"/>
-          <w:szCs w:val="18"/>
-          <w:rPrChange w:id="0" w:author="Casey Visintin" w:date="2016-12-04T17:20:00Z"/>
-        </w:rPr>
-        <w:t>k</w:t>
+        <w:t>i, j, k</w:t>
       </w:r>
       <w:r>
         <w:rPr>
@@ -3625,27 +3618,11 @@
           <w:szCs w:val="18"/>
         </w:rPr>
         <w:tab/>
-      </w:r>
-      <w:r>
-        <w:rPr>
-          <w:i w:val="false"/>
-          <w:iCs w:val="false"/>
-          <w:sz w:val="18"/>
-          <w:szCs w:val="18"/>
-        </w:rPr>
         <w:tab/>
         <w:t xml:space="preserve">      </w:t>
-      </w:r>
-      <w:r>
-        <w:rPr>
-          <w:i w:val="false"/>
-          <w:iCs w:val="false"/>
-          <w:sz w:val="18"/>
-          <w:szCs w:val="18"/>
-        </w:rPr>
         <w:tab/>
       </w:r>
-      <w:ins w:id="289" w:author="Casey Visintin" w:date="2016-12-04T17:23:00Z">
+      <w:ins w:id="284" w:author="Casey Visintin" w:date="2016-12-04T17:23:00Z">
         <w:r>
           <w:rPr>
             <w:i w:val="false"/>
@@ -3738,49 +3715,7 @@
           <w:szCs w:val="18"/>
           <w:vertAlign w:val="baseline"/>
         </w:rPr>
-        <w:t xml:space="preserve">i, </w:t>
-      </w:r>
-      <w:r>
-        <w:rPr>
-          <w:b w:val="false"/>
-          <w:bCs w:val="false"/>
-          <w:i/>
-          <w:iCs/>
-          <w:position w:val="0"/>
-          <w:sz w:val="18"/>
-          <w:sz w:val="18"/>
-          <w:szCs w:val="18"/>
-          <w:vertAlign w:val="baseline"/>
-        </w:rPr>
-        <w:t>j,</w:t>
-      </w:r>
-      <w:r>
-        <w:rPr>
-          <w:b w:val="false"/>
-          <w:bCs w:val="false"/>
-          <w:i/>
-          <w:iCs/>
-          <w:position w:val="0"/>
-          <w:sz w:val="18"/>
-          <w:sz w:val="18"/>
-          <w:szCs w:val="18"/>
-          <w:vertAlign w:val="baseline"/>
-        </w:rPr>
-        <w:t xml:space="preserve"> </w:t>
-      </w:r>
-      <w:r>
-        <w:rPr>
-          <w:b w:val="false"/>
-          <w:bCs w:val="false"/>
-          <w:i/>
-          <w:iCs/>
-          <w:position w:val="0"/>
-          <w:sz w:val="18"/>
-          <w:sz w:val="18"/>
-          <w:szCs w:val="18"/>
-          <w:vertAlign w:val="baseline"/>
-        </w:rPr>
-        <w:t>k</w:t>
+        <w:t>i, j, k</w:t>
       </w:r>
       <w:r>
         <w:rPr>
@@ -3986,17 +3921,7 @@
           <w:szCs w:val="18"/>
           <w:vertAlign w:val="superscript"/>
         </w:rPr>
-        <w:t>2</w:t>
-      </w:r>
-      <w:r>
-        <w:rPr>
-          <w:i w:val="false"/>
-          <w:iCs w:val="false"/>
-          <w:sz w:val="18"/>
-          <w:szCs w:val="18"/>
-          <w:vertAlign w:val="superscript"/>
-        </w:rPr>
-        <w:t xml:space="preserve"> </w:t>
+        <w:t xml:space="preserve">2 </w:t>
       </w:r>
       <w:r>
         <w:rPr>
@@ -4055,43 +3980,7 @@
           <w:sz w:val="18"/>
           <w:szCs w:val="18"/>
         </w:rPr>
-        <w:t>i,</w:t>
-      </w:r>
-      <w:r>
-        <w:rPr>
-          <w:i/>
-          <w:iCs/>
-          <w:sz w:val="18"/>
-          <w:szCs w:val="18"/>
-        </w:rPr>
-        <w:t xml:space="preserve"> </w:t>
-      </w:r>
-      <w:r>
-        <w:rPr>
-          <w:i/>
-          <w:iCs/>
-          <w:sz w:val="18"/>
-          <w:szCs w:val="18"/>
-        </w:rPr>
-        <w:t>j,</w:t>
-      </w:r>
-      <w:r>
-        <w:rPr>
-          <w:i/>
-          <w:iCs/>
-          <w:sz w:val="18"/>
-          <w:szCs w:val="18"/>
-        </w:rPr>
-        <w:t xml:space="preserve"> </w:t>
-      </w:r>
-      <w:r>
-        <w:rPr>
-          <w:i/>
-          <w:iCs/>
-          <w:sz w:val="18"/>
-          <w:szCs w:val="18"/>
-        </w:rPr>
-        <w:t>k</w:t>
+        <w:t>i, j, k</w:t>
       </w:r>
       <w:r>
         <w:rPr>
@@ -4101,35 +3990,11 @@
           <w:szCs w:val="18"/>
         </w:rPr>
         <w:t>)</w:t>
-      </w:r>
-      <w:r>
-        <w:rPr>
-          <w:i w:val="false"/>
-          <w:iCs w:val="false"/>
-          <w:sz w:val="18"/>
-          <w:szCs w:val="18"/>
-        </w:rPr>
         <w:tab/>
-      </w:r>
-      <w:r>
-        <w:rPr>
-          <w:i w:val="false"/>
-          <w:iCs w:val="false"/>
-          <w:sz w:val="18"/>
-          <w:szCs w:val="18"/>
-        </w:rPr>
         <w:tab/>
-      </w:r>
-      <w:r>
-        <w:rPr>
-          <w:i w:val="false"/>
-          <w:iCs w:val="false"/>
-          <w:sz w:val="18"/>
-          <w:szCs w:val="18"/>
-        </w:rPr>
         <w:tab/>
       </w:r>
-      <w:ins w:id="290" w:author="Casey Visintin" w:date="2016-12-04T17:23:00Z">
+      <w:ins w:id="285" w:author="Casey Visintin" w:date="2016-12-04T17:23:00Z">
         <w:r>
           <w:rPr>
             <w:i w:val="false"/>
@@ -4165,14 +4030,7 @@
           <w:sz w:val="24"/>
           <w:szCs w:val="24"/>
         </w:rPr>
-        <w:t>and</w:t>
-      </w:r>
-      <w:r>
-        <w:rPr>
-          <w:sz w:val="24"/>
-          <w:szCs w:val="24"/>
-        </w:rPr>
-        <w:t>:</w:t>
+        <w:t>and:</w:t>
       </w:r>
     </w:p>
     <w:p>
@@ -4207,6 +4065,7 @@
         </w:rPr>
         <w:t xml:space="preserve">) = </w:t>
       </w:r>
+      <w:bookmarkStart w:id="0" w:name="__DdeLink__1571_914703203"/>
       <w:r>
         <w:rPr>
           <w:sz w:val="18"/>
@@ -4508,7 +4367,15 @@
           <w:sz w:val="18"/>
           <w:szCs w:val="18"/>
         </w:rPr>
-        <w:t xml:space="preserve">) if </w:t>
+        <w:t xml:space="preserve">) </w:t>
+      </w:r>
+      <w:bookmarkEnd w:id="0"/>
+      <w:r>
+        <w:rPr>
+          <w:sz w:val="18"/>
+          <w:szCs w:val="18"/>
+        </w:rPr>
+        <w:t xml:space="preserve">if </w:t>
       </w:r>
       <w:r>
         <w:rPr>
@@ -4556,7 +4423,7 @@
         </w:rPr>
         <w:t xml:space="preserve">  </w:t>
       </w:r>
-      <w:ins w:id="291" w:author="Casey Visintin" w:date="2016-12-04T17:22:00Z">
+      <w:ins w:id="286" w:author="Casey Visintin" w:date="2016-12-04T17:22:00Z">
         <w:r>
           <w:rPr>
             <w:sz w:val="18"/>
@@ -4940,7 +4807,7 @@
         </w:rPr>
         <w:t>ik</w:t>
       </w:r>
-      <w:ins w:id="292" w:author="Casey Visintin" w:date="2016-12-04T17:23:00Z">
+      <w:ins w:id="287" w:author="Casey Visintin" w:date="2016-12-04T17:23:00Z">
         <w:r>
           <w:rPr>
             <w:b/>
@@ -5312,7 +5179,7 @@
         </w:rPr>
         <w:t>ik</w:t>
       </w:r>
-      <w:ins w:id="293" w:author="Casey Visintin" w:date="2016-12-04T17:23:00Z">
+      <w:ins w:id="288" w:author="Casey Visintin" w:date="2016-12-04T17:23:00Z">
         <w:r>
           <w:rPr>
             <w:b/>
@@ -5399,7 +5266,7 @@
         </w:rPr>
         <w:t>i</w:t>
       </w:r>
-      <w:ins w:id="294" w:author="Casey Visintin" w:date="2016-12-04T17:27:00Z">
+      <w:ins w:id="289" w:author="Casey Visintin" w:date="2016-12-04T17:27:00Z">
         <w:r>
           <w:rPr>
             <w:b/>
@@ -5410,7 +5277,7 @@
           <w:t xml:space="preserve"> </w:t>
         </w:r>
       </w:ins>
-      <w:ins w:id="295" w:author="Casey Visintin" w:date="2016-12-04T17:27:00Z">
+      <w:ins w:id="290" w:author="Casey Visintin" w:date="2016-12-04T17:27:00Z">
         <w:r>
           <w:rPr>
             <w:b w:val="false"/>
@@ -5421,7 +5288,7 @@
           <w:t>(set to a constant as our railway network is small - coordinates 37°S, 145°E)</w:t>
         </w:r>
       </w:ins>
-      <w:del w:id="296" w:author="Casey Visintin" w:date="2016-12-04T17:27:00Z">
+      <w:del w:id="291" w:author="Casey Visintin" w:date="2016-12-04T17:27:00Z">
         <w:r>
           <w:rPr>
             <w:b/>
@@ -5448,11 +5315,9 @@
         <w:jc w:val="left"/>
         <w:rPr/>
       </w:pPr>
-      <w:ins w:id="297" w:author="Casey Visintin" w:date="2016-12-04T16:49:00Z">
-        <w:r>
-          <w:rPr/>
-        </w:r>
-      </w:ins>
+      <w:r>
+        <w:rPr/>
+      </w:r>
     </w:p>
     <w:p>
       <w:pPr>
@@ -5464,19 +5329,19 @@
         <w:rPr/>
         <w:t>Prior to modelling, we centred all explanatory variables by subtracting their means</w:t>
       </w:r>
-      <w:ins w:id="298" w:author="Michael Mccarthy" w:date="2016-11-29T11:06:00Z">
+      <w:ins w:id="292" w:author="Michael Mccarthy" w:date="2016-11-29T11:06:00Z">
         <w:r>
           <w:rPr/>
           <w:t xml:space="preserve"> (after log-transformation</w:t>
         </w:r>
       </w:ins>
-      <w:ins w:id="299" w:author="Casey Visintin" w:date="2016-12-04T16:44:00Z">
+      <w:ins w:id="293" w:author="Casey Visintin" w:date="2016-12-04T16:44:00Z">
         <w:r>
           <w:rPr/>
           <w:t>s</w:t>
         </w:r>
       </w:ins>
-      <w:ins w:id="300" w:author="Michael Mccarthy" w:date="2016-11-29T11:06:00Z">
+      <w:ins w:id="294" w:author="Michael Mccarthy" w:date="2016-11-29T11:06:00Z">
         <w:r>
           <w:rPr/>
           <w:t>)</w:t>
@@ -5486,7 +5351,7 @@
         <w:rPr/>
         <w:t xml:space="preserve">. Using pairwise analysis, all predictors exhibited Pearson's product moment correlation coefficients of less than 0.4 indicating low potential effects of multi-collinearity.  </w:t>
       </w:r>
-      <w:del w:id="301" w:author="Michael Mccarthy" w:date="2016-11-29T11:06:00Z">
+      <w:del w:id="295" w:author="Michael Mccarthy" w:date="2016-11-29T11:06:00Z">
         <w:r>
           <w:rPr/>
           <w:delText xml:space="preserve">See </w:delText>
@@ -5496,19 +5361,19 @@
         <w:rPr/>
         <w:t xml:space="preserve">Table 1 </w:t>
       </w:r>
-      <w:del w:id="302" w:author="Michael Mccarthy" w:date="2016-11-29T11:06:00Z">
+      <w:del w:id="296" w:author="Michael Mccarthy" w:date="2016-11-29T11:06:00Z">
         <w:r>
           <w:rPr/>
           <w:delText xml:space="preserve">for </w:delText>
         </w:r>
       </w:del>
-      <w:ins w:id="303" w:author="Michael Mccarthy" w:date="2016-11-29T11:06:00Z">
+      <w:ins w:id="297" w:author="Michael Mccarthy" w:date="2016-11-29T11:06:00Z">
         <w:r>
           <w:rPr/>
           <w:t>describes the</w:t>
         </w:r>
       </w:ins>
-      <w:del w:id="304" w:author="Michael Mccarthy" w:date="2016-11-29T11:06:00Z">
+      <w:del w:id="298" w:author="Michael Mccarthy" w:date="2016-11-29T11:06:00Z">
         <w:r>
           <w:rPr/>
           <w:delText>description of</w:delText>
@@ -5539,7 +5404,7 @@
         <w:rPr/>
         <w:t>We fit the data (n=291</w:t>
       </w:r>
-      <w:ins w:id="305" w:author="anon" w:date="2016-12-02T12:58:00Z">
+      <w:ins w:id="299" w:author="anon" w:date="2016-12-02T12:58:00Z">
         <w:r>
           <w:rPr/>
           <w:t>,</w:t>
@@ -5549,7 +5414,7 @@
         <w:rPr/>
         <w:t>120</w:t>
       </w:r>
-      <w:ins w:id="306" w:author="Casey Visintin" w:date="2016-12-03T12:45:00Z">
+      <w:ins w:id="300" w:author="Casey Visintin" w:date="2016-12-03T12:45:00Z">
         <w:r>
           <w:rPr/>
           <w:t xml:space="preserve"> one-kilometre grid cells</w:t>
@@ -5584,11 +5449,23 @@
         <w:jc w:val="left"/>
         <w:rPr/>
       </w:pPr>
+      <w:ins w:id="301" w:author="Casey Visintin" w:date="2016-12-05T13:58:00Z">
+        <w:r>
+          <w:rPr/>
+          <w:t>To examine model fit, we generated randomised quantile residuals (Dunn &amp; Smyth, 1996) and plotted them against collision probability, kangaroo occurrence, number of trains, train speed, and hour.</w:t>
+        </w:r>
+      </w:ins>
+      <w:ins w:id="302" w:author="Casey Visintin" w:date="2016-12-05T14:08:00Z">
+        <w:r>
+          <w:rPr/>
+          <w:t xml:space="preserve"> </w:t>
+        </w:r>
+      </w:ins>
       <w:r>
         <w:rPr/>
         <w:t>To assess performance, we cross-validated the model by randomly splitting the data into K=10 partitions. We used nine of these subsets for model fitting and one for assessing model accuracy.  For each assessment we obtained two performance metrics; area under the receiver operator characteristic (ROC) curve (Metz, 1978) and regression of observations on predictions (Cox, 1989; Miller, 1991). We repeated this procedure for 100 iterations producing a total of 1000 sets of performance metrics and compared them with those from the model fit</w:t>
       </w:r>
-      <w:ins w:id="307" w:author="Michael Mccarthy" w:date="2016-11-29T11:07:00Z">
+      <w:ins w:id="303" w:author="Michael Mccarthy" w:date="2016-11-29T11:07:00Z">
         <w:r>
           <w:rPr/>
           <w:t>ted</w:t>
@@ -5619,7 +5496,7 @@
         <w:rPr/>
         <w:t>Using the model fit</w:t>
       </w:r>
-      <w:ins w:id="308" w:author="Michael Mccarthy" w:date="2016-11-29T11:07:00Z">
+      <w:ins w:id="304" w:author="Michael Mccarthy" w:date="2016-11-29T11:07:00Z">
         <w:r>
           <w:rPr/>
           <w:t>ted</w:t>
@@ -5629,7 +5506,7 @@
         <w:rPr/>
         <w:t xml:space="preserve"> on all data, we predicted the number of expected </w:t>
       </w:r>
-      <w:del w:id="309" w:author="Casey Visintin" w:date="2016-12-03T12:38:00Z">
+      <w:del w:id="305" w:author="Casey Visintin" w:date="2016-12-03T12:38:00Z">
         <w:r>
           <w:rPr/>
           <w:delText>train-</w:delText>
@@ -5639,7 +5516,7 @@
         <w:rPr/>
         <w:t>kangaroo</w:t>
       </w:r>
-      <w:ins w:id="310" w:author="Casey Visintin" w:date="2016-12-03T12:38:00Z">
+      <w:ins w:id="306" w:author="Casey Visintin" w:date="2016-12-03T12:38:00Z">
         <w:r>
           <w:rPr/>
           <w:t>-train</w:t>
@@ -5649,7 +5526,7 @@
         <w:rPr/>
         <w:t xml:space="preserve"> collisions in the study area </w:t>
       </w:r>
-      <w:del w:id="311" w:author="Casey Visintin" w:date="2016-12-03T14:42:00Z">
+      <w:del w:id="307" w:author="Casey Visintin" w:date="2016-12-03T14:42:00Z">
         <w:r>
           <w:rPr/>
           <w:delText>for one year</w:delText>
@@ -5689,7 +5566,7 @@
         <w:rPr/>
         <w:t xml:space="preserve">B) </w:t>
       </w:r>
-      <w:del w:id="312" w:author="Casey Visintin" w:date="2016-12-03T12:47:00Z">
+      <w:del w:id="308" w:author="Casey Visintin" w:date="2016-12-03T12:47:00Z">
         <w:r>
           <w:rPr/>
           <w:delText>moderated</w:delText>
@@ -5716,13 +5593,13 @@
         <w:rPr/>
         <w:t xml:space="preserve">C) </w:t>
       </w:r>
-      <w:ins w:id="313" w:author="Casey Visintin" w:date="2016-12-03T12:47:00Z">
+      <w:ins w:id="309" w:author="Casey Visintin" w:date="2016-12-03T12:47:00Z">
         <w:r>
           <w:rPr/>
           <w:t>reduced</w:t>
         </w:r>
       </w:ins>
-      <w:del w:id="314" w:author="Casey Visintin" w:date="2016-12-03T12:47:00Z">
+      <w:del w:id="310" w:author="Casey Visintin" w:date="2016-12-03T12:47:00Z">
         <w:r>
           <w:rPr/>
           <w:delText>controlled</w:delText>
@@ -5759,17 +5636,77 @@
         <w:rPr/>
         <w:t xml:space="preserve"> in grid cells with kangaroo relative occurrence likelihoods of 0.5 or above during the hours of 5</w:t>
       </w:r>
+      <w:ins w:id="311" w:author="Michael Mccarthy" w:date="2016-11-29T11:08:00Z">
+        <w:r>
+          <w:rPr/>
+          <w:t xml:space="preserve"> </w:t>
+        </w:r>
+      </w:ins>
+      <w:r>
+        <w:rPr/>
+        <w:t>a</w:t>
+      </w:r>
+      <w:ins w:id="312" w:author="Michael Mccarthy" w:date="2016-11-29T11:08:00Z">
+        <w:r>
+          <w:rPr/>
+          <w:t>.</w:t>
+        </w:r>
+      </w:ins>
+      <w:r>
+        <w:rPr/>
+        <w:t>m</w:t>
+      </w:r>
+      <w:ins w:id="313" w:author="Michael Mccarthy" w:date="2016-11-29T11:08:00Z">
+        <w:r>
+          <w:rPr/>
+          <w:t>.</w:t>
+        </w:r>
+      </w:ins>
+      <w:r>
+        <w:rPr/>
+        <w:t xml:space="preserve"> to 9</w:t>
+      </w:r>
+      <w:ins w:id="314" w:author="Michael Mccarthy" w:date="2016-11-29T11:08:00Z">
+        <w:r>
+          <w:rPr/>
+          <w:t xml:space="preserve"> </w:t>
+        </w:r>
+      </w:ins>
+      <w:r>
+        <w:rPr/>
+        <w:t>a</w:t>
+      </w:r>
       <w:ins w:id="315" w:author="Michael Mccarthy" w:date="2016-11-29T11:08:00Z">
         <w:r>
           <w:rPr/>
+          <w:t>.</w:t>
+        </w:r>
+      </w:ins>
+      <w:r>
+        <w:rPr/>
+        <w:t>m</w:t>
+      </w:r>
+      <w:ins w:id="316" w:author="Michael Mccarthy" w:date="2016-11-29T11:08:00Z">
+        <w:r>
+          <w:rPr/>
+          <w:t>.</w:t>
+        </w:r>
+      </w:ins>
+      <w:r>
+        <w:rPr/>
+        <w:t xml:space="preserve"> and 4</w:t>
+      </w:r>
+      <w:ins w:id="317" w:author="Michael Mccarthy" w:date="2016-11-29T11:08:00Z">
+        <w:r>
+          <w:rPr/>
           <w:t xml:space="preserve"> </w:t>
         </w:r>
       </w:ins>
       <w:r>
         <w:rPr/>
-        <w:t>a</w:t>
-      </w:r>
-      <w:ins w:id="316" w:author="Michael Mccarthy" w:date="2016-11-29T11:08:00Z">
+        <w:t>p</w:t>
+      </w:r>
+      <w:ins w:id="318" w:author="Michael Mccarthy" w:date="2016-11-29T11:08:00Z">
         <w:r>
           <w:rPr/>
           <w:t>.</w:t>
@@ -5779,7 +5716,7 @@
         <w:rPr/>
         <w:t>m</w:t>
       </w:r>
-      <w:ins w:id="317" w:author="Michael Mccarthy" w:date="2016-11-29T11:08:00Z">
+      <w:ins w:id="319" w:author="Michael Mccarthy" w:date="2016-11-29T11:08:00Z">
         <w:r>
           <w:rPr/>
           <w:t>.</w:t>
@@ -5787,9 +5724,9 @@
       </w:ins>
       <w:r>
         <w:rPr/>
-        <w:t xml:space="preserve"> to 9</w:t>
-      </w:r>
-      <w:ins w:id="318" w:author="Michael Mccarthy" w:date="2016-11-29T11:08:00Z">
+        <w:t xml:space="preserve"> to 8</w:t>
+      </w:r>
+      <w:ins w:id="320" w:author="Michael Mccarthy" w:date="2016-11-29T11:08:00Z">
         <w:r>
           <w:rPr/>
           <w:t xml:space="preserve"> </w:t>
@@ -5797,9 +5734,9 @@
       </w:ins>
       <w:r>
         <w:rPr/>
-        <w:t>a</w:t>
-      </w:r>
-      <w:ins w:id="319" w:author="Michael Mccarthy" w:date="2016-11-29T11:08:00Z">
+        <w:t>p</w:t>
+      </w:r>
+      <w:ins w:id="321" w:author="Michael Mccarthy" w:date="2016-11-29T11:08:00Z">
         <w:r>
           <w:rPr/>
           <w:t>.</w:t>
@@ -5807,66 +5744,6 @@
       </w:ins>
       <w:r>
         <w:rPr/>
-        <w:t>m</w:t>
-      </w:r>
-      <w:ins w:id="320" w:author="Michael Mccarthy" w:date="2016-11-29T11:08:00Z">
-        <w:r>
-          <w:rPr/>
-          <w:t>.</w:t>
-        </w:r>
-      </w:ins>
-      <w:r>
-        <w:rPr/>
-        <w:t xml:space="preserve"> and 4</w:t>
-      </w:r>
-      <w:ins w:id="321" w:author="Michael Mccarthy" w:date="2016-11-29T11:08:00Z">
-        <w:r>
-          <w:rPr/>
-          <w:t xml:space="preserve"> </w:t>
-        </w:r>
-      </w:ins>
-      <w:r>
-        <w:rPr/>
-        <w:t>p</w:t>
-      </w:r>
-      <w:ins w:id="322" w:author="Michael Mccarthy" w:date="2016-11-29T11:08:00Z">
-        <w:r>
-          <w:rPr/>
-          <w:t>.</w:t>
-        </w:r>
-      </w:ins>
-      <w:r>
-        <w:rPr/>
-        <w:t>m</w:t>
-      </w:r>
-      <w:ins w:id="323" w:author="Michael Mccarthy" w:date="2016-11-29T11:08:00Z">
-        <w:r>
-          <w:rPr/>
-          <w:t>.</w:t>
-        </w:r>
-      </w:ins>
-      <w:r>
-        <w:rPr/>
-        <w:t xml:space="preserve"> to 8</w:t>
-      </w:r>
-      <w:ins w:id="324" w:author="Michael Mccarthy" w:date="2016-11-29T11:08:00Z">
-        <w:r>
-          <w:rPr/>
-          <w:t xml:space="preserve"> </w:t>
-        </w:r>
-      </w:ins>
-      <w:r>
-        <w:rPr/>
-        <w:t>p</w:t>
-      </w:r>
-      <w:ins w:id="325" w:author="Michael Mccarthy" w:date="2016-11-29T11:08:00Z">
-        <w:r>
-          <w:rPr/>
-          <w:t>.</w:t>
-        </w:r>
-      </w:ins>
-      <w:r>
-        <w:rPr/>
         <w:t>m.  We capped train speeds at 80 km h</w:t>
       </w:r>
       <w:r>
@@ -5901,19 +5778,19 @@
         <w:rPr/>
         <w:t>(n=154 cells, total track length=121 km)</w:t>
       </w:r>
-      <w:ins w:id="326" w:author="Michael Mccarthy" w:date="2016-11-29T11:09:00Z">
+      <w:ins w:id="322" w:author="Michael Mccarthy" w:date="2016-11-29T11:09:00Z">
         <w:r>
           <w:rPr/>
           <w:t>. This simulates reducing access of kangaroos to the rail</w:t>
         </w:r>
       </w:ins>
-      <w:ins w:id="327" w:author="Casey Visintin" w:date="2016-12-03T12:09:00Z">
+      <w:ins w:id="323" w:author="Casey Visintin" w:date="2016-12-03T12:09:00Z">
         <w:r>
           <w:rPr/>
           <w:t>way</w:t>
         </w:r>
       </w:ins>
-      <w:ins w:id="328" w:author="Michael Mccarthy" w:date="2016-11-29T11:09:00Z">
+      <w:ins w:id="324" w:author="Michael Mccarthy" w:date="2016-11-29T11:09:00Z">
         <w:r>
           <w:rPr/>
           <w:t xml:space="preserve"> network (e.g., by fencing).</w:t>
@@ -5953,7 +5830,7 @@
         <w:rPr/>
         <w:t>Our model fit</w:t>
       </w:r>
-      <w:ins w:id="329" w:author="Michael Mccarthy" w:date="2016-11-29T11:10:00Z">
+      <w:ins w:id="325" w:author="Michael Mccarthy" w:date="2016-11-29T11:10:00Z">
         <w:r>
           <w:rPr/>
           <w:t>ted</w:t>
@@ -5963,56 +5840,68 @@
         <w:rPr/>
         <w:t xml:space="preserve"> the data </w:t>
       </w:r>
-      <w:del w:id="330" w:author="anon" w:date="2016-12-02T13:21:00Z">
+      <w:del w:id="326" w:author="anon" w:date="2016-12-02T13:21:00Z">
         <w:r>
           <w:rPr/>
           <w:delText xml:space="preserve">with </w:delText>
         </w:r>
       </w:del>
-      <w:del w:id="331" w:author="Michael Mccarthy" w:date="2016-11-29T11:10:00Z">
+      <w:del w:id="327" w:author="Michael Mccarthy" w:date="2016-11-29T11:10:00Z">
         <w:r>
           <w:rPr/>
           <w:delText>no unexpected estimates of</w:delText>
         </w:r>
       </w:del>
-      <w:ins w:id="332" w:author="Michael Mccarthy" w:date="2016-11-29T11:10:00Z">
-        <w:r>
-          <w:rPr/>
-          <w:t>of the signs of model</w:t>
+      <w:ins w:id="328" w:author="Casey Visintin" w:date="2016-12-05T10:47:00Z">
+        <w:r>
+          <w:rPr/>
+          <w:t>and</w:t>
+        </w:r>
+      </w:ins>
+      <w:del w:id="329" w:author="Casey Visintin" w:date="2016-12-05T10:47:00Z">
+        <w:r>
+          <w:rPr/>
+          <w:delText>of</w:delText>
+        </w:r>
+      </w:del>
+      <w:ins w:id="330" w:author="Michael Mccarthy" w:date="2016-11-29T11:10:00Z">
+        <w:r>
+          <w:rPr/>
+          <w:t xml:space="preserve"> the signs of model</w:t>
         </w:r>
       </w:ins>
       <w:r>
         <w:rPr/>
         <w:t xml:space="preserve"> coefficients </w:t>
       </w:r>
+      <w:ins w:id="331" w:author="Michael Mccarthy" w:date="2016-11-29T11:11:00Z">
+        <w:r>
+          <w:rPr/>
+          <w:t xml:space="preserve">(positive or negative) </w:t>
+        </w:r>
+      </w:ins>
+      <w:ins w:id="332" w:author="Casey Visintin" w:date="2016-12-05T10:47:00Z">
+        <w:r>
+          <w:rPr/>
+          <w:t xml:space="preserve">were </w:t>
+        </w:r>
+      </w:ins>
       <w:ins w:id="333" w:author="Michael Mccarthy" w:date="2016-11-29T11:11:00Z">
-        <w:r>
-          <w:rPr/>
-          <w:t xml:space="preserve">(positive or negative) </w:t>
-        </w:r>
-      </w:ins>
-      <w:ins w:id="334" w:author="Michael Mccarthy" w:date="2016-11-29T11:11:00Z">
         <w:commentRangeStart w:id="48"/>
         <w:r>
           <w:rPr/>
           <w:t>as expected</w:t>
         </w:r>
       </w:ins>
-      <w:del w:id="335" w:author="Michael Mccarthy" w:date="2016-11-29T11:11:00Z">
-        <w:r>
-          <w:rPr/>
-          <w:delText>(</w:delText>
-        </w:r>
-      </w:del>
-      <w:r>
-        <w:rPr/>
-      </w:r>
-      <w:del w:id="336" w:author="Michael Mccarthy" w:date="2016-11-29T11:11:00Z">
-        <w:r>
-          <w:rPr/>
-          <w:delText>e.g. negative values where positive were expected, or vice-versa)</w:delText>
-        </w:r>
-      </w:del>
+      <w:del w:id="334" w:author="Michael Mccarthy" w:date="2016-11-29T11:11:00Z">
+        <w:r>
+          <w:rPr/>
+          <w:delText>(e.g. negative values where positive were expected, or vice-versa)</w:delText>
+        </w:r>
+      </w:del>
+      <w:r>
+        <w:rPr/>
+      </w:r>
       <w:commentRangeEnd w:id="48"/>
       <w:r>
         <w:commentReference w:id="48"/>
@@ -6028,25 +5917,25 @@
         <w:rPr/>
         <w:t xml:space="preserve">.  All variables except train frequency </w:t>
       </w:r>
-      <w:ins w:id="337" w:author="Casey Visintin" w:date="2016-12-03T12:49:00Z">
+      <w:ins w:id="335" w:author="Casey Visintin" w:date="2016-12-03T12:49:00Z">
         <w:r>
           <w:rPr/>
           <w:t>demonstrated high stat</w:t>
         </w:r>
       </w:ins>
-      <w:ins w:id="338" w:author="Casey Visintin" w:date="2016-12-03T12:50:00Z">
+      <w:ins w:id="336" w:author="Casey Visintin" w:date="2016-12-03T12:50:00Z">
         <w:r>
           <w:rPr/>
           <w:t>istical</w:t>
         </w:r>
       </w:ins>
-      <w:ins w:id="339" w:author="Casey Visintin" w:date="2016-12-03T14:47:00Z">
+      <w:ins w:id="337" w:author="Casey Visintin" w:date="2016-12-03T14:47:00Z">
         <w:r>
           <w:rPr/>
           <w:t xml:space="preserve"> </w:t>
         </w:r>
       </w:ins>
-      <w:del w:id="340" w:author="Casey Visintin" w:date="2016-12-03T12:49:00Z">
+      <w:del w:id="338" w:author="Casey Visintin" w:date="2016-12-03T12:49:00Z">
         <w:r>
           <w:rPr/>
           <w:delText xml:space="preserve">were highly </w:delText>
@@ -6056,13 +5945,13 @@
         <w:rPr/>
         <w:t>significan</w:t>
       </w:r>
-      <w:ins w:id="341" w:author="Casey Visintin" w:date="2016-12-03T12:50:00Z">
+      <w:ins w:id="339" w:author="Casey Visintin" w:date="2016-12-03T12:50:00Z">
         <w:r>
           <w:rPr/>
           <w:t>ce in the model fit</w:t>
         </w:r>
       </w:ins>
-      <w:del w:id="342" w:author="Casey Visintin" w:date="2016-12-03T12:50:00Z">
+      <w:del w:id="340" w:author="Casey Visintin" w:date="2016-12-03T12:50:00Z">
         <w:r>
           <w:rPr/>
           <w:delText>t</w:delText>
@@ -6084,128 +5973,152 @@
         <w:rPr/>
         <w:t>(Table 2). The relative risk of collisions increased with higher average train speeds, predicted kangaroo occurrence, train frequency and during hours of high kangaroo activity in grid cells.  Train counts, however, had very little influence on collisions</w:t>
       </w:r>
+      <w:ins w:id="341" w:author="Michael Mccarthy" w:date="2016-11-29T11:11:00Z">
+        <w:r>
+          <w:rPr/>
+          <w:t>,</w:t>
+        </w:r>
+      </w:ins>
+      <w:del w:id="342" w:author="Michael Mccarthy" w:date="2016-11-29T11:11:00Z">
+        <w:r>
+          <w:rPr/>
+          <w:delText xml:space="preserve"> - and significance - in</w:delText>
+        </w:r>
+      </w:del>
+      <w:r>
+        <w:rPr/>
+        <w:t xml:space="preserve"> compar</w:t>
+      </w:r>
       <w:ins w:id="343" w:author="Michael Mccarthy" w:date="2016-11-29T11:11:00Z">
         <w:r>
           <w:rPr/>
-          <w:t>,</w:t>
+          <w:t>ed</w:t>
         </w:r>
       </w:ins>
       <w:del w:id="344" w:author="Michael Mccarthy" w:date="2016-11-29T11:11:00Z">
         <w:r>
           <w:rPr/>
-          <w:delText xml:space="preserve"> - and significance - in</w:delText>
-        </w:r>
-      </w:del>
-      <w:r>
-        <w:rPr/>
-        <w:t xml:space="preserve"> compar</w:t>
-      </w:r>
-      <w:ins w:id="345" w:author="Michael Mccarthy" w:date="2016-11-29T11:11:00Z">
+          <w:delText>ison</w:delText>
+        </w:r>
+      </w:del>
+      <w:r>
+        <w:rPr/>
+        <w:t xml:space="preserve"> to the other predictors (Table 2; Figure 4).</w:t>
+      </w:r>
+      <w:ins w:id="345" w:author="Casey Visintin" w:date="2016-12-05T13:56:00Z">
+        <w:r>
+          <w:rPr/>
+          <w:t xml:space="preserve"> The model residuals demonstrated no</w:t>
+        </w:r>
+      </w:ins>
+      <w:ins w:id="346" w:author="Casey Visintin" w:date="2016-12-05T13:57:00Z">
+        <w:r>
+          <w:rPr/>
+          <w:t xml:space="preserve"> strong patterns with respect to predicted collision probabilities and </w:t>
+        </w:r>
+      </w:ins>
+      <w:ins w:id="347" w:author="Casey Visintin" w:date="2016-12-05T14:14:00Z">
+        <w:r>
+          <w:rPr/>
+          <w:t>model</w:t>
+        </w:r>
+      </w:ins>
+      <w:ins w:id="348" w:author="Casey Visintin" w:date="2016-12-05T14:11:00Z">
+        <w:r>
+          <w:rPr/>
+          <w:t xml:space="preserve"> predictors (Figure S2).</w:t>
+        </w:r>
+      </w:ins>
+    </w:p>
+    <w:p>
+      <w:pPr>
+        <w:pStyle w:val="Textbody1"/>
+        <w:jc w:val="left"/>
+        <w:rPr/>
+      </w:pPr>
+      <w:r>
+        <w:rPr/>
+      </w:r>
+    </w:p>
+    <w:p>
+      <w:pPr>
+        <w:pStyle w:val="Textbody1"/>
+        <w:jc w:val="left"/>
+        <w:rPr/>
+      </w:pPr>
+      <w:r>
+        <w:rPr/>
+        <w:t>The strongest and most significant predictor was train speed; collision risk increased exponentially with considerable increases at speeds above 85 km hr</w:t>
+      </w:r>
+      <w:r>
+        <w:rPr>
+          <w:vertAlign w:val="superscript"/>
+        </w:rPr>
+        <w:t>-1</w:t>
+      </w:r>
+      <w:r>
+        <w:rPr/>
+        <w:t xml:space="preserve">.  </w:t>
+      </w:r>
+      <w:del w:id="349" w:author="Michael Mccarthy" w:date="2016-11-29T11:12:00Z">
+        <w:r>
+          <w:rPr/>
+          <w:delText>An i</w:delText>
+        </w:r>
+      </w:del>
+      <w:ins w:id="350" w:author="Michael Mccarthy" w:date="2016-11-29T11:12:00Z">
+        <w:r>
+          <w:rPr/>
+          <w:t>I</w:t>
+        </w:r>
+      </w:ins>
+      <w:r>
+        <w:rPr/>
+        <w:t>ncreas</w:t>
+      </w:r>
+      <w:ins w:id="351" w:author="Michael Mccarthy" w:date="2016-11-29T11:12:00Z">
+        <w:r>
+          <w:rPr/>
+          <w:t>ing</w:t>
+        </w:r>
+      </w:ins>
+      <w:del w:id="352" w:author="Michael Mccarthy" w:date="2016-11-29T11:12:00Z">
+        <w:r>
+          <w:rPr/>
+          <w:delText>e of of</w:delText>
+        </w:r>
+      </w:del>
+      <w:r>
+        <w:rPr/>
+        <w:t xml:space="preserve"> train speed from 110 to 130 km hr</w:t>
+      </w:r>
+      <w:r>
+        <w:rPr>
+          <w:vertAlign w:val="superscript"/>
+        </w:rPr>
+        <w:t>-1</w:t>
+      </w:r>
+      <w:r>
+        <w:rPr/>
+        <w:t xml:space="preserve"> </w:t>
+      </w:r>
+      <w:del w:id="353" w:author="Michael Mccarthy" w:date="2016-11-29T11:12:00Z">
+        <w:r>
+          <w:rPr/>
+          <w:delText xml:space="preserve">resulted in a </w:delText>
+        </w:r>
+      </w:del>
+      <w:r>
+        <w:rPr/>
+        <w:t>doubl</w:t>
+      </w:r>
+      <w:ins w:id="354" w:author="Michael Mccarthy" w:date="2016-11-29T11:12:00Z">
         <w:r>
           <w:rPr/>
           <w:t>ed</w:t>
         </w:r>
       </w:ins>
-      <w:del w:id="346" w:author="Michael Mccarthy" w:date="2016-11-29T11:11:00Z">
-        <w:r>
-          <w:rPr/>
-          <w:delText>ison</w:delText>
-        </w:r>
-      </w:del>
-      <w:r>
-        <w:rPr/>
-        <w:t xml:space="preserve"> to the other predictors (Table 2; Figure 4).</w:t>
-      </w:r>
-    </w:p>
-    <w:p>
-      <w:pPr>
-        <w:pStyle w:val="Textbody1"/>
-        <w:jc w:val="left"/>
-        <w:rPr/>
-      </w:pPr>
-      <w:r>
-        <w:rPr/>
-      </w:r>
-    </w:p>
-    <w:p>
-      <w:pPr>
-        <w:pStyle w:val="Textbody1"/>
-        <w:jc w:val="left"/>
-        <w:rPr/>
-      </w:pPr>
-      <w:r>
-        <w:rPr/>
-        <w:t>The strongest and most significant predictor was train speed; collision risk increased exponentially with considerable increases at speeds above 85 km hr</w:t>
-      </w:r>
-      <w:r>
-        <w:rPr>
-          <w:vertAlign w:val="superscript"/>
-        </w:rPr>
-        <w:t>-1</w:t>
-      </w:r>
-      <w:r>
-        <w:rPr/>
-        <w:t xml:space="preserve">.  </w:t>
-      </w:r>
-      <w:del w:id="347" w:author="Michael Mccarthy" w:date="2016-11-29T11:12:00Z">
-        <w:r>
-          <w:rPr/>
-          <w:delText>An i</w:delText>
-        </w:r>
-      </w:del>
-      <w:ins w:id="348" w:author="Michael Mccarthy" w:date="2016-11-29T11:12:00Z">
-        <w:r>
-          <w:rPr/>
-          <w:t>I</w:t>
-        </w:r>
-      </w:ins>
-      <w:r>
-        <w:rPr/>
-        <w:t>ncreas</w:t>
-      </w:r>
-      <w:ins w:id="349" w:author="Michael Mccarthy" w:date="2016-11-29T11:12:00Z">
-        <w:r>
-          <w:rPr/>
-          <w:t>ing</w:t>
-        </w:r>
-      </w:ins>
-      <w:del w:id="350" w:author="Michael Mccarthy" w:date="2016-11-29T11:12:00Z">
-        <w:r>
-          <w:rPr/>
-          <w:delText>e of of</w:delText>
-        </w:r>
-      </w:del>
-      <w:r>
-        <w:rPr/>
-        <w:t xml:space="preserve"> train speed from 110 to 130 km hr</w:t>
-      </w:r>
-      <w:r>
-        <w:rPr>
-          <w:vertAlign w:val="superscript"/>
-        </w:rPr>
-        <w:t>-1</w:t>
-      </w:r>
-      <w:r>
-        <w:rPr/>
-        <w:t xml:space="preserve"> </w:t>
-      </w:r>
-      <w:del w:id="351" w:author="Michael Mccarthy" w:date="2016-11-29T11:12:00Z">
-        <w:r>
-          <w:rPr/>
-          <w:delText xml:space="preserve">resulted in a </w:delText>
-        </w:r>
-      </w:del>
-      <w:r>
-        <w:rPr/>
-        <w:t>doubl</w:t>
-      </w:r>
-      <w:ins w:id="352" w:author="Michael Mccarthy" w:date="2016-11-29T11:12:00Z">
-        <w:r>
-          <w:rPr/>
-          <w:t>ed</w:t>
-        </w:r>
-      </w:ins>
-      <w:del w:id="353" w:author="Michael Mccarthy" w:date="2016-11-29T11:12:00Z">
+      <w:del w:id="355" w:author="Michael Mccarthy" w:date="2016-11-29T11:12:00Z">
         <w:r>
           <w:rPr/>
           <w:delText>ing of</w:delText>
@@ -6215,13 +6128,13 @@
         <w:rPr/>
         <w:t xml:space="preserve"> collision risk, however, the effect of speed also demonstrated large uncertainty</w:t>
       </w:r>
-      <w:ins w:id="354" w:author="Michael Mccarthy" w:date="2016-11-29T11:12:00Z">
+      <w:ins w:id="356" w:author="Michael Mccarthy" w:date="2016-11-29T11:12:00Z">
         <w:r>
           <w:rPr/>
           <w:t>, with wide</w:t>
         </w:r>
       </w:ins>
-      <w:del w:id="355" w:author="Michael Mccarthy" w:date="2016-11-29T11:12:00Z">
+      <w:del w:id="357" w:author="Michael Mccarthy" w:date="2016-11-29T11:12:00Z">
         <w:r>
           <w:rPr/>
           <w:delText xml:space="preserve"> in the</w:delText>
@@ -6231,7 +6144,7 @@
         <w:rPr/>
         <w:t xml:space="preserve"> confidence intervals </w:t>
       </w:r>
-      <w:del w:id="356" w:author="Michael Mccarthy" w:date="2016-11-29T11:12:00Z">
+      <w:del w:id="358" w:author="Michael Mccarthy" w:date="2016-11-29T11:12:00Z">
         <w:r>
           <w:rPr/>
           <w:delText xml:space="preserve">at high values </w:delText>
@@ -6262,7 +6175,7 @@
         <w:rPr/>
         <w:t>Kangaroo occurrence was the second most influential predictor</w:t>
       </w:r>
-      <w:ins w:id="357" w:author="anon" w:date="2016-12-02T13:22:00Z">
+      <w:ins w:id="359" w:author="anon" w:date="2016-12-02T13:22:00Z">
         <w:r>
           <w:rPr/>
           <w:t xml:space="preserve"> of risk of collision</w:t>
@@ -6272,13 +6185,13 @@
         <w:rPr/>
         <w:t xml:space="preserve">.  Collision risk increased rapidly at low values of occurrence and more slowly at higher values.  </w:t>
       </w:r>
-      <w:del w:id="358" w:author="Michael Mccarthy" w:date="2016-11-29T11:13:00Z">
+      <w:del w:id="360" w:author="Michael Mccarthy" w:date="2016-11-29T11:13:00Z">
         <w:r>
           <w:rPr/>
           <w:delText xml:space="preserve">There was an </w:delText>
         </w:r>
       </w:del>
-      <w:ins w:id="359" w:author="Michael Mccarthy" w:date="2016-11-29T11:13:00Z">
+      <w:ins w:id="361" w:author="Michael Mccarthy" w:date="2016-11-29T11:13:00Z">
         <w:r>
           <w:rPr/>
           <w:t xml:space="preserve">Collision risk increased </w:t>
@@ -6288,7 +6201,7 @@
         <w:rPr/>
         <w:t>approximate</w:t>
       </w:r>
-      <w:ins w:id="360" w:author="Michael Mccarthy" w:date="2016-11-29T11:13:00Z">
+      <w:ins w:id="362" w:author="Michael Mccarthy" w:date="2016-11-29T11:13:00Z">
         <w:r>
           <w:rPr/>
           <w:t>ly</w:t>
@@ -6298,7 +6211,7 @@
         <w:rPr/>
         <w:t xml:space="preserve"> 10-fold </w:t>
       </w:r>
-      <w:del w:id="361" w:author="Michael Mccarthy" w:date="2016-11-29T11:13:00Z">
+      <w:del w:id="363" w:author="Michael Mccarthy" w:date="2016-11-29T11:13:00Z">
         <w:r>
           <w:rPr/>
           <w:delText xml:space="preserve">increase in collision likelihood </w:delText>
@@ -6308,49 +6221,48 @@
         <w:rPr/>
         <w:t>across the range of values for kangaroo occurrence</w:t>
       </w:r>
-      <w:del w:id="362" w:author="Casey Visintin" w:date="2016-12-03T14:52:00Z">
+      <w:del w:id="364" w:author="Casey Visintin" w:date="2016-12-03T14:52:00Z">
         <w:r>
           <w:rPr/>
           <w:delText>, with</w:delText>
         </w:r>
       </w:del>
-      <w:del w:id="363" w:author="Michael Mccarthy" w:date="2016-11-29T11:13:00Z">
+      <w:del w:id="365" w:author="Michael Mccarthy" w:date="2016-11-29T11:13:00Z">
         <w:r>
           <w:rPr/>
           <w:delText xml:space="preserve"> and</w:delText>
         </w:r>
       </w:del>
-      <w:del w:id="364" w:author="Casey Visintin" w:date="2016-12-03T14:52:00Z">
+      <w:del w:id="366" w:author="Casey Visintin" w:date="2016-12-03T14:52:00Z">
         <w:r>
           <w:rPr/>
           <w:delText xml:space="preserve"> less </w:delText>
         </w:r>
       </w:del>
-      <w:commentRangeStart w:id="52"/>
       <w:r>
         <w:rPr/>
         <w:commentReference w:id="51"/>
       </w:r>
-      <w:del w:id="365" w:author="Casey Visintin" w:date="2016-12-03T14:52:00Z">
+      <w:del w:id="367" w:author="Casey Visintin" w:date="2016-12-03T14:52:00Z">
         <w:r>
           <w:rPr/>
           <w:delText xml:space="preserve">uncertainty in the model fit </w:delText>
         </w:r>
       </w:del>
-      <w:del w:id="366" w:author="Michael Mccarthy" w:date="2016-11-29T11:13:00Z">
+      <w:del w:id="368" w:author="Michael Mccarthy" w:date="2016-11-29T11:13:00Z">
         <w:r>
           <w:rPr/>
           <w:delText>in the confidence intervals at lower values</w:delText>
         </w:r>
       </w:del>
-      <w:del w:id="367" w:author="Casey Visintin" w:date="2016-12-03T14:52:00Z">
+      <w:del w:id="369" w:author="Casey Visintin" w:date="2016-12-03T14:52:00Z">
         <w:r>
           <w:rPr/>
           <w:delText>where kangaroos were rarer compared to what?</w:delText>
         </w:r>
       </w:del>
-      <w:commentRangeEnd w:id="52"/>
-      <w:r>
+      <w:r>
+        <w:rPr/>
         <w:commentReference w:id="52"/>
       </w:r>
       <w:r>
@@ -6374,13 +6286,13 @@
         <w:jc w:val="left"/>
         <w:rPr/>
       </w:pPr>
-      <w:del w:id="368" w:author="Michael Mccarthy" w:date="2016-11-29T11:14:00Z">
+      <w:del w:id="370" w:author="Michael Mccarthy" w:date="2016-11-29T11:14:00Z">
         <w:r>
           <w:rPr/>
           <w:delText>The coefficients estimated for the three variables describing a</w:delText>
         </w:r>
       </w:del>
-      <w:ins w:id="369" w:author="Michael Mccarthy" w:date="2016-11-29T11:14:00Z">
+      <w:ins w:id="371" w:author="Michael Mccarthy" w:date="2016-11-29T11:14:00Z">
         <w:r>
           <w:rPr/>
           <w:t>The</w:t>
@@ -6390,13 +6302,13 @@
         <w:rPr/>
         <w:t xml:space="preserve"> bi-modal functional form </w:t>
       </w:r>
-      <w:del w:id="370" w:author="Michael Mccarthy" w:date="2016-11-29T11:14:00Z">
+      <w:del w:id="372" w:author="Michael Mccarthy" w:date="2016-11-29T11:14:00Z">
         <w:r>
           <w:rPr/>
           <w:delText xml:space="preserve">of </w:delText>
         </w:r>
       </w:del>
-      <w:ins w:id="371" w:author="Michael Mccarthy" w:date="2016-11-29T11:14:00Z">
+      <w:ins w:id="373" w:author="Michael Mccarthy" w:date="2016-11-29T11:14:00Z">
         <w:r>
           <w:rPr/>
           <w:t xml:space="preserve">for the effect of </w:t>
@@ -6406,7 +6318,7 @@
         <w:rPr/>
         <w:t xml:space="preserve">kangaroo activity </w:t>
       </w:r>
-      <w:ins w:id="372" w:author="Michael Mccarthy" w:date="2016-11-29T11:15:00Z">
+      <w:ins w:id="374" w:author="Michael Mccarthy" w:date="2016-11-29T11:15:00Z">
         <w:r>
           <w:rPr/>
           <w:t xml:space="preserve">on collision risk </w:t>
@@ -6416,7 +6328,7 @@
         <w:rPr/>
         <w:t xml:space="preserve">demonstrated a plausible shape </w:t>
       </w:r>
-      <w:del w:id="373" w:author="Michael Mccarthy" w:date="2016-11-29T11:15:00Z">
+      <w:del w:id="375" w:author="Michael Mccarthy" w:date="2016-11-29T11:15:00Z">
         <w:r>
           <w:rPr/>
           <w:delText>when the marginal effect of hour was plotted against collision risk</w:delText>
@@ -6426,7 +6338,7 @@
         <w:rPr/>
         <w:commentReference w:id="53"/>
       </w:r>
-      <w:del w:id="374" w:author="Michael Mccarthy" w:date="2016-11-29T11:15:00Z">
+      <w:del w:id="376" w:author="Michael Mccarthy" w:date="2016-11-29T11:15:00Z">
         <w:r>
           <w:rPr/>
           <w:delText xml:space="preserve"> </w:delText>
@@ -6440,7 +6352,7 @@
         <w:rPr/>
         <w:t>(Figure 4).  Collision risk peaked at approximately 5:45</w:t>
       </w:r>
-      <w:ins w:id="375" w:author="Michael Mccarthy" w:date="2016-11-29T11:15:00Z">
+      <w:ins w:id="377" w:author="Michael Mccarthy" w:date="2016-11-29T11:15:00Z">
         <w:r>
           <w:rPr/>
           <w:t xml:space="preserve"> </w:t>
@@ -6450,7 +6362,7 @@
         <w:rPr/>
         <w:t>a</w:t>
       </w:r>
-      <w:ins w:id="376" w:author="Michael Mccarthy" w:date="2016-11-29T11:15:00Z">
+      <w:ins w:id="378" w:author="Michael Mccarthy" w:date="2016-11-29T11:15:00Z">
         <w:r>
           <w:rPr/>
           <w:t>.</w:t>
@@ -6460,7 +6372,7 @@
         <w:rPr/>
         <w:t>m</w:t>
       </w:r>
-      <w:ins w:id="377" w:author="Michael Mccarthy" w:date="2016-11-29T11:15:00Z">
+      <w:ins w:id="379" w:author="Michael Mccarthy" w:date="2016-11-29T11:15:00Z">
         <w:r>
           <w:rPr/>
           <w:t>.</w:t>
@@ -6470,7 +6382,7 @@
         <w:rPr/>
         <w:t xml:space="preserve"> and 6:15 p</w:t>
       </w:r>
-      <w:ins w:id="378" w:author="Michael Mccarthy" w:date="2016-11-29T11:15:00Z">
+      <w:ins w:id="380" w:author="Michael Mccarthy" w:date="2016-11-29T11:15:00Z">
         <w:r>
           <w:rPr/>
           <w:t>.</w:t>
@@ -6480,7 +6392,7 @@
         <w:rPr/>
         <w:t>m</w:t>
       </w:r>
-      <w:ins w:id="379" w:author="Michael Mccarthy" w:date="2016-11-29T11:15:00Z">
+      <w:ins w:id="381" w:author="Michael Mccarthy" w:date="2016-11-29T11:15:00Z">
         <w:r>
           <w:rPr/>
           <w:t>.</w:t>
@@ -6490,7 +6402,7 @@
         <w:rPr/>
         <w:t xml:space="preserve"> with a higher risk occurring in the morning</w:t>
       </w:r>
-      <w:del w:id="380" w:author="Michael Mccarthy" w:date="2016-11-29T11:15:00Z">
+      <w:del w:id="382" w:author="Michael Mccarthy" w:date="2016-11-29T11:15:00Z">
         <w:r>
           <w:rPr/>
           <w:delText xml:space="preserve"> period of the day</w:delText>
@@ -6500,7 +6412,7 @@
         <w:rPr/>
         <w:t>.  The h</w:t>
       </w:r>
-      <w:del w:id="381" w:author="Michael Mccarthy" w:date="2016-11-29T11:16:00Z">
+      <w:del w:id="383" w:author="Michael Mccarthy" w:date="2016-11-29T11:16:00Z">
         <w:r>
           <w:rPr/>
           <w:delText>ighest amount of uncertainty around the</w:delText>
@@ -6510,13 +6422,13 @@
         <w:rPr/>
         <w:t xml:space="preserve"> response of collision risk </w:t>
       </w:r>
-      <w:del w:id="382" w:author="Michael Mccarthy" w:date="2016-11-29T11:16:00Z">
+      <w:del w:id="384" w:author="Michael Mccarthy" w:date="2016-11-29T11:16:00Z">
         <w:r>
           <w:rPr/>
           <w:delText>to hour</w:delText>
         </w:r>
       </w:del>
-      <w:ins w:id="383" w:author="Michael Mccarthy" w:date="2016-11-29T11:16:00Z">
+      <w:ins w:id="385" w:author="Michael Mccarthy" w:date="2016-11-29T11:16:00Z">
         <w:r>
           <w:rPr/>
           <w:t>over time</w:t>
@@ -6526,7 +6438,7 @@
         <w:rPr/>
         <w:t xml:space="preserve"> was </w:t>
       </w:r>
-      <w:ins w:id="384" w:author="Michael Mccarthy" w:date="2016-11-29T11:16:00Z">
+      <w:ins w:id="386" w:author="Michael Mccarthy" w:date="2016-11-29T11:16:00Z">
         <w:r>
           <w:rPr/>
           <w:t xml:space="preserve">most uncertain </w:t>
@@ -6536,25 +6448,25 @@
         <w:rPr/>
         <w:t xml:space="preserve">in the evening peak.  The lowest collision risk occurred at noon and both peaks showed similar </w:t>
       </w:r>
-      <w:ins w:id="385" w:author="Casey Visintin" w:date="2016-12-03T16:54:00Z">
+      <w:ins w:id="387" w:author="Casey Visintin" w:date="2016-12-03T16:54:00Z">
         <w:r>
           <w:rPr/>
           <w:t>shape</w:t>
         </w:r>
       </w:ins>
-      <w:ins w:id="386" w:author="Casey Visintin" w:date="2016-12-03T16:52:00Z">
+      <w:ins w:id="388" w:author="Casey Visintin" w:date="2016-12-03T16:52:00Z">
         <w:r>
           <w:rPr/>
           <w:t xml:space="preserve"> - the density and spread of collision risk around </w:t>
         </w:r>
       </w:ins>
-      <w:ins w:id="387" w:author="Casey Visintin" w:date="2016-12-03T16:53:00Z">
+      <w:ins w:id="389" w:author="Casey Visintin" w:date="2016-12-03T16:53:00Z">
         <w:r>
           <w:rPr/>
           <w:t xml:space="preserve">the maxima </w:t>
         </w:r>
       </w:ins>
-      <w:del w:id="388" w:author="Casey Visintin" w:date="2016-12-03T16:52:00Z">
+      <w:del w:id="390" w:author="Casey Visintin" w:date="2016-12-03T16:52:00Z">
         <w:r>
           <w:rPr/>
           <w:delText>spread and distribution</w:delText>
@@ -6585,13 +6497,13 @@
         <w:jc w:val="left"/>
         <w:rPr/>
       </w:pPr>
-      <w:del w:id="389" w:author="Casey Visintin" w:date="2016-12-03T14:55:00Z">
+      <w:del w:id="391" w:author="Casey Visintin" w:date="2016-12-03T14:55:00Z">
         <w:r>
           <w:rPr/>
           <w:delText xml:space="preserve">The performances of the </w:delText>
         </w:r>
       </w:del>
-      <w:ins w:id="390" w:author="Casey Visintin" w:date="2016-12-03T14:55:00Z">
+      <w:ins w:id="392" w:author="Casey Visintin" w:date="2016-12-03T14:55:00Z">
         <w:r>
           <w:rPr/>
           <w:t xml:space="preserve">The </w:t>
@@ -6601,7 +6513,7 @@
         <w:rPr/>
         <w:t>models fit</w:t>
       </w:r>
-      <w:ins w:id="391" w:author="Casey Visintin" w:date="2016-12-03T14:54:00Z">
+      <w:ins w:id="393" w:author="Casey Visintin" w:date="2016-12-03T14:54:00Z">
         <w:r>
           <w:rPr/>
           <w:t>ted</w:t>
@@ -6611,7 +6523,7 @@
         <w:rPr/>
         <w:t xml:space="preserve"> on all data and fit</w:t>
       </w:r>
-      <w:ins w:id="392" w:author="Casey Visintin" w:date="2016-12-03T14:55:00Z">
+      <w:ins w:id="394" w:author="Casey Visintin" w:date="2016-12-03T14:55:00Z">
         <w:r>
           <w:rPr/>
           <w:t>ted</w:t>
@@ -6621,7 +6533,7 @@
         <w:rPr/>
         <w:t xml:space="preserve"> on the </w:t>
       </w:r>
-      <w:del w:id="393" w:author="Casey Visintin" w:date="2016-12-03T14:55:00Z">
+      <w:del w:id="395" w:author="Casey Visintin" w:date="2016-12-03T14:55:00Z">
         <w:r>
           <w:rPr/>
           <w:delText xml:space="preserve">1000 </w:delText>
@@ -6635,13 +6547,13 @@
         <w:rPr/>
         <w:t xml:space="preserve">subsets of the data during cross-validation </w:t>
       </w:r>
-      <w:ins w:id="394" w:author="Casey Visintin" w:date="2016-12-03T14:55:00Z">
+      <w:ins w:id="396" w:author="Casey Visintin" w:date="2016-12-03T14:55:00Z">
         <w:r>
           <w:rPr/>
           <w:t>performed</w:t>
         </w:r>
       </w:ins>
-      <w:del w:id="395" w:author="Casey Visintin" w:date="2016-12-03T14:55:00Z">
+      <w:del w:id="397" w:author="Casey Visintin" w:date="2016-12-03T14:55:00Z">
         <w:r>
           <w:rPr/>
           <w:delText>were</w:delText>
@@ -6651,7 +6563,7 @@
         <w:rPr/>
         <w:t xml:space="preserve"> similar</w:t>
       </w:r>
-      <w:ins w:id="396" w:author="Casey Visintin" w:date="2016-12-03T14:55:00Z">
+      <w:ins w:id="398" w:author="Casey Visintin" w:date="2016-12-03T14:55:00Z">
         <w:r>
           <w:rPr/>
           <w:t>ly</w:t>
@@ -6661,13 +6573,13 @@
         <w:rPr/>
         <w:t xml:space="preserve">.  The ROC value was 0.82 for both the full data model (Figure 3b) and mean of the cross-validated models (Figure 3c).  Likewise, the calibration statistics (intercept and slope of regression line between observations and predictions) were similar for both the full data model (Figure 3a) and mean of the cross-validated models (Figure 3c).  The uncertainty in the calibration metrics </w:t>
       </w:r>
-      <w:del w:id="397" w:author="Michael Mccarthy" w:date="2016-11-29T11:17:00Z">
+      <w:del w:id="399" w:author="Michael Mccarthy" w:date="2016-11-29T11:17:00Z">
         <w:r>
           <w:rPr/>
           <w:delText xml:space="preserve">were </w:delText>
         </w:r>
       </w:del>
-      <w:ins w:id="398" w:author="Michael Mccarthy" w:date="2016-11-29T11:17:00Z">
+      <w:ins w:id="400" w:author="Michael Mccarthy" w:date="2016-11-29T11:17:00Z">
         <w:r>
           <w:rPr/>
           <w:t xml:space="preserve">was </w:t>
@@ -6677,7 +6589,7 @@
         <w:rPr/>
         <w:t xml:space="preserve">higher than </w:t>
       </w:r>
-      <w:ins w:id="399" w:author="Michael Mccarthy" w:date="2016-11-29T11:17:00Z">
+      <w:ins w:id="401" w:author="Michael Mccarthy" w:date="2016-11-29T11:17:00Z">
         <w:r>
           <w:rPr/>
           <w:t xml:space="preserve">that of </w:t>
@@ -6687,58 +6599,57 @@
         <w:rPr/>
         <w:t>the ROC values as shown by the 95% confidence intervals.  The overall calibration of the full data model was good for low collision rates where the uncertainty around the observed rates was also low</w:t>
       </w:r>
-      <w:ins w:id="400" w:author="Casey Visintin" w:date="2016-12-03T14:58:00Z">
+      <w:ins w:id="402" w:author="Casey Visintin" w:date="2016-12-03T14:58:00Z">
         <w:r>
           <w:rPr/>
           <w:t xml:space="preserve">. </w:t>
         </w:r>
       </w:ins>
-      <w:del w:id="401" w:author="Casey Visintin" w:date="2016-12-03T14:58:00Z">
+      <w:del w:id="403" w:author="Casey Visintin" w:date="2016-12-03T14:58:00Z">
         <w:r>
           <w:rPr/>
           <w:delText xml:space="preserve">, however, </w:delText>
         </w:r>
       </w:del>
-      <w:del w:id="402" w:author="Casey Visintin" w:date="2016-12-03T14:57:00Z">
+      <w:del w:id="404" w:author="Casey Visintin" w:date="2016-12-03T14:57:00Z">
         <w:r>
           <w:rPr/>
           <w:delText>became less calibrated</w:delText>
         </w:r>
       </w:del>
-      <w:commentRangeStart w:id="58"/>
       <w:r>
         <w:rPr/>
         <w:commentReference w:id="57"/>
       </w:r>
-      <w:del w:id="403" w:author="Casey Visintin" w:date="2016-12-03T14:57:00Z">
+      <w:del w:id="405" w:author="Casey Visintin" w:date="2016-12-03T14:57:00Z">
         <w:r>
           <w:rPr/>
           <w:delText xml:space="preserve"> </w:delText>
         </w:r>
       </w:del>
-      <w:del w:id="404" w:author="Casey Visintin" w:date="2016-12-03T14:58:00Z">
+      <w:del w:id="406" w:author="Casey Visintin" w:date="2016-12-03T14:58:00Z">
         <w:r>
           <w:rPr/>
           <w:delText>a</w:delText>
         </w:r>
       </w:del>
-      <w:del w:id="405" w:author="Casey Visintin" w:date="2016-12-03T15:00:00Z">
+      <w:del w:id="407" w:author="Casey Visintin" w:date="2016-12-03T15:00:00Z">
         <w:r>
           <w:rPr/>
           <w:delText xml:space="preserve">t higher </w:delText>
         </w:r>
       </w:del>
-      <w:ins w:id="406" w:author="Casey Visintin" w:date="2016-12-03T15:00:00Z">
-        <w:commentRangeEnd w:id="58"/>
-        <w:r>
-          <w:commentReference w:id="58"/>
-        </w:r>
+      <w:r>
+        <w:rPr/>
+        <w:commentReference w:id="58"/>
+      </w:r>
+      <w:ins w:id="408" w:author="Casey Visintin" w:date="2016-12-03T15:00:00Z">
         <w:r>
           <w:rPr/>
           <w:t>O</w:t>
         </w:r>
       </w:ins>
-      <w:ins w:id="407" w:author="Casey Visintin" w:date="2016-12-03T14:58:00Z">
+      <w:ins w:id="409" w:author="Casey Visintin" w:date="2016-12-03T14:58:00Z">
         <w:r>
           <w:rPr/>
           <w:t xml:space="preserve">bserved </w:t>
@@ -6748,7 +6659,7 @@
         <w:rPr/>
         <w:t xml:space="preserve">rates </w:t>
       </w:r>
-      <w:ins w:id="408" w:author="Casey Visintin" w:date="2016-12-03T15:01:00Z">
+      <w:ins w:id="410" w:author="Casey Visintin" w:date="2016-12-03T15:01:00Z">
         <w:r>
           <w:rPr/>
           <w:t xml:space="preserve">with higher uncertainty were evident at higher predicted values </w:t>
@@ -6779,7 +6690,7 @@
         <w:rPr/>
         <w:t xml:space="preserve">Both of the simulated management scenarios reduced the predicted number of collisions from the baseline estimated with no management (Scenario A).  Scenario C reduced expected collisions by approximately 3.2% whilst scenario B </w:t>
       </w:r>
-      <w:del w:id="409" w:author="Michael Mccarthy" w:date="2016-11-29T11:20:00Z">
+      <w:del w:id="411" w:author="Michael Mccarthy" w:date="2016-11-29T11:20:00Z">
         <w:r>
           <w:rPr/>
           <w:delText xml:space="preserve">only </w:delText>
@@ -6818,7 +6729,7 @@
         <w:rPr/>
         <w:t>Our model demonstrates that kangaroo-train collisions are related to train speed, kangaroo exposure to moving trains, and the coincidence of periods of high train and kangaroo activity.  All of these relationships are consistent with expectations and also shown in related studies on rail</w:t>
       </w:r>
-      <w:ins w:id="410" w:author="Casey Visintin" w:date="2016-12-03T12:09:00Z">
+      <w:ins w:id="412" w:author="Casey Visintin" w:date="2016-12-03T12:09:00Z">
         <w:r>
           <w:rPr/>
           <w:t>way</w:t>
@@ -6828,7 +6739,7 @@
         <w:rPr/>
         <w:t xml:space="preserve"> (Gundersen &amp; Andreassen, 1998) </w:t>
       </w:r>
-      <w:del w:id="411" w:author="Michael Mccarthy" w:date="2016-11-29T11:23:00Z">
+      <w:del w:id="413" w:author="Michael Mccarthy" w:date="2016-11-29T11:23:00Z">
         <w:r>
           <w:rPr/>
           <w:delText xml:space="preserve"> </w:delText>
@@ -6838,7 +6749,7 @@
         <w:rPr/>
         <w:t>and road (Lao et al., 2011; Roger et al., 2012</w:t>
       </w:r>
-      <w:ins w:id="412" w:author="Casey Visintin" w:date="2016-12-03T14:05:00Z">
+      <w:ins w:id="414" w:author="Casey Visintin" w:date="2016-12-03T14:05:00Z">
         <w:r>
           <w:rPr/>
           <w:t>, Visintin et al., 2016</w:t>
@@ -6877,55 +6788,55 @@
         <w:rPr/>
         <w:t>Train speed was an important predictor for collision risk.  As trains increased speed, the risk of collisions increased rapidly</w:t>
       </w:r>
-      <w:ins w:id="413" w:author="anon" w:date="2016-12-02T13:26:00Z">
+      <w:ins w:id="415" w:author="anon" w:date="2016-12-02T13:26:00Z">
         <w:r>
           <w:rPr/>
           <w:t>, up to our typi</w:t>
         </w:r>
       </w:ins>
-      <w:ins w:id="414" w:author="Casey Visintin" w:date="2016-12-03T15:03:00Z">
+      <w:ins w:id="416" w:author="Casey Visintin" w:date="2016-12-03T15:03:00Z">
         <w:r>
           <w:rPr/>
           <w:t>c</w:t>
         </w:r>
       </w:ins>
-      <w:ins w:id="415" w:author="anon" w:date="2016-12-02T13:26:00Z">
+      <w:ins w:id="417" w:author="anon" w:date="2016-12-02T13:26:00Z">
         <w:r>
           <w:rPr/>
           <w:t>al maximum</w:t>
         </w:r>
       </w:ins>
-      <w:ins w:id="416" w:author="Casey Visintin" w:date="2016-12-03T15:03:00Z">
+      <w:ins w:id="418" w:author="Casey Visintin" w:date="2016-12-03T15:03:00Z">
         <w:r>
           <w:rPr/>
           <w:t xml:space="preserve"> </w:t>
         </w:r>
       </w:ins>
-      <w:ins w:id="417" w:author="anon" w:date="2016-12-02T13:26:00Z">
+      <w:ins w:id="419" w:author="anon" w:date="2016-12-02T13:26:00Z">
         <w:r>
           <w:rPr/>
           <w:t>speed of 1</w:t>
         </w:r>
       </w:ins>
-      <w:ins w:id="418" w:author="Casey Visintin" w:date="2016-12-03T15:04:00Z">
+      <w:ins w:id="420" w:author="Casey Visintin" w:date="2016-12-03T15:04:00Z">
         <w:r>
           <w:rPr/>
           <w:t>6</w:t>
         </w:r>
       </w:ins>
-      <w:del w:id="419" w:author="Casey Visintin" w:date="2016-12-03T15:04:00Z">
+      <w:del w:id="421" w:author="Casey Visintin" w:date="2016-12-03T15:04:00Z">
         <w:r>
           <w:rPr/>
           <w:delText>3</w:delText>
         </w:r>
       </w:del>
-      <w:ins w:id="420" w:author="anon" w:date="2016-12-02T13:26:00Z">
+      <w:ins w:id="422" w:author="anon" w:date="2016-12-02T13:26:00Z">
         <w:r>
           <w:rPr/>
           <w:t>0 km h</w:t>
         </w:r>
       </w:ins>
-      <w:ins w:id="421" w:author="Casey Visintin" w:date="2016-12-03T15:03:00Z">
+      <w:ins w:id="423" w:author="Casey Visintin" w:date="2016-12-03T15:03:00Z">
         <w:r>
           <w:rPr>
             <w:vertAlign w:val="superscript"/>
@@ -6933,7 +6844,7 @@
           <w:t>-1</w:t>
         </w:r>
       </w:ins>
-      <w:del w:id="422" w:author="Casey Visintin" w:date="2016-12-03T15:03:00Z">
+      <w:del w:id="424" w:author="Casey Visintin" w:date="2016-12-03T15:03:00Z">
         <w:r>
           <w:rPr>
             <w:vertAlign w:val="superscript"/>
@@ -6945,7 +6856,7 @@
         <w:rPr/>
         <w:t xml:space="preserve">.  </w:t>
       </w:r>
-      <w:del w:id="423" w:author="Casey Visintin" w:date="2016-12-03T15:06:00Z">
+      <w:del w:id="425" w:author="Casey Visintin" w:date="2016-12-03T15:06:00Z">
         <w:r>
           <w:rPr/>
           <w:delText xml:space="preserve">This suggests potential issues for proposed high-speed rail projects.  </w:delText>
@@ -6959,13 +6870,13 @@
         <w:rPr/>
         <w:t xml:space="preserve">Collision risk relating vehicle speed to </w:t>
       </w:r>
-      <w:del w:id="424" w:author="anon" w:date="2016-12-02T13:38:00Z">
+      <w:del w:id="426" w:author="anon" w:date="2016-12-02T13:38:00Z">
         <w:r>
           <w:rPr/>
           <w:delText xml:space="preserve">animal </w:delText>
         </w:r>
       </w:del>
-      <w:ins w:id="425" w:author="anon" w:date="2016-12-02T13:38:00Z">
+      <w:ins w:id="427" w:author="anon" w:date="2016-12-02T13:38:00Z">
         <w:r>
           <w:rPr/>
           <w:t xml:space="preserve">the </w:t>
@@ -6975,7 +6886,7 @@
         <w:rPr/>
         <w:t xml:space="preserve">size and velocity </w:t>
       </w:r>
-      <w:ins w:id="426" w:author="anon" w:date="2016-12-02T13:38:00Z">
+      <w:ins w:id="428" w:author="anon" w:date="2016-12-02T13:38:00Z">
         <w:r>
           <w:rPr/>
           <w:t xml:space="preserve">of animals </w:t>
@@ -6985,13 +6896,13 @@
         <w:rPr/>
         <w:t>has been demonstrated</w:t>
       </w:r>
-      <w:ins w:id="427" w:author="Casey Visintin" w:date="2016-12-03T15:02:00Z">
+      <w:ins w:id="429" w:author="Casey Visintin" w:date="2016-12-03T15:02:00Z">
         <w:r>
           <w:rPr/>
           <w:t xml:space="preserve"> throu</w:t>
         </w:r>
       </w:ins>
-      <w:ins w:id="428" w:author="Casey Visintin" w:date="2016-12-03T15:03:00Z">
+      <w:ins w:id="430" w:author="Casey Visintin" w:date="2016-12-03T15:03:00Z">
         <w:r>
           <w:rPr/>
           <w:t>gh simulation</w:t>
@@ -7013,7 +6924,7 @@
         <w:rPr/>
         <w:t xml:space="preserve">) concluding that smaller and slower-moving species are more vulnerable. Moreover, as these relationships are often exponential, high speed vehicles may become significantly problematic regardless of species trait. It should </w:t>
       </w:r>
-      <w:del w:id="429" w:author="Casey Visintin" w:date="2016-12-03T15:07:00Z">
+      <w:del w:id="431" w:author="Casey Visintin" w:date="2016-12-03T15:07:00Z">
         <w:r>
           <w:rPr/>
           <w:delText xml:space="preserve">also </w:delText>
@@ -7044,13 +6955,13 @@
         <w:rPr/>
         <w:t>Kangaroo occurrence is also a useful predictor for collision risk. Collision risk consistently increased with predicted relative occurrence</w:t>
       </w:r>
-      <w:ins w:id="430" w:author="Michael Mccarthy" w:date="2016-11-29T11:25:00Z">
+      <w:ins w:id="432" w:author="Michael Mccarthy" w:date="2016-11-29T11:25:00Z">
         <w:r>
           <w:rPr/>
           <w:t>, as found</w:t>
         </w:r>
       </w:ins>
-      <w:del w:id="431" w:author="Michael Mccarthy" w:date="2016-11-29T11:25:00Z">
+      <w:del w:id="433" w:author="Michael Mccarthy" w:date="2016-11-29T11:25:00Z">
         <w:r>
           <w:rPr/>
           <w:delText xml:space="preserve"> which is consistent with other findings</w:delText>
@@ -7060,7 +6971,7 @@
         <w:rPr/>
         <w:t xml:space="preserve"> for </w:t>
       </w:r>
-      <w:del w:id="432" w:author="Michael Mccarthy" w:date="2016-11-29T11:26:00Z">
+      <w:del w:id="434" w:author="Michael Mccarthy" w:date="2016-11-29T11:26:00Z">
         <w:r>
           <w:rPr/>
           <w:delText xml:space="preserve">the </w:delText>
@@ -7070,13 +6981,13 @@
         <w:rPr/>
         <w:t>road</w:t>
       </w:r>
-      <w:ins w:id="433" w:author="Michael Mccarthy" w:date="2016-11-29T11:26:00Z">
+      <w:ins w:id="435" w:author="Michael Mccarthy" w:date="2016-11-29T11:26:00Z">
         <w:r>
           <w:rPr/>
           <w:t>s</w:t>
         </w:r>
       </w:ins>
-      <w:del w:id="434" w:author="Michael Mccarthy" w:date="2016-11-29T11:26:00Z">
+      <w:del w:id="436" w:author="Michael Mccarthy" w:date="2016-11-29T11:26:00Z">
         <w:r>
           <w:rPr/>
           <w:delText xml:space="preserve"> environment</w:delText>
@@ -7086,19 +6997,19 @@
         <w:rPr/>
         <w:t xml:space="preserve"> (Lao et al., 2011; Roger &amp; Ramp, 2009).  One feature of the model framework is the flexibility of choice in how to represent species occurrence.  We employed published methods to determine kangaroo occurrence, however, the framework is not limited to this model type.  The species distribution modelling literature is vast and covers topics relating to model choice (Guillera-Arroita et al., 2015), calibration and bias (Phillips &amp; Elith, 2010), sources of data (van Strien et al., 2013), and validation (Chivers et al., 2014).  Our framework also allows incorporation of data from population viability analyses to test the effects of population dynamics on collision risk. For example, h</w:t>
       </w:r>
-      <w:del w:id="435" w:author="Michael Mccarthy" w:date="2016-11-29T11:27:00Z">
+      <w:del w:id="437" w:author="Michael Mccarthy" w:date="2016-11-29T11:27:00Z">
         <w:r>
           <w:rPr/>
           <w:delText xml:space="preserve">igher </w:delText>
         </w:r>
       </w:del>
-      <w:del w:id="436" w:author="Michael Mccarthy" w:date="2016-11-29T11:26:00Z">
+      <w:del w:id="438" w:author="Michael Mccarthy" w:date="2016-11-29T11:26:00Z">
         <w:r>
           <w:rPr/>
           <w:delText xml:space="preserve">expected counts of species </w:delText>
         </w:r>
       </w:del>
-      <w:del w:id="437" w:author="Michael Mccarthy" w:date="2016-11-29T11:27:00Z">
+      <w:del w:id="439" w:author="Michael Mccarthy" w:date="2016-11-29T11:27:00Z">
         <w:r>
           <w:rPr/>
           <w:delText>has been shown to increase</w:delText>
@@ -7108,37 +7019,37 @@
         <w:rPr/>
         <w:t xml:space="preserve"> collisions</w:t>
       </w:r>
-      <w:ins w:id="438" w:author="Michael Mccarthy" w:date="2016-11-29T11:26:00Z">
+      <w:ins w:id="440" w:author="Michael Mccarthy" w:date="2016-11-29T11:26:00Z">
         <w:r>
           <w:rPr/>
           <w:t xml:space="preserve"> </w:t>
         </w:r>
       </w:ins>
-      <w:ins w:id="439" w:author="Michael Mccarthy" w:date="2016-11-29T11:27:00Z">
+      <w:ins w:id="441" w:author="Michael Mccarthy" w:date="2016-11-29T11:27:00Z">
         <w:r>
           <w:rPr/>
           <w:t xml:space="preserve">can </w:t>
         </w:r>
       </w:ins>
-      <w:ins w:id="440" w:author="Michael Mccarthy" w:date="2016-11-29T11:26:00Z">
+      <w:ins w:id="442" w:author="Michael Mccarthy" w:date="2016-11-29T11:26:00Z">
         <w:r>
           <w:rPr/>
           <w:t xml:space="preserve">correlate with expected counts of </w:t>
         </w:r>
       </w:ins>
-      <w:ins w:id="441" w:author="Casey Visintin" w:date="2016-12-03T15:16:00Z">
+      <w:ins w:id="443" w:author="Casey Visintin" w:date="2016-12-03T15:16:00Z">
         <w:r>
           <w:rPr/>
           <w:t xml:space="preserve">single </w:t>
         </w:r>
       </w:ins>
-      <w:ins w:id="442" w:author="Michael Mccarthy" w:date="2016-11-29T11:26:00Z">
+      <w:ins w:id="444" w:author="Michael Mccarthy" w:date="2016-11-29T11:26:00Z">
         <w:r>
           <w:rPr/>
           <w:t>species</w:t>
         </w:r>
       </w:ins>
-      <w:ins w:id="443" w:author="Casey Visintin" w:date="2016-12-03T15:16:00Z">
+      <w:ins w:id="445" w:author="Casey Visintin" w:date="2016-12-03T15:16:00Z">
         <w:r>
           <w:rPr/>
           <w:t xml:space="preserve"> in a given area</w:t>
@@ -7156,7 +7067,7 @@
         <w:rPr/>
         <w:t xml:space="preserve"> (Skorka et al., 2013).  Kangaroos </w:t>
       </w:r>
-      <w:ins w:id="444" w:author="anon" w:date="2016-12-02T13:40:00Z">
+      <w:ins w:id="446" w:author="anon" w:date="2016-12-02T13:40:00Z">
         <w:r>
           <w:rPr/>
           <w:t xml:space="preserve">in Victoria </w:t>
@@ -7166,37 +7077,37 @@
         <w:rPr/>
         <w:t xml:space="preserve">are not subject to hunting pressure </w:t>
       </w:r>
-      <w:del w:id="445" w:author="Michael Mccarthy" w:date="2016-11-29T11:27:00Z">
+      <w:del w:id="447" w:author="Michael Mccarthy" w:date="2016-11-29T11:27:00Z">
         <w:r>
           <w:rPr/>
           <w:delText>as are</w:delText>
         </w:r>
       </w:del>
-      <w:ins w:id="446" w:author="Michael Mccarthy" w:date="2016-11-29T11:27:00Z">
+      <w:ins w:id="448" w:author="Michael Mccarthy" w:date="2016-11-29T11:27:00Z">
         <w:r>
           <w:rPr/>
           <w:t>to the same exte</w:t>
         </w:r>
       </w:ins>
-      <w:ins w:id="447" w:author="Casey Visintin" w:date="2016-12-03T15:17:00Z">
+      <w:ins w:id="449" w:author="Casey Visintin" w:date="2016-12-03T15:17:00Z">
         <w:r>
           <w:rPr/>
           <w:t>nt</w:t>
         </w:r>
       </w:ins>
-      <w:del w:id="448" w:author="Casey Visintin" w:date="2016-12-03T14:04:00Z">
+      <w:del w:id="450" w:author="Casey Visintin" w:date="2016-12-03T14:04:00Z">
         <w:r>
           <w:rPr/>
           <w:delText>x</w:delText>
         </w:r>
       </w:del>
-      <w:del w:id="449" w:author="Casey Visintin" w:date="2016-12-03T15:17:00Z">
+      <w:del w:id="451" w:author="Casey Visintin" w:date="2016-12-03T15:17:00Z">
         <w:r>
           <w:rPr/>
           <w:delText>nt</w:delText>
         </w:r>
       </w:del>
-      <w:ins w:id="450" w:author="Michael Mccarthy" w:date="2016-11-29T11:27:00Z">
+      <w:ins w:id="452" w:author="Michael Mccarthy" w:date="2016-11-29T11:27:00Z">
         <w:r>
           <w:rPr/>
           <w:t xml:space="preserve"> as</w:t>
@@ -7206,7 +7117,7 @@
         <w:rPr/>
         <w:t xml:space="preserve"> ungulates in </w:t>
       </w:r>
-      <w:ins w:id="451" w:author="anon" w:date="2016-12-02T13:40:00Z">
+      <w:ins w:id="453" w:author="anon" w:date="2016-12-02T13:40:00Z">
         <w:r>
           <w:rPr/>
           <w:t xml:space="preserve">parts of </w:t>
@@ -7216,19 +7127,19 @@
         <w:rPr/>
         <w:t xml:space="preserve">North America and Europe, which has been shown to affect collisions (Seiler, 2005).  However, population control of kangaroos </w:t>
       </w:r>
-      <w:ins w:id="452" w:author="anon" w:date="2016-12-02T13:40:00Z">
+      <w:ins w:id="454" w:author="anon" w:date="2016-12-02T13:40:00Z">
         <w:r>
           <w:rPr/>
           <w:t xml:space="preserve">occurs periodically in certain areas and </w:t>
         </w:r>
       </w:ins>
-      <w:del w:id="453" w:author="anon" w:date="2016-12-02T13:40:00Z">
+      <w:del w:id="455" w:author="anon" w:date="2016-12-02T13:40:00Z">
         <w:r>
           <w:rPr/>
           <w:delText>has been used in other environmental management programs.  O</w:delText>
         </w:r>
       </w:del>
-      <w:ins w:id="454" w:author="anon" w:date="2016-12-02T13:40:00Z">
+      <w:ins w:id="456" w:author="anon" w:date="2016-12-02T13:40:00Z">
         <w:r>
           <w:rPr/>
           <w:t>o</w:t>
@@ -7238,25 +7149,25 @@
         <w:rPr/>
         <w:t xml:space="preserve">ur model framework can accommodate </w:t>
       </w:r>
-      <w:del w:id="455" w:author="Casey Visintin" w:date="2016-12-03T15:18:00Z">
+      <w:del w:id="457" w:author="Casey Visintin" w:date="2016-12-03T15:18:00Z">
         <w:r>
           <w:rPr/>
           <w:delText xml:space="preserve">these </w:delText>
         </w:r>
       </w:del>
-      <w:ins w:id="456" w:author="Casey Visintin" w:date="2016-12-03T15:17:00Z">
+      <w:ins w:id="458" w:author="Casey Visintin" w:date="2016-12-03T15:17:00Z">
         <w:r>
           <w:rPr/>
           <w:t xml:space="preserve">changes </w:t>
         </w:r>
       </w:ins>
-      <w:ins w:id="457" w:author="Casey Visintin" w:date="2016-12-03T15:18:00Z">
+      <w:ins w:id="459" w:author="Casey Visintin" w:date="2016-12-03T15:18:00Z">
         <w:r>
           <w:rPr/>
           <w:t>in occurrence driven by these factors</w:t>
         </w:r>
       </w:ins>
-      <w:del w:id="458" w:author="Casey Visintin" w:date="2016-12-03T15:17:00Z">
+      <w:del w:id="460" w:author="Casey Visintin" w:date="2016-12-03T15:17:00Z">
         <w:r>
           <w:rPr/>
           <w:delText>variations</w:delText>
@@ -7295,7 +7206,7 @@
         <w:rPr/>
         <w:t>Temporal patterns, such as the crepuscular activity of wildlife, have implications for collision risk. Hourly and seasonal patterns have been implemented differently in wildlife collision research.  Some studies treat temporal predictors as a categorical variable</w:t>
       </w:r>
-      <w:del w:id="459" w:author="Michael Mccarthy" w:date="2016-11-29T11:28:00Z">
+      <w:del w:id="461" w:author="Michael Mccarthy" w:date="2016-11-29T11:28:00Z">
         <w:r>
           <w:rPr/>
           <w:delText>s</w:delText>
@@ -7321,7 +7232,7 @@
         <w:rPr/>
         <w:t xml:space="preserve">to define a functional form relating to the crepuscular (bi-modal) nature of kangaroo activity; which also happens to coincide with peak train activity in particular seasons. This temporal function can be easily modified to suit the behaviour of any target species (e.g. nocturnal or diurnal).  Moreover, seasonal movements such as migration (see Neumann et al., 2012) may also be included in the model specification.  Kangaroos do not </w:t>
       </w:r>
-      <w:del w:id="460" w:author="Michael Mccarthy" w:date="2016-11-29T11:29:00Z">
+      <w:del w:id="462" w:author="Michael Mccarthy" w:date="2016-11-29T11:29:00Z">
         <w:r>
           <w:rPr/>
           <w:delText xml:space="preserve">display </w:delText>
@@ -7331,13 +7242,13 @@
         <w:rPr/>
         <w:t>migrat</w:t>
       </w:r>
-      <w:ins w:id="461" w:author="Michael Mccarthy" w:date="2016-11-29T11:29:00Z">
+      <w:ins w:id="463" w:author="Michael Mccarthy" w:date="2016-11-29T11:29:00Z">
         <w:r>
           <w:rPr/>
           <w:t>e,</w:t>
         </w:r>
       </w:ins>
-      <w:del w:id="462" w:author="Michael Mccarthy" w:date="2016-11-29T11:29:00Z">
+      <w:del w:id="464" w:author="Michael Mccarthy" w:date="2016-11-29T11:29:00Z">
         <w:r>
           <w:rPr/>
           <w:delText>ory behaviour and</w:delText>
@@ -7347,7 +7258,7 @@
         <w:rPr/>
         <w:t xml:space="preserve"> thus our </w:t>
       </w:r>
-      <w:ins w:id="463" w:author="Casey Visintin" w:date="2016-12-03T15:19:00Z">
+      <w:ins w:id="465" w:author="Casey Visintin" w:date="2016-12-03T15:19:00Z">
         <w:r>
           <w:rPr/>
           <w:t xml:space="preserve">crepuscular </w:t>
@@ -7357,13 +7268,13 @@
         <w:rPr/>
         <w:t xml:space="preserve">function </w:t>
       </w:r>
-      <w:ins w:id="464" w:author="Casey Visintin" w:date="2016-12-03T15:19:00Z">
-        <w:r>
-          <w:rPr/>
-          <w:t xml:space="preserve">(equation X) </w:t>
-        </w:r>
-      </w:ins>
-      <w:ins w:id="465" w:author="Casey Visintin" w:date="2016-12-03T15:20:00Z">
+      <w:ins w:id="466" w:author="Casey Visintin" w:date="2016-12-03T15:19:00Z">
+        <w:r>
+          <w:rPr/>
+          <w:t xml:space="preserve">(equation 2) </w:t>
+        </w:r>
+      </w:ins>
+      <w:ins w:id="467" w:author="Casey Visintin" w:date="2016-12-03T15:20:00Z">
         <w:r>
           <w:rPr/>
           <w:t xml:space="preserve">only </w:t>
@@ -7385,7 +7296,7 @@
         <w:rPr/>
         <w:t xml:space="preserve"> the </w:t>
       </w:r>
-      <w:del w:id="466" w:author="Michael Mccarthy" w:date="2016-11-29T11:30:00Z">
+      <w:del w:id="468" w:author="Michael Mccarthy" w:date="2016-11-29T11:30:00Z">
         <w:r>
           <w:rPr/>
           <w:delText xml:space="preserve"> </w:delText>
@@ -7416,13 +7327,13 @@
         <w:rPr/>
         <w:t xml:space="preserve">The collision data used for this study has unique properties with respect to reporting bias and errors.  Train operators are obligated to report the time and location of large animal strikes as they usually result in damage to or required cleaning of trains (V/Line, pers. comm.).  Therefore, </w:t>
       </w:r>
-      <w:del w:id="467" w:author="Michael Mccarthy" w:date="2016-11-29T11:31:00Z">
+      <w:del w:id="469" w:author="Michael Mccarthy" w:date="2016-11-29T11:31:00Z">
         <w:r>
           <w:rPr/>
           <w:delText xml:space="preserve">this </w:delText>
         </w:r>
       </w:del>
-      <w:ins w:id="468" w:author="Michael Mccarthy" w:date="2016-11-29T11:31:00Z">
+      <w:ins w:id="470" w:author="Michael Mccarthy" w:date="2016-11-29T11:31:00Z">
         <w:r>
           <w:rPr/>
           <w:t xml:space="preserve">these </w:t>
@@ -7432,13 +7343,13 @@
         <w:rPr/>
         <w:t xml:space="preserve">data </w:t>
       </w:r>
-      <w:del w:id="469" w:author="Michael Mccarthy" w:date="2016-11-29T11:31:00Z">
+      <w:del w:id="471" w:author="Michael Mccarthy" w:date="2016-11-29T11:31:00Z">
         <w:r>
           <w:rPr/>
           <w:delText xml:space="preserve">is </w:delText>
         </w:r>
       </w:del>
-      <w:ins w:id="470" w:author="Michael Mccarthy" w:date="2016-11-29T11:31:00Z">
+      <w:ins w:id="472" w:author="Michael Mccarthy" w:date="2016-11-29T11:31:00Z">
         <w:r>
           <w:rPr/>
           <w:t xml:space="preserve">are </w:t>
@@ -7448,13 +7359,13 @@
         <w:rPr/>
         <w:t xml:space="preserve">less subject to reporting bias </w:t>
       </w:r>
-      <w:del w:id="471" w:author="Michael Mccarthy" w:date="2016-11-29T11:31:00Z">
+      <w:del w:id="473" w:author="Michael Mccarthy" w:date="2016-11-29T11:31:00Z">
         <w:r>
           <w:rPr/>
           <w:delText xml:space="preserve">that </w:delText>
         </w:r>
       </w:del>
-      <w:ins w:id="472" w:author="Michael Mccarthy" w:date="2016-11-29T11:31:00Z">
+      <w:ins w:id="474" w:author="Michael Mccarthy" w:date="2016-11-29T11:31:00Z">
         <w:r>
           <w:rPr/>
           <w:t xml:space="preserve">compared to </w:t>
@@ -7464,7 +7375,7 @@
         <w:rPr/>
         <w:t xml:space="preserve">many road collision studies </w:t>
       </w:r>
-      <w:del w:id="473" w:author="Michael Mccarthy" w:date="2016-11-29T11:31:00Z">
+      <w:del w:id="475" w:author="Michael Mccarthy" w:date="2016-11-29T11:31:00Z">
         <w:r>
           <w:rPr/>
           <w:delText xml:space="preserve">experience </w:delText>
@@ -7474,7 +7385,7 @@
         <w:rPr/>
         <w:t>(but see Snow et al., 2015).  Moreover, spatial and temporal errors in reported collisions are assumed to be less as standardised mechanisms such as collision report forms, GPS devices, and distance signage are implemented in rail</w:t>
       </w:r>
-      <w:ins w:id="474" w:author="Casey Visintin" w:date="2016-12-03T12:10:00Z">
+      <w:ins w:id="476" w:author="Casey Visintin" w:date="2016-12-03T12:10:00Z">
         <w:r>
           <w:rPr/>
           <w:t>way</w:t>
@@ -7484,7 +7395,7 @@
         <w:rPr/>
         <w:t xml:space="preserve"> operations. Similar practices are used by </w:t>
       </w:r>
-      <w:ins w:id="475" w:author="anon" w:date="2016-12-02T13:42:00Z">
+      <w:ins w:id="477" w:author="anon" w:date="2016-12-02T13:42:00Z">
         <w:r>
           <w:rPr/>
           <w:t xml:space="preserve">some </w:t>
@@ -7494,7 +7405,7 @@
         <w:rPr/>
         <w:t>road authorities to collect and archive carcass data (Huijser et al., 2007), however, the coverage is often sparse due to the spatial extent of road networks and temporal uncertainty of collision events.  Technology has been shown to assist with data collection (Olson et al., 2014</w:t>
       </w:r>
-      <w:ins w:id="476" w:author="Casey Visintin" w:date="2016-12-03T13:22:00Z">
+      <w:ins w:id="478" w:author="Casey Visintin" w:date="2016-12-03T13:22:00Z">
         <w:r>
           <w:rPr/>
           <w:t>; Shilling, 2015</w:t>
@@ -7512,7 +7423,7 @@
         <w:rPr/>
         <w:t>) and similar approaches may also be applied to rail</w:t>
       </w:r>
-      <w:ins w:id="477" w:author="Casey Visintin" w:date="2016-12-03T12:10:00Z">
+      <w:ins w:id="479" w:author="Casey Visintin" w:date="2016-12-03T12:10:00Z">
         <w:r>
           <w:rPr/>
           <w:t>way</w:t>
@@ -7543,13 +7454,13 @@
         <w:rPr/>
         <w:t xml:space="preserve">We used existing data to create predictors for the model framework. </w:t>
       </w:r>
-      <w:del w:id="478" w:author="Michael Mccarthy" w:date="2016-11-29T11:32:00Z">
+      <w:del w:id="480" w:author="Michael Mccarthy" w:date="2016-11-29T11:32:00Z">
         <w:r>
           <w:rPr/>
           <w:delText>All of t</w:delText>
         </w:r>
       </w:del>
-      <w:ins w:id="479" w:author="Michael Mccarthy" w:date="2016-11-29T11:32:00Z">
+      <w:ins w:id="481" w:author="Michael Mccarthy" w:date="2016-11-29T11:32:00Z">
         <w:r>
           <w:rPr/>
           <w:t>T</w:t>
@@ -7559,13 +7470,13 @@
         <w:rPr/>
         <w:t xml:space="preserve">he data </w:t>
       </w:r>
-      <w:del w:id="480" w:author="Michael Mccarthy" w:date="2016-11-29T11:32:00Z">
+      <w:del w:id="482" w:author="Michael Mccarthy" w:date="2016-11-29T11:32:00Z">
         <w:r>
           <w:rPr/>
           <w:delText xml:space="preserve">is </w:delText>
         </w:r>
       </w:del>
-      <w:ins w:id="481" w:author="Michael Mccarthy" w:date="2016-11-29T11:32:00Z">
+      <w:ins w:id="483" w:author="Michael Mccarthy" w:date="2016-11-29T11:32:00Z">
         <w:r>
           <w:rPr/>
           <w:t xml:space="preserve">are </w:t>
@@ -7575,7 +7486,7 @@
         <w:rPr/>
         <w:t xml:space="preserve">publicly-available online and, in some cases, maintained and updated regularly. This reduces potential costs involved in the collection of data. Moreover, the model framework may be easily updated as new information becomes available.  As some of the data in the framework </w:t>
       </w:r>
-      <w:del w:id="482" w:author="Michael Mccarthy" w:date="2016-11-29T11:32:00Z">
+      <w:del w:id="484" w:author="Michael Mccarthy" w:date="2016-11-29T11:32:00Z">
         <w:r>
           <w:rPr/>
           <w:delText xml:space="preserve">is the </w:delText>
@@ -7585,13 +7496,13 @@
         <w:rPr/>
         <w:t xml:space="preserve">result </w:t>
       </w:r>
-      <w:del w:id="483" w:author="Michael Mccarthy" w:date="2016-11-29T11:32:00Z">
+      <w:del w:id="485" w:author="Michael Mccarthy" w:date="2016-11-29T11:32:00Z">
         <w:r>
           <w:rPr/>
           <w:delText xml:space="preserve">of </w:delText>
         </w:r>
       </w:del>
-      <w:ins w:id="484" w:author="Michael Mccarthy" w:date="2016-11-29T11:32:00Z">
+      <w:ins w:id="486" w:author="Michael Mccarthy" w:date="2016-11-29T11:32:00Z">
         <w:r>
           <w:rPr/>
           <w:t xml:space="preserve">from </w:t>
@@ -7601,7 +7512,7 @@
         <w:rPr/>
         <w:t>modelling (species occurrence) or interpolation (train movements)</w:t>
       </w:r>
-      <w:del w:id="485" w:author="Michael Mccarthy" w:date="2016-11-29T11:32:00Z">
+      <w:del w:id="487" w:author="Michael Mccarthy" w:date="2016-11-29T11:32:00Z">
         <w:r>
           <w:rPr/>
           <w:delText xml:space="preserve"> as opposed to explicitly collected</w:delText>
@@ -7611,7 +7522,7 @@
         <w:rPr/>
         <w:t>, some discretion</w:t>
       </w:r>
-      <w:ins w:id="486" w:author="Casey Visintin" w:date="2016-12-03T15:21:00Z">
+      <w:ins w:id="488" w:author="Casey Visintin" w:date="2016-12-03T15:21:00Z">
         <w:r>
           <w:rPr/>
           <w:t xml:space="preserve"> about potential uncertainty</w:t>
@@ -7629,25 +7540,24 @@
         <w:rPr/>
         <w:t xml:space="preserve"> should be used when drawing inferences. </w:t>
       </w:r>
-      <w:del w:id="487" w:author="Casey Visintin" w:date="2016-12-03T15:22:00Z">
+      <w:del w:id="489" w:author="Casey Visintin" w:date="2016-12-03T15:22:00Z">
         <w:r>
           <w:rPr/>
           <w:delText>Our framework allows the uncertainty in each parameter to be analysed and assessed and it is up to the manager to moderate conclusions accordingly</w:delText>
         </w:r>
       </w:del>
-      <w:commentRangeStart w:id="76"/>
       <w:r>
         <w:rPr/>
         <w:commentReference w:id="75"/>
       </w:r>
-      <w:del w:id="488" w:author="Casey Visintin" w:date="2016-12-03T15:22:00Z">
+      <w:del w:id="490" w:author="Casey Visintin" w:date="2016-12-03T15:22:00Z">
         <w:r>
           <w:rPr/>
           <w:delText xml:space="preserve">. </w:delText>
         </w:r>
       </w:del>
-      <w:commentRangeEnd w:id="76"/>
-      <w:r>
+      <w:r>
+        <w:rPr/>
         <w:commentReference w:id="76"/>
       </w:r>
       <w:r>
@@ -7675,25 +7585,25 @@
         <w:rPr/>
         <w:t xml:space="preserve">Our framework allows management decisions to be made in two distinct areas: reduction of animal presence (e.g. deterrents or exclusions) or reduction of train threat (e.g. adjusted schedules or speeds).  The choice of mitigation may be influenced by the effects of each predictor on collision likelihood (e.g. if speed is more correlated or has a stronger influence).  This is determined by examining the model fit or predicting responses based on changes in parameter values (e.g. increasing likelihood of kangaroos).  Mitigation choice may also be limited by operational objectives.  Fencing may be chosen to exclude animals on railways when changes to train speed and frequencies are not desirable, regardless of the effect in the model. </w:t>
       </w:r>
-      <w:ins w:id="489" w:author="Casey Visintin" w:date="2016-12-03T15:32:00Z">
+      <w:ins w:id="491" w:author="Casey Visintin" w:date="2016-12-03T15:32:00Z">
         <w:r>
           <w:rPr/>
           <w:t xml:space="preserve">Most high-speed railways are fenced </w:t>
         </w:r>
       </w:ins>
-      <w:del w:id="490" w:author="Casey Visintin" w:date="2016-12-03T15:32:00Z">
+      <w:del w:id="492" w:author="Casey Visintin" w:date="2016-12-03T15:32:00Z">
         <w:r>
           <w:rPr/>
           <w:delText xml:space="preserve">One example </w:delText>
         </w:r>
       </w:del>
-      <w:del w:id="491" w:author="Casey Visintin" w:date="2016-12-03T15:31:00Z">
+      <w:del w:id="493" w:author="Casey Visintin" w:date="2016-12-03T15:31:00Z">
         <w:r>
           <w:rPr/>
           <w:delText>may be</w:delText>
         </w:r>
       </w:del>
-      <w:del w:id="492" w:author="Casey Visintin" w:date="2016-12-03T15:32:00Z">
+      <w:del w:id="494" w:author="Casey Visintin" w:date="2016-12-03T15:32:00Z">
         <w:r>
           <w:rPr/>
           <w:delText xml:space="preserve"> high-speed rail networks</w:delText>
@@ -7703,13 +7613,13 @@
         <w:rPr/>
         <w:t xml:space="preserve"> </w:t>
       </w:r>
-      <w:ins w:id="493" w:author="Casey Visintin" w:date="2016-12-03T15:32:00Z">
+      <w:ins w:id="495" w:author="Casey Visintin" w:date="2016-12-03T15:32:00Z">
         <w:r>
           <w:rPr/>
           <w:t>as</w:t>
         </w:r>
       </w:ins>
-      <w:del w:id="494" w:author="Casey Visintin" w:date="2016-12-03T15:32:00Z">
+      <w:del w:id="496" w:author="Casey Visintin" w:date="2016-12-03T15:32:00Z">
         <w:r>
           <w:rPr/>
           <w:delText>where</w:delText>
@@ -7719,13 +7629,13 @@
         <w:rPr/>
         <w:t xml:space="preserve"> the speed of trains is the dominant technological characteristic and reducing it may </w:t>
       </w:r>
-      <w:ins w:id="495" w:author="Casey Visintin" w:date="2016-12-03T15:32:00Z">
+      <w:ins w:id="497" w:author="Casey Visintin" w:date="2016-12-03T15:32:00Z">
         <w:r>
           <w:rPr/>
           <w:t>is</w:t>
         </w:r>
       </w:ins>
-      <w:del w:id="496" w:author="Casey Visintin" w:date="2016-12-03T15:32:00Z">
+      <w:del w:id="498" w:author="Casey Visintin" w:date="2016-12-03T15:32:00Z">
         <w:r>
           <w:rPr/>
           <w:delText>be</w:delText>
@@ -7735,7 +7645,7 @@
         <w:rPr/>
         <w:t xml:space="preserve"> contrary to its public service objective</w:t>
       </w:r>
-      <w:ins w:id="497" w:author="Casey Visintin" w:date="2016-12-03T15:32:00Z">
+      <w:ins w:id="499" w:author="Casey Visintin" w:date="2016-12-03T15:32:00Z">
         <w:r>
           <w:rPr/>
           <w:t xml:space="preserve"> ()</w:t>
@@ -7774,13 +7684,13 @@
         <w:rPr/>
         <w:t xml:space="preserve">Each of our management scenarios reduces collisions which is a positive outcome.  Although many </w:t>
       </w:r>
-      <w:ins w:id="498" w:author="Casey Visintin" w:date="2016-12-03T15:35:00Z">
+      <w:ins w:id="500" w:author="Casey Visintin" w:date="2016-12-03T15:35:00Z">
         <w:r>
           <w:rPr/>
           <w:t>negative outcomes</w:t>
         </w:r>
       </w:ins>
-      <w:del w:id="499" w:author="Casey Visintin" w:date="2016-12-03T15:35:00Z">
+      <w:del w:id="501" w:author="Casey Visintin" w:date="2016-12-03T15:35:00Z">
         <w:r>
           <w:rPr/>
           <w:delText>costs</w:delText>
@@ -7788,15 +7698,47 @@
       </w:del>
       <w:r>
         <w:rPr/>
-        <w:t xml:space="preserve"> are related to collisions (e.g. animal welfare, </w:t>
-      </w:r>
-      <w:del w:id="500" w:author="Casey Visintin" w:date="2016-12-03T15:35:00Z">
+        <w:t xml:space="preserve"> </w:t>
+      </w:r>
+      <w:ins w:id="502" w:author="Casey Visintin" w:date="2016-12-05T10:31:00Z">
+        <w:r>
+          <w:rPr/>
+          <w:t xml:space="preserve">- not easily quantified - </w:t>
+        </w:r>
+      </w:ins>
+      <w:r>
+        <w:rPr/>
+        <w:t xml:space="preserve">are related to collisions (e.g. </w:t>
+      </w:r>
+      <w:del w:id="503" w:author="Casey Visintin" w:date="2016-12-05T10:30:00Z">
+        <w:r>
+          <w:rPr/>
+          <w:delText xml:space="preserve">animal </w:delText>
+        </w:r>
+      </w:del>
+      <w:ins w:id="504" w:author="Casey Visintin" w:date="2016-12-05T10:30:00Z">
+        <w:r>
+          <w:rPr/>
+          <w:t>trauma</w:t>
+        </w:r>
+      </w:ins>
+      <w:del w:id="505" w:author="Casey Visintin" w:date="2016-12-05T10:30:00Z">
+        <w:r>
+          <w:rPr/>
+          <w:delText>welfare</w:delText>
+        </w:r>
+      </w:del>
+      <w:r>
+        <w:rPr/>
+        <w:t xml:space="preserve">, </w:t>
+      </w:r>
+      <w:del w:id="506" w:author="Casey Visintin" w:date="2016-12-03T15:35:00Z">
         <w:r>
           <w:rPr/>
           <w:delText>ecological</w:delText>
         </w:r>
       </w:del>
-      <w:ins w:id="501" w:author="Casey Visintin" w:date="2016-12-03T15:34:00Z">
+      <w:ins w:id="507" w:author="Casey Visintin" w:date="2016-12-03T15:34:00Z">
         <w:r>
           <w:rPr/>
           <w:t xml:space="preserve"> loss of life</w:t>
@@ -7806,43 +7748,43 @@
         <w:rPr/>
         <w:t xml:space="preserve">), monetary costs are a useful metric for </w:t>
       </w:r>
-      <w:ins w:id="502" w:author="Casey Visintin" w:date="2016-12-03T15:34:00Z">
+      <w:ins w:id="508" w:author="Casey Visintin" w:date="2016-12-03T15:34:00Z">
         <w:r>
           <w:rPr/>
           <w:t>c</w:t>
         </w:r>
       </w:ins>
-      <w:del w:id="503" w:author="Casey Visintin" w:date="2016-12-03T15:34:00Z">
+      <w:del w:id="509" w:author="Casey Visintin" w:date="2016-12-03T15:34:00Z">
         <w:r>
           <w:rPr/>
           <w:delText>assessing management effectiveness? C</w:delText>
         </w:r>
       </w:del>
-      <w:ins w:id="504" w:author="anon" w:date="2016-12-02T13:47:00Z">
+      <w:ins w:id="510" w:author="anon" w:date="2016-12-02T13:47:00Z">
         <w:r>
           <w:rPr/>
           <w:t>omparing m</w:t>
         </w:r>
       </w:ins>
-      <w:ins w:id="505" w:author="Casey Visintin" w:date="2016-12-03T15:34:00Z">
+      <w:ins w:id="511" w:author="Casey Visintin" w:date="2016-12-03T15:34:00Z">
         <w:r>
           <w:rPr/>
           <w:t>anagement</w:t>
         </w:r>
       </w:ins>
-      <w:del w:id="506" w:author="Casey Visintin" w:date="2016-12-03T15:34:00Z">
+      <w:del w:id="512" w:author="Casey Visintin" w:date="2016-12-03T15:34:00Z">
         <w:r>
           <w:rPr/>
           <w:delText>gt</w:delText>
         </w:r>
       </w:del>
-      <w:ins w:id="507" w:author="anon" w:date="2016-12-02T13:47:00Z">
+      <w:ins w:id="513" w:author="anon" w:date="2016-12-02T13:47:00Z">
         <w:r>
           <w:rPr/>
           <w:t xml:space="preserve"> options</w:t>
         </w:r>
       </w:ins>
-      <w:del w:id="508" w:author="Casey Visintin" w:date="2016-12-03T15:34:00Z">
+      <w:del w:id="514" w:author="Casey Visintin" w:date="2016-12-03T15:34:00Z">
         <w:r>
           <w:rPr/>
           <w:delText>?</w:delText>
@@ -7852,7 +7794,7 @@
         <w:rPr/>
         <w:t>. From a transportation authority perspective, collisions incur costs through removal of trains from service for cleaning and repair.  These costs will vary by rail</w:t>
       </w:r>
-      <w:ins w:id="509" w:author="Casey Visintin" w:date="2016-12-03T12:10:00Z">
+      <w:ins w:id="515" w:author="Casey Visintin" w:date="2016-12-03T12:10:00Z">
         <w:r>
           <w:rPr/>
           <w:t>way</w:t>
@@ -7862,38 +7804,37 @@
         <w:rPr/>
         <w:t xml:space="preserve"> operator and </w:t>
       </w:r>
-      <w:del w:id="510" w:author="Casey Visintin" w:date="2016-12-03T15:37:00Z">
+      <w:del w:id="516" w:author="Casey Visintin" w:date="2016-12-03T15:37:00Z">
         <w:r>
           <w:rPr/>
           <w:delText>context</w:delText>
         </w:r>
       </w:del>
-      <w:commentRangeStart w:id="80"/>
       <w:r>
         <w:rPr/>
         <w:commentReference w:id="79"/>
       </w:r>
-      <w:del w:id="511" w:author="Casey Visintin" w:date="2016-12-03T15:37:00Z">
+      <w:del w:id="517" w:author="Casey Visintin" w:date="2016-12-03T15:37:00Z">
         <w:r>
           <w:rPr/>
           <w:delText xml:space="preserve">, however, once </w:delText>
         </w:r>
       </w:del>
-      <w:del w:id="512" w:author="Casey Visintin" w:date="2016-12-03T15:36:00Z">
+      <w:del w:id="518" w:author="Casey Visintin" w:date="2016-12-03T15:36:00Z">
         <w:r>
           <w:rPr/>
           <w:delText>established</w:delText>
         </w:r>
       </w:del>
-      <w:commentRangeEnd w:id="80"/>
-      <w:r>
+      <w:r>
+        <w:rPr/>
         <w:commentReference w:id="80"/>
       </w:r>
       <w:r>
         <w:rPr/>
         <w:commentReference w:id="81"/>
       </w:r>
-      <w:del w:id="513" w:author="Casey Visintin" w:date="2016-12-03T15:37:00Z">
+      <w:del w:id="519" w:author="Casey Visintin" w:date="2016-12-03T15:37:00Z">
         <w:r>
           <w:rPr/>
           <w:delText>,</w:delText>
@@ -7919,7 +7860,7 @@
         <w:rPr/>
         <w:t>.  By reducing expected collisions by 10, we have an estimated savings of $200,000.  If the costs of different management strategies are also calculated, a cost-benefit analysis may be performed.  This has been applied to collisions with road vehicles (Huijser et al., 2009) and the concepts are similar for rail</w:t>
       </w:r>
-      <w:ins w:id="514" w:author="Casey Visintin" w:date="2016-12-03T12:10:00Z">
+      <w:ins w:id="520" w:author="Casey Visintin" w:date="2016-12-03T12:10:00Z">
         <w:r>
           <w:rPr/>
           <w:t>way</w:t>
@@ -8015,25 +7956,65 @@
         <w:jc w:val="left"/>
         <w:rPr/>
       </w:pPr>
+      <w:ins w:id="521" w:author="Casey Visintin" w:date="2016-12-05T15:36:00Z">
+        <w:r>
+          <w:rPr/>
+          <w:t xml:space="preserve">We </w:t>
+        </w:r>
+      </w:ins>
+      <w:ins w:id="522" w:author="Casey Visintin" w:date="2016-12-05T15:37:00Z">
+        <w:r>
+          <w:rPr/>
+          <w:t xml:space="preserve">thank V/Line for their generous collaboration; in particular, </w:t>
+        </w:r>
+      </w:ins>
       <w:r>
         <w:rPr/>
         <w:t xml:space="preserve">Sam Parsons, </w:t>
       </w:r>
-      <w:ins w:id="515" w:author="anon" w:date="2016-12-02T13:50:00Z">
-        <w:r>
-          <w:rPr/>
-          <w:t xml:space="preserve">from </w:t>
-        </w:r>
-      </w:ins>
-      <w:del w:id="516" w:author="anon" w:date="2016-12-02T13:50:00Z">
+      <w:del w:id="523" w:author="Casey Visintin" w:date="2016-12-05T15:38:00Z">
+        <w:r>
+          <w:rPr/>
+          <w:delText xml:space="preserve">from </w:delText>
+        </w:r>
+      </w:del>
+      <w:del w:id="524" w:author="anon" w:date="2016-12-02T13:50:00Z">
         <w:r>
           <w:rPr/>
           <w:delText xml:space="preserve">on behalf of </w:delText>
         </w:r>
       </w:del>
-      <w:r>
-        <w:rPr/>
-        <w:t>V\Line, queried and provided the collision statistics used for the study.  Nick Golding consulted on the mathematics and statistics used in the analysis.  Michaela Plein provided valuable comments on the manuscript. This project was supported by a University of Melbourne International Research Scholarship and the Australian Research Council Centre of Excellence for Environmental Decisions.</w:t>
+      <w:del w:id="525" w:author="Casey Visintin" w:date="2016-12-05T15:38:00Z">
+        <w:r>
+          <w:rPr/>
+          <w:delText>V</w:delText>
+        </w:r>
+      </w:del>
+      <w:del w:id="526" w:author="Casey Visintin" w:date="2016-12-05T15:35:00Z">
+        <w:r>
+          <w:rPr/>
+          <w:delText>\</w:delText>
+        </w:r>
+      </w:del>
+      <w:del w:id="527" w:author="Casey Visintin" w:date="2016-12-05T15:38:00Z">
+        <w:r>
+          <w:rPr/>
+          <w:delText>Line,</w:delText>
+        </w:r>
+      </w:del>
+      <w:r>
+        <w:rPr/>
+        <w:t xml:space="preserve"> </w:t>
+      </w:r>
+      <w:ins w:id="528" w:author="Casey Visintin" w:date="2016-12-05T15:38:00Z">
+        <w:r>
+          <w:rPr/>
+          <w:t xml:space="preserve">who </w:t>
+        </w:r>
+      </w:ins>
+      <w:r>
+        <w:rPr/>
+        <w:t>queried and provided the collision statistics used for the study.  Nick Golding consulted on the mathematics and statistics used in the analysis.  Michaela Plein provided valuable comments on the manuscript. This project was supported by a University of Melbourne International Research Scholarship and the Australian Research Council Centre of Excellence for Environmental Decisions.</w:t>
       </w:r>
       <w:r>
         <w:br w:type="page"/>
@@ -8045,8 +8026,8 @@
         <w:jc w:val="left"/>
         <w:rPr/>
       </w:pPr>
-      <w:bookmarkStart w:id="0" w:name="JR_bib_end3"/>
-      <w:bookmarkEnd w:id="0"/>
+      <w:bookmarkStart w:id="1" w:name="JR_bib_end3"/>
+      <w:bookmarkEnd w:id="1"/>
       <w:r>
         <w:rPr/>
         <w:t>References</w:t>
@@ -8060,102 +8041,92 @@
       </w:pPr>
       <w:r>
         <w:rPr/>
-        <w:t>Andreassen, H. P.; Gundersen, H. &amp; Storaas, T. (2005) The effect of scent-marking, forest clearing, and supplemental feeding on moose-train collisions The Journal of Wildlife Management, BioOne, , 69, 1125-1132</w:t>
-      </w:r>
-    </w:p>
-    <w:p>
-      <w:pPr>
-        <w:pStyle w:val="Textbody1"/>
-        <w:jc w:val="left"/>
-        <w:rPr/>
-      </w:pPr>
-      <w:r>
-        <w:rPr/>
-        <w:t>Belant, J.L. (1995) Moose collisions with vehicles and trains in northeastern Minnesota. Alces, 31, 45-52</w:t>
-      </w:r>
-    </w:p>
-    <w:p>
-      <w:pPr>
-        <w:pStyle w:val="Textbody1"/>
-        <w:jc w:val="left"/>
-        <w:rPr/>
-      </w:pPr>
-      <w:r>
-        <w:rPr/>
-        <w:t xml:space="preserve">Chivers, C.; Leung, B. &amp; Yan, N. D. (2014) Validation and calibration of probabilistic predictions in ecology </w:t>
+        <w:t xml:space="preserve">Andreassen, H. P.; Gundersen, H. &amp; Storaas, T. (2005) The effect of scent-marking, forest clearing, and supplemental feeding on moose-train collisions </w:t>
       </w:r>
       <w:r>
         <w:rPr>
           <w:i/>
           <w:iCs/>
-        </w:rPr>
-        <w:t>Methods in Ecology and Evolution</w:t>
-      </w:r>
-      <w:r>
-        <w:rPr/>
-        <w:t>, 5, 1023-1032</w:t>
-      </w:r>
-    </w:p>
-    <w:p>
-      <w:pPr>
-        <w:pStyle w:val="Textbody1"/>
-        <w:jc w:val="left"/>
-        <w:rPr/>
-      </w:pPr>
-      <w:r>
-        <w:rPr/>
-        <w:t xml:space="preserve">Clevenger, A. P.; Wierzchowski, J.; Chruszcz, B. &amp; Gunson, K. (2002) GIS-generated, expert-based models for identifying wildlife habitat linkages and planning mitigation passages </w:t>
+          <w:rPrChange w:id="0" w:author="Casey Visintin" w:date="2016-12-06T10:30:00Z"/>
+        </w:rPr>
+        <w:t>The Journal of Wildlife Management</w:t>
+      </w:r>
+      <w:r>
+        <w:rPr/>
+        <w:t>, 69, 1125-1132</w:t>
+      </w:r>
+    </w:p>
+    <w:p>
+      <w:pPr>
+        <w:pStyle w:val="Textbody1"/>
+        <w:jc w:val="left"/>
+        <w:rPr/>
+      </w:pPr>
+      <w:r>
+        <w:rPr/>
+        <w:t>Belant, J.L. (1995) Moose collisions with vehicles and trains in northeastern Minnesota. Alces, 31, 45-52</w:t>
+      </w:r>
+    </w:p>
+    <w:p>
+      <w:pPr>
+        <w:pStyle w:val="Textbody1"/>
+        <w:jc w:val="left"/>
+        <w:rPr/>
+      </w:pPr>
+      <w:r>
+        <w:rPr/>
+        <w:t xml:space="preserve">Chivers, C.; Leung, B. &amp; Yan, N. D. (2014) Validation and calibration of probabilistic predictions in ecology </w:t>
       </w:r>
       <w:r>
         <w:rPr>
           <w:i/>
           <w:iCs/>
         </w:rPr>
-        <w:t>Conservation Biology</w:t>
-      </w:r>
-      <w:r>
-        <w:rPr/>
-        <w:t>, 16, 503-514</w:t>
-      </w:r>
-    </w:p>
-    <w:p>
-      <w:pPr>
-        <w:pStyle w:val="Textbody1"/>
-        <w:jc w:val="left"/>
-        <w:rPr/>
-      </w:pPr>
-      <w:r>
-        <w:rPr/>
-        <w:t xml:space="preserve">Cox, D. R. &amp; Oakes, D. (1984) </w:t>
+        <w:t>Methods in Ecology and Evolution</w:t>
+      </w:r>
+      <w:r>
+        <w:rPr/>
+        <w:t>, 5, 1023-1032</w:t>
+      </w:r>
+    </w:p>
+    <w:p>
+      <w:pPr>
+        <w:pStyle w:val="Textbody1"/>
+        <w:jc w:val="left"/>
+        <w:rPr/>
+      </w:pPr>
+      <w:r>
+        <w:rPr/>
+        <w:t xml:space="preserve">Clevenger, A. P.; Wierzchowski, J.; Chruszcz, B. &amp; Gunson, K. (2002) GIS-generated, expert-based models for identifying wildlife habitat linkages and planning mitigation passages </w:t>
       </w:r>
       <w:r>
         <w:rPr>
           <w:i/>
           <w:iCs/>
         </w:rPr>
-        <w:t>Analysis of survival data</w:t>
-      </w:r>
-      <w:r>
-        <w:rPr/>
-        <w:t xml:space="preserve"> CRC Press</w:t>
-      </w:r>
-    </w:p>
-    <w:p>
-      <w:pPr>
-        <w:pStyle w:val="Textbody1"/>
-        <w:jc w:val="left"/>
-        <w:rPr/>
-      </w:pPr>
-      <w:r>
-        <w:rPr/>
-        <w:t xml:space="preserve">Cox, D. R. &amp; Snell, E. J. (1989) </w:t>
+        <w:t>Conservation Biology</w:t>
+      </w:r>
+      <w:r>
+        <w:rPr/>
+        <w:t>, 16, 503-514</w:t>
+      </w:r>
+    </w:p>
+    <w:p>
+      <w:pPr>
+        <w:pStyle w:val="Textbody1"/>
+        <w:jc w:val="left"/>
+        <w:rPr/>
+      </w:pPr>
+      <w:r>
+        <w:rPr/>
+        <w:t xml:space="preserve">Cox, D. R. &amp; Oakes, D. (1984) </w:t>
       </w:r>
       <w:r>
         <w:rPr>
           <w:i/>
           <w:iCs/>
         </w:rPr>
-        <w:t>Analysis of binary data</w:t>
+        <w:t>Analysis of survival data</w:t>
       </w:r>
       <w:r>
         <w:rPr/>
@@ -8170,13 +8141,35 @@
       </w:pPr>
       <w:r>
         <w:rPr/>
-        <w:t xml:space="preserve">Dawson, T. (2012) </w:t>
+        <w:t xml:space="preserve">Cox, D. R. &amp; Snell, E. J. (1989) </w:t>
       </w:r>
       <w:r>
         <w:rPr>
           <w:i/>
           <w:iCs/>
         </w:rPr>
+        <w:t>Analysis of binary data</w:t>
+      </w:r>
+      <w:r>
+        <w:rPr/>
+        <w:t xml:space="preserve"> CRC Press</w:t>
+      </w:r>
+    </w:p>
+    <w:p>
+      <w:pPr>
+        <w:pStyle w:val="Textbody1"/>
+        <w:jc w:val="left"/>
+        <w:rPr/>
+      </w:pPr>
+      <w:r>
+        <w:rPr/>
+        <w:t xml:space="preserve">Dawson, T. (2012) </w:t>
+      </w:r>
+      <w:r>
+        <w:rPr>
+          <w:i/>
+          <w:iCs/>
+        </w:rPr>
         <w:t>Kangaroos</w:t>
       </w:r>
       <w:r>
@@ -8201,37 +8194,78 @@
         <w:jc w:val="left"/>
         <w:rPr/>
       </w:pPr>
-      <w:ins w:id="517" w:author="Casey Visintin" w:date="2016-12-03T14:17:00Z">
+      <w:ins w:id="530" w:author="Casey Visintin" w:date="2016-12-03T14:17:00Z">
         <w:r>
           <w:rPr/>
           <w:t xml:space="preserve">Dorsey, B.; Olsson, M. &amp; Rew, L.  (2015) </w:t>
         </w:r>
       </w:ins>
-      <w:ins w:id="518" w:author="Casey Visintin" w:date="2016-12-03T14:18:00Z">
+      <w:ins w:id="531" w:author="Casey Visintin" w:date="2016-12-03T14:18:00Z">
         <w:r>
           <w:rPr/>
           <w:t xml:space="preserve">Ecological effects of railways on wildlife </w:t>
         </w:r>
       </w:ins>
-      <w:ins w:id="519" w:author="Casey Visintin" w:date="2016-12-03T14:17:00Z">
+      <w:ins w:id="532" w:author="Casey Visintin" w:date="2016-12-03T14:17:00Z">
         <w:r>
           <w:rPr/>
           <w:t xml:space="preserve"> in (Eds. van der Ree R., Smith D., Grilo C.) </w:t>
         </w:r>
       </w:ins>
-      <w:ins w:id="520" w:author="Casey Visintin" w:date="2016-12-03T14:17:00Z">
+      <w:ins w:id="533" w:author="Casey Visintin" w:date="2016-12-03T14:17:00Z">
         <w:r>
           <w:rPr>
             <w:i/>
             <w:iCs/>
           </w:rPr>
-          <w:t>Handbook of Road Ecology</w:t>
-        </w:r>
-      </w:ins>
-      <w:ins w:id="521" w:author="Casey Visintin" w:date="2016-12-03T14:17:00Z">
-        <w:r>
-          <w:rPr/>
-          <w:t xml:space="preserve"> </w:t>
+          <w:t>Handbook of Road Ecolog</w:t>
+        </w:r>
+      </w:ins>
+      <w:ins w:id="534" w:author="Casey Visintin" w:date="2016-12-05T14:04:00Z">
+        <w:r>
+          <w:rPr>
+            <w:i/>
+            <w:iCs/>
+          </w:rPr>
+          <w:t>y</w:t>
+        </w:r>
+      </w:ins>
+    </w:p>
+    <w:p>
+      <w:pPr>
+        <w:pStyle w:val="Textbody1"/>
+        <w:jc w:val="left"/>
+        <w:rPr>
+          <w:i w:val="false"/>
+          <w:i w:val="false"/>
+          <w:iCs w:val="false"/>
+        </w:rPr>
+      </w:pPr>
+      <w:ins w:id="535" w:author="Casey Visintin" w:date="2016-12-05T14:04:00Z">
+        <w:r>
+          <w:rPr>
+            <w:i w:val="false"/>
+            <w:iCs w:val="false"/>
+          </w:rPr>
+          <w:t xml:space="preserve">Dunn, P. K. &amp; Smyth, G. K. (1996) Randomized Quantile Residuals </w:t>
+        </w:r>
+      </w:ins>
+      <w:ins w:id="536" w:author="Casey Visintin" w:date="2016-12-05T14:04:00Z">
+        <w:r>
+          <w:rPr>
+            <w:i/>
+            <w:iCs/>
+          </w:rPr>
+          <w:t>Journal of Computational and Graphical Statistics</w:t>
+        </w:r>
+      </w:ins>
+      <w:ins w:id="537" w:author="Casey Visintin" w:date="2016-12-05T14:04:00Z">
+        <w:r>
+          <w:rPr>
+            <w:i w:val="false"/>
+            <w:iCs w:val="false"/>
+          </w:rPr>
+          <w:t>, 5, 236-244</w:t>
         </w:r>
       </w:ins>
     </w:p>
@@ -8295,13 +8329,13 @@
         <w:pStyle w:val="Textbody1"/>
         <w:rPr/>
       </w:pPr>
-      <w:ins w:id="522" w:author="Casey Visintin" w:date="2016-12-03T12:07:00Z">
+      <w:ins w:id="538" w:author="Casey Visintin" w:date="2016-12-03T12:07:00Z">
         <w:r>
           <w:rPr/>
           <w:t xml:space="preserve">Fahrig, L. &amp; Rytwinski, T. (2009) Effects of Roads on Animal Abundance: an Empirical Review and Synthesis </w:t>
         </w:r>
       </w:ins>
-      <w:ins w:id="523" w:author="Casey Visintin" w:date="2016-12-03T12:07:00Z">
+      <w:ins w:id="539" w:author="Casey Visintin" w:date="2016-12-03T12:07:00Z">
         <w:r>
           <w:rPr>
             <w:rStyle w:val="Emphasis"/>
@@ -8309,7 +8343,7 @@
           <w:t>Ecology and Society,</w:t>
         </w:r>
       </w:ins>
-      <w:ins w:id="524" w:author="Casey Visintin" w:date="2016-12-03T12:07:00Z">
+      <w:ins w:id="540" w:author="Casey Visintin" w:date="2016-12-03T12:07:00Z">
         <w:r>
           <w:rPr/>
           <w:t xml:space="preserve"> 14(21)</w:t>
@@ -8414,19 +8448,19 @@
         <w:pStyle w:val="Textbody1"/>
         <w:rPr/>
       </w:pPr>
-      <w:ins w:id="525" w:author="Casey Visintin" w:date="2016-12-03T14:30:00Z">
+      <w:ins w:id="541" w:author="Casey Visintin" w:date="2016-12-03T14:30:00Z">
         <w:r>
           <w:rPr/>
           <w:t>Hillsman, E. L. &amp; Barbeau, S. J. (2011) Enabling cost-effective multimodal trip planners through open transit data</w:t>
         </w:r>
       </w:ins>
-      <w:ins w:id="526" w:author="Casey Visintin" w:date="2016-12-03T14:31:00Z">
+      <w:ins w:id="542" w:author="Casey Visintin" w:date="2016-12-03T14:31:00Z">
         <w:r>
           <w:rPr/>
           <w:t>, Technical Report No. USF 21177926</w:t>
         </w:r>
       </w:ins>
-      <w:del w:id="527" w:author="Casey Visintin" w:date="2016-12-03T14:30:00Z">
+      <w:del w:id="543" w:author="Casey Visintin" w:date="2016-12-03T14:30:00Z">
         <w:r>
           <w:rPr/>
           <w:delText xml:space="preserve"> </w:delText>
@@ -8571,7 +8605,7 @@
         <w:jc w:val="left"/>
         <w:rPr/>
       </w:pPr>
-      <w:ins w:id="528" w:author="Casey Visintin" w:date="2016-12-03T12:16:00Z">
+      <w:ins w:id="544" w:author="Casey Visintin" w:date="2016-12-03T12:16:00Z">
         <w:r>
           <w:rPr>
             <w:rStyle w:val="Emphasis"/>
@@ -8580,7 +8614,7 @@
           <w:t xml:space="preserve">Laist, D. W.; Knowlton, A. R.; Mead, J. G.; Collet, A. S. &amp; Podesta, M. (2001) Collisions between ships and whales </w:t>
         </w:r>
       </w:ins>
-      <w:ins w:id="529" w:author="Casey Visintin" w:date="2016-12-03T12:16:00Z">
+      <w:ins w:id="545" w:author="Casey Visintin" w:date="2016-12-03T12:16:00Z">
         <w:r>
           <w:rPr>
             <w:rStyle w:val="Emphasis"/>
@@ -8590,7 +8624,7 @@
           <w:t>Marine Mammal Science</w:t>
         </w:r>
       </w:ins>
-      <w:ins w:id="530" w:author="Casey Visintin" w:date="2016-12-03T12:16:00Z">
+      <w:ins w:id="546" w:author="Casey Visintin" w:date="2016-12-03T12:16:00Z">
         <w:r>
           <w:rPr>
             <w:rStyle w:val="Emphasis"/>
@@ -8936,13 +8970,13 @@
         <w:jc w:val="left"/>
         <w:rPr/>
       </w:pPr>
-      <w:ins w:id="531" w:author="Casey Visintin" w:date="2016-12-03T13:36:00Z">
+      <w:ins w:id="547" w:author="Casey Visintin" w:date="2016-12-03T13:36:00Z">
         <w:r>
           <w:rPr/>
           <w:t xml:space="preserve">Shilling, F.; Perkins, P. &amp; Collinson, W. (2015) Wildlife/roadkill observation and reporting systems in (Eds. van der Ree R., Smith D., Grilo C.) </w:t>
         </w:r>
       </w:ins>
-      <w:ins w:id="532" w:author="Casey Visintin" w:date="2016-12-03T13:36:00Z">
+      <w:ins w:id="548" w:author="Casey Visintin" w:date="2016-12-03T13:36:00Z">
         <w:r>
           <w:rPr>
             <w:i/>
@@ -8951,7 +8985,7 @@
           <w:t>Handbook of Road Ecology</w:t>
         </w:r>
       </w:ins>
-      <w:ins w:id="533" w:author="Casey Visintin" w:date="2016-12-03T13:36:00Z">
+      <w:ins w:id="549" w:author="Casey Visintin" w:date="2016-12-03T13:36:00Z">
         <w:r>
           <w:rPr/>
           <w:t xml:space="preserve"> </w:t>
@@ -9008,10 +9042,12 @@
         <w:jc w:val="left"/>
         <w:rPr/>
       </w:pPr>
-      <w:r>
-        <w:rPr/>
-        <w:t>Somers, R. H. (1962) A new asymmetric measure of association for ordinal variables American sociological review, 799-811</w:t>
-      </w:r>
+      <w:del w:id="550" w:author="Casey Visintin" w:date="2016-12-05T16:03:00Z">
+        <w:r>
+          <w:rPr/>
+          <w:delText>Somers, R. H. (1962) A new asymmetric measure of association for ordinal variables American sociological review, 799-811</w:delText>
+        </w:r>
+      </w:del>
     </w:p>
     <w:p>
       <w:pPr>
@@ -9637,7 +9673,48 @@
           <w:rStyle w:val="Captiontitle"/>
           <w:b w:val="false"/>
         </w:rPr>
-        <w:t xml:space="preserve"> Summary of model fit using all data (n=291120).  Highly significant variables are marked with an asterisk.</w:t>
+        <w:t xml:space="preserve"> Summary of model fit using all data (n=291</w:t>
+      </w:r>
+      <w:ins w:id="551" w:author="Casey Visintin" w:date="2016-12-05T07:35:00Z">
+        <w:r>
+          <w:rPr>
+            <w:rStyle w:val="Captiontitle"/>
+            <w:b w:val="false"/>
+          </w:rPr>
+          <w:t>,</w:t>
+        </w:r>
+      </w:ins>
+      <w:r>
+        <w:rPr>
+          <w:rStyle w:val="Captiontitle"/>
+          <w:b w:val="false"/>
+        </w:rPr>
+        <w:t>120</w:t>
+      </w:r>
+      <w:ins w:id="552" w:author="Casey Visintin" w:date="2016-12-05T07:35:00Z">
+        <w:r>
+          <w:rPr>
+            <w:rStyle w:val="Captiontitle"/>
+            <w:b w:val="false"/>
+          </w:rPr>
+          <w:t xml:space="preserve"> grid c</w:t>
+        </w:r>
+      </w:ins>
+      <w:ins w:id="553" w:author="Casey Visintin" w:date="2016-12-05T07:36:00Z">
+        <w:r>
+          <w:rPr>
+            <w:rStyle w:val="Captiontitle"/>
+            <w:b w:val="false"/>
+          </w:rPr>
+          <w:t>ells</w:t>
+        </w:r>
+      </w:ins>
+      <w:r>
+        <w:rPr>
+          <w:rStyle w:val="Captiontitle"/>
+          <w:b w:val="false"/>
+        </w:rPr>
+        <w:t>).  Highly significant variables are marked with an asterisk.</w:t>
       </w:r>
     </w:p>
     <w:tbl>
@@ -11275,7 +11352,6 @@
         <w:rPr/>
         <w:t xml:space="preserve">    </w:t>
       </w:r>
-      <w:commentRangeStart w:id="83"/>
       <w:r>
         <w:rPr/>
         <w:drawing>
@@ -11316,17 +11392,6 @@
           </wp:inline>
         </w:drawing>
       </w:r>
-      <w:r>
-        <w:rPr/>
-      </w:r>
-      <w:commentRangeEnd w:id="83"/>
-      <w:r>
-        <w:commentReference w:id="83"/>
-      </w:r>
-      <w:r>
-        <w:rPr/>
-        <w:commentReference w:id="84"/>
-      </w:r>
     </w:p>
     <w:p>
       <w:pPr>
@@ -11345,13 +11410,13 @@
         <w:rPr/>
         <w:t xml:space="preserve"> Marginal effects of model predictors on collision </w:t>
       </w:r>
-      <w:ins w:id="534" w:author="Casey Visintin" w:date="2016-12-03T16:55:00Z">
+      <w:ins w:id="554" w:author="Casey Visintin" w:date="2016-12-03T16:55:00Z">
         <w:r>
           <w:rPr/>
           <w:t>risk</w:t>
         </w:r>
       </w:ins>
-      <w:del w:id="535" w:author="Casey Visintin" w:date="2016-12-03T16:55:00Z">
+      <w:del w:id="555" w:author="Casey Visintin" w:date="2016-12-03T16:55:00Z">
         <w:r>
           <w:rPr/>
           <w:delText>likelihood</w:delText>
@@ -11361,31 +11426,31 @@
         <w:rPr/>
         <w:t xml:space="preserve">.  For </w:t>
       </w:r>
-      <w:ins w:id="536" w:author="Casey Visintin" w:date="2016-12-03T16:55:00Z">
-        <w:bookmarkStart w:id="1" w:name="__DdeLink__3324_1694509363"/>
+      <w:ins w:id="556" w:author="Casey Visintin" w:date="2016-12-03T16:55:00Z">
+        <w:bookmarkStart w:id="2" w:name="__DdeLink__3324_1694509363"/>
         <w:r>
           <w:rPr/>
           <w:t>species occur</w:t>
         </w:r>
       </w:ins>
-      <w:ins w:id="537" w:author="Casey Visintin" w:date="2016-12-03T16:56:00Z">
+      <w:ins w:id="557" w:author="Casey Visintin" w:date="2016-12-03T16:56:00Z">
         <w:r>
           <w:rPr/>
           <w:t>rence, number of trains, and train speed</w:t>
         </w:r>
       </w:ins>
-      <w:del w:id="538" w:author="Casey Visintin" w:date="2016-12-03T16:55:00Z">
+      <w:del w:id="558" w:author="Casey Visintin" w:date="2016-12-03T16:55:00Z">
         <w:r>
           <w:rPr/>
           <w:delText>each plot</w:delText>
         </w:r>
       </w:del>
-      <w:bookmarkEnd w:id="1"/>
+      <w:bookmarkEnd w:id="2"/>
       <w:r>
         <w:rPr/>
         <w:t xml:space="preserve">, non-target variables are held constant at mean values.  </w:t>
       </w:r>
-      <w:ins w:id="539" w:author="Casey Visintin" w:date="2016-12-03T16:57:00Z">
+      <w:ins w:id="559" w:author="Casey Visintin" w:date="2016-12-03T16:57:00Z">
         <w:r>
           <w:rPr/>
           <w:t xml:space="preserve">For the effect of hour on collision risk, species occurrence, number of trains, and train speed were held at mean values. </w:t>
@@ -11405,17 +11470,207 @@
         <w:jc w:val="left"/>
         <w:rPr/>
       </w:pPr>
-      <w:r>
-        <w:rPr/>
-      </w:r>
-    </w:p>
-    <w:p>
-      <w:pPr>
-        <w:pStyle w:val="Textbody1"/>
-        <w:jc w:val="left"/>
-        <w:rPr/>
-      </w:pPr>
-      <w:ins w:id="540" w:author="Casey Visintin" w:date="2016-12-04T10:01:00Z">
+      <w:ins w:id="560" w:author="Casey Visintin" w:date="2016-12-05T15:28:00Z">
+        <w:r>
+          <w:rPr/>
+          <w:t>a)</w:t>
+        </w:r>
+      </w:ins>
+      <w:r>
+        <w:rPr/>
+        <w:drawing>
+          <wp:inline distT="0" distB="0" distL="0" distR="0">
+            <wp:extent cx="2520315" cy="2520315"/>
+            <wp:effectExtent l="0" t="0" r="0" b="0"/>
+            <wp:docPr id="10" name="Image15" descr=""/>
+            <wp:cNvGraphicFramePr>
+              <a:graphicFrameLocks xmlns:a="http://schemas.openxmlformats.org/drawingml/2006/main" noChangeAspect="1"/>
+            </wp:cNvGraphicFramePr>
+            <a:graphic xmlns:a="http://schemas.openxmlformats.org/drawingml/2006/main">
+              <a:graphicData uri="http://schemas.openxmlformats.org/drawingml/2006/picture">
+                <pic:pic xmlns:pic="http://schemas.openxmlformats.org/drawingml/2006/picture">
+                  <pic:nvPicPr>
+                    <pic:cNvPr id="10" name="Image15" descr=""/>
+                    <pic:cNvPicPr>
+                      <a:picLocks noChangeAspect="1" noChangeArrowheads="1"/>
+                    </pic:cNvPicPr>
+                  </pic:nvPicPr>
+                  <pic:blipFill>
+                    <a:blip r:embed="rId11"/>
+                    <a:stretch>
+                      <a:fillRect/>
+                    </a:stretch>
+                  </pic:blipFill>
+                  <pic:spPr bwMode="auto">
+                    <a:xfrm>
+                      <a:off x="0" y="0"/>
+                      <a:ext cx="2520315" cy="2520315"/>
+                    </a:xfrm>
+                    <a:prstGeom prst="rect">
+                      <a:avLst/>
+                    </a:prstGeom>
+                  </pic:spPr>
+                </pic:pic>
+              </a:graphicData>
+            </a:graphic>
+          </wp:inline>
+        </w:drawing>
+      </w:r>
+      <w:ins w:id="561" w:author="Casey Visintin" w:date="2016-12-05T15:28:00Z">
+        <w:r>
+          <w:rPr/>
+          <w:tab/>
+          <w:t>b)</w:t>
+        </w:r>
+      </w:ins>
+      <w:r>
+        <w:rPr/>
+        <w:drawing>
+          <wp:inline distT="0" distB="0" distL="0" distR="0">
+            <wp:extent cx="2520315" cy="2520315"/>
+            <wp:effectExtent l="0" t="0" r="0" b="0"/>
+            <wp:docPr id="11" name="Image16" descr=""/>
+            <wp:cNvGraphicFramePr>
+              <a:graphicFrameLocks xmlns:a="http://schemas.openxmlformats.org/drawingml/2006/main" noChangeAspect="1"/>
+            </wp:cNvGraphicFramePr>
+            <a:graphic xmlns:a="http://schemas.openxmlformats.org/drawingml/2006/main">
+              <a:graphicData uri="http://schemas.openxmlformats.org/drawingml/2006/picture">
+                <pic:pic xmlns:pic="http://schemas.openxmlformats.org/drawingml/2006/picture">
+                  <pic:nvPicPr>
+                    <pic:cNvPr id="11" name="Image16" descr=""/>
+                    <pic:cNvPicPr>
+                      <a:picLocks noChangeAspect="1" noChangeArrowheads="1"/>
+                    </pic:cNvPicPr>
+                  </pic:nvPicPr>
+                  <pic:blipFill>
+                    <a:blip r:embed="rId12"/>
+                    <a:stretch>
+                      <a:fillRect/>
+                    </a:stretch>
+                  </pic:blipFill>
+                  <pic:spPr bwMode="auto">
+                    <a:xfrm>
+                      <a:off x="0" y="0"/>
+                      <a:ext cx="2520315" cy="2520315"/>
+                    </a:xfrm>
+                    <a:prstGeom prst="rect">
+                      <a:avLst/>
+                    </a:prstGeom>
+                  </pic:spPr>
+                </pic:pic>
+              </a:graphicData>
+            </a:graphic>
+          </wp:inline>
+        </w:drawing>
+      </w:r>
+    </w:p>
+    <w:p>
+      <w:pPr>
+        <w:pStyle w:val="Textbody1"/>
+        <w:jc w:val="left"/>
+        <w:rPr/>
+      </w:pPr>
+      <w:ins w:id="562" w:author="Casey Visintin" w:date="2016-12-05T15:29:00Z">
+        <w:r>
+          <w:rPr/>
+          <w:t>c)</w:t>
+        </w:r>
+      </w:ins>
+      <w:r>
+        <w:rPr/>
+        <w:drawing>
+          <wp:inline distT="0" distB="0" distL="0" distR="0">
+            <wp:extent cx="2520315" cy="2520315"/>
+            <wp:effectExtent l="0" t="0" r="0" b="0"/>
+            <wp:docPr id="12" name="Image17" descr=""/>
+            <wp:cNvGraphicFramePr>
+              <a:graphicFrameLocks xmlns:a="http://schemas.openxmlformats.org/drawingml/2006/main" noChangeAspect="1"/>
+            </wp:cNvGraphicFramePr>
+            <a:graphic xmlns:a="http://schemas.openxmlformats.org/drawingml/2006/main">
+              <a:graphicData uri="http://schemas.openxmlformats.org/drawingml/2006/picture">
+                <pic:pic xmlns:pic="http://schemas.openxmlformats.org/drawingml/2006/picture">
+                  <pic:nvPicPr>
+                    <pic:cNvPr id="12" name="Image17" descr=""/>
+                    <pic:cNvPicPr>
+                      <a:picLocks noChangeAspect="1" noChangeArrowheads="1"/>
+                    </pic:cNvPicPr>
+                  </pic:nvPicPr>
+                  <pic:blipFill>
+                    <a:blip r:embed="rId13"/>
+                    <a:stretch>
+                      <a:fillRect/>
+                    </a:stretch>
+                  </pic:blipFill>
+                  <pic:spPr bwMode="auto">
+                    <a:xfrm>
+                      <a:off x="0" y="0"/>
+                      <a:ext cx="2520315" cy="2520315"/>
+                    </a:xfrm>
+                    <a:prstGeom prst="rect">
+                      <a:avLst/>
+                    </a:prstGeom>
+                  </pic:spPr>
+                </pic:pic>
+              </a:graphicData>
+            </a:graphic>
+          </wp:inline>
+        </w:drawing>
+      </w:r>
+      <w:ins w:id="563" w:author="Casey Visintin" w:date="2016-12-05T15:29:00Z">
+        <w:r>
+          <w:rPr/>
+          <w:tab/>
+          <w:t>d)</w:t>
+        </w:r>
+      </w:ins>
+      <w:r>
+        <w:rPr/>
+        <w:drawing>
+          <wp:inline distT="0" distB="0" distL="0" distR="0">
+            <wp:extent cx="2520315" cy="2520315"/>
+            <wp:effectExtent l="0" t="0" r="0" b="0"/>
+            <wp:docPr id="13" name="Image18" descr=""/>
+            <wp:cNvGraphicFramePr>
+              <a:graphicFrameLocks xmlns:a="http://schemas.openxmlformats.org/drawingml/2006/main" noChangeAspect="1"/>
+            </wp:cNvGraphicFramePr>
+            <a:graphic xmlns:a="http://schemas.openxmlformats.org/drawingml/2006/main">
+              <a:graphicData uri="http://schemas.openxmlformats.org/drawingml/2006/picture">
+                <pic:pic xmlns:pic="http://schemas.openxmlformats.org/drawingml/2006/picture">
+                  <pic:nvPicPr>
+                    <pic:cNvPr id="13" name="Image18" descr=""/>
+                    <pic:cNvPicPr>
+                      <a:picLocks noChangeAspect="1" noChangeArrowheads="1"/>
+                    </pic:cNvPicPr>
+                  </pic:nvPicPr>
+                  <pic:blipFill>
+                    <a:blip r:embed="rId14"/>
+                    <a:stretch>
+                      <a:fillRect/>
+                    </a:stretch>
+                  </pic:blipFill>
+                  <pic:spPr bwMode="auto">
+                    <a:xfrm>
+                      <a:off x="0" y="0"/>
+                      <a:ext cx="2520315" cy="2520315"/>
+                    </a:xfrm>
+                    <a:prstGeom prst="rect">
+                      <a:avLst/>
+                    </a:prstGeom>
+                  </pic:spPr>
+                </pic:pic>
+              </a:graphicData>
+            </a:graphic>
+          </wp:inline>
+        </w:drawing>
+      </w:r>
+    </w:p>
+    <w:p>
+      <w:pPr>
+        <w:pStyle w:val="Textbody1"/>
+        <w:jc w:val="left"/>
+        <w:rPr/>
+      </w:pPr>
+      <w:ins w:id="564" w:author="Casey Visintin" w:date="2016-12-04T10:01:00Z">
         <w:r>
           <w:rPr>
             <w:b/>
@@ -11424,16 +11679,335 @@
           <w:t xml:space="preserve">Figure S1: </w:t>
         </w:r>
       </w:ins>
-      <w:ins w:id="541" w:author="Casey Visintin" w:date="2016-12-04T10:01:00Z">
+      <w:ins w:id="565" w:author="Casey Visintin" w:date="2016-12-04T10:01:00Z">
         <w:r>
           <w:rPr/>
           <w:t xml:space="preserve"> Components used to build</w:t>
         </w:r>
       </w:ins>
-      <w:ins w:id="542" w:author="Casey Visintin" w:date="2016-12-04T10:02:00Z">
-        <w:r>
-          <w:rPr/>
-          <w:t xml:space="preserve"> crepuscular function.</w:t>
+      <w:ins w:id="566" w:author="Casey Visintin" w:date="2016-12-04T10:02:00Z">
+        <w:r>
+          <w:rPr/>
+          <w:t xml:space="preserve"> temporal function</w:t>
+        </w:r>
+      </w:ins>
+      <w:ins w:id="567" w:author="Casey Visintin" w:date="2016-12-05T15:10:00Z">
+        <w:r>
+          <w:rPr/>
+          <w:t xml:space="preserve"> (a)</w:t>
+        </w:r>
+      </w:ins>
+      <w:ins w:id="568" w:author="Casey Visintin" w:date="2016-12-05T14:45:00Z">
+        <w:r>
+          <w:rPr/>
+          <w:t xml:space="preserve">; </w:t>
+        </w:r>
+      </w:ins>
+      <w:ins w:id="569" w:author="Casey Visintin" w:date="2016-12-05T14:46:00Z">
+        <w:r>
+          <w:rPr/>
+          <w:t>t</w:t>
+        </w:r>
+      </w:ins>
+      <w:ins w:id="570" w:author="Casey Visintin" w:date="2016-12-05T14:44:00Z">
+        <w:r>
+          <w:rPr/>
+          <w:t xml:space="preserve">he solid curve </w:t>
+        </w:r>
+      </w:ins>
+      <w:ins w:id="571" w:author="Casey Visintin" w:date="2016-12-05T14:45:00Z">
+        <w:r>
+          <w:rPr/>
+          <w:t>controls activity relative to day or night</w:t>
+        </w:r>
+      </w:ins>
+      <w:ins w:id="572" w:author="Casey Visintin" w:date="2016-12-05T14:46:00Z">
+        <w:r>
+          <w:rPr/>
+          <w:t xml:space="preserve">, the dashed line controls </w:t>
+        </w:r>
+      </w:ins>
+      <w:ins w:id="573" w:author="Casey Visintin" w:date="2016-12-05T14:48:00Z">
+        <w:r>
+          <w:rPr/>
+          <w:t xml:space="preserve">uni-modal (e.g. diurnal) or </w:t>
+        </w:r>
+      </w:ins>
+      <w:ins w:id="574" w:author="Casey Visintin" w:date="2016-12-05T14:47:00Z">
+        <w:r>
+          <w:rPr/>
+          <w:t>bi-modal (e.g. crepuscular) activity</w:t>
+        </w:r>
+      </w:ins>
+      <w:ins w:id="575" w:author="Casey Visintin" w:date="2016-12-05T14:48:00Z">
+        <w:r>
+          <w:rPr/>
+          <w:t xml:space="preserve">, the dotted line controls </w:t>
+        </w:r>
+      </w:ins>
+      <w:ins w:id="576" w:author="Casey Visintin" w:date="2016-12-05T14:49:00Z">
+        <w:r>
+          <w:rPr/>
+          <w:t>activity closer to dawn or dusk. The model estimates a coefficient (gamma in equation 2)</w:t>
+        </w:r>
+      </w:ins>
+      <w:ins w:id="577" w:author="Casey Visintin" w:date="2016-12-05T14:50:00Z">
+        <w:r>
+          <w:rPr/>
+          <w:t xml:space="preserve"> for each component that controls the final curve shape. Example crepuscular (b), nocturnal (c), and diurnal (d) curves with coeffic</w:t>
+        </w:r>
+      </w:ins>
+      <w:ins w:id="578" w:author="Casey Visintin" w:date="2016-12-05T14:51:00Z">
+        <w:r>
+          <w:rPr/>
+          <w:t>ients (g1, g2, g3) set to indicated values.</w:t>
+        </w:r>
+      </w:ins>
+      <w:r>
+        <w:br w:type="page"/>
+      </w:r>
+    </w:p>
+    <w:p>
+      <w:pPr>
+        <w:pStyle w:val="Textbody1"/>
+        <w:jc w:val="center"/>
+        <w:rPr/>
+      </w:pPr>
+      <w:r>
+        <w:rPr/>
+        <w:drawing>
+          <wp:inline distT="0" distB="0" distL="0" distR="0">
+            <wp:extent cx="3599815" cy="2700020"/>
+            <wp:effectExtent l="0" t="0" r="0" b="0"/>
+            <wp:docPr id="14" name="Image10" descr=""/>
+            <wp:cNvGraphicFramePr>
+              <a:graphicFrameLocks xmlns:a="http://schemas.openxmlformats.org/drawingml/2006/main" noChangeAspect="1"/>
+            </wp:cNvGraphicFramePr>
+            <a:graphic xmlns:a="http://schemas.openxmlformats.org/drawingml/2006/main">
+              <a:graphicData uri="http://schemas.openxmlformats.org/drawingml/2006/picture">
+                <pic:pic xmlns:pic="http://schemas.openxmlformats.org/drawingml/2006/picture">
+                  <pic:nvPicPr>
+                    <pic:cNvPr id="14" name="Image10" descr=""/>
+                    <pic:cNvPicPr>
+                      <a:picLocks noChangeAspect="1" noChangeArrowheads="1"/>
+                    </pic:cNvPicPr>
+                  </pic:nvPicPr>
+                  <pic:blipFill>
+                    <a:blip r:embed="rId15"/>
+                    <a:stretch>
+                      <a:fillRect/>
+                    </a:stretch>
+                  </pic:blipFill>
+                  <pic:spPr bwMode="auto">
+                    <a:xfrm>
+                      <a:off x="0" y="0"/>
+                      <a:ext cx="3599815" cy="2700020"/>
+                    </a:xfrm>
+                    <a:prstGeom prst="rect">
+                      <a:avLst/>
+                    </a:prstGeom>
+                  </pic:spPr>
+                </pic:pic>
+              </a:graphicData>
+            </a:graphic>
+          </wp:inline>
+        </w:drawing>
+      </w:r>
+    </w:p>
+    <w:p>
+      <w:pPr>
+        <w:pStyle w:val="Textbody1"/>
+        <w:rPr/>
+      </w:pPr>
+      <w:r>
+        <w:rPr/>
+        <w:drawing>
+          <wp:inline distT="0" distB="0" distL="0" distR="0">
+            <wp:extent cx="2520315" cy="2520315"/>
+            <wp:effectExtent l="0" t="0" r="0" b="0"/>
+            <wp:docPr id="15" name="Image11" descr=""/>
+            <wp:cNvGraphicFramePr>
+              <a:graphicFrameLocks xmlns:a="http://schemas.openxmlformats.org/drawingml/2006/main" noChangeAspect="1"/>
+            </wp:cNvGraphicFramePr>
+            <a:graphic xmlns:a="http://schemas.openxmlformats.org/drawingml/2006/main">
+              <a:graphicData uri="http://schemas.openxmlformats.org/drawingml/2006/picture">
+                <pic:pic xmlns:pic="http://schemas.openxmlformats.org/drawingml/2006/picture">
+                  <pic:nvPicPr>
+                    <pic:cNvPr id="15" name="Image11" descr=""/>
+                    <pic:cNvPicPr>
+                      <a:picLocks noChangeAspect="1" noChangeArrowheads="1"/>
+                    </pic:cNvPicPr>
+                  </pic:nvPicPr>
+                  <pic:blipFill>
+                    <a:blip r:embed="rId16"/>
+                    <a:stretch>
+                      <a:fillRect/>
+                    </a:stretch>
+                  </pic:blipFill>
+                  <pic:spPr bwMode="auto">
+                    <a:xfrm>
+                      <a:off x="0" y="0"/>
+                      <a:ext cx="2520315" cy="2520315"/>
+                    </a:xfrm>
+                    <a:prstGeom prst="rect">
+                      <a:avLst/>
+                    </a:prstGeom>
+                  </pic:spPr>
+                </pic:pic>
+              </a:graphicData>
+            </a:graphic>
+          </wp:inline>
+        </w:drawing>
+      </w:r>
+      <w:ins w:id="579" w:author="Casey Visintin" w:date="2016-12-05T14:21:00Z">
+        <w:r>
+          <w:rPr/>
+          <w:tab/>
+        </w:r>
+      </w:ins>
+      <w:r>
+        <w:rPr/>
+        <w:drawing>
+          <wp:inline distT="0" distB="0" distL="0" distR="0">
+            <wp:extent cx="2520315" cy="2520315"/>
+            <wp:effectExtent l="0" t="0" r="0" b="0"/>
+            <wp:docPr id="16" name="Image12" descr=""/>
+            <wp:cNvGraphicFramePr>
+              <a:graphicFrameLocks xmlns:a="http://schemas.openxmlformats.org/drawingml/2006/main" noChangeAspect="1"/>
+            </wp:cNvGraphicFramePr>
+            <a:graphic xmlns:a="http://schemas.openxmlformats.org/drawingml/2006/main">
+              <a:graphicData uri="http://schemas.openxmlformats.org/drawingml/2006/picture">
+                <pic:pic xmlns:pic="http://schemas.openxmlformats.org/drawingml/2006/picture">
+                  <pic:nvPicPr>
+                    <pic:cNvPr id="16" name="Image12" descr=""/>
+                    <pic:cNvPicPr>
+                      <a:picLocks noChangeAspect="1" noChangeArrowheads="1"/>
+                    </pic:cNvPicPr>
+                  </pic:nvPicPr>
+                  <pic:blipFill>
+                    <a:blip r:embed="rId17"/>
+                    <a:stretch>
+                      <a:fillRect/>
+                    </a:stretch>
+                  </pic:blipFill>
+                  <pic:spPr bwMode="auto">
+                    <a:xfrm>
+                      <a:off x="0" y="0"/>
+                      <a:ext cx="2520315" cy="2520315"/>
+                    </a:xfrm>
+                    <a:prstGeom prst="rect">
+                      <a:avLst/>
+                    </a:prstGeom>
+                  </pic:spPr>
+                </pic:pic>
+              </a:graphicData>
+            </a:graphic>
+          </wp:inline>
+        </w:drawing>
+      </w:r>
+    </w:p>
+    <w:p>
+      <w:pPr>
+        <w:pStyle w:val="Textbody1"/>
+        <w:rPr/>
+      </w:pPr>
+      <w:r>
+        <w:rPr/>
+        <w:drawing>
+          <wp:inline distT="0" distB="0" distL="0" distR="0">
+            <wp:extent cx="2520315" cy="2520315"/>
+            <wp:effectExtent l="0" t="0" r="0" b="0"/>
+            <wp:docPr id="17" name="Image13" descr=""/>
+            <wp:cNvGraphicFramePr>
+              <a:graphicFrameLocks xmlns:a="http://schemas.openxmlformats.org/drawingml/2006/main" noChangeAspect="1"/>
+            </wp:cNvGraphicFramePr>
+            <a:graphic xmlns:a="http://schemas.openxmlformats.org/drawingml/2006/main">
+              <a:graphicData uri="http://schemas.openxmlformats.org/drawingml/2006/picture">
+                <pic:pic xmlns:pic="http://schemas.openxmlformats.org/drawingml/2006/picture">
+                  <pic:nvPicPr>
+                    <pic:cNvPr id="17" name="Image13" descr=""/>
+                    <pic:cNvPicPr>
+                      <a:picLocks noChangeAspect="1" noChangeArrowheads="1"/>
+                    </pic:cNvPicPr>
+                  </pic:nvPicPr>
+                  <pic:blipFill>
+                    <a:blip r:embed="rId18"/>
+                    <a:stretch>
+                      <a:fillRect/>
+                    </a:stretch>
+                  </pic:blipFill>
+                  <pic:spPr bwMode="auto">
+                    <a:xfrm>
+                      <a:off x="0" y="0"/>
+                      <a:ext cx="2520315" cy="2520315"/>
+                    </a:xfrm>
+                    <a:prstGeom prst="rect">
+                      <a:avLst/>
+                    </a:prstGeom>
+                  </pic:spPr>
+                </pic:pic>
+              </a:graphicData>
+            </a:graphic>
+          </wp:inline>
+        </w:drawing>
+      </w:r>
+      <w:ins w:id="580" w:author="Casey Visintin" w:date="2016-12-05T14:21:00Z">
+        <w:r>
+          <w:rPr/>
+          <w:tab/>
+        </w:r>
+      </w:ins>
+      <w:r>
+        <w:rPr/>
+        <w:drawing>
+          <wp:inline distT="0" distB="0" distL="0" distR="0">
+            <wp:extent cx="2520315" cy="2520315"/>
+            <wp:effectExtent l="0" t="0" r="0" b="0"/>
+            <wp:docPr id="18" name="Image14" descr=""/>
+            <wp:cNvGraphicFramePr>
+              <a:graphicFrameLocks xmlns:a="http://schemas.openxmlformats.org/drawingml/2006/main" noChangeAspect="1"/>
+            </wp:cNvGraphicFramePr>
+            <a:graphic xmlns:a="http://schemas.openxmlformats.org/drawingml/2006/main">
+              <a:graphicData uri="http://schemas.openxmlformats.org/drawingml/2006/picture">
+                <pic:pic xmlns:pic="http://schemas.openxmlformats.org/drawingml/2006/picture">
+                  <pic:nvPicPr>
+                    <pic:cNvPr id="18" name="Image14" descr=""/>
+                    <pic:cNvPicPr>
+                      <a:picLocks noChangeAspect="1" noChangeArrowheads="1"/>
+                    </pic:cNvPicPr>
+                  </pic:nvPicPr>
+                  <pic:blipFill>
+                    <a:blip r:embed="rId19"/>
+                    <a:stretch>
+                      <a:fillRect/>
+                    </a:stretch>
+                  </pic:blipFill>
+                  <pic:spPr bwMode="auto">
+                    <a:xfrm>
+                      <a:off x="0" y="0"/>
+                      <a:ext cx="2520315" cy="2520315"/>
+                    </a:xfrm>
+                    <a:prstGeom prst="rect">
+                      <a:avLst/>
+                    </a:prstGeom>
+                  </pic:spPr>
+                </pic:pic>
+              </a:graphicData>
+            </a:graphic>
+          </wp:inline>
+        </w:drawing>
+      </w:r>
+    </w:p>
+    <w:p>
+      <w:pPr>
+        <w:pStyle w:val="Textbody1"/>
+        <w:jc w:val="left"/>
+        <w:rPr/>
+      </w:pPr>
+      <w:ins w:id="581" w:author="Casey Visintin" w:date="2016-12-05T13:34:00Z">
+        <w:r>
+          <w:rPr/>
+          <w:t>Figure S2: Binned randomised quantile (RQ) residual plots.</w:t>
         </w:r>
       </w:ins>
     </w:p>
@@ -12342,6 +12916,17 @@
       </w:r>
     </w:p>
   </w:comment>
+  <w:comment w:id="52" w:author="" w:date="0-00-00T00:00:00Z" w:initials="">
+    <w:p>
+      <w:r>
+        <w:rPr>
+          <w:rFonts w:ascii="Liberation Serif" w:hAnsi="Liberation Serif"/>
+          <w:color w:val="auto"/>
+          <w:lang w:val="en-US" w:eastAsia="en-US" w:bidi="en-US"/>
+        </w:rPr>
+      </w:r>
+    </w:p>
+  </w:comment>
   <w:comment w:id="53" w:author="Michael Mccarthy" w:date="2016-12-02T09:19:00Z" w:initials="MM">
     <w:p>
       <w:r>
@@ -12420,6 +13005,17 @@
       </w:r>
     </w:p>
   </w:comment>
+  <w:comment w:id="58" w:author="" w:date="0-00-00T00:00:00Z" w:initials="">
+    <w:p>
+      <w:r>
+        <w:rPr>
+          <w:rFonts w:ascii="Liberation Serif" w:hAnsi="Liberation Serif"/>
+          <w:color w:val="auto"/>
+          <w:lang w:val="en-US" w:eastAsia="en-US" w:bidi="en-US"/>
+        </w:rPr>
+      </w:r>
+    </w:p>
+  </w:comment>
   <w:comment w:id="59" w:author="Michael Mccarthy" w:date="2016-12-02T09:19:00Z" w:initials="MM">
     <w:p>
       <w:r>
@@ -12646,7 +13242,7 @@
       </w:r>
     </w:p>
   </w:comment>
-  <w:comment w:id="77" w:author="" w:date="0-00-00T00:00:00Z" w:initials="">
+  <w:comment w:id="76" w:author="" w:date="0-00-00T00:00:00Z" w:initials="">
     <w:p>
       <w:r>
         <w:rPr>
@@ -12657,6 +13253,17 @@
       </w:r>
     </w:p>
   </w:comment>
+  <w:comment w:id="77" w:author="" w:date="0-00-00T00:00:00Z" w:initials="">
+    <w:p>
+      <w:r>
+        <w:rPr>
+          <w:rFonts w:ascii="Liberation Serif" w:hAnsi="Liberation Serif"/>
+          <w:color w:val="auto"/>
+          <w:lang w:val="en-US" w:eastAsia="en-US" w:bidi="en-US"/>
+        </w:rPr>
+      </w:r>
+    </w:p>
+  </w:comment>
   <w:comment w:id="78" w:author="Michael Mccarthy" w:date="2016-12-02T13:46:00Z" w:initials="MM">
     <w:p>
       <w:r>
@@ -12700,6 +13307,17 @@
       </w:r>
     </w:p>
   </w:comment>
+  <w:comment w:id="80" w:author="" w:date="0-00-00T00:00:00Z" w:initials="">
+    <w:p>
+      <w:r>
+        <w:rPr>
+          <w:rFonts w:ascii="Liberation Serif" w:hAnsi="Liberation Serif"/>
+          <w:color w:val="auto"/>
+          <w:lang w:val="en-US" w:eastAsia="en-US" w:bidi="en-US"/>
+        </w:rPr>
+      </w:r>
+    </w:p>
+  </w:comment>
   <w:comment w:id="81" w:author="anon" w:date="2016-12-02T13:49:00Z" w:initials="R">
     <w:p>
       <w:r>
@@ -12721,51 +13339,6 @@
           <w:lang w:val="en-US" w:eastAsia="en-US" w:bidi="en-US"/>
         </w:rPr>
         <w:t>Sam or daniel Banfai at V-Line can give an estimate of this cost.  Perhaps we can get some data on cost from the sewedes as well.  let me know if you want me to follow this up</w:t>
-      </w:r>
-    </w:p>
-  </w:comment>
-  <w:comment w:id="83" w:author="Michaela Plein" w:date="2016-12-02T09:19:00Z" w:initials="MP">
-    <w:p>
-      <w:r>
-        <w:rPr>
-          <w:rFonts w:ascii="Liberation Serif" w:hAnsi="Liberation Serif"/>
-          <w:color w:val="00000A"/>
-          <w:lang w:val="en-US" w:eastAsia="en-US" w:bidi="en-US"/>
-        </w:rPr>
-        <w:t>What’s going on with this graph here? Why is the mean so thick?</w:t>
-      </w:r>
-    </w:p>
-  </w:comment>
-  <w:comment w:id="84" w:author="Casey Visintin" w:date="2016-12-02T09:20:00Z" w:initials="CV">
-    <w:p>
-      <w:r>
-        <w:rPr>
-          <w:rFonts w:ascii="Liberation Serif" w:hAnsi="Liberation Serif"/>
-          <w:color w:val="00000A"/>
-          <w:lang w:val="en-US" w:eastAsia="en-US" w:bidi="en-US"/>
-        </w:rPr>
-        <w:t></w:t>
-      </w:r>
-      <w:r>
-        <w:rPr>
-          <w:rFonts w:ascii="Liberation Serif" w:hAnsi="Liberation Serif"/>
-          <w:i/>
-          <w:color w:val="00000A"/>
-          <w:sz w:val="16"/>
-          <w:lang w:val="en-US" w:eastAsia="en-US" w:bidi="en-US"/>
-        </w:rPr>
-        <w:t>Reply to Michaela Plein (14/11/2016, 09:56): "..."</w:t>
-      </w:r>
-    </w:p>
-    <w:p>
-      <w:r>
-        <w:rPr>
-          <w:rFonts w:ascii="Liberation Serif" w:hAnsi="Liberation Serif"/>
-          <w:color w:val="00000A"/>
-          <w:sz w:val="20"/>
-          <w:lang w:val="en-US" w:eastAsia="en-US" w:bidi="en-US"/>
-        </w:rPr>
-        <w:t>Has to do with variation in the three predictors creating the curve whilst all others are held constant at their mean values – will try to correct.</w:t>
       </w:r>
     </w:p>
   </w:comment>

--- a/Train_Model_Publish_R1.docx
+++ b/Train_Model_Publish_R1.docx
@@ -3127,6 +3127,15 @@
           <w:t>crepuscular function c(</w:t>
         </w:r>
       </w:ins>
+      <w:r>
+        <w:rPr>
+          <w:b w:val="false"/>
+          <w:bCs w:val="false"/>
+          <w:i/>
+          <w:iCs/>
+        </w:rPr>
+        <w:t>i,</w:t>
+      </w:r>
       <w:ins w:id="244" w:author="Casey Visintin" w:date="2016-12-03T15:51:00Z">
         <w:r>
           <w:rPr>
@@ -7325,15 +7334,31 @@
       </w:pPr>
       <w:r>
         <w:rPr/>
-        <w:t xml:space="preserve">The collision data used for this study has unique properties with respect to reporting bias and errors.  Train operators are obligated to report the time and location of large animal strikes as they usually result in damage to or required cleaning of trains (V/Line, pers. comm.).  Therefore, </w:t>
-      </w:r>
-      <w:del w:id="469" w:author="Michael Mccarthy" w:date="2016-11-29T11:31:00Z">
+        <w:t xml:space="preserve">The collision data used for this study has unique properties with respect to reporting bias and errors.  Train </w:t>
+      </w:r>
+      <w:ins w:id="469" w:author="Casey Visintin" w:date="2016-12-06T15:51:00Z">
+        <w:r>
+          <w:rPr/>
+          <w:t>drivers</w:t>
+        </w:r>
+      </w:ins>
+      <w:del w:id="470" w:author="Casey Visintin" w:date="2016-12-06T15:51:00Z">
+        <w:r>
+          <w:rPr/>
+          <w:delText>operators</w:delText>
+        </w:r>
+      </w:del>
+      <w:r>
+        <w:rPr/>
+        <w:t xml:space="preserve"> are obligated to report the time and location of large animal strikes as they usually result in damage to or required cleaning of trains (V/Line, pers. comm.).  Therefore, </w:t>
+      </w:r>
+      <w:del w:id="471" w:author="Michael Mccarthy" w:date="2016-11-29T11:31:00Z">
         <w:r>
           <w:rPr/>
           <w:delText xml:space="preserve">this </w:delText>
         </w:r>
       </w:del>
-      <w:ins w:id="470" w:author="Michael Mccarthy" w:date="2016-11-29T11:31:00Z">
+      <w:ins w:id="472" w:author="Michael Mccarthy" w:date="2016-11-29T11:31:00Z">
         <w:r>
           <w:rPr/>
           <w:t xml:space="preserve">these </w:t>
@@ -7343,13 +7368,13 @@
         <w:rPr/>
         <w:t xml:space="preserve">data </w:t>
       </w:r>
-      <w:del w:id="471" w:author="Michael Mccarthy" w:date="2016-11-29T11:31:00Z">
+      <w:del w:id="473" w:author="Michael Mccarthy" w:date="2016-11-29T11:31:00Z">
         <w:r>
           <w:rPr/>
           <w:delText xml:space="preserve">is </w:delText>
         </w:r>
       </w:del>
-      <w:ins w:id="472" w:author="Michael Mccarthy" w:date="2016-11-29T11:31:00Z">
+      <w:ins w:id="474" w:author="Michael Mccarthy" w:date="2016-11-29T11:31:00Z">
         <w:r>
           <w:rPr/>
           <w:t xml:space="preserve">are </w:t>
@@ -7359,13 +7384,13 @@
         <w:rPr/>
         <w:t xml:space="preserve">less subject to reporting bias </w:t>
       </w:r>
-      <w:del w:id="473" w:author="Michael Mccarthy" w:date="2016-11-29T11:31:00Z">
+      <w:del w:id="475" w:author="Michael Mccarthy" w:date="2016-11-29T11:31:00Z">
         <w:r>
           <w:rPr/>
           <w:delText xml:space="preserve">that </w:delText>
         </w:r>
       </w:del>
-      <w:ins w:id="474" w:author="Michael Mccarthy" w:date="2016-11-29T11:31:00Z">
+      <w:ins w:id="476" w:author="Michael Mccarthy" w:date="2016-11-29T11:31:00Z">
         <w:r>
           <w:rPr/>
           <w:t xml:space="preserve">compared to </w:t>
@@ -7375,7 +7400,7 @@
         <w:rPr/>
         <w:t xml:space="preserve">many road collision studies </w:t>
       </w:r>
-      <w:del w:id="475" w:author="Michael Mccarthy" w:date="2016-11-29T11:31:00Z">
+      <w:del w:id="477" w:author="Michael Mccarthy" w:date="2016-11-29T11:31:00Z">
         <w:r>
           <w:rPr/>
           <w:delText xml:space="preserve">experience </w:delText>
@@ -7385,7 +7410,7 @@
         <w:rPr/>
         <w:t>(but see Snow et al., 2015).  Moreover, spatial and temporal errors in reported collisions are assumed to be less as standardised mechanisms such as collision report forms, GPS devices, and distance signage are implemented in rail</w:t>
       </w:r>
-      <w:ins w:id="476" w:author="Casey Visintin" w:date="2016-12-03T12:10:00Z">
+      <w:ins w:id="478" w:author="Casey Visintin" w:date="2016-12-03T12:10:00Z">
         <w:r>
           <w:rPr/>
           <w:t>way</w:t>
@@ -7395,7 +7420,7 @@
         <w:rPr/>
         <w:t xml:space="preserve"> operations. Similar practices are used by </w:t>
       </w:r>
-      <w:ins w:id="477" w:author="anon" w:date="2016-12-02T13:42:00Z">
+      <w:ins w:id="479" w:author="anon" w:date="2016-12-02T13:42:00Z">
         <w:r>
           <w:rPr/>
           <w:t xml:space="preserve">some </w:t>
@@ -7405,7 +7430,7 @@
         <w:rPr/>
         <w:t>road authorities to collect and archive carcass data (Huijser et al., 2007), however, the coverage is often sparse due to the spatial extent of road networks and temporal uncertainty of collision events.  Technology has been shown to assist with data collection (Olson et al., 2014</w:t>
       </w:r>
-      <w:ins w:id="478" w:author="Casey Visintin" w:date="2016-12-03T13:22:00Z">
+      <w:ins w:id="480" w:author="Casey Visintin" w:date="2016-12-03T13:22:00Z">
         <w:r>
           <w:rPr/>
           <w:t>; Shilling, 2015</w:t>
@@ -7423,7 +7448,7 @@
         <w:rPr/>
         <w:t>) and similar approaches may also be applied to rail</w:t>
       </w:r>
-      <w:ins w:id="479" w:author="Casey Visintin" w:date="2016-12-03T12:10:00Z">
+      <w:ins w:id="481" w:author="Casey Visintin" w:date="2016-12-03T12:10:00Z">
         <w:r>
           <w:rPr/>
           <w:t>way</w:t>
@@ -7454,13 +7479,13 @@
         <w:rPr/>
         <w:t xml:space="preserve">We used existing data to create predictors for the model framework. </w:t>
       </w:r>
-      <w:del w:id="480" w:author="Michael Mccarthy" w:date="2016-11-29T11:32:00Z">
+      <w:del w:id="482" w:author="Michael Mccarthy" w:date="2016-11-29T11:32:00Z">
         <w:r>
           <w:rPr/>
           <w:delText>All of t</w:delText>
         </w:r>
       </w:del>
-      <w:ins w:id="481" w:author="Michael Mccarthy" w:date="2016-11-29T11:32:00Z">
+      <w:ins w:id="483" w:author="Michael Mccarthy" w:date="2016-11-29T11:32:00Z">
         <w:r>
           <w:rPr/>
           <w:t>T</w:t>
@@ -7470,13 +7495,13 @@
         <w:rPr/>
         <w:t xml:space="preserve">he data </w:t>
       </w:r>
-      <w:del w:id="482" w:author="Michael Mccarthy" w:date="2016-11-29T11:32:00Z">
+      <w:del w:id="484" w:author="Michael Mccarthy" w:date="2016-11-29T11:32:00Z">
         <w:r>
           <w:rPr/>
           <w:delText xml:space="preserve">is </w:delText>
         </w:r>
       </w:del>
-      <w:ins w:id="483" w:author="Michael Mccarthy" w:date="2016-11-29T11:32:00Z">
+      <w:ins w:id="485" w:author="Michael Mccarthy" w:date="2016-11-29T11:32:00Z">
         <w:r>
           <w:rPr/>
           <w:t xml:space="preserve">are </w:t>
@@ -7486,7 +7511,7 @@
         <w:rPr/>
         <w:t xml:space="preserve">publicly-available online and, in some cases, maintained and updated regularly. This reduces potential costs involved in the collection of data. Moreover, the model framework may be easily updated as new information becomes available.  As some of the data in the framework </w:t>
       </w:r>
-      <w:del w:id="484" w:author="Michael Mccarthy" w:date="2016-11-29T11:32:00Z">
+      <w:del w:id="486" w:author="Michael Mccarthy" w:date="2016-11-29T11:32:00Z">
         <w:r>
           <w:rPr/>
           <w:delText xml:space="preserve">is the </w:delText>
@@ -7496,13 +7521,13 @@
         <w:rPr/>
         <w:t xml:space="preserve">result </w:t>
       </w:r>
-      <w:del w:id="485" w:author="Michael Mccarthy" w:date="2016-11-29T11:32:00Z">
+      <w:del w:id="487" w:author="Michael Mccarthy" w:date="2016-11-29T11:32:00Z">
         <w:r>
           <w:rPr/>
           <w:delText xml:space="preserve">of </w:delText>
         </w:r>
       </w:del>
-      <w:ins w:id="486" w:author="Michael Mccarthy" w:date="2016-11-29T11:32:00Z">
+      <w:ins w:id="488" w:author="Michael Mccarthy" w:date="2016-11-29T11:32:00Z">
         <w:r>
           <w:rPr/>
           <w:t xml:space="preserve">from </w:t>
@@ -7512,7 +7537,7 @@
         <w:rPr/>
         <w:t>modelling (species occurrence) or interpolation (train movements)</w:t>
       </w:r>
-      <w:del w:id="487" w:author="Michael Mccarthy" w:date="2016-11-29T11:32:00Z">
+      <w:del w:id="489" w:author="Michael Mccarthy" w:date="2016-11-29T11:32:00Z">
         <w:r>
           <w:rPr/>
           <w:delText xml:space="preserve"> as opposed to explicitly collected</w:delText>
@@ -7522,7 +7547,7 @@
         <w:rPr/>
         <w:t>, some discretion</w:t>
       </w:r>
-      <w:ins w:id="488" w:author="Casey Visintin" w:date="2016-12-03T15:21:00Z">
+      <w:ins w:id="490" w:author="Casey Visintin" w:date="2016-12-03T15:21:00Z">
         <w:r>
           <w:rPr/>
           <w:t xml:space="preserve"> about potential uncertainty</w:t>
@@ -7540,7 +7565,7 @@
         <w:rPr/>
         <w:t xml:space="preserve"> should be used when drawing inferences. </w:t>
       </w:r>
-      <w:del w:id="489" w:author="Casey Visintin" w:date="2016-12-03T15:22:00Z">
+      <w:del w:id="491" w:author="Casey Visintin" w:date="2016-12-03T15:22:00Z">
         <w:r>
           <w:rPr/>
           <w:delText>Our framework allows the uncertainty in each parameter to be analysed and assessed and it is up to the manager to moderate conclusions accordingly</w:delText>
@@ -7550,7 +7575,7 @@
         <w:rPr/>
         <w:commentReference w:id="75"/>
       </w:r>
-      <w:del w:id="490" w:author="Casey Visintin" w:date="2016-12-03T15:22:00Z">
+      <w:del w:id="492" w:author="Casey Visintin" w:date="2016-12-03T15:22:00Z">
         <w:r>
           <w:rPr/>
           <w:delText xml:space="preserve">. </w:delText>
@@ -7585,25 +7610,25 @@
         <w:rPr/>
         <w:t xml:space="preserve">Our framework allows management decisions to be made in two distinct areas: reduction of animal presence (e.g. deterrents or exclusions) or reduction of train threat (e.g. adjusted schedules or speeds).  The choice of mitigation may be influenced by the effects of each predictor on collision likelihood (e.g. if speed is more correlated or has a stronger influence).  This is determined by examining the model fit or predicting responses based on changes in parameter values (e.g. increasing likelihood of kangaroos).  Mitigation choice may also be limited by operational objectives.  Fencing may be chosen to exclude animals on railways when changes to train speed and frequencies are not desirable, regardless of the effect in the model. </w:t>
       </w:r>
-      <w:ins w:id="491" w:author="Casey Visintin" w:date="2016-12-03T15:32:00Z">
+      <w:ins w:id="493" w:author="Casey Visintin" w:date="2016-12-03T15:32:00Z">
         <w:r>
           <w:rPr/>
           <w:t xml:space="preserve">Most high-speed railways are fenced </w:t>
         </w:r>
       </w:ins>
-      <w:del w:id="492" w:author="Casey Visintin" w:date="2016-12-03T15:32:00Z">
+      <w:del w:id="494" w:author="Casey Visintin" w:date="2016-12-03T15:32:00Z">
         <w:r>
           <w:rPr/>
           <w:delText xml:space="preserve">One example </w:delText>
         </w:r>
       </w:del>
-      <w:del w:id="493" w:author="Casey Visintin" w:date="2016-12-03T15:31:00Z">
+      <w:del w:id="495" w:author="Casey Visintin" w:date="2016-12-03T15:31:00Z">
         <w:r>
           <w:rPr/>
           <w:delText>may be</w:delText>
         </w:r>
       </w:del>
-      <w:del w:id="494" w:author="Casey Visintin" w:date="2016-12-03T15:32:00Z">
+      <w:del w:id="496" w:author="Casey Visintin" w:date="2016-12-03T15:32:00Z">
         <w:r>
           <w:rPr/>
           <w:delText xml:space="preserve"> high-speed rail networks</w:delText>
@@ -7613,13 +7638,13 @@
         <w:rPr/>
         <w:t xml:space="preserve"> </w:t>
       </w:r>
-      <w:ins w:id="495" w:author="Casey Visintin" w:date="2016-12-03T15:32:00Z">
+      <w:ins w:id="497" w:author="Casey Visintin" w:date="2016-12-03T15:32:00Z">
         <w:r>
           <w:rPr/>
           <w:t>as</w:t>
         </w:r>
       </w:ins>
-      <w:del w:id="496" w:author="Casey Visintin" w:date="2016-12-03T15:32:00Z">
+      <w:del w:id="498" w:author="Casey Visintin" w:date="2016-12-03T15:32:00Z">
         <w:r>
           <w:rPr/>
           <w:delText>where</w:delText>
@@ -7629,13 +7654,13 @@
         <w:rPr/>
         <w:t xml:space="preserve"> the speed of trains is the dominant technological characteristic and reducing it may </w:t>
       </w:r>
-      <w:ins w:id="497" w:author="Casey Visintin" w:date="2016-12-03T15:32:00Z">
+      <w:ins w:id="499" w:author="Casey Visintin" w:date="2016-12-03T15:32:00Z">
         <w:r>
           <w:rPr/>
           <w:t>is</w:t>
         </w:r>
       </w:ins>
-      <w:del w:id="498" w:author="Casey Visintin" w:date="2016-12-03T15:32:00Z">
+      <w:del w:id="500" w:author="Casey Visintin" w:date="2016-12-03T15:32:00Z">
         <w:r>
           <w:rPr/>
           <w:delText>be</w:delText>
@@ -7645,7 +7670,7 @@
         <w:rPr/>
         <w:t xml:space="preserve"> contrary to its public service objective</w:t>
       </w:r>
-      <w:ins w:id="499" w:author="Casey Visintin" w:date="2016-12-03T15:32:00Z">
+      <w:ins w:id="501" w:author="Casey Visintin" w:date="2016-12-03T15:32:00Z">
         <w:r>
           <w:rPr/>
           <w:t xml:space="preserve"> ()</w:t>
@@ -7684,13 +7709,13 @@
         <w:rPr/>
         <w:t xml:space="preserve">Each of our management scenarios reduces collisions which is a positive outcome.  Although many </w:t>
       </w:r>
-      <w:ins w:id="500" w:author="Casey Visintin" w:date="2016-12-03T15:35:00Z">
+      <w:ins w:id="502" w:author="Casey Visintin" w:date="2016-12-03T15:35:00Z">
         <w:r>
           <w:rPr/>
           <w:t>negative outcomes</w:t>
         </w:r>
       </w:ins>
-      <w:del w:id="501" w:author="Casey Visintin" w:date="2016-12-03T15:35:00Z">
+      <w:del w:id="503" w:author="Casey Visintin" w:date="2016-12-03T15:35:00Z">
         <w:r>
           <w:rPr/>
           <w:delText>costs</w:delText>
@@ -7700,7 +7725,7 @@
         <w:rPr/>
         <w:t xml:space="preserve"> </w:t>
       </w:r>
-      <w:ins w:id="502" w:author="Casey Visintin" w:date="2016-12-05T10:31:00Z">
+      <w:ins w:id="504" w:author="Casey Visintin" w:date="2016-12-05T10:31:00Z">
         <w:r>
           <w:rPr/>
           <w:t xml:space="preserve">- not easily quantified - </w:t>
@@ -7710,19 +7735,19 @@
         <w:rPr/>
         <w:t xml:space="preserve">are related to collisions (e.g. </w:t>
       </w:r>
-      <w:del w:id="503" w:author="Casey Visintin" w:date="2016-12-05T10:30:00Z">
+      <w:del w:id="505" w:author="Casey Visintin" w:date="2016-12-05T10:30:00Z">
         <w:r>
           <w:rPr/>
           <w:delText xml:space="preserve">animal </w:delText>
         </w:r>
       </w:del>
-      <w:ins w:id="504" w:author="Casey Visintin" w:date="2016-12-05T10:30:00Z">
+      <w:ins w:id="506" w:author="Casey Visintin" w:date="2016-12-05T10:30:00Z">
         <w:r>
           <w:rPr/>
           <w:t>trauma</w:t>
         </w:r>
       </w:ins>
-      <w:del w:id="505" w:author="Casey Visintin" w:date="2016-12-05T10:30:00Z">
+      <w:del w:id="507" w:author="Casey Visintin" w:date="2016-12-05T10:30:00Z">
         <w:r>
           <w:rPr/>
           <w:delText>welfare</w:delText>
@@ -7732,13 +7757,13 @@
         <w:rPr/>
         <w:t xml:space="preserve">, </w:t>
       </w:r>
-      <w:del w:id="506" w:author="Casey Visintin" w:date="2016-12-03T15:35:00Z">
+      <w:del w:id="508" w:author="Casey Visintin" w:date="2016-12-03T15:35:00Z">
         <w:r>
           <w:rPr/>
           <w:delText>ecological</w:delText>
         </w:r>
       </w:del>
-      <w:ins w:id="507" w:author="Casey Visintin" w:date="2016-12-03T15:34:00Z">
+      <w:ins w:id="509" w:author="Casey Visintin" w:date="2016-12-03T15:34:00Z">
         <w:r>
           <w:rPr/>
           <w:t xml:space="preserve"> loss of life</w:t>
@@ -7748,43 +7773,43 @@
         <w:rPr/>
         <w:t xml:space="preserve">), monetary costs are a useful metric for </w:t>
       </w:r>
-      <w:ins w:id="508" w:author="Casey Visintin" w:date="2016-12-03T15:34:00Z">
+      <w:ins w:id="510" w:author="Casey Visintin" w:date="2016-12-03T15:34:00Z">
         <w:r>
           <w:rPr/>
           <w:t>c</w:t>
         </w:r>
       </w:ins>
-      <w:del w:id="509" w:author="Casey Visintin" w:date="2016-12-03T15:34:00Z">
+      <w:del w:id="511" w:author="Casey Visintin" w:date="2016-12-03T15:34:00Z">
         <w:r>
           <w:rPr/>
           <w:delText>assessing management effectiveness? C</w:delText>
         </w:r>
       </w:del>
-      <w:ins w:id="510" w:author="anon" w:date="2016-12-02T13:47:00Z">
+      <w:ins w:id="512" w:author="anon" w:date="2016-12-02T13:47:00Z">
         <w:r>
           <w:rPr/>
           <w:t>omparing m</w:t>
         </w:r>
       </w:ins>
-      <w:ins w:id="511" w:author="Casey Visintin" w:date="2016-12-03T15:34:00Z">
+      <w:ins w:id="513" w:author="Casey Visintin" w:date="2016-12-03T15:34:00Z">
         <w:r>
           <w:rPr/>
           <w:t>anagement</w:t>
         </w:r>
       </w:ins>
-      <w:del w:id="512" w:author="Casey Visintin" w:date="2016-12-03T15:34:00Z">
+      <w:del w:id="514" w:author="Casey Visintin" w:date="2016-12-03T15:34:00Z">
         <w:r>
           <w:rPr/>
           <w:delText>gt</w:delText>
         </w:r>
       </w:del>
-      <w:ins w:id="513" w:author="anon" w:date="2016-12-02T13:47:00Z">
+      <w:ins w:id="515" w:author="anon" w:date="2016-12-02T13:47:00Z">
         <w:r>
           <w:rPr/>
           <w:t xml:space="preserve"> options</w:t>
         </w:r>
       </w:ins>
-      <w:del w:id="514" w:author="Casey Visintin" w:date="2016-12-03T15:34:00Z">
+      <w:del w:id="516" w:author="Casey Visintin" w:date="2016-12-03T15:34:00Z">
         <w:r>
           <w:rPr/>
           <w:delText>?</w:delText>
@@ -7794,7 +7819,7 @@
         <w:rPr/>
         <w:t>. From a transportation authority perspective, collisions incur costs through removal of trains from service for cleaning and repair.  These costs will vary by rail</w:t>
       </w:r>
-      <w:ins w:id="515" w:author="Casey Visintin" w:date="2016-12-03T12:10:00Z">
+      <w:ins w:id="517" w:author="Casey Visintin" w:date="2016-12-03T12:10:00Z">
         <w:r>
           <w:rPr/>
           <w:t>way</w:t>
@@ -7804,7 +7829,7 @@
         <w:rPr/>
         <w:t xml:space="preserve"> operator and </w:t>
       </w:r>
-      <w:del w:id="516" w:author="Casey Visintin" w:date="2016-12-03T15:37:00Z">
+      <w:del w:id="518" w:author="Casey Visintin" w:date="2016-12-03T15:37:00Z">
         <w:r>
           <w:rPr/>
           <w:delText>context</w:delText>
@@ -7814,13 +7839,13 @@
         <w:rPr/>
         <w:commentReference w:id="79"/>
       </w:r>
-      <w:del w:id="517" w:author="Casey Visintin" w:date="2016-12-03T15:37:00Z">
+      <w:del w:id="519" w:author="Casey Visintin" w:date="2016-12-03T15:37:00Z">
         <w:r>
           <w:rPr/>
           <w:delText xml:space="preserve">, however, once </w:delText>
         </w:r>
       </w:del>
-      <w:del w:id="518" w:author="Casey Visintin" w:date="2016-12-03T15:36:00Z">
+      <w:del w:id="520" w:author="Casey Visintin" w:date="2016-12-03T15:36:00Z">
         <w:r>
           <w:rPr/>
           <w:delText>established</w:delText>
@@ -7834,7 +7859,7 @@
         <w:rPr/>
         <w:commentReference w:id="81"/>
       </w:r>
-      <w:del w:id="519" w:author="Casey Visintin" w:date="2016-12-03T15:37:00Z">
+      <w:del w:id="521" w:author="Casey Visintin" w:date="2016-12-03T15:37:00Z">
         <w:r>
           <w:rPr/>
           <w:delText>,</w:delText>
@@ -7860,7 +7885,7 @@
         <w:rPr/>
         <w:t>.  By reducing expected collisions by 10, we have an estimated savings of $200,000.  If the costs of different management strategies are also calculated, a cost-benefit analysis may be performed.  This has been applied to collisions with road vehicles (Huijser et al., 2009) and the concepts are similar for rail</w:t>
       </w:r>
-      <w:ins w:id="520" w:author="Casey Visintin" w:date="2016-12-03T12:10:00Z">
+      <w:ins w:id="522" w:author="Casey Visintin" w:date="2016-12-03T12:10:00Z">
         <w:r>
           <w:rPr/>
           <w:t>way</w:t>
@@ -7956,13 +7981,13 @@
         <w:jc w:val="left"/>
         <w:rPr/>
       </w:pPr>
-      <w:ins w:id="521" w:author="Casey Visintin" w:date="2016-12-05T15:36:00Z">
+      <w:ins w:id="523" w:author="Casey Visintin" w:date="2016-12-05T15:36:00Z">
         <w:r>
           <w:rPr/>
           <w:t xml:space="preserve">We </w:t>
         </w:r>
       </w:ins>
-      <w:ins w:id="522" w:author="Casey Visintin" w:date="2016-12-05T15:37:00Z">
+      <w:ins w:id="524" w:author="Casey Visintin" w:date="2016-12-05T15:37:00Z">
         <w:r>
           <w:rPr/>
           <w:t xml:space="preserve">thank V/Line for their generous collaboration; in particular, </w:t>
@@ -7972,31 +7997,31 @@
         <w:rPr/>
         <w:t xml:space="preserve">Sam Parsons, </w:t>
       </w:r>
-      <w:del w:id="523" w:author="Casey Visintin" w:date="2016-12-05T15:38:00Z">
+      <w:del w:id="525" w:author="Casey Visintin" w:date="2016-12-05T15:38:00Z">
         <w:r>
           <w:rPr/>
           <w:delText xml:space="preserve">from </w:delText>
         </w:r>
       </w:del>
-      <w:del w:id="524" w:author="anon" w:date="2016-12-02T13:50:00Z">
+      <w:del w:id="526" w:author="anon" w:date="2016-12-02T13:50:00Z">
         <w:r>
           <w:rPr/>
           <w:delText xml:space="preserve">on behalf of </w:delText>
         </w:r>
       </w:del>
-      <w:del w:id="525" w:author="Casey Visintin" w:date="2016-12-05T15:38:00Z">
+      <w:del w:id="527" w:author="Casey Visintin" w:date="2016-12-05T15:38:00Z">
         <w:r>
           <w:rPr/>
           <w:delText>V</w:delText>
         </w:r>
       </w:del>
-      <w:del w:id="526" w:author="Casey Visintin" w:date="2016-12-05T15:35:00Z">
+      <w:del w:id="528" w:author="Casey Visintin" w:date="2016-12-05T15:35:00Z">
         <w:r>
           <w:rPr/>
           <w:delText>\</w:delText>
         </w:r>
       </w:del>
-      <w:del w:id="527" w:author="Casey Visintin" w:date="2016-12-05T15:38:00Z">
+      <w:del w:id="529" w:author="Casey Visintin" w:date="2016-12-05T15:38:00Z">
         <w:r>
           <w:rPr/>
           <w:delText>Line,</w:delText>
@@ -8006,7 +8031,7 @@
         <w:rPr/>
         <w:t xml:space="preserve"> </w:t>
       </w:r>
-      <w:ins w:id="528" w:author="Casey Visintin" w:date="2016-12-05T15:38:00Z">
+      <w:ins w:id="530" w:author="Casey Visintin" w:date="2016-12-05T15:38:00Z">
         <w:r>
           <w:rPr/>
           <w:t xml:space="preserve">who </w:t>
@@ -8041,7 +8066,7 @@
       </w:pPr>
       <w:r>
         <w:rPr/>
-        <w:t xml:space="preserve">Andreassen, H. P.; Gundersen, H. &amp; Storaas, T. (2005) The effect of scent-marking, forest clearing, and supplemental feeding on moose-train collisions </w:t>
+        <w:t xml:space="preserve">Andreassen, H. P., Gundersen, H. &amp; Storaas, T. (2005) The effect of scent-marking, forest clearing, and supplemental feeding on moose-train collisions. </w:t>
       </w:r>
       <w:r>
         <w:rPr>
@@ -8064,18 +8089,29 @@
       </w:pPr>
       <w:r>
         <w:rPr/>
-        <w:t>Belant, J.L. (1995) Moose collisions with vehicles and trains in northeastern Minnesota. Alces, 31, 45-52</w:t>
-      </w:r>
-    </w:p>
-    <w:p>
-      <w:pPr>
-        <w:pStyle w:val="Textbody1"/>
-        <w:jc w:val="left"/>
-        <w:rPr/>
-      </w:pPr>
-      <w:r>
-        <w:rPr/>
-        <w:t xml:space="preserve">Chivers, C.; Leung, B. &amp; Yan, N. D. (2014) Validation and calibration of probabilistic predictions in ecology </w:t>
+        <w:t xml:space="preserve">Belant, J. L. (1995) Moose collisions with vehicles and trains in northeastern Minnesota. </w:t>
+      </w:r>
+      <w:r>
+        <w:rPr>
+          <w:i/>
+          <w:iCs/>
+        </w:rPr>
+        <w:t>Alces</w:t>
+      </w:r>
+      <w:r>
+        <w:rPr/>
+        <w:t>, 31, 45-52</w:t>
+      </w:r>
+    </w:p>
+    <w:p>
+      <w:pPr>
+        <w:pStyle w:val="Textbody1"/>
+        <w:jc w:val="left"/>
+        <w:rPr/>
+      </w:pPr>
+      <w:r>
+        <w:rPr/>
+        <w:t xml:space="preserve">Chivers, C., Leung, B. &amp; Yan, N. D. (2014) Validation and calibration of probabilistic predictions in ecology. </w:t>
       </w:r>
       <w:r>
         <w:rPr>
@@ -8097,7 +8133,7 @@
       </w:pPr>
       <w:r>
         <w:rPr/>
-        <w:t xml:space="preserve">Clevenger, A. P.; Wierzchowski, J.; Chruszcz, B. &amp; Gunson, K. (2002) GIS-generated, expert-based models for identifying wildlife habitat linkages and planning mitigation passages </w:t>
+        <w:t xml:space="preserve">Clevenger, A. P., Wierzchowski, J., Chruszcz, B. &amp; Gunson, K. (2002) GIS-generated, expert-based models for identifying wildlife habitat linkages and planning mitigation passages. </w:t>
       </w:r>
       <w:r>
         <w:rPr>
@@ -8126,7 +8162,7 @@
           <w:i/>
           <w:iCs/>
         </w:rPr>
-        <w:t>Analysis of survival data</w:t>
+        <w:t>Analysis of survival data.</w:t>
       </w:r>
       <w:r>
         <w:rPr/>
@@ -8148,7 +8184,7 @@
           <w:i/>
           <w:iCs/>
         </w:rPr>
-        <w:t>Analysis of binary data</w:t>
+        <w:t>Analysis of binary data.</w:t>
       </w:r>
       <w:r>
         <w:rPr/>
@@ -8170,7 +8206,7 @@
           <w:i/>
           <w:iCs/>
         </w:rPr>
-        <w:t>Kangaroos</w:t>
+        <w:t>Kangaroos.</w:t>
       </w:r>
       <w:r>
         <w:rPr/>
@@ -8185,51 +8221,37 @@
       </w:pPr>
       <w:r>
         <w:rPr/>
-        <w:t>De Santo, R. S. &amp; Smith, D. G. (1993) An introduction to issues of habitat fragmentation relative to transportation corridors with special reference to high-speed rail (HSR) Environmental Management, 17, 111-114</w:t>
-      </w:r>
-    </w:p>
-    <w:p>
-      <w:pPr>
-        <w:pStyle w:val="Textbody1"/>
-        <w:jc w:val="left"/>
-        <w:rPr/>
-      </w:pPr>
-      <w:ins w:id="530" w:author="Casey Visintin" w:date="2016-12-03T14:17:00Z">
-        <w:r>
-          <w:rPr/>
-          <w:t xml:space="preserve">Dorsey, B.; Olsson, M. &amp; Rew, L.  (2015) </w:t>
-        </w:r>
-      </w:ins>
-      <w:ins w:id="531" w:author="Casey Visintin" w:date="2016-12-03T14:18:00Z">
-        <w:r>
-          <w:rPr/>
-          <w:t xml:space="preserve">Ecological effects of railways on wildlife </w:t>
-        </w:r>
-      </w:ins>
-      <w:ins w:id="532" w:author="Casey Visintin" w:date="2016-12-03T14:17:00Z">
-        <w:r>
-          <w:rPr/>
-          <w:t xml:space="preserve"> in (Eds. van der Ree R., Smith D., Grilo C.) </w:t>
-        </w:r>
-      </w:ins>
-      <w:ins w:id="533" w:author="Casey Visintin" w:date="2016-12-03T14:17:00Z">
-        <w:r>
-          <w:rPr>
-            <w:i/>
-            <w:iCs/>
-          </w:rPr>
-          <w:t>Handbook of Road Ecolog</w:t>
-        </w:r>
-      </w:ins>
-      <w:ins w:id="534" w:author="Casey Visintin" w:date="2016-12-05T14:04:00Z">
-        <w:r>
-          <w:rPr>
-            <w:i/>
-            <w:iCs/>
-          </w:rPr>
-          <w:t>y</w:t>
-        </w:r>
-      </w:ins>
+        <w:t xml:space="preserve">De Santo, R. S. &amp; Smith, D. G. (1993) An introduction to issues of habitat fragmentation relative to transportation corridors with special reference to high-speed rail (HSR). </w:t>
+      </w:r>
+      <w:r>
+        <w:rPr>
+          <w:i/>
+          <w:iCs/>
+        </w:rPr>
+        <w:t>Environmental Management</w:t>
+      </w:r>
+      <w:r>
+        <w:rPr/>
+        <w:t>, 17, 111-114</w:t>
+      </w:r>
+    </w:p>
+    <w:p>
+      <w:pPr>
+        <w:pStyle w:val="Textbody1"/>
+        <w:jc w:val="left"/>
+        <w:rPr/>
+      </w:pPr>
+      <w:r>
+        <w:rPr/>
+        <w:t xml:space="preserve">Dorsey, B., Olsson, M. &amp; Rew, L.  (2015) Ecological effects of railways on wildlife.  In: van der Ree R., Smith D., Grilo C. (eds) </w:t>
+      </w:r>
+      <w:r>
+        <w:rPr>
+          <w:i/>
+          <w:iCs/>
+        </w:rPr>
+        <w:t>Handbook of Road Ecology</w:t>
+      </w:r>
     </w:p>
     <w:p>
       <w:pPr>
@@ -8241,43 +8263,37 @@
           <w:iCs w:val="false"/>
         </w:rPr>
       </w:pPr>
-      <w:ins w:id="535" w:author="Casey Visintin" w:date="2016-12-05T14:04:00Z">
-        <w:r>
-          <w:rPr>
-            <w:i w:val="false"/>
-            <w:iCs w:val="false"/>
-          </w:rPr>
-          <w:t xml:space="preserve">Dunn, P. K. &amp; Smyth, G. K. (1996) Randomized Quantile Residuals </w:t>
-        </w:r>
-      </w:ins>
-      <w:ins w:id="536" w:author="Casey Visintin" w:date="2016-12-05T14:04:00Z">
-        <w:r>
-          <w:rPr>
-            <w:i/>
-            <w:iCs/>
-          </w:rPr>
-          <w:t>Journal of Computational and Graphical Statistics</w:t>
-        </w:r>
-      </w:ins>
-      <w:ins w:id="537" w:author="Casey Visintin" w:date="2016-12-05T14:04:00Z">
-        <w:r>
-          <w:rPr>
-            <w:i w:val="false"/>
-            <w:iCs w:val="false"/>
-          </w:rPr>
-          <w:t>, 5, 236-244</w:t>
-        </w:r>
-      </w:ins>
-    </w:p>
-    <w:p>
-      <w:pPr>
-        <w:pStyle w:val="Textbody1"/>
-        <w:jc w:val="left"/>
-        <w:rPr/>
-      </w:pPr>
-      <w:r>
-        <w:rPr/>
-        <w:t xml:space="preserve">Dussault, C.; Poulin, M.; Courtois, Ré. &amp; Ouellet, J.-P. (2006) Temporal and spatial distribution of moose-vehicle accidents in the Laurentides Wildlife Reserve, Quebec, Canada </w:t>
+      <w:r>
+        <w:rPr>
+          <w:i w:val="false"/>
+          <w:iCs w:val="false"/>
+        </w:rPr>
+        <w:t xml:space="preserve">Dunn, P. K. &amp; Smyth, G. K. (1996) Randomized Quantile Residuals. </w:t>
+      </w:r>
+      <w:r>
+        <w:rPr>
+          <w:i/>
+          <w:iCs/>
+        </w:rPr>
+        <w:t>Journal of Computational and Graphical Statistics</w:t>
+      </w:r>
+      <w:r>
+        <w:rPr>
+          <w:i w:val="false"/>
+          <w:iCs w:val="false"/>
+        </w:rPr>
+        <w:t>, 5, 236-244</w:t>
+      </w:r>
+    </w:p>
+    <w:p>
+      <w:pPr>
+        <w:pStyle w:val="Textbody1"/>
+        <w:jc w:val="left"/>
+        <w:rPr/>
+      </w:pPr>
+      <w:r>
+        <w:rPr/>
+        <w:t xml:space="preserve">Dussault, C., Poulin, M., Courtois, R. &amp; Ouellet, J. (2006) Temporal and spatial distribution of moose-vehicle accidents in the Laurentides Wildlife Reserve, Quebec, Canada. </w:t>
       </w:r>
       <w:r>
         <w:rPr>
@@ -8299,7 +8315,7 @@
       </w:pPr>
       <w:r>
         <w:rPr/>
-        <w:t xml:space="preserve">Dwyer, R. G.; Carpenter-Bundhoo, L.; Franklin, C. E. &amp; Campbell, H. A. (2016) Using citizen-collected wildlife sightings to predict traffic strike hot spots for threatened species: a case study on the southern cassowary </w:t>
+        <w:t xml:space="preserve">Dwyer, R. G., Carpenter-Bundhoo, L., Franklin, C. E. &amp; Campbell, H. A. (2016) Using citizen-collected wildlife sightings to predict traffic strike hot spots for threatened species: a case study on the southern cassowary. </w:t>
       </w:r>
       <w:r>
         <w:rPr>
@@ -8321,66 +8337,93 @@
       </w:pPr>
       <w:r>
         <w:rPr/>
-        <w:t>Elith, J.; Leathwick, J. R. &amp; Hastie, T. (2008) A working guide to boosted regression trees Journal of Animal Ecology, 77, 802-81</w:t>
-      </w:r>
-    </w:p>
-    <w:p>
-      <w:pPr>
-        <w:pStyle w:val="Textbody1"/>
-        <w:rPr/>
-      </w:pPr>
-      <w:ins w:id="538" w:author="Casey Visintin" w:date="2016-12-03T12:07:00Z">
-        <w:r>
-          <w:rPr/>
-          <w:t xml:space="preserve">Fahrig, L. &amp; Rytwinski, T. (2009) Effects of Roads on Animal Abundance: an Empirical Review and Synthesis </w:t>
-        </w:r>
-      </w:ins>
-      <w:ins w:id="539" w:author="Casey Visintin" w:date="2016-12-03T12:07:00Z">
-        <w:r>
-          <w:rPr>
-            <w:rStyle w:val="Emphasis"/>
-          </w:rPr>
-          <w:t>Ecology and Society,</w:t>
-        </w:r>
-      </w:ins>
-      <w:ins w:id="540" w:author="Casey Visintin" w:date="2016-12-03T12:07:00Z">
-        <w:r>
-          <w:rPr/>
-          <w:t xml:space="preserve"> 14(21)</w:t>
-        </w:r>
-      </w:ins>
-    </w:p>
-    <w:p>
-      <w:pPr>
-        <w:pStyle w:val="Textbody1"/>
-        <w:jc w:val="left"/>
-        <w:rPr/>
-      </w:pPr>
-      <w:r>
-        <w:rPr/>
-        <w:t>Forman, R. T.T., Sperling, D., Bissonette, J. A., Clevenger, A. P., Cutshall, C. D., Dale, V. H., Fahrig, L., France, R., Goldman, C. R., Heanue, K., Jones, J. A., Swanson, F., Turrentine, T., &amp; Winter, T. C. (2003) Road ecology: Science and solutions. Island Press, Washington, D.C.</w:t>
-      </w:r>
-    </w:p>
-    <w:p>
-      <w:pPr>
-        <w:pStyle w:val="Textbody1"/>
-        <w:jc w:val="left"/>
-        <w:rPr/>
-      </w:pPr>
-      <w:r>
-        <w:rPr/>
-        <w:t>Givoni, M. (2006) Development and impact of the modern High-speed train: A review Transport reviews, Taylor &amp; Francis, , 26, 593-611</w:t>
-      </w:r>
-    </w:p>
-    <w:p>
-      <w:pPr>
-        <w:pStyle w:val="Textbody1"/>
-        <w:jc w:val="left"/>
-        <w:rPr/>
-      </w:pPr>
-      <w:r>
-        <w:rPr/>
-        <w:t xml:space="preserve">Guillera-Arroita, G.; Lahoz-Monfort, J. J.; Elith, J.; Gordon, A.; Kujala, H.; Lentini, P. E.; McCarthy, M. A.; Tingley, R. &amp; Wintle, B. A. (2015) Is my species distribution model fit for purpose? Matching data and models to applications </w:t>
+        <w:t xml:space="preserve">Elith, J., Leathwick, J. R. &amp; Hastie, T. (2008) A working guide to boosted regression trees. </w:t>
+      </w:r>
+      <w:r>
+        <w:rPr>
+          <w:i/>
+          <w:iCs/>
+        </w:rPr>
+        <w:t>Journal of Animal Ecology</w:t>
+      </w:r>
+      <w:r>
+        <w:rPr/>
+        <w:t>, 77, 802-81</w:t>
+      </w:r>
+    </w:p>
+    <w:p>
+      <w:pPr>
+        <w:pStyle w:val="Textbody1"/>
+        <w:rPr/>
+      </w:pPr>
+      <w:r>
+        <w:rPr/>
+        <w:t xml:space="preserve">Fahrig, L. &amp; Rytwinski, T. (2009) Effects of Roads on Animal Abundance: an Empirical Review and Synthesis. </w:t>
+      </w:r>
+      <w:r>
+        <w:rPr>
+          <w:rStyle w:val="Emphasis"/>
+        </w:rPr>
+        <w:t>Ecology and Society,</w:t>
+      </w:r>
+      <w:r>
+        <w:rPr/>
+        <w:t xml:space="preserve"> 14(1), 21 </w:t>
+      </w:r>
+    </w:p>
+    <w:p>
+      <w:pPr>
+        <w:pStyle w:val="Textbody1"/>
+        <w:jc w:val="left"/>
+        <w:rPr/>
+      </w:pPr>
+      <w:r>
+        <w:rPr/>
+        <w:t xml:space="preserve">Forman, R. T. T., Sperling, D., Bissonette, J. A., Clevenger, A. P., Cutshall, C. D., Dale, V. H., Fahrig, L., France, R., Goldman, C. R., Heanue, K., Jones, J. A., Swanson, F., Turrentine, T., &amp; Winter, T. C. (2003) </w:t>
+      </w:r>
+      <w:r>
+        <w:rPr>
+          <w:i/>
+          <w:iCs/>
+        </w:rPr>
+        <w:t>Road ecology: Science and solutions</w:t>
+      </w:r>
+      <w:r>
+        <w:rPr/>
+        <w:t>. Island Press, Washington, D.C.</w:t>
+      </w:r>
+    </w:p>
+    <w:p>
+      <w:pPr>
+        <w:pStyle w:val="Textbody1"/>
+        <w:jc w:val="left"/>
+        <w:rPr/>
+      </w:pPr>
+      <w:r>
+        <w:rPr/>
+        <w:t xml:space="preserve">Givoni, M. (2006) Development and impact of the modern High-speed train: A review. </w:t>
+      </w:r>
+      <w:r>
+        <w:rPr>
+          <w:i/>
+          <w:iCs/>
+        </w:rPr>
+        <w:t>Transport reviews</w:t>
+      </w:r>
+      <w:r>
+        <w:rPr/>
+        <w:t>, 26, 593-611</w:t>
+      </w:r>
+    </w:p>
+    <w:p>
+      <w:pPr>
+        <w:pStyle w:val="Textbody1"/>
+        <w:jc w:val="left"/>
+        <w:rPr/>
+      </w:pPr>
+      <w:r>
+        <w:rPr/>
+        <w:t xml:space="preserve">Guillera-Arroita, G., Lahoz-Monfort, J. J., Elith, J., Gordon, A., Kujala, H., Lentini, P. E., McCarthy, M. A., Tingley, R. &amp; Wintle, B. A. (2015) Is my species distribution model fit for purpose? Matching data and models to applications. </w:t>
       </w:r>
       <w:r>
         <w:rPr>
@@ -8389,16 +8432,34 @@
         </w:rPr>
         <w:t>Global Ecology and Biogeography</w:t>
       </w:r>
-    </w:p>
-    <w:p>
-      <w:pPr>
-        <w:pStyle w:val="Textbody1"/>
-        <w:jc w:val="left"/>
-        <w:rPr/>
-      </w:pPr>
-      <w:r>
-        <w:rPr/>
-        <w:t>Gundersen, H. &amp; Andreassen, H. P. (1998) The risk of moose Alces alces collision: A predictive logistic model for moose-train accidents Wildlife Biology, 4, 103-110</w:t>
+      <w:r>
+        <w:rPr>
+          <w:i w:val="false"/>
+          <w:iCs w:val="false"/>
+        </w:rPr>
+        <w:t>, 24, 276-292</w:t>
+      </w:r>
+    </w:p>
+    <w:p>
+      <w:pPr>
+        <w:pStyle w:val="Textbody1"/>
+        <w:jc w:val="left"/>
+        <w:rPr/>
+      </w:pPr>
+      <w:r>
+        <w:rPr/>
+        <w:t xml:space="preserve">Gundersen, H. &amp; Andreassen, H. P. (1998) The risk of moose Alces alces collision: A predictive logistic model for moose-train accidents. </w:t>
+      </w:r>
+      <w:r>
+        <w:rPr>
+          <w:i/>
+          <w:iCs/>
+        </w:rPr>
+        <w:t>Wildlife Biology</w:t>
+      </w:r>
+      <w:r>
+        <w:rPr/>
+        <w:t>, 4, 103-110</w:t>
       </w:r>
     </w:p>
     <w:p>
@@ -8418,67 +8479,36 @@
         <w:rPr/>
       </w:pPr>
       <w:r>
-        <w:rPr/>
-        <w:t>Journal of Environmental Management 92: 1074-1082</w:t>
-      </w:r>
-    </w:p>
-    <w:p>
-      <w:pPr>
-        <w:pStyle w:val="Textbody1"/>
-        <w:rPr/>
-      </w:pPr>
-      <w:r>
-        <w:rPr/>
-        <w:t>Harrell, F. E.; Lee, K. L. &amp; Mark, D. B. (1996) Multivariable prognostic models: issues in developing models, evaluating assumptions and adequacy, and measuring and reducing errors</w:t>
-        <w:br/>
-      </w:r>
-      <w:r>
-        <w:rPr>
-          <w:rStyle w:val="Emphasis"/>
-        </w:rPr>
-        <w:t>Statistics in Medicine</w:t>
-      </w:r>
-      <w:r>
-        <w:rPr/>
-        <w:t>, 15, 361-387</w:t>
-      </w:r>
-    </w:p>
-    <w:p>
-      <w:pPr>
-        <w:pStyle w:val="Textbody1"/>
-        <w:rPr/>
-      </w:pPr>
-      <w:ins w:id="541" w:author="Casey Visintin" w:date="2016-12-03T14:30:00Z">
-        <w:r>
-          <w:rPr/>
-          <w:t>Hillsman, E. L. &amp; Barbeau, S. J. (2011) Enabling cost-effective multimodal trip planners through open transit data</w:t>
-        </w:r>
-      </w:ins>
-      <w:ins w:id="542" w:author="Casey Visintin" w:date="2016-12-03T14:31:00Z">
-        <w:r>
-          <w:rPr/>
-          <w:t>, Technical Report No. USF 21177926</w:t>
-        </w:r>
-      </w:ins>
-      <w:del w:id="543" w:author="Casey Visintin" w:date="2016-12-03T14:30:00Z">
-        <w:r>
-          <w:rPr/>
-          <w:delText xml:space="preserve"> </w:delText>
-        </w:r>
-      </w:del>
-    </w:p>
-    <w:p>
-      <w:pPr>
-        <w:pStyle w:val="Textbody1"/>
-        <w:jc w:val="left"/>
-        <w:rPr/>
-      </w:pPr>
-      <w:r>
-        <w:rPr/>
-        <w:t>Huijser, M. P.; Wagner, M. E.; Hardy, A.; Clevenger, A. P. &amp; Fuller, J. A.</w:t>
-        <w:br/>
-        <w:t>(2007) Animal-vehicle collision data collection throughout the United States and Canada</w:t>
-        <w:br/>
+        <w:rPr>
+          <w:i/>
+          <w:iCs/>
+        </w:rPr>
+        <w:t>Journal of Environmental Management,</w:t>
+      </w:r>
+      <w:r>
+        <w:rPr/>
+        <w:t xml:space="preserve"> 92, 1074-1082</w:t>
+      </w:r>
+    </w:p>
+    <w:p>
+      <w:pPr>
+        <w:pStyle w:val="Textbody1"/>
+        <w:rPr/>
+      </w:pPr>
+      <w:r>
+        <w:rPr/>
+        <w:t>Hillsman, E. L. &amp; Barbeau, S. J. (2011) Enabling cost-effective multimodal trip planners through open transit data. Technical Report No. USF 21177926</w:t>
+      </w:r>
+    </w:p>
+    <w:p>
+      <w:pPr>
+        <w:pStyle w:val="Textbody1"/>
+        <w:jc w:val="left"/>
+        <w:rPr/>
+      </w:pPr>
+      <w:r>
+        <w:rPr/>
+        <w:t xml:space="preserve">Huijser, M. P., Wagner, M. E., Hardy, A., Clevenger, A. P. &amp; Fuller, J. A. (2007) Animal-vehicle collision data collection throughout the United States and Canada. </w:t>
       </w:r>
       <w:r>
         <w:rPr>
@@ -8498,7 +8528,7 @@
           <w:rStyle w:val="Emphasis"/>
           <w:i w:val="false"/>
         </w:rPr>
-        <w:t xml:space="preserve">Huijser, M. P.; Duffield, J. W.; Clevenger, A. P.; Ament, R. J. &amp; McGowen, P. T. (2009) Cost-benefit analyses of mitigation measures aimed at reducing collisions with large ungulates in the United States and Canada: a decision support tool </w:t>
+        <w:t xml:space="preserve">Huijser, M. P., Duffield, J. W., Clevenger, A. P., Ament, R. J. &amp; McGowen, P. T. (2009) Cost-benefit analyses of mitigation measures aimed at reducing collisions with large ungulates in the United States and Canada: a decision support tool. </w:t>
       </w:r>
       <w:r>
         <w:rPr>
@@ -8526,7 +8556,7 @@
           <w:rStyle w:val="Emphasis"/>
           <w:i w:val="false"/>
         </w:rPr>
-        <w:t xml:space="preserve">Hurley, M. V.; Rapaport, E. K. &amp; Johnson, C. J. (2009) Utility of Expert-Based Knowledge for Predicting Wildlife-Vehicle Collisions The </w:t>
+        <w:t xml:space="preserve">Hurley, M. V., Rapaport, E. K. &amp; Johnson, C. J. (2009) Utility of Expert-Based Knowledge for Predicting Wildlife-Vehicle Collisions. The </w:t>
       </w:r>
       <w:r>
         <w:rPr>
@@ -8554,7 +8584,7 @@
           <w:rStyle w:val="Emphasis"/>
           <w:i w:val="false"/>
         </w:rPr>
-        <w:t xml:space="preserve">Jaarsma, C. F.; van Langevelde, F. &amp; Botma, H. (2006) Flattened fauna and mitigation: Traffic victims related to road, traffic, vehicle, and species characteristics </w:t>
+        <w:t xml:space="preserve">Jaarsma, C. F., van Langevelde, F. &amp; Botma, H. (2006) Flattened fauna and mitigation: Traffic victims related to road, traffic, vehicle, and species characteristics. </w:t>
       </w:r>
       <w:r>
         <w:rPr>
@@ -8582,7 +8612,7 @@
           <w:rStyle w:val="Emphasis"/>
           <w:i w:val="false"/>
         </w:rPr>
-        <w:t xml:space="preserve">Jones, M. E. (2000) Road upgrade, road mortality and remedial measures: impacts on a population of eastern quolls and Tasmanian devils </w:t>
+        <w:t xml:space="preserve">Jones, M. E. (2000) Road upgrade, road mortality and remedial measures: impacts on a population of eastern quolls and Tasmanian devils. </w:t>
       </w:r>
       <w:r>
         <w:rPr>
@@ -8605,571 +8635,718 @@
         <w:jc w:val="left"/>
         <w:rPr/>
       </w:pPr>
-      <w:ins w:id="544" w:author="Casey Visintin" w:date="2016-12-03T12:16:00Z">
-        <w:r>
-          <w:rPr>
-            <w:rStyle w:val="Emphasis"/>
-            <w:i w:val="false"/>
-          </w:rPr>
-          <w:t xml:space="preserve">Laist, D. W.; Knowlton, A. R.; Mead, J. G.; Collet, A. S. &amp; Podesta, M. (2001) Collisions between ships and whales </w:t>
-        </w:r>
-      </w:ins>
-      <w:ins w:id="545" w:author="Casey Visintin" w:date="2016-12-03T12:16:00Z">
-        <w:r>
-          <w:rPr>
-            <w:rStyle w:val="Emphasis"/>
-            <w:i/>
-            <w:iCs/>
-          </w:rPr>
-          <w:t>Marine Mammal Science</w:t>
-        </w:r>
-      </w:ins>
-      <w:ins w:id="546" w:author="Casey Visintin" w:date="2016-12-03T12:16:00Z">
-        <w:r>
-          <w:rPr>
-            <w:rStyle w:val="Emphasis"/>
-            <w:i w:val="false"/>
-          </w:rPr>
-          <w:t>, 17, 35-75</w:t>
-        </w:r>
-      </w:ins>
-    </w:p>
-    <w:p>
-      <w:pPr>
-        <w:pStyle w:val="Textbody1"/>
-        <w:jc w:val="left"/>
-        <w:rPr/>
-      </w:pPr>
-      <w:r>
-        <w:rPr/>
-        <w:t>Langley, R. L.; Higgins, S. A. &amp; Herrin, K. B. (2006) Risk factors associated with fatal animal-vehicle collisions in the United States, 1995--2004 Wilderness &amp; Environmental Medicine, Elsevier, , 17, 229-239</w:t>
-      </w:r>
-    </w:p>
-    <w:p>
-      <w:pPr>
-        <w:pStyle w:val="Textbody1"/>
-        <w:jc w:val="left"/>
-        <w:rPr/>
-      </w:pPr>
-      <w:r>
-        <w:rPr/>
-        <w:t xml:space="preserve">Lao, Y.; Zhang, G.; Wu, Y.-J. &amp; Wang, Y. (2011) Modeling animal-vehicle collisions considering animal-vehicle interactions </w:t>
-      </w:r>
-      <w:r>
-        <w:rPr>
-          <w:i/>
-          <w:iCs/>
-        </w:rPr>
-        <w:t>Accident Analysis &amp; Prevention</w:t>
-      </w:r>
-      <w:r>
-        <w:rPr/>
-        <w:t>, 43</w:t>
-      </w:r>
-    </w:p>
-    <w:p>
-      <w:pPr>
-        <w:pStyle w:val="Textbody1"/>
-        <w:jc w:val="left"/>
-        <w:rPr/>
-      </w:pPr>
-      <w:r>
-        <w:rPr/>
-        <w:t>Litvaitis, J. A. &amp; Tash, J. P. (2008) An approach toward understanding wildlife-vehicle collisions. Environmental Management 42: 688-697</w:t>
-      </w:r>
-    </w:p>
-    <w:p>
-      <w:pPr>
-        <w:pStyle w:val="Textbody1"/>
-        <w:jc w:val="left"/>
-        <w:rPr/>
-      </w:pPr>
-      <w:r>
-        <w:rPr/>
-        <w:t xml:space="preserve">McCullagh, P. &amp; Nelder, J. A. (1989) </w:t>
-      </w:r>
-      <w:r>
-        <w:rPr>
-          <w:i/>
-          <w:iCs/>
-        </w:rPr>
-        <w:t>Generalized linear models</w:t>
-      </w:r>
-      <w:r>
-        <w:rPr/>
-        <w:t xml:space="preserve"> CRC press</w:t>
-      </w:r>
-    </w:p>
-    <w:p>
-      <w:pPr>
-        <w:pStyle w:val="Textbody1"/>
-        <w:jc w:val="left"/>
-        <w:rPr/>
-      </w:pPr>
-      <w:r>
-        <w:rPr/>
-        <w:t>Metz C.E. (1978) Basic principles of ROC analysis. Seminars in Nuclear Medicine 8(4): 283-298</w:t>
-      </w:r>
-    </w:p>
-    <w:p>
-      <w:pPr>
-        <w:pStyle w:val="Textbody1"/>
-        <w:jc w:val="left"/>
-        <w:rPr/>
-      </w:pPr>
-      <w:r>
-        <w:rPr/>
-        <w:t>Miller, M. E.; Hui, S. L. &amp; Tierney, W. M. (1991) Validation techniques for logistic regression models Statistics in medicine, 10, 1213-1226</w:t>
-      </w:r>
-    </w:p>
-    <w:p>
-      <w:pPr>
-        <w:pStyle w:val="Textbody1"/>
-        <w:jc w:val="left"/>
-        <w:rPr/>
-      </w:pPr>
-      <w:r>
-        <w:rPr/>
-        <w:t>Mountrakis, G. &amp; Gunson, K. (2009) Multi-scale spatiotemporal analyses of moose--vehicle collisions: a case study in northern Vermont International Journal of Geographical Information Science, 23, 1389-1412</w:t>
-      </w:r>
-    </w:p>
-    <w:p>
-      <w:pPr>
-        <w:pStyle w:val="Textbody1"/>
-        <w:jc w:val="left"/>
-        <w:rPr/>
-      </w:pPr>
-      <w:r>
-        <w:rPr/>
-        <w:t xml:space="preserve">Neumann, W.; Ericsson, G.; Dettki, H.; Bunnefeld, N.; Keuler, N. S.; Helmers, D. P. &amp; Radeloff, V. C. (2012) Difference in spatiotemporal patterns of wildlife road-crossings and wildlife-vehicle collisions </w:t>
-      </w:r>
-      <w:r>
-        <w:rPr>
-          <w:i/>
-          <w:iCs/>
-        </w:rPr>
-        <w:t>Biological Conservation</w:t>
-      </w:r>
-      <w:r>
-        <w:rPr/>
-        <w:t>, 145, 70 - 78</w:t>
-      </w:r>
-    </w:p>
-    <w:p>
-      <w:pPr>
-        <w:pStyle w:val="Textbody1"/>
-        <w:jc w:val="left"/>
-        <w:rPr/>
-      </w:pPr>
-      <w:r>
-        <w:rPr/>
-        <w:t xml:space="preserve">Olson, D. D.; Bissonette, J. A.; Cramer, P. C.; Green, A. D.; Davis, S. T.; Jackson, P. J. &amp; Coster, D. C. (2014) Monitoring Wildlife-Vehicle Collisions in the Information Age: How Smartphones Can Improve Data Collection </w:t>
-      </w:r>
-      <w:r>
-        <w:rPr>
-          <w:i/>
-          <w:iCs/>
-        </w:rPr>
-        <w:t>PLoS One</w:t>
-      </w:r>
-      <w:r>
-        <w:rPr/>
-        <w:t>, 9, e98613</w:t>
-      </w:r>
-    </w:p>
-    <w:p>
-      <w:pPr>
-        <w:pStyle w:val="Textbody1"/>
-        <w:jc w:val="left"/>
-        <w:rPr/>
-      </w:pPr>
-      <w:r>
-        <w:rPr/>
-        <w:t>Onoyama, K.; Ohsumi, N.; Mitsumochi, N. &amp; Kishihara, T. (1998) Data analysis of deer-train collisions in eastern Hokkaido, Japan Data Science, Classification, and Related Methods, Springer, , 746-751</w:t>
-      </w:r>
-    </w:p>
-    <w:p>
-      <w:pPr>
-        <w:pStyle w:val="Textbody1"/>
-        <w:jc w:val="left"/>
-        <w:rPr/>
-      </w:pPr>
-      <w:r>
-        <w:rPr/>
-        <w:t xml:space="preserve">Phillips, S. J. &amp; Elith, J. (2010) POC plots: calibrating species distribution models with presence-only data </w:t>
-      </w:r>
-      <w:r>
-        <w:rPr>
-          <w:i/>
-          <w:iCs/>
-        </w:rPr>
-        <w:t>Ecology</w:t>
-      </w:r>
-      <w:r>
-        <w:rPr/>
-        <w:t>, 91, 2476-2484</w:t>
-      </w:r>
-    </w:p>
-    <w:p>
-      <w:pPr>
-        <w:pStyle w:val="Textbody1"/>
-        <w:jc w:val="left"/>
-        <w:rPr/>
-      </w:pPr>
-      <w:r>
-        <w:rPr/>
-        <w:t xml:space="preserve">Ramp, D. &amp; Roger, E. (2008) Frequency of animal-vehicle collisions in NSW in </w:t>
-      </w:r>
-      <w:r>
-        <w:rPr>
-          <w:i/>
-          <w:iCs/>
-        </w:rPr>
-        <w:t>Too close for comfort</w:t>
-      </w:r>
-      <w:r>
-        <w:rPr/>
-        <w:t>,  118-126</w:t>
-      </w:r>
-    </w:p>
-    <w:p>
-      <w:pPr>
-        <w:pStyle w:val="Textbody1"/>
-        <w:jc w:val="left"/>
-        <w:rPr/>
-      </w:pPr>
-      <w:r>
-        <w:rPr/>
-        <w:t>Roger, E. &amp; Ramp, D. (2009) Incorporating habitat use in models of fauna fatalities on roads Diversity and Distributions 15, 222-231</w:t>
-      </w:r>
-    </w:p>
-    <w:p>
-      <w:pPr>
-        <w:pStyle w:val="Textbody1"/>
-        <w:jc w:val="left"/>
-        <w:rPr/>
-      </w:pPr>
-      <w:r>
-        <w:rPr/>
-        <w:t xml:space="preserve">Roger, E.; Bino, G. &amp; Ramp, D. (2012) Linking habitat suitability and road mortalities across geographic ranges </w:t>
-      </w:r>
-      <w:r>
-        <w:rPr>
-          <w:i/>
-          <w:iCs/>
-        </w:rPr>
-        <w:t>Landscape Ecology</w:t>
-      </w:r>
-      <w:r>
-        <w:rPr/>
-        <w:t>, 27, 1167-1181</w:t>
-      </w:r>
-    </w:p>
-    <w:p>
-      <w:pPr>
-        <w:pStyle w:val="Textbody1"/>
-        <w:jc w:val="left"/>
-        <w:rPr/>
-      </w:pPr>
-      <w:r>
-        <w:rPr/>
-        <w:t>Romin, L. A. &amp; Bissonette, J. A. (1996) Deer: vehicle collisions: status of state monitoring activities and mitigation efforts Wildlife Society Bulletin, JSTOR, 24, 276-283</w:t>
-      </w:r>
-    </w:p>
-    <w:p>
-      <w:pPr>
-        <w:pStyle w:val="Textbody1"/>
-        <w:jc w:val="left"/>
-        <w:rPr/>
-      </w:pPr>
-      <w:r>
-        <w:rPr/>
-        <w:t>Rowden, P., Steinhardt, D., &amp; Sheehan, M. (2008) Road crashes involving animals in Australia. Accident Analysis &amp; Prevention 40(6): 1865-1871</w:t>
-      </w:r>
-    </w:p>
-    <w:p>
-      <w:pPr>
-        <w:pStyle w:val="Textbody1"/>
-        <w:jc w:val="left"/>
-        <w:rPr/>
-      </w:pPr>
-      <w:r>
-        <w:rPr/>
-        <w:t>Sáenz-de-Santa-María, A. &amp; Tellería, J. L. (2015) Wildlife-vehicle collisions in Spain European Journal of Wildlife Research, 61, 399-406</w:t>
-      </w:r>
-    </w:p>
-    <w:p>
-      <w:pPr>
-        <w:pStyle w:val="Textbody1"/>
-        <w:jc w:val="left"/>
-        <w:rPr/>
-      </w:pPr>
-      <w:r>
-        <w:rPr/>
-        <w:t xml:space="preserve">Sainsbury, A.; Bennett, P. &amp; Kirkwood, J. (1995) The welfare of free-living wild animals in Europe: harm caused by human activities </w:t>
-      </w:r>
-      <w:r>
-        <w:rPr>
-          <w:i/>
-          <w:iCs/>
-        </w:rPr>
-        <w:t>Animal Welfare</w:t>
-      </w:r>
-      <w:r>
-        <w:rPr/>
-        <w:t>, 4, 183-206</w:t>
-      </w:r>
-    </w:p>
-    <w:p>
-      <w:pPr>
-        <w:pStyle w:val="Textbody1"/>
-        <w:jc w:val="left"/>
-        <w:rPr/>
-      </w:pPr>
-      <w:r>
-        <w:rPr/>
-        <w:t>Seiler, A. (2004) Trends and spatial patterns in ungulate-vehicle collisions in Sweden Wildlife Biology, 10, 301-313</w:t>
-      </w:r>
-    </w:p>
-    <w:p>
-      <w:pPr>
-        <w:pStyle w:val="Textbody1"/>
-        <w:jc w:val="left"/>
-        <w:rPr/>
-      </w:pPr>
-      <w:r>
-        <w:rPr/>
-        <w:t xml:space="preserve">Seiler, A. (2005) Predicting locations of moose–vehicle collisions in Sweden </w:t>
-      </w:r>
-      <w:r>
-        <w:rPr>
-          <w:i/>
-          <w:iCs/>
-        </w:rPr>
-        <w:t>Journal of Applied Ecology</w:t>
-      </w:r>
-      <w:r>
-        <w:rPr/>
-        <w:t>, 42, 371-382</w:t>
-      </w:r>
-    </w:p>
-    <w:p>
-      <w:pPr>
-        <w:pStyle w:val="Textbody1"/>
-        <w:jc w:val="left"/>
-        <w:rPr/>
-      </w:pPr>
-      <w:r>
-        <w:rPr/>
-        <w:t>Seiler, A. &amp; Helldin, J. O. (2006) Mortality in wildlife due to transportation. In: Davenport, J. &amp; Davenport, J. L. (eds) The Ecology of Transportation: Managing Mobility for the Environment. Springer, Netherlands, pp. 165-189</w:t>
-      </w:r>
-    </w:p>
-    <w:p>
-      <w:pPr>
-        <w:pStyle w:val="Textbody1"/>
-        <w:jc w:val="left"/>
-        <w:rPr/>
-      </w:pPr>
-      <w:ins w:id="547" w:author="Casey Visintin" w:date="2016-12-03T13:36:00Z">
-        <w:r>
-          <w:rPr/>
-          <w:t xml:space="preserve">Shilling, F.; Perkins, P. &amp; Collinson, W. (2015) Wildlife/roadkill observation and reporting systems in (Eds. van der Ree R., Smith D., Grilo C.) </w:t>
-        </w:r>
-      </w:ins>
-      <w:ins w:id="548" w:author="Casey Visintin" w:date="2016-12-03T13:36:00Z">
-        <w:r>
-          <w:rPr>
-            <w:i/>
-            <w:iCs/>
-          </w:rPr>
-          <w:t>Handbook of Road Ecology</w:t>
-        </w:r>
-      </w:ins>
-      <w:ins w:id="549" w:author="Casey Visintin" w:date="2016-12-03T13:36:00Z">
-        <w:r>
-          <w:rPr/>
-          <w:t xml:space="preserve"> </w:t>
-        </w:r>
-      </w:ins>
-    </w:p>
-    <w:p>
-      <w:pPr>
-        <w:pStyle w:val="Textbody1"/>
-        <w:jc w:val="left"/>
-        <w:rPr/>
-      </w:pPr>
-      <w:r>
-        <w:rPr/>
-        <w:t xml:space="preserve">Skorka, P.; Lenda, M.; Moron, D.; Kalarus, K. &amp; Tryjanowski, P. (2013) Factors affecting road mortality and the suitability of road verges for butterflies </w:t>
-      </w:r>
-      <w:r>
-        <w:rPr>
-          <w:i/>
-          <w:iCs/>
-        </w:rPr>
-        <w:t>Biological Conservation</w:t>
-      </w:r>
-      <w:r>
-        <w:rPr/>
-        <w:t>, 159, 148-157</w:t>
-      </w:r>
-    </w:p>
-    <w:p>
-      <w:pPr>
-        <w:pStyle w:val="Textbody1"/>
-        <w:jc w:val="left"/>
-        <w:rPr/>
-      </w:pPr>
-      <w:r>
-        <w:rPr/>
-        <w:t xml:space="preserve">Snow, N. P.; Porter, W. F. &amp; Williams, D. M. (2015) Underreporting of wildlife-vehicle collisions does not hinder predictive models for large ungulates </w:t>
-      </w:r>
-      <w:r>
-        <w:rPr>
-          <w:i/>
-          <w:iCs/>
-        </w:rPr>
-        <w:t>Biological Conservation</w:t>
-      </w:r>
-      <w:r>
-        <w:rPr/>
-        <w:t>, 181, 44 - 53</w:t>
-      </w:r>
-    </w:p>
-    <w:p>
-      <w:pPr>
-        <w:pStyle w:val="Textbody1"/>
-        <w:jc w:val="left"/>
-        <w:rPr/>
-      </w:pPr>
-      <w:del w:id="550" w:author="Casey Visintin" w:date="2016-12-05T16:03:00Z">
-        <w:r>
-          <w:rPr/>
-          <w:delText>Somers, R. H. (1962) A new asymmetric measure of association for ordinal variables American sociological review, 799-811</w:delText>
-        </w:r>
-      </w:del>
-    </w:p>
-    <w:p>
-      <w:pPr>
-        <w:pStyle w:val="Textbody1"/>
-        <w:jc w:val="left"/>
-        <w:rPr/>
-      </w:pPr>
-      <w:r>
-        <w:rPr/>
-        <w:t>Spellerberg, I. (1998) Ecological effects of roads and traffic: a literature review. Global Ecology and Biogeography 7: 317-333</w:t>
-      </w:r>
-    </w:p>
-    <w:p>
-      <w:pPr>
-        <w:pStyle w:val="Textbody1"/>
-        <w:jc w:val="left"/>
-        <w:rPr/>
-      </w:pPr>
-      <w:r>
-        <w:rPr/>
-        <w:t xml:space="preserve">Thurfjell, H.; Spong, G.; Olsson, M. &amp; Ericsson, G. (2015) Avoidance of high traffic levels results in lower risk of wild boar-vehicle accidents </w:t>
-      </w:r>
-      <w:r>
-        <w:rPr>
-          <w:i/>
-          <w:iCs/>
-        </w:rPr>
-        <w:t>Landscape and Urban Planning</w:t>
-      </w:r>
-      <w:r>
-        <w:rPr/>
-        <w:t>, 133, 98-104</w:t>
-      </w:r>
-    </w:p>
-    <w:p>
-      <w:pPr>
-        <w:pStyle w:val="Textbody1"/>
-        <w:jc w:val="left"/>
-        <w:rPr/>
-      </w:pPr>
-      <w:r>
-        <w:rPr/>
-        <w:t>van Belle, J.; Shamoun-Baranes, J.; Van Loon, E. &amp; Bouten, W. (2007) An operational model predicting autumn bird migration intensities for flight safety Journal of Applied Ecology, 44, 864-874</w:t>
-      </w:r>
-    </w:p>
-    <w:p>
-      <w:pPr>
-        <w:pStyle w:val="Textbody1"/>
-        <w:jc w:val="left"/>
-        <w:rPr/>
-      </w:pPr>
-      <w:r>
-        <w:rPr/>
-        <w:t>van der Ree, R., Smith, D. J. &amp; Grilo, C. (2015) Handbook of Road Ecology. John Wiley &amp; Sons Ltd, Chichester, UK</w:t>
-      </w:r>
-    </w:p>
-    <w:p>
-      <w:pPr>
-        <w:pStyle w:val="Textbody1"/>
-        <w:jc w:val="left"/>
-        <w:rPr/>
-      </w:pPr>
-      <w:r>
-        <w:rPr/>
-        <w:t xml:space="preserve">van Strien, A. J.; van Swaay, C. A. &amp; Termaat, T. (2013) Opportunistic citizen science data of animal species produce reliable estimates of distribution trends if analysed with occupancy models </w:t>
-      </w:r>
-      <w:r>
-        <w:rPr>
-          <w:i/>
-          <w:iCs/>
-        </w:rPr>
-        <w:t>Journal of Applied Ecology</w:t>
-      </w:r>
-      <w:r>
-        <w:rPr/>
-        <w:t>, 50, 1450-1458</w:t>
-      </w:r>
-    </w:p>
-    <w:p>
-      <w:pPr>
-        <w:pStyle w:val="Textbody1"/>
-        <w:jc w:val="left"/>
-        <w:rPr/>
-      </w:pPr>
       <w:r>
         <w:rPr>
           <w:rStyle w:val="Emphasis"/>
           <w:i w:val="false"/>
         </w:rPr>
-        <w:t xml:space="preserve">Visintin, C., van der Ree, R. &amp; McCarthy, M. A. (2016) A simple framework for a complex problem? Predicting wildlife–vehicle collisions. </w:t>
+        <w:t xml:space="preserve">Laist, D. W., Knowlton, A. R., Mead, J. G., Collet, A. S. &amp; Podesta, M. (2001) Collisions between ships and whales. </w:t>
       </w:r>
       <w:r>
         <w:rPr>
           <w:rStyle w:val="Emphasis"/>
-        </w:rPr>
-        <w:t xml:space="preserve"> Ecology and Evolution 6(17): 6409–6421</w:t>
-      </w:r>
-    </w:p>
-    <w:p>
-      <w:pPr>
-        <w:pStyle w:val="Textbody1"/>
-        <w:jc w:val="left"/>
-        <w:rPr/>
-      </w:pPr>
+          <w:i/>
+          <w:iCs/>
+        </w:rPr>
+        <w:t>Marine Mammal Science</w:t>
+      </w:r>
       <w:r>
         <w:rPr>
           <w:rStyle w:val="Emphasis"/>
           <w:i w:val="false"/>
         </w:rPr>
-        <w:t xml:space="preserve">Waller, J. S. &amp; Servheen, C. (2005) Effects of transportation infrastructure on grizzly bears in northwestern Montana </w:t>
-      </w:r>
-      <w:r>
-        <w:rPr>
-          <w:rStyle w:val="Emphasis"/>
-        </w:rPr>
-        <w:t>Journal of Wildlife Management</w:t>
-      </w:r>
+        <w:t>, 17, 35-75</w:t>
+      </w:r>
+    </w:p>
+    <w:p>
+      <w:pPr>
+        <w:pStyle w:val="Textbody1"/>
+        <w:jc w:val="left"/>
+        <w:rPr/>
+      </w:pPr>
+      <w:r>
+        <w:rPr/>
+        <w:t xml:space="preserve">Langley, R. L., Higgins, S. A. &amp; Herrin, K. B. (2006) Risk factors associated with fatal animal-vehicle collisions in the United States, 1995--2004. </w:t>
+      </w:r>
+      <w:r>
+        <w:rPr>
+          <w:i/>
+          <w:iCs/>
+        </w:rPr>
+        <w:t>Wilderness &amp; Environmental Medicine</w:t>
+      </w:r>
+      <w:r>
+        <w:rPr/>
+        <w:t>, 17, 229-239</w:t>
+      </w:r>
+    </w:p>
+    <w:p>
+      <w:pPr>
+        <w:pStyle w:val="Textbody1"/>
+        <w:jc w:val="left"/>
+        <w:rPr/>
+      </w:pPr>
+      <w:r>
+        <w:rPr/>
+        <w:t xml:space="preserve">Lao, Y., Zhang, G., Wu, Y. &amp; Wang, Y. (2011) Modeling animal-vehicle collisions considering animal-vehicle interactions. </w:t>
+      </w:r>
+      <w:r>
+        <w:rPr>
+          <w:i/>
+          <w:iCs/>
+        </w:rPr>
+        <w:t>Accident Analysis &amp; Prevention</w:t>
+      </w:r>
+      <w:r>
+        <w:rPr/>
+        <w:t xml:space="preserve">, 43(6), </w:t>
+      </w:r>
+      <w:bookmarkStart w:id="2" w:name="yui_3_14_1_1_1480993920567_227"/>
+      <w:bookmarkStart w:id="3" w:name="yui_3_14_1_1_1480993920567_228"/>
+      <w:bookmarkStart w:id="4" w:name="yui_3_14_1_1_1480993920567_229"/>
+      <w:bookmarkEnd w:id="2"/>
+      <w:bookmarkEnd w:id="3"/>
+      <w:bookmarkEnd w:id="4"/>
+      <w:r>
+        <w:rPr/>
+        <w:t>1991-1998</w:t>
+      </w:r>
+    </w:p>
+    <w:p>
+      <w:pPr>
+        <w:pStyle w:val="Textbody1"/>
+        <w:jc w:val="left"/>
+        <w:rPr/>
+      </w:pPr>
+      <w:r>
+        <w:rPr/>
+        <w:t xml:space="preserve">Litvaitis, J. A. &amp; Tash, J. P. (2008) An approach toward understanding wildlife-vehicle collisions. </w:t>
+      </w:r>
+      <w:r>
+        <w:rPr>
+          <w:i/>
+          <w:iCs/>
+        </w:rPr>
+        <w:t>Environmental Management,</w:t>
+      </w:r>
+      <w:r>
+        <w:rPr/>
+        <w:t xml:space="preserve"> 42, 688-697</w:t>
+      </w:r>
+    </w:p>
+    <w:p>
+      <w:pPr>
+        <w:pStyle w:val="Textbody1"/>
+        <w:jc w:val="left"/>
+        <w:rPr/>
+      </w:pPr>
+      <w:r>
+        <w:rPr/>
+        <w:t xml:space="preserve">McCullagh, P. &amp; Nelder, J. A. (1989) </w:t>
+      </w:r>
+      <w:r>
+        <w:rPr>
+          <w:i/>
+          <w:iCs/>
+        </w:rPr>
+        <w:t>Generalized linear models.</w:t>
+      </w:r>
+      <w:r>
+        <w:rPr/>
+        <w:t xml:space="preserve"> CRC press</w:t>
+      </w:r>
+    </w:p>
+    <w:p>
+      <w:pPr>
+        <w:pStyle w:val="Textbody1"/>
+        <w:jc w:val="left"/>
+        <w:rPr/>
+      </w:pPr>
+      <w:r>
+        <w:rPr/>
+        <w:t xml:space="preserve">Metz C.E. (1978) Basic principles of ROC analysis. </w:t>
+      </w:r>
+      <w:r>
+        <w:rPr>
+          <w:i/>
+          <w:iCs/>
+        </w:rPr>
+        <w:t>Seminars in Nuclear Medicine</w:t>
+      </w:r>
+      <w:r>
+        <w:rPr/>
+        <w:t>, 8(4), 283-298</w:t>
+      </w:r>
+    </w:p>
+    <w:p>
+      <w:pPr>
+        <w:pStyle w:val="Textbody1"/>
+        <w:jc w:val="left"/>
+        <w:rPr/>
+      </w:pPr>
+      <w:r>
+        <w:rPr/>
+        <w:t xml:space="preserve">Miller, M. E., Hui, S. L. &amp; Tierney, W. M. (1991) Validation techniques for logistic regression models. </w:t>
+      </w:r>
+      <w:r>
+        <w:rPr>
+          <w:i/>
+          <w:iCs/>
+        </w:rPr>
+        <w:t>Statistics in Medicine</w:t>
+      </w:r>
+      <w:r>
+        <w:rPr/>
+        <w:t>, 10, 1213-1226</w:t>
+      </w:r>
+    </w:p>
+    <w:p>
+      <w:pPr>
+        <w:pStyle w:val="Textbody1"/>
+        <w:jc w:val="left"/>
+        <w:rPr/>
+      </w:pPr>
+      <w:r>
+        <w:rPr/>
+        <w:t xml:space="preserve">Mountrakis, G. &amp; Gunson, K. (2009) Multi-scale spatiotemporal analyses of moose-vehicle collisions: a case study in northern Vermont International. </w:t>
+      </w:r>
+      <w:r>
+        <w:rPr>
+          <w:i/>
+          <w:iCs/>
+        </w:rPr>
+        <w:t>Journal of Geographical Information Science</w:t>
+      </w:r>
+      <w:r>
+        <w:rPr/>
+        <w:t>, 23, 1389-1412</w:t>
+      </w:r>
+    </w:p>
+    <w:p>
+      <w:pPr>
+        <w:pStyle w:val="Textbody1"/>
+        <w:jc w:val="left"/>
+        <w:rPr/>
+      </w:pPr>
+      <w:r>
+        <w:rPr/>
+        <w:t xml:space="preserve">Neumann, W., Ericsson, G., Dettki, H., Bunnefeld, N., Keuler, N. S., Helmers, D. P. &amp; Radeloff, V. C. (2012) Difference in spatiotemporal patterns of wildlife road-crossings and wildlife-vehicle collisions. </w:t>
+      </w:r>
+      <w:r>
+        <w:rPr>
+          <w:i/>
+          <w:iCs/>
+        </w:rPr>
+        <w:t>Biological Conservation</w:t>
+      </w:r>
+      <w:r>
+        <w:rPr/>
+        <w:t>, 145, 70-78</w:t>
+      </w:r>
+    </w:p>
+    <w:p>
+      <w:pPr>
+        <w:pStyle w:val="Textbody1"/>
+        <w:jc w:val="left"/>
+        <w:rPr/>
+      </w:pPr>
+      <w:r>
+        <w:rPr/>
+        <w:t xml:space="preserve">Olson, D. D., Bissonette, J. A., Cramer, P. C., Green, A. D., Davis, S. T., Jackson, P. J. &amp; Coster, D. C. (2014) Monitoring Wildlife-Vehicle Collisions in the Information Age: How Smartphones Can Improve Data Collection. </w:t>
+      </w:r>
+      <w:r>
+        <w:rPr>
+          <w:i/>
+          <w:iCs/>
+        </w:rPr>
+        <w:t>PLoS One</w:t>
+      </w:r>
+      <w:r>
+        <w:rPr/>
+        <w:t>, 9, e98613</w:t>
+      </w:r>
+    </w:p>
+    <w:p>
+      <w:pPr>
+        <w:pStyle w:val="Textbody1"/>
+        <w:jc w:val="left"/>
+        <w:rPr/>
+      </w:pPr>
+      <w:r>
+        <w:rPr/>
+        <w:t xml:space="preserve">Onoyama, K., Ohsumi, N., Mitsumochi, N. &amp; Kishihara, T. (1998) Data analysis of deer-train collisions in eastern Hokkaido, Japan. In: Hayashi, C., Yajima, K., Bock, H., Ohsumi, N., Tanaka, Y. &amp; Baba, Y. (eds.) </w:t>
+      </w:r>
+      <w:r>
+        <w:rPr>
+          <w:i/>
+          <w:iCs/>
+        </w:rPr>
+        <w:t>Data Science, Classification, and Related Methods</w:t>
+      </w:r>
+    </w:p>
+    <w:p>
+      <w:pPr>
+        <w:pStyle w:val="Textbody1"/>
+        <w:jc w:val="left"/>
+        <w:rPr/>
+      </w:pPr>
+      <w:r>
+        <w:rPr/>
+        <w:t xml:space="preserve">Phillips, S. J. &amp; Elith, J. (2010) POC plots: calibrating species distribution models with presence-only data. </w:t>
+      </w:r>
+      <w:r>
+        <w:rPr>
+          <w:i/>
+          <w:iCs/>
+        </w:rPr>
+        <w:t>Ecology</w:t>
+      </w:r>
+      <w:r>
+        <w:rPr/>
+        <w:t>, 91, 2476-2484</w:t>
+      </w:r>
+    </w:p>
+    <w:p>
+      <w:pPr>
+        <w:pStyle w:val="Textbody1"/>
+        <w:jc w:val="left"/>
+        <w:rPr/>
+      </w:pPr>
+      <w:r>
+        <w:rPr/>
+        <w:t xml:space="preserve">Ramp, D. &amp; Roger, E. (2008) Frequency of animal-vehicle collisions in NSW. In: Lunney, D., Munn, A. &amp; Will, M. (eds) </w:t>
+      </w:r>
+      <w:r>
+        <w:rPr>
+          <w:i/>
+          <w:iCs/>
+        </w:rPr>
+        <w:t>Too close for comfort</w:t>
+      </w:r>
+      <w:bookmarkStart w:id="5" w:name="yui_3_14_1_1_1480994496936_212"/>
+      <w:bookmarkEnd w:id="5"/>
+      <w:r>
+        <w:rPr>
+          <w:i/>
+          <w:iCs/>
+        </w:rPr>
+        <w:t>: contentious issues in human-wildlife encounters</w:t>
+      </w:r>
+    </w:p>
+    <w:p>
+      <w:pPr>
+        <w:pStyle w:val="Textbody1"/>
+        <w:jc w:val="left"/>
+        <w:rPr/>
+      </w:pPr>
+      <w:r>
+        <w:rPr/>
+        <w:t xml:space="preserve">Roger, E. &amp; Ramp, D. (2009) Incorporating habitat use in models of fauna fatalities on roads. </w:t>
+      </w:r>
+      <w:r>
+        <w:rPr>
+          <w:i/>
+          <w:iCs/>
+        </w:rPr>
+        <w:t>Diversity and Distributions</w:t>
+      </w:r>
+      <w:r>
+        <w:rPr/>
+        <w:t>, 15, 222-231</w:t>
+      </w:r>
+    </w:p>
+    <w:p>
+      <w:pPr>
+        <w:pStyle w:val="Textbody1"/>
+        <w:jc w:val="left"/>
+        <w:rPr/>
+      </w:pPr>
+      <w:r>
+        <w:rPr/>
+        <w:t xml:space="preserve">Roger, E., Bino, G. &amp; Ramp, D. (2012) Linking habitat suitability and road mortalities across geographic ranges. </w:t>
+      </w:r>
+      <w:r>
+        <w:rPr>
+          <w:i/>
+          <w:iCs/>
+        </w:rPr>
+        <w:t>Landscape Ecology</w:t>
+      </w:r>
+      <w:r>
+        <w:rPr/>
+        <w:t>, 27, 1167-1181</w:t>
+      </w:r>
+    </w:p>
+    <w:p>
+      <w:pPr>
+        <w:pStyle w:val="Textbody1"/>
+        <w:jc w:val="left"/>
+        <w:rPr/>
+      </w:pPr>
+      <w:r>
+        <w:rPr/>
+        <w:t xml:space="preserve">Romin, L. A. &amp; Bissonette, J. A. (1996) Deer: vehicle collisions: status of state monitoring activities and mitigation efforts. </w:t>
+      </w:r>
+      <w:r>
+        <w:rPr>
+          <w:i/>
+          <w:iCs/>
+        </w:rPr>
+        <w:t>Wildlife Society Bulletin</w:t>
+      </w:r>
+      <w:r>
+        <w:rPr/>
+        <w:t>, 24, 276-283</w:t>
+      </w:r>
+    </w:p>
+    <w:p>
+      <w:pPr>
+        <w:pStyle w:val="Textbody1"/>
+        <w:jc w:val="left"/>
+        <w:rPr/>
+      </w:pPr>
+      <w:r>
+        <w:rPr/>
+        <w:t xml:space="preserve">Rowden, P., Steinhardt, D., &amp; Sheehan, M. (2008) Road crashes involving animals in Australia. </w:t>
+      </w:r>
+      <w:r>
+        <w:rPr>
+          <w:i/>
+          <w:iCs/>
+        </w:rPr>
+        <w:t>Accident Analysis &amp; Prevention</w:t>
+      </w:r>
+      <w:r>
+        <w:rPr/>
+        <w:t xml:space="preserve"> 40(6), 1865-1871</w:t>
+      </w:r>
+    </w:p>
+    <w:p>
+      <w:pPr>
+        <w:pStyle w:val="Textbody1"/>
+        <w:jc w:val="left"/>
+        <w:rPr/>
+      </w:pPr>
+      <w:r>
+        <w:rPr/>
+        <w:t xml:space="preserve">Sáenz-de-Santa-María, A. &amp; Tellería, J. L. (2015) Wildlife-vehicle collisions in Spain European. </w:t>
+      </w:r>
+      <w:r>
+        <w:rPr>
+          <w:i/>
+          <w:iCs/>
+        </w:rPr>
+        <w:t>Journal of Wildlife Research</w:t>
+      </w:r>
+      <w:r>
+        <w:rPr/>
+        <w:t>, 61, 399-406</w:t>
+      </w:r>
+    </w:p>
+    <w:p>
+      <w:pPr>
+        <w:pStyle w:val="Textbody1"/>
+        <w:jc w:val="left"/>
+        <w:rPr/>
+      </w:pPr>
+      <w:r>
+        <w:rPr/>
+        <w:t xml:space="preserve">Sainsbury, A., Bennett, P. &amp; Kirkwood, J. (1995) The welfare of free-living wild animals in Europe: harm caused by human activities. </w:t>
+      </w:r>
+      <w:r>
+        <w:rPr>
+          <w:i/>
+          <w:iCs/>
+        </w:rPr>
+        <w:t>Animal Welfare</w:t>
+      </w:r>
+      <w:r>
+        <w:rPr/>
+        <w:t>, 4, 183-206</w:t>
+      </w:r>
+    </w:p>
+    <w:p>
+      <w:pPr>
+        <w:pStyle w:val="Textbody1"/>
+        <w:jc w:val="left"/>
+        <w:rPr/>
+      </w:pPr>
+      <w:r>
+        <w:rPr/>
+        <w:t xml:space="preserve">Seiler, A. (2004) Trends and spatial patterns in ungulate-vehicle collisions in Sweden. </w:t>
+      </w:r>
+      <w:r>
+        <w:rPr>
+          <w:i/>
+          <w:iCs/>
+        </w:rPr>
+        <w:t>Wildlife Biology</w:t>
+      </w:r>
+      <w:r>
+        <w:rPr/>
+        <w:t>, 10, 301-313</w:t>
+      </w:r>
+    </w:p>
+    <w:p>
+      <w:pPr>
+        <w:pStyle w:val="Textbody1"/>
+        <w:jc w:val="left"/>
+        <w:rPr/>
+      </w:pPr>
+      <w:r>
+        <w:rPr/>
+        <w:t xml:space="preserve">Seiler, A. (2005) Predicting locations of moose–vehicle collisions in Sweden. </w:t>
+      </w:r>
+      <w:r>
+        <w:rPr>
+          <w:i/>
+          <w:iCs/>
+        </w:rPr>
+        <w:t>Journal of Applied Ecology</w:t>
+      </w:r>
+      <w:r>
+        <w:rPr/>
+        <w:t>, 42, 371-382</w:t>
+      </w:r>
+    </w:p>
+    <w:p>
+      <w:pPr>
+        <w:pStyle w:val="Textbody1"/>
+        <w:jc w:val="left"/>
+        <w:rPr/>
+      </w:pPr>
+      <w:r>
+        <w:rPr/>
+        <w:t xml:space="preserve">Seiler, A. &amp; Helldin, J. O. (2006) Mortality in wildlife due to transportation. In: Davenport, J. &amp; Davenport, J. L. (eds) </w:t>
+      </w:r>
+      <w:r>
+        <w:rPr>
+          <w:i/>
+          <w:iCs/>
+        </w:rPr>
+        <w:t>The Ecology of Transportation: Managing Mobility for the Environment</w:t>
+      </w:r>
+    </w:p>
+    <w:p>
+      <w:pPr>
+        <w:pStyle w:val="Textbody1"/>
+        <w:jc w:val="left"/>
+        <w:rPr/>
+      </w:pPr>
+      <w:r>
+        <w:rPr/>
+        <w:t xml:space="preserve">Shilling, F., Perkins, P. &amp; Collinson, W. (2015) Wildlife/roadkill observation and reporting systems. In: van der Ree R., Smith D., Grilo C. (eds) </w:t>
+      </w:r>
+      <w:r>
+        <w:rPr>
+          <w:i/>
+          <w:iCs/>
+        </w:rPr>
+        <w:t>Handbook of Road Ecology</w:t>
+      </w:r>
+      <w:r>
+        <w:rPr/>
+        <w:t xml:space="preserve"> </w:t>
+      </w:r>
+    </w:p>
+    <w:p>
+      <w:pPr>
+        <w:pStyle w:val="Textbody1"/>
+        <w:jc w:val="left"/>
+        <w:rPr/>
+      </w:pPr>
+      <w:r>
+        <w:rPr/>
+        <w:t xml:space="preserve">Skorka, P., Lenda, M., Moron, D., Kalarus, K. &amp; Tryjanowski, P. (2013) Factors affecting road mortality and the suitability of road verges for butterflies. </w:t>
+      </w:r>
+      <w:r>
+        <w:rPr>
+          <w:i/>
+          <w:iCs/>
+        </w:rPr>
+        <w:t>Biological Conservation</w:t>
+      </w:r>
+      <w:r>
+        <w:rPr/>
+        <w:t>, 159, 148-157</w:t>
+      </w:r>
+    </w:p>
+    <w:p>
+      <w:pPr>
+        <w:pStyle w:val="Textbody1"/>
+        <w:jc w:val="left"/>
+        <w:rPr/>
+      </w:pPr>
+      <w:r>
+        <w:rPr/>
+        <w:t xml:space="preserve">Snow, N. P., Porter, W. F. &amp; Williams, D. M. (2015) Underreporting of wildlife-vehicle collisions does not hinder predictive models for large ungulates. </w:t>
+      </w:r>
+      <w:r>
+        <w:rPr>
+          <w:i/>
+          <w:iCs/>
+        </w:rPr>
+        <w:t>Biological Conservation</w:t>
+      </w:r>
+      <w:r>
+        <w:rPr/>
+        <w:t>, 181, 44 - 53</w:t>
+      </w:r>
+    </w:p>
+    <w:p>
+      <w:pPr>
+        <w:pStyle w:val="Textbody1"/>
+        <w:jc w:val="left"/>
+        <w:rPr/>
+      </w:pPr>
+      <w:r>
+        <w:rPr/>
+        <w:t xml:space="preserve">Spellerberg, I. (1998) Ecological effects of roads and traffic: a literature review. </w:t>
+      </w:r>
+      <w:r>
+        <w:rPr>
+          <w:i/>
+          <w:iCs/>
+        </w:rPr>
+        <w:t>Global Ecology and Biogeography,</w:t>
+      </w:r>
+      <w:r>
+        <w:rPr/>
+        <w:t xml:space="preserve"> 7, 317-333</w:t>
+      </w:r>
+    </w:p>
+    <w:p>
+      <w:pPr>
+        <w:pStyle w:val="Textbody1"/>
+        <w:jc w:val="left"/>
+        <w:rPr/>
+      </w:pPr>
+      <w:r>
+        <w:rPr/>
+        <w:t xml:space="preserve">Thurfjell, H., Spong, G., Olsson, M. &amp; Ericsson, G. (2015) Avoidance of high traffic levels results in lower risk of wild boar-vehicle accidents. </w:t>
+      </w:r>
+      <w:r>
+        <w:rPr>
+          <w:i/>
+          <w:iCs/>
+        </w:rPr>
+        <w:t>Landscape and Urban Planning</w:t>
+      </w:r>
+      <w:r>
+        <w:rPr/>
+        <w:t>, 133, 98-104</w:t>
+      </w:r>
+    </w:p>
+    <w:p>
+      <w:pPr>
+        <w:pStyle w:val="Textbody1"/>
+        <w:jc w:val="left"/>
+        <w:rPr/>
+      </w:pPr>
+      <w:r>
+        <w:rPr/>
+        <w:t xml:space="preserve">van Belle, J., Shamoun-Baranes, J., Van Loon, E. &amp; Bouten, W. (2007) An operational model predicting autumn bird migration intensities for flight safety. </w:t>
+      </w:r>
+      <w:r>
+        <w:rPr>
+          <w:i/>
+          <w:iCs/>
+        </w:rPr>
+        <w:t>Journal of Applied Ecology</w:t>
+      </w:r>
+      <w:r>
+        <w:rPr/>
+        <w:t>, 44, 864-874</w:t>
+      </w:r>
+    </w:p>
+    <w:p>
+      <w:pPr>
+        <w:pStyle w:val="Textbody1"/>
+        <w:jc w:val="left"/>
+        <w:rPr/>
+      </w:pPr>
+      <w:r>
+        <w:rPr/>
+        <w:t xml:space="preserve">van der Ree, R., Smith, D. J. &amp; Grilo, C. (2015) </w:t>
+      </w:r>
+      <w:r>
+        <w:rPr>
+          <w:i/>
+          <w:iCs/>
+        </w:rPr>
+        <w:t>Handbook of Road Ecology</w:t>
+      </w:r>
+      <w:r>
+        <w:rPr/>
+        <w:t>. John Wiley &amp; Sons Ltd, Chichester, UK</w:t>
+      </w:r>
+    </w:p>
+    <w:p>
+      <w:pPr>
+        <w:pStyle w:val="Textbody1"/>
+        <w:jc w:val="left"/>
+        <w:rPr/>
+      </w:pPr>
+      <w:r>
+        <w:rPr/>
+        <w:t xml:space="preserve">van Strien, A. J., van Swaay, C. A. &amp; Termaat, T. (2013) Opportunistic citizen science data of animal species produce reliable estimates of distribution trends if analysed with occupancy models. </w:t>
+      </w:r>
+      <w:r>
+        <w:rPr>
+          <w:i/>
+          <w:iCs/>
+        </w:rPr>
+        <w:t>Journal of Applied Ecology</w:t>
+      </w:r>
+      <w:r>
+        <w:rPr/>
+        <w:t>, 50, 1450-1458</w:t>
+      </w:r>
+    </w:p>
+    <w:p>
+      <w:pPr>
+        <w:pStyle w:val="Textbody1"/>
+        <w:jc w:val="left"/>
+        <w:rPr/>
+      </w:pPr>
       <w:r>
         <w:rPr>
           <w:rStyle w:val="Emphasis"/>
           <w:i w:val="false"/>
         </w:rPr>
+        <w:t xml:space="preserve">Visintin, C., van der Ree, R. &amp; McCarthy, M. A. (2016) A simple framework for a complex problem? Predicting wildlife–vehicle collisions. </w:t>
+      </w:r>
+      <w:r>
+        <w:rPr>
+          <w:rStyle w:val="Emphasis"/>
+        </w:rPr>
+        <w:t>Ecology and Evolution 6(17), 6409–6421</w:t>
+      </w:r>
+    </w:p>
+    <w:p>
+      <w:pPr>
+        <w:pStyle w:val="Textbody1"/>
+        <w:jc w:val="left"/>
+        <w:rPr/>
+      </w:pPr>
+      <w:r>
+        <w:rPr>
+          <w:rStyle w:val="Emphasis"/>
+          <w:i w:val="false"/>
+        </w:rPr>
+        <w:t xml:space="preserve">Waller, J. S. &amp; Servheen, C. (2005) Effects of transportation infrastructure on grizzly bears in northwestern Montana. </w:t>
+      </w:r>
+      <w:r>
+        <w:rPr>
+          <w:rStyle w:val="Emphasis"/>
+        </w:rPr>
+        <w:t>Journal of Wildlife Management</w:t>
+      </w:r>
+      <w:r>
+        <w:rPr>
+          <w:rStyle w:val="Emphasis"/>
+          <w:i w:val="false"/>
+        </w:rPr>
         <w:t>, 69, 985-100</w:t>
       </w:r>
       <w:r>
@@ -9187,7 +9364,14 @@
       </w:pPr>
       <w:r>
         <w:rPr/>
-        <w:t>Wells, P.; Woods, J.; Bridgewater, G. &amp; Morrison, H. (1999) Wildlife mortalities on railways: Monitoring methods and mitigation strategies Proceedings of the Third International Conference on Wildlife Ecology and Transportation , 85-88</w:t>
+        <w:t xml:space="preserve">Wells, P., Woods, J., Bridgewater, G. &amp; Morrison, H. (1999) Wildlife mortalities on railways: Monitoring methods and mitigation strategies. </w:t>
+      </w:r>
+      <w:r>
+        <w:rPr>
+          <w:i/>
+          <w:iCs/>
+        </w:rPr>
+        <w:t>Proceedings of the Third International Conference on Wildlife Ecology and Transportation</w:t>
       </w:r>
     </w:p>
     <w:p>
@@ -9220,7 +9404,7 @@
       </w:pPr>
       <w:r>
         <w:rPr/>
-        <w:t xml:space="preserve">Wintle, B. A.; Elith, J. &amp; Potts, J. M. (2005) Fauna habitat modelling and mapping: a review and case study in the Lower Hunter Central Coast region of NSW </w:t>
+        <w:t xml:space="preserve">Wintle, B. A., Elith, J. &amp; Potts, J. M. (2005) Fauna habitat modelling and mapping: a review and case study in the Lower Hunter Central Coast region of NSW. </w:t>
       </w:r>
       <w:r>
         <w:rPr>
@@ -9269,7 +9453,73 @@
           <w:rStyle w:val="Captiontitle"/>
           <w:b w:val="false"/>
         </w:rPr>
-        <w:t xml:space="preserve"> Predictor variables used in collision model.  Note, prior to modelling all variables were centred by subtracting their means.  The collision model includes both the linear and quadratic term of LIGHT.</w:t>
+        <w:t xml:space="preserve"> Predictor variables used in collision model</w:t>
+      </w:r>
+      <w:ins w:id="532" w:author="Casey Visintin" w:date="2016-12-06T15:00:00Z">
+        <w:r>
+          <w:rPr>
+            <w:rStyle w:val="Captiontitle"/>
+            <w:b w:val="false"/>
+          </w:rPr>
+          <w:t>;</w:t>
+        </w:r>
+      </w:ins>
+      <w:ins w:id="533" w:author="Casey Visintin" w:date="2016-12-06T15:01:00Z">
+        <w:r>
+          <w:rPr>
+            <w:rStyle w:val="Captiontitle"/>
+            <w:b w:val="false"/>
+          </w:rPr>
+          <w:t xml:space="preserve"> </w:t>
+        </w:r>
+      </w:ins>
+      <w:del w:id="534" w:author="Casey Visintin" w:date="2016-12-06T15:00:00Z">
+        <w:r>
+          <w:rPr>
+            <w:rStyle w:val="Captiontitle"/>
+            <w:b w:val="false"/>
+          </w:rPr>
+          <w:delText xml:space="preserve"> (</w:delText>
+        </w:r>
+      </w:del>
+      <w:r>
+        <w:rPr>
+          <w:rStyle w:val="Captiontitle"/>
+          <w:b w:val="false"/>
+        </w:rPr>
+        <w:t xml:space="preserve">means and ranges </w:t>
+      </w:r>
+      <w:ins w:id="535" w:author="Casey Visintin" w:date="2016-12-06T15:01:00Z">
+        <w:r>
+          <w:rPr>
+            <w:rStyle w:val="Captiontitle"/>
+            <w:b w:val="false"/>
+          </w:rPr>
+          <w:t xml:space="preserve">are </w:t>
+        </w:r>
+      </w:ins>
+      <w:r>
+        <w:rPr>
+          <w:rStyle w:val="Captiontitle"/>
+          <w:b w:val="false"/>
+        </w:rPr>
+        <w:t>expressed on untransformed scale</w:t>
+      </w:r>
+      <w:del w:id="536" w:author="Casey Visintin" w:date="2016-12-06T15:01:00Z">
+        <w:r>
+          <w:rPr>
+            <w:rStyle w:val="Captiontitle"/>
+            <w:b w:val="false"/>
+          </w:rPr>
+          <w:delText>)</w:delText>
+        </w:r>
+      </w:del>
+      <w:r>
+        <w:rPr>
+          <w:rStyle w:val="Captiontitle"/>
+          <w:b w:val="false"/>
+        </w:rPr>
+        <w:t>.  C1, C2 and C3 determine a curve shape representing kangaroo activity (see Equation 2 and Figure S1).</w:t>
       </w:r>
     </w:p>
     <w:tbl>
@@ -9287,15 +9537,16 @@
         <w:tblLook w:val="04a0"/>
       </w:tblPr>
       <w:tblGrid>
-        <w:gridCol w:w="1987"/>
-        <w:gridCol w:w="6000"/>
-        <w:gridCol w:w="1082"/>
+        <w:gridCol w:w="1080"/>
+        <w:gridCol w:w="5270"/>
+        <w:gridCol w:w="959"/>
+        <w:gridCol w:w="1759"/>
       </w:tblGrid>
       <w:tr>
         <w:trPr/>
         <w:tc>
           <w:tcPr>
-            <w:tcW w:w="1987" w:type="dxa"/>
+            <w:tcW w:w="1080" w:type="dxa"/>
             <w:tcBorders/>
             <w:shd w:color="auto" w:fill="FFFFFF" w:val="clear"/>
           </w:tcPr>
@@ -9313,7 +9564,7 @@
         </w:tc>
         <w:tc>
           <w:tcPr>
-            <w:tcW w:w="6000" w:type="dxa"/>
+            <w:tcW w:w="5270" w:type="dxa"/>
             <w:tcBorders/>
             <w:shd w:color="auto" w:fill="FFFFFF" w:val="clear"/>
           </w:tcPr>
@@ -9331,7 +9582,7 @@
         </w:tc>
         <w:tc>
           <w:tcPr>
-            <w:tcW w:w="1082" w:type="dxa"/>
+            <w:tcW w:w="959" w:type="dxa"/>
             <w:tcBorders/>
             <w:shd w:color="auto" w:fill="FFFFFF" w:val="clear"/>
           </w:tcPr>
@@ -9344,6 +9595,24 @@
             <w:r>
               <w:rPr/>
               <w:t xml:space="preserve">Units </w:t>
+            </w:r>
+          </w:p>
+        </w:tc>
+        <w:tc>
+          <w:tcPr>
+            <w:tcW w:w="1759" w:type="dxa"/>
+            <w:tcBorders/>
+            <w:shd w:color="auto" w:fill="FFFFFF" w:val="clear"/>
+          </w:tcPr>
+          <w:p>
+            <w:pPr>
+              <w:pStyle w:val="TextBody"/>
+              <w:spacing w:lineRule="auto" w:line="360" w:before="0" w:after="140"/>
+              <w:rPr/>
+            </w:pPr>
+            <w:r>
+              <w:rPr/>
+              <w:t>Mean; Range</w:t>
             </w:r>
           </w:p>
         </w:tc>
@@ -9352,7 +9621,7 @@
         <w:trPr/>
         <w:tc>
           <w:tcPr>
-            <w:tcW w:w="1987" w:type="dxa"/>
+            <w:tcW w:w="1080" w:type="dxa"/>
             <w:tcBorders/>
             <w:shd w:color="auto" w:fill="FFFFFF" w:val="clear"/>
           </w:tcPr>
@@ -9370,7 +9639,7 @@
         </w:tc>
         <w:tc>
           <w:tcPr>
-            <w:tcW w:w="6000" w:type="dxa"/>
+            <w:tcW w:w="5270" w:type="dxa"/>
             <w:tcBorders/>
             <w:shd w:color="auto" w:fill="FFFFFF" w:val="clear"/>
           </w:tcPr>
@@ -9390,7 +9659,7 @@
         </w:tc>
         <w:tc>
           <w:tcPr>
-            <w:tcW w:w="1082" w:type="dxa"/>
+            <w:tcW w:w="959" w:type="dxa"/>
             <w:tcBorders/>
             <w:shd w:color="auto" w:fill="FFFFFF" w:val="clear"/>
           </w:tcPr>
@@ -9398,13 +9667,29 @@
             <w:pPr>
               <w:pStyle w:val="TextBody"/>
               <w:spacing w:lineRule="auto" w:line="360" w:before="0" w:after="140"/>
-              <w:rPr>
-                <w:rFonts w:eastAsia="Liberation Serif;Times New Roma" w:cs="Liberation Serif;Times New Roma"/>
-              </w:rPr>
+              <w:rPr/>
             </w:pPr>
             <w:r>
               <w:rPr/>
-              <w:t>–</w:t>
+              <w:t>-</w:t>
+            </w:r>
+          </w:p>
+        </w:tc>
+        <w:tc>
+          <w:tcPr>
+            <w:tcW w:w="1759" w:type="dxa"/>
+            <w:tcBorders/>
+            <w:shd w:color="auto" w:fill="FFFFFF" w:val="clear"/>
+          </w:tcPr>
+          <w:p>
+            <w:pPr>
+              <w:pStyle w:val="TextBody"/>
+              <w:spacing w:lineRule="auto" w:line="360" w:before="0" w:after="140"/>
+              <w:rPr/>
+            </w:pPr>
+            <w:r>
+              <w:rPr/>
+              <w:t>0.13; 0.00:0.87</w:t>
             </w:r>
           </w:p>
         </w:tc>
@@ -9413,7 +9698,7 @@
         <w:trPr/>
         <w:tc>
           <w:tcPr>
-            <w:tcW w:w="1987" w:type="dxa"/>
+            <w:tcW w:w="1080" w:type="dxa"/>
             <w:tcBorders/>
             <w:shd w:color="auto" w:fill="FFFFFF" w:val="clear"/>
           </w:tcPr>
@@ -9431,7 +9716,7 @@
         </w:tc>
         <w:tc>
           <w:tcPr>
-            <w:tcW w:w="6000" w:type="dxa"/>
+            <w:tcW w:w="5270" w:type="dxa"/>
             <w:tcBorders/>
             <w:shd w:color="auto" w:fill="FFFFFF" w:val="clear"/>
           </w:tcPr>
@@ -9449,7 +9734,7 @@
         </w:tc>
         <w:tc>
           <w:tcPr>
-            <w:tcW w:w="1082" w:type="dxa"/>
+            <w:tcW w:w="959" w:type="dxa"/>
             <w:tcBorders/>
             <w:shd w:color="auto" w:fill="FFFFFF" w:val="clear"/>
           </w:tcPr>
@@ -9461,7 +9746,35 @@
             </w:pPr>
             <w:r>
               <w:rPr/>
-              <w:t xml:space="preserve">trains h-1 </w:t>
+              <w:t>trains h</w:t>
+            </w:r>
+            <w:r>
+              <w:rPr>
+                <w:vertAlign w:val="superscript"/>
+              </w:rPr>
+              <w:t>-1</w:t>
+            </w:r>
+            <w:r>
+              <w:rPr/>
+              <w:t xml:space="preserve"> </w:t>
+            </w:r>
+          </w:p>
+        </w:tc>
+        <w:tc>
+          <w:tcPr>
+            <w:tcW w:w="1759" w:type="dxa"/>
+            <w:tcBorders/>
+            <w:shd w:color="auto" w:fill="FFFFFF" w:val="clear"/>
+          </w:tcPr>
+          <w:p>
+            <w:pPr>
+              <w:pStyle w:val="TextBody"/>
+              <w:spacing w:lineRule="auto" w:line="360" w:before="0" w:after="140"/>
+              <w:rPr/>
+            </w:pPr>
+            <w:r>
+              <w:rPr/>
+              <w:t>6; 1:80</w:t>
             </w:r>
           </w:p>
         </w:tc>
@@ -9470,7 +9783,7 @@
         <w:trPr/>
         <w:tc>
           <w:tcPr>
-            <w:tcW w:w="1987" w:type="dxa"/>
+            <w:tcW w:w="1080" w:type="dxa"/>
             <w:tcBorders/>
             <w:shd w:color="auto" w:fill="FFFFFF" w:val="clear"/>
           </w:tcPr>
@@ -9488,7 +9801,7 @@
         </w:tc>
         <w:tc>
           <w:tcPr>
-            <w:tcW w:w="6000" w:type="dxa"/>
+            <w:tcW w:w="5270" w:type="dxa"/>
             <w:tcBorders/>
             <w:shd w:color="auto" w:fill="FFFFFF" w:val="clear"/>
           </w:tcPr>
@@ -9506,7 +9819,7 @@
         </w:tc>
         <w:tc>
           <w:tcPr>
-            <w:tcW w:w="1082" w:type="dxa"/>
+            <w:tcW w:w="959" w:type="dxa"/>
             <w:tcBorders/>
             <w:shd w:color="auto" w:fill="FFFFFF" w:val="clear"/>
           </w:tcPr>
@@ -9518,7 +9831,31 @@
             </w:pPr>
             <w:r>
               <w:rPr/>
-              <w:t>km h-1</w:t>
+              <w:t>km h</w:t>
+            </w:r>
+            <w:r>
+              <w:rPr>
+                <w:vertAlign w:val="superscript"/>
+              </w:rPr>
+              <w:t>-1</w:t>
+            </w:r>
+          </w:p>
+        </w:tc>
+        <w:tc>
+          <w:tcPr>
+            <w:tcW w:w="1759" w:type="dxa"/>
+            <w:tcBorders/>
+            <w:shd w:color="auto" w:fill="FFFFFF" w:val="clear"/>
+          </w:tcPr>
+          <w:p>
+            <w:pPr>
+              <w:pStyle w:val="TextBody"/>
+              <w:spacing w:lineRule="auto" w:line="360" w:before="0" w:after="140"/>
+              <w:rPr/>
+            </w:pPr>
+            <w:r>
+              <w:rPr/>
+              <w:t>86.75; 3.92:147.73</w:t>
             </w:r>
           </w:p>
         </w:tc>
@@ -9527,7 +9864,7 @@
         <w:trPr/>
         <w:tc>
           <w:tcPr>
-            <w:tcW w:w="1987" w:type="dxa"/>
+            <w:tcW w:w="1080" w:type="dxa"/>
             <w:tcBorders/>
             <w:shd w:color="auto" w:fill="FFFFFF" w:val="clear"/>
           </w:tcPr>
@@ -9539,13 +9876,13 @@
             </w:pPr>
             <w:r>
               <w:rPr/>
-              <w:t>LIGHT</w:t>
+              <w:t>C1</w:t>
             </w:r>
           </w:p>
         </w:tc>
         <w:tc>
           <w:tcPr>
-            <w:tcW w:w="6000" w:type="dxa"/>
+            <w:tcW w:w="5270" w:type="dxa"/>
             <w:tcBorders/>
             <w:shd w:color="auto" w:fill="FFFFFF" w:val="clear"/>
           </w:tcPr>
@@ -9555,15 +9892,17 @@
               <w:spacing w:lineRule="auto" w:line="360" w:before="0" w:after="140"/>
               <w:rPr/>
             </w:pPr>
+            <w:bookmarkStart w:id="6" w:name="__DdeLink__2009_1879741502"/>
+            <w:bookmarkEnd w:id="6"/>
             <w:r>
               <w:rPr/>
-              <w:t>Relative intensity of ambient light in grid cell based on month</w:t>
+              <w:t>Crepuscular function term 1</w:t>
             </w:r>
           </w:p>
         </w:tc>
         <w:tc>
           <w:tcPr>
-            <w:tcW w:w="1082" w:type="dxa"/>
+            <w:tcW w:w="959" w:type="dxa"/>
             <w:tcBorders/>
             <w:shd w:color="auto" w:fill="FFFFFF" w:val="clear"/>
           </w:tcPr>
@@ -9571,13 +9910,29 @@
             <w:pPr>
               <w:pStyle w:val="TextBody"/>
               <w:spacing w:lineRule="auto" w:line="360" w:before="0" w:after="140"/>
-              <w:rPr>
-                <w:rFonts w:eastAsia="Liberation Serif;Times New Roma" w:cs="Liberation Serif;Times New Roma"/>
-              </w:rPr>
+              <w:rPr/>
             </w:pPr>
             <w:r>
               <w:rPr/>
-              <w:t>–</w:t>
+              <w:t>-</w:t>
+            </w:r>
+          </w:p>
+        </w:tc>
+        <w:tc>
+          <w:tcPr>
+            <w:tcW w:w="1759" w:type="dxa"/>
+            <w:tcBorders/>
+            <w:shd w:color="auto" w:fill="FFFFFF" w:val="clear"/>
+          </w:tcPr>
+          <w:p>
+            <w:pPr>
+              <w:pStyle w:val="TextBody"/>
+              <w:spacing w:lineRule="auto" w:line="360" w:before="0" w:after="140"/>
+              <w:rPr/>
+            </w:pPr>
+            <w:r>
+              <w:rPr/>
+              <w:t>0.25; -1.00:1.00</w:t>
             </w:r>
           </w:p>
         </w:tc>
@@ -9588,7 +9943,7 @@
         </w:trPr>
         <w:tc>
           <w:tcPr>
-            <w:tcW w:w="1987" w:type="dxa"/>
+            <w:tcW w:w="1080" w:type="dxa"/>
             <w:tcBorders/>
             <w:shd w:color="auto" w:fill="FFFFFF" w:val="clear"/>
           </w:tcPr>
@@ -9600,13 +9955,13 @@
             </w:pPr>
             <w:r>
               <w:rPr/>
-              <w:t>DAWNORDUSK</w:t>
+              <w:t>C2</w:t>
             </w:r>
           </w:p>
         </w:tc>
         <w:tc>
           <w:tcPr>
-            <w:tcW w:w="6000" w:type="dxa"/>
+            <w:tcW w:w="5270" w:type="dxa"/>
             <w:tcBorders/>
             <w:shd w:color="auto" w:fill="FFFFFF" w:val="clear"/>
           </w:tcPr>
@@ -9618,13 +9973,13 @@
             </w:pPr>
             <w:r>
               <w:rPr/>
-              <w:t>Time between dawn and dusk in grid cell based on month</w:t>
+              <w:t>Crepuscular function term 2</w:t>
             </w:r>
           </w:p>
         </w:tc>
         <w:tc>
           <w:tcPr>
-            <w:tcW w:w="1082" w:type="dxa"/>
+            <w:tcW w:w="959" w:type="dxa"/>
             <w:tcBorders/>
             <w:shd w:color="auto" w:fill="FFFFFF" w:val="clear"/>
           </w:tcPr>
@@ -9632,13 +9987,106 @@
             <w:pPr>
               <w:pStyle w:val="TextBody"/>
               <w:spacing w:lineRule="auto" w:line="360" w:before="0" w:after="140"/>
-              <w:rPr>
-                <w:rFonts w:eastAsia="Liberation Serif;Times New Roma" w:cs="Liberation Serif;Times New Roma"/>
-              </w:rPr>
+              <w:rPr/>
             </w:pPr>
             <w:r>
               <w:rPr/>
-              <w:t>hr</w:t>
+              <w:t>-</w:t>
+            </w:r>
+          </w:p>
+        </w:tc>
+        <w:tc>
+          <w:tcPr>
+            <w:tcW w:w="1759" w:type="dxa"/>
+            <w:tcBorders/>
+            <w:shd w:color="auto" w:fill="FFFFFF" w:val="clear"/>
+          </w:tcPr>
+          <w:p>
+            <w:pPr>
+              <w:pStyle w:val="TextBody"/>
+              <w:spacing w:lineRule="auto" w:line="360" w:before="0" w:after="140"/>
+              <w:rPr/>
+            </w:pPr>
+            <w:r>
+              <w:rPr/>
+              <w:t>0.47; 0.00:1.00</w:t>
+            </w:r>
+          </w:p>
+        </w:tc>
+      </w:tr>
+      <w:tr>
+        <w:trPr>
+          <w:trHeight w:val="265" w:hRule="atLeast"/>
+        </w:trPr>
+        <w:tc>
+          <w:tcPr>
+            <w:tcW w:w="1080" w:type="dxa"/>
+            <w:tcBorders/>
+            <w:shd w:color="auto" w:fill="FFFFFF" w:val="clear"/>
+          </w:tcPr>
+          <w:p>
+            <w:pPr>
+              <w:pStyle w:val="TextBody"/>
+              <w:spacing w:lineRule="auto" w:line="360" w:before="0" w:after="140"/>
+              <w:rPr/>
+            </w:pPr>
+            <w:r>
+              <w:rPr/>
+              <w:t>C3</w:t>
+            </w:r>
+          </w:p>
+        </w:tc>
+        <w:tc>
+          <w:tcPr>
+            <w:tcW w:w="5270" w:type="dxa"/>
+            <w:tcBorders/>
+            <w:shd w:color="auto" w:fill="FFFFFF" w:val="clear"/>
+          </w:tcPr>
+          <w:p>
+            <w:pPr>
+              <w:pStyle w:val="TextBody"/>
+              <w:spacing w:lineRule="auto" w:line="360" w:before="0" w:after="140"/>
+              <w:rPr/>
+            </w:pPr>
+            <w:r>
+              <w:rPr/>
+              <w:t>Crepuscular function term 3</w:t>
+            </w:r>
+          </w:p>
+        </w:tc>
+        <w:tc>
+          <w:tcPr>
+            <w:tcW w:w="959" w:type="dxa"/>
+            <w:tcBorders/>
+            <w:shd w:color="auto" w:fill="FFFFFF" w:val="clear"/>
+          </w:tcPr>
+          <w:p>
+            <w:pPr>
+              <w:pStyle w:val="TextBody"/>
+              <w:spacing w:lineRule="auto" w:line="360" w:before="0" w:after="140"/>
+              <w:rPr/>
+            </w:pPr>
+            <w:r>
+              <w:rPr/>
+              <w:t>-</w:t>
+            </w:r>
+          </w:p>
+        </w:tc>
+        <w:tc>
+          <w:tcPr>
+            <w:tcW w:w="1759" w:type="dxa"/>
+            <w:tcBorders/>
+            <w:shd w:color="auto" w:fill="FFFFFF" w:val="clear"/>
+          </w:tcPr>
+          <w:p>
+            <w:pPr>
+              <w:pStyle w:val="TextBody"/>
+              <w:spacing w:lineRule="auto" w:line="360" w:before="0" w:after="140"/>
+              <w:rPr/>
+            </w:pPr>
+            <w:r>
+              <w:rPr/>
+              <w:t>-0.05; -0.98:0.98</w:t>
             </w:r>
           </w:p>
         </w:tc>
@@ -9675,7 +10123,7 @@
         </w:rPr>
         <w:t xml:space="preserve"> Summary of model fit using all data (n=291</w:t>
       </w:r>
-      <w:ins w:id="551" w:author="Casey Visintin" w:date="2016-12-05T07:35:00Z">
+      <w:ins w:id="537" w:author="Casey Visintin" w:date="2016-12-05T07:35:00Z">
         <w:r>
           <w:rPr>
             <w:rStyle w:val="Captiontitle"/>
@@ -9691,7 +10139,7 @@
         </w:rPr>
         <w:t>120</w:t>
       </w:r>
-      <w:ins w:id="552" w:author="Casey Visintin" w:date="2016-12-05T07:35:00Z">
+      <w:ins w:id="538" w:author="Casey Visintin" w:date="2016-12-05T07:35:00Z">
         <w:r>
           <w:rPr>
             <w:rStyle w:val="Captiontitle"/>
@@ -9700,7 +10148,7 @@
           <w:t xml:space="preserve"> grid c</w:t>
         </w:r>
       </w:ins>
-      <w:ins w:id="553" w:author="Casey Visintin" w:date="2016-12-05T07:36:00Z">
+      <w:ins w:id="539" w:author="Casey Visintin" w:date="2016-12-05T07:36:00Z">
         <w:r>
           <w:rPr>
             <w:rStyle w:val="Captiontitle"/>
@@ -10257,7 +10705,7 @@
             </w:pPr>
             <w:r>
               <w:rPr/>
-              <w:t>LIGHT</w:t>
+              <w:t>C1</w:t>
             </w:r>
           </w:p>
         </w:tc>
@@ -10353,17 +10801,13 @@
             <w:pPr>
               <w:pStyle w:val="TextBody"/>
               <w:spacing w:lineRule="auto" w:line="360" w:before="0" w:after="140"/>
-              <w:rPr/>
-            </w:pPr>
-            <w:r>
-              <w:rPr/>
-              <w:t>LIGHT</w:t>
-            </w:r>
-            <w:r>
               <w:rPr>
                 <w:vertAlign w:val="superscript"/>
               </w:rPr>
-              <w:t>2</w:t>
+            </w:pPr>
+            <w:r>
+              <w:rPr/>
+              <w:t>C2</w:t>
             </w:r>
           </w:p>
         </w:tc>
@@ -10463,7 +10907,7 @@
             </w:pPr>
             <w:r>
               <w:rPr/>
-              <w:t>DAWNORDUSK</w:t>
+              <w:t>C3</w:t>
             </w:r>
           </w:p>
         </w:tc>
@@ -11410,13 +11854,13 @@
         <w:rPr/>
         <w:t xml:space="preserve"> Marginal effects of model predictors on collision </w:t>
       </w:r>
-      <w:ins w:id="554" w:author="Casey Visintin" w:date="2016-12-03T16:55:00Z">
+      <w:ins w:id="540" w:author="Casey Visintin" w:date="2016-12-03T16:55:00Z">
         <w:r>
           <w:rPr/>
           <w:t>risk</w:t>
         </w:r>
       </w:ins>
-      <w:del w:id="555" w:author="Casey Visintin" w:date="2016-12-03T16:55:00Z">
+      <w:del w:id="541" w:author="Casey Visintin" w:date="2016-12-03T16:55:00Z">
         <w:r>
           <w:rPr/>
           <w:delText>likelihood</w:delText>
@@ -11426,31 +11870,31 @@
         <w:rPr/>
         <w:t xml:space="preserve">.  For </w:t>
       </w:r>
-      <w:ins w:id="556" w:author="Casey Visintin" w:date="2016-12-03T16:55:00Z">
-        <w:bookmarkStart w:id="2" w:name="__DdeLink__3324_1694509363"/>
+      <w:ins w:id="542" w:author="Casey Visintin" w:date="2016-12-03T16:55:00Z">
+        <w:bookmarkStart w:id="7" w:name="__DdeLink__3324_1694509363"/>
         <w:r>
           <w:rPr/>
           <w:t>species occur</w:t>
         </w:r>
       </w:ins>
-      <w:ins w:id="557" w:author="Casey Visintin" w:date="2016-12-03T16:56:00Z">
+      <w:ins w:id="543" w:author="Casey Visintin" w:date="2016-12-03T16:56:00Z">
         <w:r>
           <w:rPr/>
           <w:t>rence, number of trains, and train speed</w:t>
         </w:r>
       </w:ins>
-      <w:del w:id="558" w:author="Casey Visintin" w:date="2016-12-03T16:55:00Z">
+      <w:del w:id="544" w:author="Casey Visintin" w:date="2016-12-03T16:55:00Z">
         <w:r>
           <w:rPr/>
           <w:delText>each plot</w:delText>
         </w:r>
       </w:del>
-      <w:bookmarkEnd w:id="2"/>
+      <w:bookmarkEnd w:id="7"/>
       <w:r>
         <w:rPr/>
         <w:t xml:space="preserve">, non-target variables are held constant at mean values.  </w:t>
       </w:r>
-      <w:ins w:id="559" w:author="Casey Visintin" w:date="2016-12-03T16:57:00Z">
+      <w:ins w:id="545" w:author="Casey Visintin" w:date="2016-12-03T16:57:00Z">
         <w:r>
           <w:rPr/>
           <w:t xml:space="preserve">For the effect of hour on collision risk, species occurrence, number of trains, and train speed were held at mean values. </w:t>
@@ -11470,7 +11914,7 @@
         <w:jc w:val="left"/>
         <w:rPr/>
       </w:pPr>
-      <w:ins w:id="560" w:author="Casey Visintin" w:date="2016-12-05T15:28:00Z">
+      <w:ins w:id="546" w:author="Casey Visintin" w:date="2016-12-05T15:28:00Z">
         <w:r>
           <w:rPr/>
           <w:t>a)</w:t>
@@ -11516,7 +11960,7 @@
           </wp:inline>
         </w:drawing>
       </w:r>
-      <w:ins w:id="561" w:author="Casey Visintin" w:date="2016-12-05T15:28:00Z">
+      <w:ins w:id="547" w:author="Casey Visintin" w:date="2016-12-05T15:28:00Z">
         <w:r>
           <w:rPr/>
           <w:tab/>
@@ -11570,7 +12014,7 @@
         <w:jc w:val="left"/>
         <w:rPr/>
       </w:pPr>
-      <w:ins w:id="562" w:author="Casey Visintin" w:date="2016-12-05T15:29:00Z">
+      <w:ins w:id="548" w:author="Casey Visintin" w:date="2016-12-05T15:29:00Z">
         <w:r>
           <w:rPr/>
           <w:t>c)</w:t>
@@ -11616,7 +12060,7 @@
           </wp:inline>
         </w:drawing>
       </w:r>
-      <w:ins w:id="563" w:author="Casey Visintin" w:date="2016-12-05T15:29:00Z">
+      <w:ins w:id="549" w:author="Casey Visintin" w:date="2016-12-05T15:29:00Z">
         <w:r>
           <w:rPr/>
           <w:tab/>
@@ -11670,7 +12114,7 @@
         <w:jc w:val="left"/>
         <w:rPr/>
       </w:pPr>
-      <w:ins w:id="564" w:author="Casey Visintin" w:date="2016-12-04T10:01:00Z">
+      <w:ins w:id="550" w:author="Casey Visintin" w:date="2016-12-04T10:01:00Z">
         <w:r>
           <w:rPr>
             <w:b/>
@@ -11679,85 +12123,85 @@
           <w:t xml:space="preserve">Figure S1: </w:t>
         </w:r>
       </w:ins>
-      <w:ins w:id="565" w:author="Casey Visintin" w:date="2016-12-04T10:01:00Z">
+      <w:ins w:id="551" w:author="Casey Visintin" w:date="2016-12-04T10:01:00Z">
         <w:r>
           <w:rPr/>
           <w:t xml:space="preserve"> Components used to build</w:t>
         </w:r>
       </w:ins>
-      <w:ins w:id="566" w:author="Casey Visintin" w:date="2016-12-04T10:02:00Z">
+      <w:ins w:id="552" w:author="Casey Visintin" w:date="2016-12-04T10:02:00Z">
         <w:r>
           <w:rPr/>
           <w:t xml:space="preserve"> temporal function</w:t>
         </w:r>
       </w:ins>
-      <w:ins w:id="567" w:author="Casey Visintin" w:date="2016-12-05T15:10:00Z">
+      <w:ins w:id="553" w:author="Casey Visintin" w:date="2016-12-05T15:10:00Z">
         <w:r>
           <w:rPr/>
           <w:t xml:space="preserve"> (a)</w:t>
         </w:r>
       </w:ins>
-      <w:ins w:id="568" w:author="Casey Visintin" w:date="2016-12-05T14:45:00Z">
+      <w:ins w:id="554" w:author="Casey Visintin" w:date="2016-12-05T14:45:00Z">
         <w:r>
           <w:rPr/>
           <w:t xml:space="preserve">; </w:t>
         </w:r>
       </w:ins>
-      <w:ins w:id="569" w:author="Casey Visintin" w:date="2016-12-05T14:46:00Z">
+      <w:ins w:id="555" w:author="Casey Visintin" w:date="2016-12-05T14:46:00Z">
         <w:r>
           <w:rPr/>
           <w:t>t</w:t>
         </w:r>
       </w:ins>
-      <w:ins w:id="570" w:author="Casey Visintin" w:date="2016-12-05T14:44:00Z">
+      <w:ins w:id="556" w:author="Casey Visintin" w:date="2016-12-05T14:44:00Z">
         <w:r>
           <w:rPr/>
           <w:t xml:space="preserve">he solid curve </w:t>
         </w:r>
       </w:ins>
-      <w:ins w:id="571" w:author="Casey Visintin" w:date="2016-12-05T14:45:00Z">
+      <w:ins w:id="557" w:author="Casey Visintin" w:date="2016-12-05T14:45:00Z">
         <w:r>
           <w:rPr/>
           <w:t>controls activity relative to day or night</w:t>
         </w:r>
       </w:ins>
-      <w:ins w:id="572" w:author="Casey Visintin" w:date="2016-12-05T14:46:00Z">
+      <w:ins w:id="558" w:author="Casey Visintin" w:date="2016-12-05T14:46:00Z">
         <w:r>
           <w:rPr/>
           <w:t xml:space="preserve">, the dashed line controls </w:t>
         </w:r>
       </w:ins>
-      <w:ins w:id="573" w:author="Casey Visintin" w:date="2016-12-05T14:48:00Z">
+      <w:ins w:id="559" w:author="Casey Visintin" w:date="2016-12-05T14:48:00Z">
         <w:r>
           <w:rPr/>
           <w:t xml:space="preserve">uni-modal (e.g. diurnal) or </w:t>
         </w:r>
       </w:ins>
-      <w:ins w:id="574" w:author="Casey Visintin" w:date="2016-12-05T14:47:00Z">
+      <w:ins w:id="560" w:author="Casey Visintin" w:date="2016-12-05T14:47:00Z">
         <w:r>
           <w:rPr/>
           <w:t>bi-modal (e.g. crepuscular) activity</w:t>
         </w:r>
       </w:ins>
-      <w:ins w:id="575" w:author="Casey Visintin" w:date="2016-12-05T14:48:00Z">
+      <w:ins w:id="561" w:author="Casey Visintin" w:date="2016-12-05T14:48:00Z">
         <w:r>
           <w:rPr/>
           <w:t xml:space="preserve">, the dotted line controls </w:t>
         </w:r>
       </w:ins>
-      <w:ins w:id="576" w:author="Casey Visintin" w:date="2016-12-05T14:49:00Z">
-        <w:r>
-          <w:rPr/>
-          <w:t>activity closer to dawn or dusk. The model estimates a coefficient (gamma in equation 2)</w:t>
-        </w:r>
-      </w:ins>
-      <w:ins w:id="577" w:author="Casey Visintin" w:date="2016-12-05T14:50:00Z">
+      <w:ins w:id="562" w:author="Casey Visintin" w:date="2016-12-05T14:49:00Z">
+        <w:r>
+          <w:rPr/>
+          <w:t>activity closer to dawn or dusk. The model estimates a coefficient (gamma in Equation 2)</w:t>
+        </w:r>
+      </w:ins>
+      <w:ins w:id="563" w:author="Casey Visintin" w:date="2016-12-05T14:50:00Z">
         <w:r>
           <w:rPr/>
           <w:t xml:space="preserve"> for each component that controls the final curve shape. Example crepuscular (b), nocturnal (c), and diurnal (d) curves with coeffic</w:t>
         </w:r>
       </w:ins>
-      <w:ins w:id="578" w:author="Casey Visintin" w:date="2016-12-05T14:51:00Z">
+      <w:ins w:id="564" w:author="Casey Visintin" w:date="2016-12-05T14:51:00Z">
         <w:r>
           <w:rPr/>
           <w:t>ients (g1, g2, g3) set to indicated values.</w:t>
@@ -11859,7 +12303,7 @@
           </wp:inline>
         </w:drawing>
       </w:r>
-      <w:ins w:id="579" w:author="Casey Visintin" w:date="2016-12-05T14:21:00Z">
+      <w:ins w:id="565" w:author="Casey Visintin" w:date="2016-12-05T14:21:00Z">
         <w:r>
           <w:rPr/>
           <w:tab/>
@@ -11951,7 +12395,7 @@
           </wp:inline>
         </w:drawing>
       </w:r>
-      <w:ins w:id="580" w:author="Casey Visintin" w:date="2016-12-05T14:21:00Z">
+      <w:ins w:id="566" w:author="Casey Visintin" w:date="2016-12-05T14:21:00Z">
         <w:r>
           <w:rPr/>
           <w:tab/>
@@ -12004,7 +12448,7 @@
         <w:jc w:val="left"/>
         <w:rPr/>
       </w:pPr>
-      <w:ins w:id="581" w:author="Casey Visintin" w:date="2016-12-05T13:34:00Z">
+      <w:ins w:id="567" w:author="Casey Visintin" w:date="2016-12-05T13:34:00Z">
         <w:r>
           <w:rPr/>
           <w:t>Figure S2: Binned randomised quantile (RQ) residual plots.</w:t>
@@ -13721,7 +14165,7 @@
     <w:rsid w:val="006f46e9"/>
     <w:pPr>
       <w:widowControl w:val="false"/>
-      <w:overflowPunct w:val="true"/>
+      <w:overflowPunct w:val="false"/>
       <w:bidi w:val="0"/>
       <w:jc w:val="left"/>
     </w:pPr>

--- a/Train_Model_Publish_R1.docx
+++ b/Train_Model_Publish_R1.docx
@@ -236,14 +236,7 @@
       </w:r>
       <w:r>
         <w:rPr/>
-        <w:t xml:space="preserve">: </w:t>
-      </w:r>
-      <w:r>
-        <w:rPr/>
-        <w:t>6154</w:t>
-      </w:r>
-      <w:r>
-        <w:rPr/>
+        <w:t>: 6154</w:t>
         <w:br/>
         <w:t xml:space="preserve"> </w:t>
       </w:r>
@@ -255,14 +248,7 @@
       </w:r>
       <w:r>
         <w:rPr/>
-        <w:t xml:space="preserve">: </w:t>
-      </w:r>
-      <w:r>
-        <w:rPr/>
-        <w:t>238</w:t>
-      </w:r>
-      <w:r>
-        <w:rPr/>
+        <w:t>: 238</w:t>
         <w:br/>
         <w:t xml:space="preserve"> </w:t>
       </w:r>
@@ -274,14 +260,7 @@
       </w:r>
       <w:r>
         <w:rPr/>
-        <w:t>: 3</w:t>
-      </w:r>
-      <w:r>
-        <w:rPr/>
-        <w:t>630</w:t>
-      </w:r>
-      <w:r>
-        <w:rPr/>
+        <w:t>: 3630</w:t>
         <w:br/>
         <w:t xml:space="preserve"> </w:t>
       </w:r>
@@ -293,14 +272,7 @@
       </w:r>
       <w:r>
         <w:rPr/>
-        <w:t>: 6</w:t>
-      </w:r>
-      <w:r>
-        <w:rPr/>
-        <w:t>5</w:t>
-      </w:r>
-      <w:r>
-        <w:rPr/>
+        <w:t>: 65</w:t>
         <w:br/>
         <w:t xml:space="preserve"> </w:t>
       </w:r>
@@ -312,14 +284,7 @@
       </w:r>
       <w:r>
         <w:rPr/>
-        <w:t>: 1</w:t>
-      </w:r>
-      <w:r>
-        <w:rPr/>
-        <w:t>572</w:t>
-      </w:r>
-      <w:r>
-        <w:rPr/>
+        <w:t>: 1572</w:t>
         <w:br/>
         <w:t xml:space="preserve"> </w:t>
       </w:r>
@@ -331,14 +296,7 @@
       </w:r>
       <w:r>
         <w:rPr/>
-        <w:t>: 2</w:t>
-      </w:r>
-      <w:r>
-        <w:rPr/>
-        <w:t>30</w:t>
-      </w:r>
-      <w:r>
-        <w:rPr/>
+        <w:t>: 230</w:t>
         <w:br/>
         <w:t xml:space="preserve"> </w:t>
       </w:r>
@@ -350,11 +308,7 @@
       </w:r>
       <w:r>
         <w:rPr/>
-        <w:t xml:space="preserve">: </w:t>
-      </w:r>
-      <w:r>
-        <w:rPr/>
-        <w:t>419</w:t>
+        <w:t>: 419</w:t>
       </w:r>
     </w:p>
     <w:p>
@@ -388,19 +342,7 @@
       </w:r>
       <w:r>
         <w:rPr/>
-        <w:t xml:space="preserve">: </w:t>
-      </w:r>
-      <w:r>
-        <w:rPr/>
-        <w:t>6</w:t>
-      </w:r>
-      <w:r>
-        <w:rPr/>
-        <w:t xml:space="preserve"> </w:t>
-      </w:r>
-      <w:r>
-        <w:rPr/>
-        <w:t>(2 supplemental)</w:t>
+        <w:t>: 6 (2 supplemental)</w:t>
       </w:r>
     </w:p>
     <w:p>
@@ -417,11 +359,7 @@
       </w:r>
       <w:r>
         <w:rPr/>
-        <w:t xml:space="preserve">: </w:t>
-      </w:r>
-      <w:r>
-        <w:rPr/>
-        <w:t>62</w:t>
+        <w:t>: 62</w:t>
       </w:r>
       <w:r>
         <w:br w:type="page"/>
@@ -513,15 +451,7 @@
       </w:pPr>
       <w:r>
         <w:rPr/>
-        <w:t>Predictions from the model can help managers decide where, when and how best to mitigate collisions between animals and trains.  It can also be used to predict high risk locations or times for (a) timetable</w:t>
-      </w:r>
-      <w:r>
-        <w:rPr/>
-        <w:t>/schedule</w:t>
-      </w:r>
-      <w:r>
-        <w:rPr/>
-        <w:t xml:space="preserve"> changes (b) proposals for new railway lines or (c) disused lines considered for re-opening. The model framework is easily adaptable to other species and railway operations, and it allows managers to assess bias and uncertainty and calibrate/update analyses accordingly.</w:t>
+        <w:t>Predictions from the model can help managers decide where, when and how best to mitigate collisions between animals and trains.  It can also be used to predict high risk locations or times for (a) timetable/schedule changes (b) proposals for new railway lines or (c) disused lines considered for re-opening. The model framework is easily adaptable to other species and railway operations, and it allows managers to assess bias and uncertainty and calibrate/update analyses accordingly.</w:t>
       </w:r>
       <w:r>
         <w:br w:type="page"/>
@@ -618,15 +548,7 @@
       </w:pPr>
       <w:r>
         <w:rPr/>
-        <w:t>In addition to concerns about animal welfare (Sainsbury et al., 1995) and conservation status of threatened species (Dwyer et al., 2016; Jones, 2000), collision</w:t>
-      </w:r>
-      <w:r>
-        <w:rPr/>
-        <w:t>s</w:t>
-      </w:r>
-      <w:r>
-        <w:rPr/>
-        <w:t xml:space="preserve"> with large animals pose direct risks to the life of humans (Langley et al., 2006; Rowden et al., 2008).  For example, moose are one of the largest animals struck by vehicles in North America and Europe and cause significant damage and injuries (Hurley et al., 2009).  Vehicle collisions with deer, although smaller than moose, frequently  kill humans in North America (Williams &amp; Wells, 2005).</w:t>
+        <w:t>In addition to concerns about animal welfare (Sainsbury et al., 1995) and conservation status of threatened species (Dwyer et al., 2016; Jones, 2000), collisions with large animals pose direct risks to the life of humans (Langley et al., 2006; Rowden et al., 2008).  For example, moose are one of the largest animals struck by vehicles in North America and Europe and cause significant damage and injuries (Hurley et al., 2009).  Vehicle collisions with deer, although smaller than moose, frequently  kill humans in North America (Williams &amp; Wells, 2005).</w:t>
       </w:r>
     </w:p>
     <w:p>
@@ -708,15 +630,7 @@
       </w:r>
       <w:r>
         <w:rPr/>
-        <w:t xml:space="preserve">), very few studies analyse wildlife-train collisions (see Belant, 1995; Onoyama et al., 1998).  Although many anecdotal records/observations of wildlife-train collisions exist, including derailments from elephants (Dorsey et al., 2015), we are only aware of one published study predicting wildlife-train collisions (Gundersen &amp; Andreassen, 1998). Here, we develop a modelling framework to predict the rate of kangaroo collisions on the regional passenger railway network in </w:t>
-      </w:r>
-      <w:r>
-        <w:rPr/>
-        <w:t>southeast Australia</w:t>
-      </w:r>
-      <w:r>
-        <w:rPr/>
-        <w:t>. Our methods aim to inform railway operators of potential kangaroo collision risks and can generalise to other species (e.g. deer) and railway operations (e.g. freight transport) elsewhere in the world.</w:t>
+        <w:t>), very few studies analyse wildlife-train collisions (see Belant, 1995; Onoyama et al., 1998).  Although many anecdotal records/observations of wildlife-train collisions exist, including derailments from elephants (Dorsey et al., 2015), we are only aware of one published study predicting wildlife-train collisions (Gundersen &amp; Andreassen, 1998). Here, we develop a modelling framework to predict the rate of kangaroo collisions on the regional passenger railway network in southeast Australia. Our methods aim to inform railway operators of potential kangaroo collision risks and can generalise to other species (e.g. deer) and railway operations (e.g. freight transport) elsewhere in the world.</w:t>
       </w:r>
       <w:r>
         <w:br w:type="page"/>
@@ -903,91 +817,7 @@
           <w:b w:val="false"/>
           <w:bCs w:val="false"/>
         </w:rPr>
-        <w:t xml:space="preserve">Despite being widespread and common in many parts of Victoria, kangaroo occurrence is sparsely recorded in regional Victoria. To represent risk of collision by exposure to threat, we required distributional data across the entire study area and used species distribution modelling to predict relative likelihood of kangaroo occurrence.  We emulated methods by Elith et al. (2008) to model and predict occurrence in each grid cell for the whole State of Victoria. The model was trained on data from the online Victorian Biodiversity Atlas (VBA, 2014) and included several environmental variables relating to the biology and behaviour of kangaroos (see Visintin et al., 2016).  To reduce the effects of sampling bias, we also included four additional predictors:  </w:t>
-      </w:r>
-      <w:r>
-        <w:rPr>
-          <w:b w:val="false"/>
-          <w:bCs w:val="false"/>
-        </w:rPr>
-        <w:t xml:space="preserve">1) </w:t>
-      </w:r>
-      <w:r>
-        <w:rPr>
-          <w:b w:val="false"/>
-          <w:bCs w:val="false"/>
-        </w:rPr>
-        <w:t>distance to urban areas</w:t>
-      </w:r>
-      <w:r>
-        <w:rPr>
-          <w:b w:val="false"/>
-          <w:bCs w:val="false"/>
-        </w:rPr>
-        <w:t>, 2) distance to</w:t>
-      </w:r>
-      <w:r>
-        <w:rPr>
-          <w:b w:val="false"/>
-          <w:bCs w:val="false"/>
-        </w:rPr>
-        <w:t xml:space="preserve"> roads</w:t>
-      </w:r>
-      <w:r>
-        <w:rPr>
-          <w:b w:val="false"/>
-          <w:bCs w:val="false"/>
-        </w:rPr>
-        <w:t xml:space="preserve">, and </w:t>
-      </w:r>
-      <w:r>
-        <w:rPr>
-          <w:b w:val="false"/>
-          <w:bCs w:val="false"/>
-        </w:rPr>
-        <w:t xml:space="preserve">the </w:t>
-      </w:r>
-      <w:r>
-        <w:rPr>
-          <w:b w:val="false"/>
-          <w:bCs w:val="false"/>
-        </w:rPr>
-        <w:t>3) easting</w:t>
-      </w:r>
-      <w:r>
-        <w:rPr>
-          <w:b w:val="false"/>
-          <w:bCs w:val="false"/>
-        </w:rPr>
-        <w:t xml:space="preserve"> and</w:t>
-      </w:r>
-      <w:r>
-        <w:rPr>
-          <w:b w:val="false"/>
-          <w:bCs w:val="false"/>
-        </w:rPr>
-        <w:t xml:space="preserve"> 4) northing </w:t>
-      </w:r>
-      <w:r>
-        <w:rPr>
-          <w:b w:val="false"/>
-          <w:bCs w:val="false"/>
-        </w:rPr>
-        <w:t xml:space="preserve">spatial coordinate of </w:t>
-      </w:r>
-      <w:r>
-        <w:rPr>
-          <w:b w:val="false"/>
-          <w:bCs w:val="false"/>
-        </w:rPr>
-        <w:t xml:space="preserve">the </w:t>
-      </w:r>
-      <w:r>
-        <w:rPr>
-          <w:b w:val="false"/>
-          <w:bCs w:val="false"/>
-        </w:rPr>
-        <w:t>grid cell centroid.</w:t>
+        <w:t>Despite being widespread and common in many parts of Victoria, kangaroo occurrence is sparsely recorded in regional Victoria. To represent risk of collision by exposure to threat, we required distributional data across the entire study area and used species distribution modelling to predict relative likelihood of kangaroo occurrence.  We emulated methods by Elith et al. (2008) to model and predict occurrence in each grid cell for the whole State of Victoria. The model was trained on data from the online Victorian Biodiversity Atlas (VBA, 2014) and included several environmental variables relating to the biology and behaviour of kangaroos (see Visintin et al., 2016).  To reduce the effects of sampling bias, we also included four additional predictors:  1) distance to urban areas, 2) distance to roads, and the 3) easting and 4) northing spatial coordinate of the grid cell centroid.</w:t>
       </w:r>
     </w:p>
     <w:p>
@@ -1090,32 +920,14 @@
       <w:pPr>
         <w:pStyle w:val="Textbody1"/>
         <w:jc w:val="left"/>
-        <w:rPr>
-          <w:b w:val="false"/>
-          <w:b w:val="false"/>
-          <w:bCs w:val="false"/>
-        </w:rPr>
-      </w:pPr>
-      <w:r>
-        <w:rPr>
-          <w:b w:val="false"/>
-          <w:bCs w:val="false"/>
-        </w:rPr>
-        <w:t>We adapted a single-species quantitative risk model (see Visintin et al, 2016) to fit and compare the relationship of kangaroo presence, characteristics of the railway network, and temporal patterns (kangaroo movements during high activity of trains) to collision likelihood.</w:t>
-      </w:r>
-      <w:r>
-        <w:rPr>
-          <w:b w:val="false"/>
-          <w:bCs w:val="false"/>
-        </w:rPr>
-        <w:t xml:space="preserve"> To account for temporal variation in collision risk throughout the day, we considered periods of train movements and animal activity in relation to time of day. By adding a function that allowed a bimodal response of collision rate to hour of day across all seasons, the crepuscular lifestyle of kangaroos (most active at dawn and dusk; see Dawson, 2012)) is incorporated. </w:t>
-      </w:r>
-      <w:r>
-        <w:rPr>
-          <w:b w:val="false"/>
-          <w:bCs w:val="false"/>
-        </w:rPr>
-        <w:t xml:space="preserve">The likelihood that a collision occurs in a given grid cell </w:t>
+        <w:rPr/>
+      </w:pPr>
+      <w:r>
+        <w:rPr>
+          <w:b w:val="false"/>
+          <w:bCs w:val="false"/>
+        </w:rPr>
+        <w:t xml:space="preserve">We adapted a single-species quantitative risk model (see Visintin et al, 2016) to fit and compare the relationship of kangaroo presence, characteristics of the railway network, and temporal patterns (kangaroo movements during high activity of trains) to collision likelihood. To account for temporal variation in collision risk throughout the day, we considered periods of train movements and animal activity in relation to time of day. By adding a function that allowed a bimodal response of collision rate to hour of day across all seasons, the crepuscular lifestyle of kangaroos (most active at dawn and dusk; see Dawson, (2012)) is incorporated. The likelihood that a collision occurs in a given grid cell </w:t>
       </w:r>
       <w:r>
         <w:rPr>
@@ -1354,16 +1166,7 @@
           <w:i w:val="false"/>
           <w:iCs w:val="false"/>
         </w:rPr>
-        <w:t>(offset term)</w:t>
-      </w:r>
-      <w:r>
-        <w:rPr>
-          <w:b w:val="false"/>
-          <w:bCs w:val="false"/>
-          <w:i w:val="false"/>
-          <w:iCs w:val="false"/>
-        </w:rPr>
-        <w:t>, and a term C</w:t>
+        <w:t>(offset term), and a term C</w:t>
       </w:r>
       <w:r>
         <w:rPr>
@@ -1380,18 +1183,31 @@
           <w:b w:val="false"/>
           <w:bCs w:val="false"/>
         </w:rPr>
-        <w:t xml:space="preserve"> that accounts for the crepuscular behaviour of kangaroos: </w:t>
+        <w:t xml:space="preserve"> that accounts for the crepuscular behaviour of kangaroos:</w:t>
+      </w:r>
+    </w:p>
+    <w:p>
+      <w:pPr>
+        <w:pStyle w:val="Textbody1"/>
+        <w:jc w:val="left"/>
+        <w:rPr>
+          <w:b w:val="false"/>
+          <w:b w:val="false"/>
+          <w:bCs w:val="false"/>
+        </w:rPr>
+      </w:pPr>
+      <w:r>
+        <w:rPr>
+          <w:b w:val="false"/>
+          <w:bCs w:val="false"/>
+        </w:rPr>
       </w:r>
     </w:p>
     <w:p>
       <w:pPr>
         <w:pStyle w:val="Textbody1"/>
         <w:jc w:val="right"/>
-        <w:rPr>
-          <w:b w:val="false"/>
-          <w:b w:val="false"/>
-          <w:bCs w:val="false"/>
-        </w:rPr>
+        <w:rPr/>
       </w:pPr>
       <w:r>
         <w:rPr>
@@ -1399,8 +1215,8 @@
           <w:bCs w:val="false"/>
           <w:i w:val="false"/>
           <w:iCs w:val="false"/>
-          <w:sz w:val="18"/>
-          <w:szCs w:val="18"/>
+          <w:sz w:val="21"/>
+          <w:szCs w:val="21"/>
         </w:rPr>
         <w:t>cloglog(</w:t>
       </w:r>
@@ -1410,8 +1226,8 @@
           <w:bCs w:val="false"/>
           <w:i/>
           <w:iCs/>
-          <w:sz w:val="18"/>
-          <w:szCs w:val="18"/>
+          <w:sz w:val="21"/>
+          <w:szCs w:val="21"/>
         </w:rPr>
         <w:t>p</w:t>
       </w:r>
@@ -1421,8 +1237,8 @@
           <w:bCs w:val="false"/>
           <w:i/>
           <w:iCs/>
-          <w:sz w:val="18"/>
-          <w:szCs w:val="18"/>
+          <w:sz w:val="21"/>
+          <w:szCs w:val="21"/>
           <w:vertAlign w:val="subscript"/>
         </w:rPr>
         <w:t>ijk</w:t>
@@ -1433,8 +1249,8 @@
           <w:bCs w:val="false"/>
           <w:i w:val="false"/>
           <w:iCs w:val="false"/>
-          <w:sz w:val="18"/>
-          <w:szCs w:val="18"/>
+          <w:sz w:val="21"/>
+          <w:szCs w:val="21"/>
         </w:rPr>
         <w:t xml:space="preserve">) = </w:t>
       </w:r>
@@ -1444,8 +1260,8 @@
           <w:bCs w:val="false"/>
           <w:i/>
           <w:iCs/>
-          <w:sz w:val="18"/>
-          <w:szCs w:val="18"/>
+          <w:sz w:val="21"/>
+          <w:szCs w:val="21"/>
         </w:rPr>
         <w:t>β</w:t>
       </w:r>
@@ -1455,8 +1271,8 @@
           <w:bCs w:val="false"/>
           <w:i/>
           <w:iCs/>
-          <w:sz w:val="18"/>
-          <w:szCs w:val="18"/>
+          <w:sz w:val="21"/>
+          <w:szCs w:val="21"/>
           <w:vertAlign w:val="subscript"/>
         </w:rPr>
         <w:t>0</w:t>
@@ -1467,8 +1283,8 @@
           <w:bCs w:val="false"/>
           <w:i w:val="false"/>
           <w:iCs w:val="false"/>
-          <w:sz w:val="18"/>
-          <w:szCs w:val="18"/>
+          <w:sz w:val="21"/>
+          <w:szCs w:val="21"/>
         </w:rPr>
         <w:t xml:space="preserve"> + </w:t>
       </w:r>
@@ -1478,8 +1294,8 @@
           <w:bCs w:val="false"/>
           <w:i/>
           <w:iCs/>
-          <w:sz w:val="18"/>
-          <w:szCs w:val="18"/>
+          <w:sz w:val="21"/>
+          <w:szCs w:val="21"/>
         </w:rPr>
         <w:t>β</w:t>
       </w:r>
@@ -1489,8 +1305,8 @@
           <w:bCs w:val="false"/>
           <w:i/>
           <w:iCs/>
-          <w:sz w:val="18"/>
-          <w:szCs w:val="18"/>
+          <w:sz w:val="21"/>
+          <w:szCs w:val="21"/>
           <w:vertAlign w:val="subscript"/>
         </w:rPr>
         <w:t xml:space="preserve">1 </w:t>
@@ -1501,10 +1317,33 @@
           <w:bCs w:val="false"/>
           <w:i w:val="false"/>
           <w:iCs w:val="false"/>
-          <w:sz w:val="18"/>
-          <w:szCs w:val="18"/>
-        </w:rPr>
-        <w:t>l</w:t>
+          <w:sz w:val="21"/>
+          <w:szCs w:val="21"/>
+        </w:rPr>
+        <w:t>log(</w:t>
+      </w:r>
+      <w:r>
+        <w:rPr>
+          <w:b w:val="false"/>
+          <w:bCs w:val="false"/>
+          <w:i/>
+          <w:iCs/>
+          <w:sz w:val="21"/>
+          <w:szCs w:val="21"/>
+        </w:rPr>
+        <w:t>O</w:t>
+      </w:r>
+      <w:r>
+        <w:rPr>
+          <w:b w:val="false"/>
+          <w:bCs w:val="false"/>
+          <w:i/>
+          <w:iCs/>
+          <w:sz w:val="21"/>
+          <w:szCs w:val="21"/>
+          <w:vertAlign w:val="subscript"/>
+        </w:rPr>
+        <w:t>i</w:t>
       </w:r>
       <w:r>
         <w:rPr>
@@ -1512,10 +1351,33 @@
           <w:bCs w:val="false"/>
           <w:i w:val="false"/>
           <w:iCs w:val="false"/>
-          <w:sz w:val="18"/>
-          <w:szCs w:val="18"/>
-        </w:rPr>
-        <w:t>og</w:t>
+          <w:sz w:val="21"/>
+          <w:szCs w:val="21"/>
+        </w:rPr>
+        <w:t xml:space="preserve">) + </w:t>
+      </w:r>
+      <w:r>
+        <w:rPr>
+          <w:b w:val="false"/>
+          <w:bCs w:val="false"/>
+          <w:i/>
+          <w:iCs/>
+          <w:sz w:val="21"/>
+          <w:szCs w:val="21"/>
+        </w:rPr>
+        <w:t>β</w:t>
+      </w:r>
+      <w:r>
+        <w:rPr>
+          <w:b w:val="false"/>
+          <w:bCs w:val="false"/>
+          <w:i/>
+          <w:iCs/>
+          <w:sz w:val="21"/>
+          <w:szCs w:val="21"/>
+          <w:vertAlign w:val="subscript"/>
+        </w:rPr>
+        <w:t>2</w:t>
       </w:r>
       <w:r>
         <w:rPr>
@@ -1523,33 +1385,11 @@
           <w:bCs w:val="false"/>
           <w:i w:val="false"/>
           <w:iCs w:val="false"/>
-          <w:sz w:val="18"/>
-          <w:szCs w:val="18"/>
-        </w:rPr>
-        <w:t>(</w:t>
-      </w:r>
-      <w:r>
-        <w:rPr>
-          <w:b w:val="false"/>
-          <w:bCs w:val="false"/>
-          <w:i/>
-          <w:iCs/>
-          <w:sz w:val="18"/>
-          <w:szCs w:val="18"/>
-        </w:rPr>
-        <w:t>O</w:t>
-      </w:r>
-      <w:r>
-        <w:rPr>
-          <w:b w:val="false"/>
-          <w:bCs w:val="false"/>
-          <w:i/>
-          <w:iCs/>
-          <w:sz w:val="18"/>
-          <w:szCs w:val="18"/>
+          <w:sz w:val="21"/>
+          <w:szCs w:val="21"/>
           <w:vertAlign w:val="subscript"/>
         </w:rPr>
-        <w:t>ijk</w:t>
+        <w:t xml:space="preserve"> </w:t>
       </w:r>
       <w:r>
         <w:rPr>
@@ -1557,33 +1397,33 @@
           <w:bCs w:val="false"/>
           <w:i w:val="false"/>
           <w:iCs w:val="false"/>
-          <w:sz w:val="18"/>
-          <w:szCs w:val="18"/>
-        </w:rPr>
-        <w:t xml:space="preserve">) + </w:t>
-      </w:r>
-      <w:r>
-        <w:rPr>
-          <w:b w:val="false"/>
-          <w:bCs w:val="false"/>
-          <w:i/>
-          <w:iCs/>
-          <w:sz w:val="18"/>
-          <w:szCs w:val="18"/>
-        </w:rPr>
-        <w:t>β</w:t>
-      </w:r>
-      <w:r>
-        <w:rPr>
-          <w:b w:val="false"/>
-          <w:bCs w:val="false"/>
-          <w:i/>
-          <w:iCs/>
-          <w:sz w:val="18"/>
-          <w:szCs w:val="18"/>
+          <w:sz w:val="21"/>
+          <w:szCs w:val="21"/>
+        </w:rPr>
+        <w:t>log(</w:t>
+      </w:r>
+      <w:r>
+        <w:rPr>
+          <w:b w:val="false"/>
+          <w:bCs w:val="false"/>
+          <w:i/>
+          <w:iCs/>
+          <w:sz w:val="21"/>
+          <w:szCs w:val="21"/>
+        </w:rPr>
+        <w:t>V</w:t>
+      </w:r>
+      <w:r>
+        <w:rPr>
+          <w:b w:val="false"/>
+          <w:bCs w:val="false"/>
+          <w:i/>
+          <w:iCs/>
+          <w:sz w:val="21"/>
+          <w:szCs w:val="21"/>
           <w:vertAlign w:val="subscript"/>
         </w:rPr>
-        <w:t>2</w:t>
+        <w:t>ij</w:t>
       </w:r>
       <w:r>
         <w:rPr>
@@ -1591,11 +1431,33 @@
           <w:bCs w:val="false"/>
           <w:i w:val="false"/>
           <w:iCs w:val="false"/>
-          <w:sz w:val="18"/>
-          <w:szCs w:val="18"/>
+          <w:sz w:val="21"/>
+          <w:szCs w:val="21"/>
+        </w:rPr>
+        <w:t xml:space="preserve">) + </w:t>
+      </w:r>
+      <w:r>
+        <w:rPr>
+          <w:b w:val="false"/>
+          <w:bCs w:val="false"/>
+          <w:i/>
+          <w:iCs/>
+          <w:sz w:val="21"/>
+          <w:szCs w:val="21"/>
+        </w:rPr>
+        <w:t>β</w:t>
+      </w:r>
+      <w:r>
+        <w:rPr>
+          <w:b w:val="false"/>
+          <w:bCs w:val="false"/>
+          <w:i/>
+          <w:iCs/>
+          <w:sz w:val="21"/>
+          <w:szCs w:val="21"/>
           <w:vertAlign w:val="subscript"/>
         </w:rPr>
-        <w:t xml:space="preserve"> </w:t>
+        <w:t>3</w:t>
       </w:r>
       <w:r>
         <w:rPr>
@@ -1603,10 +1465,11 @@
           <w:bCs w:val="false"/>
           <w:i w:val="false"/>
           <w:iCs w:val="false"/>
-          <w:sz w:val="18"/>
-          <w:szCs w:val="18"/>
-        </w:rPr>
-        <w:t>l</w:t>
+          <w:sz w:val="21"/>
+          <w:szCs w:val="21"/>
+          <w:vertAlign w:val="subscript"/>
+        </w:rPr>
+        <w:t xml:space="preserve"> </w:t>
       </w:r>
       <w:r>
         <w:rPr>
@@ -1614,10 +1477,33 @@
           <w:bCs w:val="false"/>
           <w:i w:val="false"/>
           <w:iCs w:val="false"/>
-          <w:sz w:val="18"/>
-          <w:szCs w:val="18"/>
-        </w:rPr>
-        <w:t>og</w:t>
+          <w:sz w:val="21"/>
+          <w:szCs w:val="21"/>
+        </w:rPr>
+        <w:t>log(</w:t>
+      </w:r>
+      <w:r>
+        <w:rPr>
+          <w:b w:val="false"/>
+          <w:bCs w:val="false"/>
+          <w:i/>
+          <w:iCs/>
+          <w:sz w:val="21"/>
+          <w:szCs w:val="21"/>
+        </w:rPr>
+        <w:t>S</w:t>
+      </w:r>
+      <w:r>
+        <w:rPr>
+          <w:b w:val="false"/>
+          <w:bCs w:val="false"/>
+          <w:i/>
+          <w:iCs/>
+          <w:sz w:val="21"/>
+          <w:szCs w:val="21"/>
+          <w:vertAlign w:val="subscript"/>
+        </w:rPr>
+        <w:t>ij</w:t>
       </w:r>
       <w:r>
         <w:rPr>
@@ -1625,30 +1511,30 @@
           <w:bCs w:val="false"/>
           <w:i w:val="false"/>
           <w:iCs w:val="false"/>
-          <w:sz w:val="18"/>
-          <w:szCs w:val="18"/>
-        </w:rPr>
-        <w:t>(</w:t>
-      </w:r>
-      <w:r>
-        <w:rPr>
-          <w:b w:val="false"/>
-          <w:bCs w:val="false"/>
-          <w:i/>
-          <w:iCs/>
-          <w:sz w:val="18"/>
-          <w:szCs w:val="18"/>
-        </w:rPr>
-        <w:t>V</w:t>
-      </w:r>
-      <w:r>
-        <w:rPr>
-          <w:b w:val="false"/>
-          <w:bCs w:val="false"/>
-          <w:i/>
-          <w:iCs/>
-          <w:sz w:val="18"/>
-          <w:szCs w:val="18"/>
+          <w:sz w:val="21"/>
+          <w:szCs w:val="21"/>
+        </w:rPr>
+        <w:t xml:space="preserve">) + </w:t>
+      </w:r>
+      <w:r>
+        <w:rPr>
+          <w:b w:val="false"/>
+          <w:bCs w:val="false"/>
+          <w:i/>
+          <w:iCs/>
+          <w:sz w:val="21"/>
+          <w:szCs w:val="21"/>
+        </w:rPr>
+        <w:t>C</w:t>
+      </w:r>
+      <w:r>
+        <w:rPr>
+          <w:b w:val="false"/>
+          <w:bCs w:val="false"/>
+          <w:i/>
+          <w:iCs/>
+          <w:sz w:val="21"/>
+          <w:szCs w:val="21"/>
           <w:vertAlign w:val="subscript"/>
         </w:rPr>
         <w:t>ijk</w:t>
@@ -1659,33 +1545,33 @@
           <w:bCs w:val="false"/>
           <w:i w:val="false"/>
           <w:iCs w:val="false"/>
-          <w:sz w:val="18"/>
-          <w:szCs w:val="18"/>
-        </w:rPr>
-        <w:t xml:space="preserve">) + </w:t>
-      </w:r>
-      <w:r>
-        <w:rPr>
-          <w:b w:val="false"/>
-          <w:bCs w:val="false"/>
-          <w:i/>
-          <w:iCs/>
-          <w:sz w:val="18"/>
-          <w:szCs w:val="18"/>
-        </w:rPr>
-        <w:t>β</w:t>
-      </w:r>
-      <w:r>
-        <w:rPr>
-          <w:b w:val="false"/>
-          <w:bCs w:val="false"/>
-          <w:i/>
-          <w:iCs/>
-          <w:sz w:val="18"/>
-          <w:szCs w:val="18"/>
+          <w:sz w:val="21"/>
+          <w:szCs w:val="21"/>
+        </w:rPr>
+        <w:t xml:space="preserve"> + log(</w:t>
+      </w:r>
+      <w:r>
+        <w:rPr>
+          <w:b w:val="false"/>
+          <w:bCs w:val="false"/>
+          <w:i/>
+          <w:iCs/>
+          <w:sz w:val="21"/>
+          <w:szCs w:val="21"/>
+        </w:rPr>
+        <w:t>T</w:t>
+      </w:r>
+      <w:r>
+        <w:rPr>
+          <w:b w:val="false"/>
+          <w:bCs w:val="false"/>
+          <w:i/>
+          <w:iCs/>
+          <w:sz w:val="21"/>
+          <w:szCs w:val="21"/>
           <w:vertAlign w:val="subscript"/>
         </w:rPr>
-        <w:t>3</w:t>
+        <w:t>i</w:t>
       </w:r>
       <w:r>
         <w:rPr>
@@ -1693,169 +1579,10 @@
           <w:bCs w:val="false"/>
           <w:i w:val="false"/>
           <w:iCs w:val="false"/>
-          <w:sz w:val="18"/>
-          <w:szCs w:val="18"/>
-          <w:vertAlign w:val="subscript"/>
-        </w:rPr>
-        <w:t xml:space="preserve"> </w:t>
-      </w:r>
-      <w:r>
-        <w:rPr>
-          <w:b w:val="false"/>
-          <w:bCs w:val="false"/>
-          <w:i w:val="false"/>
-          <w:iCs w:val="false"/>
-          <w:sz w:val="18"/>
-          <w:szCs w:val="18"/>
-        </w:rPr>
-        <w:t>l</w:t>
-      </w:r>
-      <w:r>
-        <w:rPr>
-          <w:b w:val="false"/>
-          <w:bCs w:val="false"/>
-          <w:i w:val="false"/>
-          <w:iCs w:val="false"/>
-          <w:sz w:val="18"/>
-          <w:szCs w:val="18"/>
-        </w:rPr>
-        <w:t>og</w:t>
-      </w:r>
-      <w:r>
-        <w:rPr>
-          <w:b w:val="false"/>
-          <w:bCs w:val="false"/>
-          <w:i w:val="false"/>
-          <w:iCs w:val="false"/>
-          <w:sz w:val="18"/>
-          <w:szCs w:val="18"/>
-        </w:rPr>
-        <w:t>(</w:t>
-      </w:r>
-      <w:r>
-        <w:rPr>
-          <w:b w:val="false"/>
-          <w:bCs w:val="false"/>
-          <w:i/>
-          <w:iCs/>
-          <w:sz w:val="18"/>
-          <w:szCs w:val="18"/>
-        </w:rPr>
-        <w:t>S</w:t>
-      </w:r>
-      <w:r>
-        <w:rPr>
-          <w:b w:val="false"/>
-          <w:bCs w:val="false"/>
-          <w:i/>
-          <w:iCs/>
-          <w:sz w:val="18"/>
-          <w:szCs w:val="18"/>
-          <w:vertAlign w:val="subscript"/>
-        </w:rPr>
-        <w:t>ijk</w:t>
-      </w:r>
-      <w:r>
-        <w:rPr>
-          <w:b w:val="false"/>
-          <w:bCs w:val="false"/>
-          <w:i w:val="false"/>
-          <w:iCs w:val="false"/>
-          <w:sz w:val="18"/>
-          <w:szCs w:val="18"/>
-        </w:rPr>
-        <w:t xml:space="preserve">) + </w:t>
-      </w:r>
-      <w:r>
-        <w:rPr>
-          <w:b w:val="false"/>
-          <w:bCs w:val="false"/>
-          <w:i w:val="false"/>
-          <w:iCs w:val="false"/>
-          <w:sz w:val="18"/>
-          <w:szCs w:val="18"/>
-        </w:rPr>
-        <w:t>C</w:t>
-      </w:r>
-      <w:r>
-        <w:rPr>
-          <w:b w:val="false"/>
-          <w:bCs w:val="false"/>
-          <w:i w:val="false"/>
-          <w:iCs w:val="false"/>
-          <w:sz w:val="18"/>
-          <w:szCs w:val="18"/>
-          <w:vertAlign w:val="subscript"/>
-        </w:rPr>
-        <w:t>ijk</w:t>
-      </w:r>
-      <w:r>
-        <w:rPr>
-          <w:b w:val="false"/>
-          <w:bCs w:val="false"/>
-          <w:i w:val="false"/>
-          <w:iCs w:val="false"/>
-          <w:sz w:val="18"/>
-          <w:szCs w:val="18"/>
-        </w:rPr>
-        <w:t xml:space="preserve"> + l</w:t>
-      </w:r>
-      <w:r>
-        <w:rPr>
-          <w:b w:val="false"/>
-          <w:bCs w:val="false"/>
-          <w:i w:val="false"/>
-          <w:iCs w:val="false"/>
-          <w:sz w:val="18"/>
-          <w:szCs w:val="18"/>
-        </w:rPr>
-        <w:t>og</w:t>
-      </w:r>
-      <w:r>
-        <w:rPr>
-          <w:b w:val="false"/>
-          <w:bCs w:val="false"/>
-          <w:i w:val="false"/>
-          <w:iCs w:val="false"/>
-          <w:sz w:val="18"/>
-          <w:szCs w:val="18"/>
-        </w:rPr>
-        <w:t>(</w:t>
-      </w:r>
-      <w:r>
-        <w:rPr>
-          <w:b w:val="false"/>
-          <w:bCs w:val="false"/>
-          <w:i/>
-          <w:iCs/>
-          <w:sz w:val="18"/>
-          <w:szCs w:val="18"/>
-        </w:rPr>
-        <w:t>T</w:t>
-      </w:r>
-      <w:r>
-        <w:rPr>
-          <w:b w:val="false"/>
-          <w:bCs w:val="false"/>
-          <w:i/>
-          <w:iCs/>
-          <w:sz w:val="18"/>
-          <w:szCs w:val="18"/>
-          <w:vertAlign w:val="subscript"/>
-        </w:rPr>
-        <w:t>ijk</w:t>
-      </w:r>
-      <w:r>
-        <w:rPr>
-          <w:b w:val="false"/>
-          <w:bCs w:val="false"/>
-          <w:i w:val="false"/>
-          <w:iCs w:val="false"/>
-          <w:sz w:val="18"/>
-          <w:szCs w:val="18"/>
+          <w:sz w:val="21"/>
+          <w:szCs w:val="21"/>
         </w:rPr>
         <w:t>)</w:t>
-        <w:tab/>
         <w:tab/>
         <w:t xml:space="preserve">      </w:t>
         <w:tab/>
@@ -1869,6 +1596,37 @@
         <w:jc w:val="left"/>
         <w:rPr>
           <w:i w:val="false"/>
+          <w:i w:val="false"/>
+          <w:iCs w:val="false"/>
+          <w:position w:val="0"/>
+          <w:sz w:val="21"/>
+          <w:sz w:val="21"/>
+          <w:szCs w:val="21"/>
+          <w:vertAlign w:val="baseline"/>
+        </w:rPr>
+      </w:pPr>
+      <w:r>
+        <w:rPr>
+          <w:i w:val="false"/>
+          <w:iCs w:val="false"/>
+          <w:position w:val="0"/>
+          <w:sz w:val="21"/>
+          <w:sz w:val="21"/>
+          <w:szCs w:val="21"/>
+          <w:vertAlign w:val="baseline"/>
+        </w:rPr>
+      </w:r>
+    </w:p>
+    <w:p>
+      <w:pPr>
+        <w:pStyle w:val="Textbody1"/>
+        <w:jc w:val="left"/>
+        <w:rPr/>
+      </w:pPr>
+      <w:r>
+        <w:rPr>
+          <w:b w:val="false"/>
+          <w:bCs w:val="false"/>
           <w:i w:val="false"/>
           <w:iCs w:val="false"/>
           <w:position w:val="0"/>
@@ -1877,24 +1635,34 @@
           <w:szCs w:val="24"/>
           <w:vertAlign w:val="baseline"/>
         </w:rPr>
-      </w:pPr>
-      <w:r>
-        <w:rPr>
-          <w:b w:val="false"/>
-          <w:bCs w:val="false"/>
-        </w:rPr>
-      </w:r>
-    </w:p>
-    <w:p>
-      <w:pPr>
-        <w:pStyle w:val="Textbody1"/>
-        <w:jc w:val="left"/>
-        <w:rPr>
-          <w:b w:val="false"/>
-          <w:b w:val="false"/>
-          <w:bCs w:val="false"/>
-        </w:rPr>
-      </w:pPr>
+        <w:t xml:space="preserve">The crepuscular term </w:t>
+      </w:r>
+      <w:r>
+        <w:rPr>
+          <w:b w:val="false"/>
+          <w:bCs w:val="false"/>
+          <w:i/>
+          <w:iCs/>
+          <w:position w:val="0"/>
+          <w:sz w:val="24"/>
+          <w:sz w:val="24"/>
+          <w:szCs w:val="24"/>
+          <w:vertAlign w:val="baseline"/>
+        </w:rPr>
+        <w:t>C</w:t>
+      </w:r>
+      <w:r>
+        <w:rPr>
+          <w:b w:val="false"/>
+          <w:bCs w:val="false"/>
+          <w:i/>
+          <w:iCs/>
+          <w:sz w:val="24"/>
+          <w:szCs w:val="24"/>
+          <w:vertAlign w:val="subscript"/>
+        </w:rPr>
+        <w:t>ijk</w:t>
+      </w:r>
       <w:r>
         <w:rPr>
           <w:b w:val="false"/>
@@ -1907,20 +1675,395 @@
           <w:szCs w:val="24"/>
           <w:vertAlign w:val="baseline"/>
         </w:rPr>
-        <w:t>The crepuscular term C</w:t>
-      </w:r>
-      <w:r>
-        <w:rPr>
-          <w:b w:val="false"/>
-          <w:bCs w:val="false"/>
+        <w:t xml:space="preserve"> has three components:</w:t>
+      </w:r>
+    </w:p>
+    <w:p>
+      <w:pPr>
+        <w:pStyle w:val="Textbody1"/>
+        <w:jc w:val="left"/>
+        <w:rPr>
+          <w:b w:val="false"/>
+          <w:b w:val="false"/>
+          <w:bCs w:val="false"/>
+          <w:i w:val="false"/>
           <w:i w:val="false"/>
           <w:iCs w:val="false"/>
-          <w:sz w:val="24"/>
-          <w:szCs w:val="24"/>
+          <w:position w:val="0"/>
+          <w:sz w:val="21"/>
+          <w:sz w:val="21"/>
+          <w:vertAlign w:val="baseline"/>
+        </w:rPr>
+      </w:pPr>
+      <w:r>
+        <w:rPr>
+          <w:b w:val="false"/>
+          <w:bCs w:val="false"/>
+          <w:i w:val="false"/>
+          <w:iCs w:val="false"/>
+          <w:position w:val="0"/>
+          <w:sz w:val="21"/>
+          <w:sz w:val="21"/>
+          <w:vertAlign w:val="baseline"/>
+        </w:rPr>
+      </w:r>
+    </w:p>
+    <w:p>
+      <w:pPr>
+        <w:pStyle w:val="Textbody1"/>
+        <w:jc w:val="right"/>
+        <w:rPr/>
+      </w:pPr>
+      <w:r>
+        <w:rPr>
+          <w:b w:val="false"/>
+          <w:bCs w:val="false"/>
+          <w:i w:val="false"/>
+          <w:iCs w:val="false"/>
+          <w:position w:val="0"/>
+          <w:sz w:val="21"/>
+          <w:sz w:val="21"/>
+          <w:szCs w:val="21"/>
+          <w:vertAlign w:val="baseline"/>
+        </w:rPr>
+        <w:t>C</w:t>
+      </w:r>
+      <w:r>
+        <w:rPr>
+          <w:b w:val="false"/>
+          <w:bCs w:val="false"/>
+          <w:i w:val="false"/>
+          <w:iCs w:val="false"/>
+          <w:sz w:val="21"/>
+          <w:szCs w:val="21"/>
           <w:vertAlign w:val="subscript"/>
         </w:rPr>
         <w:t>ijk</w:t>
       </w:r>
+      <w:r>
+        <w:rPr>
+          <w:b w:val="false"/>
+          <w:bCs w:val="false"/>
+          <w:i w:val="false"/>
+          <w:iCs w:val="false"/>
+          <w:position w:val="0"/>
+          <w:sz w:val="21"/>
+          <w:sz w:val="21"/>
+          <w:szCs w:val="21"/>
+          <w:vertAlign w:val="baseline"/>
+        </w:rPr>
+        <w:t xml:space="preserve"> = </w:t>
+      </w:r>
+      <w:r>
+        <w:rPr>
+          <w:b w:val="false"/>
+          <w:bCs w:val="false"/>
+          <w:i/>
+          <w:iCs/>
+          <w:position w:val="0"/>
+          <w:sz w:val="21"/>
+          <w:sz w:val="21"/>
+          <w:szCs w:val="21"/>
+          <w:vertAlign w:val="baseline"/>
+        </w:rPr>
+        <w:t>γ</w:t>
+      </w:r>
+      <w:r>
+        <w:rPr>
+          <w:b w:val="false"/>
+          <w:bCs w:val="false"/>
+          <w:i/>
+          <w:iCs/>
+          <w:sz w:val="21"/>
+          <w:szCs w:val="21"/>
+          <w:vertAlign w:val="subscript"/>
+        </w:rPr>
+        <w:t xml:space="preserve">1 </w:t>
+      </w:r>
+      <w:r>
+        <w:rPr>
+          <w:b w:val="false"/>
+          <w:bCs w:val="false"/>
+          <w:i w:val="false"/>
+          <w:iCs w:val="false"/>
+          <w:position w:val="0"/>
+          <w:sz w:val="21"/>
+          <w:sz w:val="21"/>
+          <w:szCs w:val="21"/>
+          <w:vertAlign w:val="baseline"/>
+        </w:rPr>
+        <w:t>sin(π(</w:t>
+      </w:r>
+      <w:r>
+        <w:rPr>
+          <w:b w:val="false"/>
+          <w:bCs w:val="false"/>
+          <w:i/>
+          <w:iCs/>
+          <w:position w:val="0"/>
+          <w:sz w:val="21"/>
+          <w:sz w:val="21"/>
+          <w:szCs w:val="21"/>
+          <w:vertAlign w:val="baseline"/>
+        </w:rPr>
+        <w:t xml:space="preserve">j </w:t>
+      </w:r>
+      <w:r>
+        <w:rPr>
+          <w:rFonts w:eastAsia="Liberation Serif" w:cs="Liberation Serif"/>
+          <w:b w:val="false"/>
+          <w:bCs w:val="false"/>
+          <w:i/>
+          <w:iCs/>
+          <w:color w:val="00000A"/>
+          <w:position w:val="0"/>
+          <w:sz w:val="21"/>
+          <w:sz w:val="21"/>
+          <w:szCs w:val="21"/>
+          <w:vertAlign w:val="baseline"/>
+        </w:rPr>
+        <w:t xml:space="preserve">− </w:t>
+      </w:r>
+      <w:r>
+        <w:rPr>
+          <w:b w:val="false"/>
+          <w:bCs w:val="false"/>
+          <w:i w:val="false"/>
+          <w:iCs w:val="false"/>
+          <w:position w:val="0"/>
+          <w:sz w:val="21"/>
+          <w:sz w:val="21"/>
+          <w:szCs w:val="21"/>
+          <w:vertAlign w:val="baseline"/>
+        </w:rPr>
+        <w:t xml:space="preserve">6) / 12) + </w:t>
+      </w:r>
+      <w:r>
+        <w:rPr>
+          <w:b w:val="false"/>
+          <w:bCs w:val="false"/>
+          <w:i/>
+          <w:iCs/>
+          <w:position w:val="0"/>
+          <w:sz w:val="21"/>
+          <w:sz w:val="21"/>
+          <w:szCs w:val="21"/>
+          <w:vertAlign w:val="baseline"/>
+        </w:rPr>
+        <w:t>γ</w:t>
+      </w:r>
+      <w:r>
+        <w:rPr>
+          <w:b w:val="false"/>
+          <w:bCs w:val="false"/>
+          <w:i/>
+          <w:iCs/>
+          <w:sz w:val="21"/>
+          <w:szCs w:val="21"/>
+          <w:vertAlign w:val="subscript"/>
+        </w:rPr>
+        <w:t xml:space="preserve">2 </w:t>
+      </w:r>
+      <w:r>
+        <w:rPr>
+          <w:b w:val="false"/>
+          <w:bCs w:val="false"/>
+          <w:i w:val="false"/>
+          <w:iCs w:val="false"/>
+          <w:position w:val="0"/>
+          <w:sz w:val="21"/>
+          <w:sz w:val="21"/>
+          <w:szCs w:val="21"/>
+          <w:vertAlign w:val="baseline"/>
+        </w:rPr>
+        <w:t>sin(π(</w:t>
+      </w:r>
+      <w:r>
+        <w:rPr>
+          <w:b w:val="false"/>
+          <w:bCs w:val="false"/>
+          <w:i/>
+          <w:iCs/>
+          <w:position w:val="0"/>
+          <w:sz w:val="21"/>
+          <w:sz w:val="21"/>
+          <w:szCs w:val="21"/>
+          <w:vertAlign w:val="baseline"/>
+        </w:rPr>
+        <w:t xml:space="preserve">j </w:t>
+      </w:r>
+      <w:r>
+        <w:rPr>
+          <w:rFonts w:eastAsia="Liberation Serif" w:cs="Liberation Serif"/>
+          <w:b w:val="false"/>
+          <w:bCs w:val="false"/>
+          <w:i/>
+          <w:iCs/>
+          <w:color w:val="00000A"/>
+          <w:position w:val="0"/>
+          <w:sz w:val="21"/>
+          <w:sz w:val="21"/>
+          <w:szCs w:val="21"/>
+          <w:vertAlign w:val="baseline"/>
+        </w:rPr>
+        <w:t xml:space="preserve">− </w:t>
+      </w:r>
+      <w:r>
+        <w:rPr>
+          <w:b w:val="false"/>
+          <w:bCs w:val="false"/>
+          <w:i w:val="false"/>
+          <w:iCs w:val="false"/>
+          <w:position w:val="0"/>
+          <w:sz w:val="21"/>
+          <w:sz w:val="21"/>
+          <w:szCs w:val="21"/>
+          <w:vertAlign w:val="baseline"/>
+        </w:rPr>
+        <w:t>6) / 12)</w:t>
+      </w:r>
+      <w:r>
+        <w:rPr>
+          <w:b w:val="false"/>
+          <w:bCs w:val="false"/>
+          <w:i w:val="false"/>
+          <w:iCs w:val="false"/>
+          <w:sz w:val="21"/>
+          <w:szCs w:val="21"/>
+          <w:vertAlign w:val="superscript"/>
+        </w:rPr>
+        <w:t xml:space="preserve">2 </w:t>
+      </w:r>
+      <w:r>
+        <w:rPr>
+          <w:b w:val="false"/>
+          <w:bCs w:val="false"/>
+          <w:i w:val="false"/>
+          <w:iCs w:val="false"/>
+          <w:position w:val="0"/>
+          <w:sz w:val="21"/>
+          <w:sz w:val="21"/>
+          <w:szCs w:val="21"/>
+          <w:vertAlign w:val="baseline"/>
+        </w:rPr>
+        <w:t xml:space="preserve">+ </w:t>
+      </w:r>
+      <w:r>
+        <w:rPr>
+          <w:b w:val="false"/>
+          <w:bCs w:val="false"/>
+          <w:i/>
+          <w:iCs/>
+          <w:position w:val="0"/>
+          <w:sz w:val="21"/>
+          <w:sz w:val="21"/>
+          <w:szCs w:val="21"/>
+          <w:vertAlign w:val="baseline"/>
+        </w:rPr>
+        <w:t>γ</w:t>
+      </w:r>
+      <w:r>
+        <w:rPr>
+          <w:b w:val="false"/>
+          <w:bCs w:val="false"/>
+          <w:i/>
+          <w:iCs/>
+          <w:sz w:val="21"/>
+          <w:szCs w:val="21"/>
+          <w:vertAlign w:val="subscript"/>
+        </w:rPr>
+        <w:t>3</w:t>
+      </w:r>
+      <w:r>
+        <w:rPr>
+          <w:b w:val="false"/>
+          <w:bCs w:val="false"/>
+          <w:i w:val="false"/>
+          <w:iCs w:val="false"/>
+          <w:sz w:val="21"/>
+          <w:szCs w:val="21"/>
+          <w:vertAlign w:val="subscript"/>
+        </w:rPr>
+        <w:t xml:space="preserve"> </w:t>
+      </w:r>
+      <w:r>
+        <w:rPr>
+          <w:b w:val="false"/>
+          <w:bCs w:val="false"/>
+          <w:i/>
+          <w:iCs/>
+          <w:position w:val="0"/>
+          <w:sz w:val="21"/>
+          <w:sz w:val="21"/>
+          <w:szCs w:val="21"/>
+          <w:vertAlign w:val="baseline"/>
+        </w:rPr>
+        <w:t>A</w:t>
+      </w:r>
+      <w:r>
+        <w:rPr>
+          <w:b w:val="false"/>
+          <w:bCs w:val="false"/>
+          <w:i/>
+          <w:iCs/>
+          <w:sz w:val="21"/>
+          <w:szCs w:val="21"/>
+          <w:vertAlign w:val="subscript"/>
+        </w:rPr>
+        <w:t>ijk</w:t>
+      </w:r>
+      <w:r>
+        <w:rPr>
+          <w:b w:val="false"/>
+          <w:bCs w:val="false"/>
+          <w:i w:val="false"/>
+          <w:iCs w:val="false"/>
+          <w:position w:val="0"/>
+          <w:sz w:val="21"/>
+          <w:sz w:val="21"/>
+          <w:szCs w:val="21"/>
+          <w:vertAlign w:val="baseline"/>
+        </w:rPr>
+        <w:tab/>
+        <w:tab/>
+        <w:tab/>
+        <w:tab/>
+        <w:t>(2)</w:t>
+      </w:r>
+    </w:p>
+    <w:p>
+      <w:pPr>
+        <w:pStyle w:val="Textbody1"/>
+        <w:jc w:val="left"/>
+        <w:rPr>
+          <w:i w:val="false"/>
+          <w:i w:val="false"/>
+          <w:iCs w:val="false"/>
+          <w:position w:val="0"/>
+          <w:sz w:val="21"/>
+          <w:sz w:val="21"/>
+          <w:szCs w:val="21"/>
+          <w:vertAlign w:val="baseline"/>
+        </w:rPr>
+      </w:pPr>
+      <w:r>
+        <w:rPr>
+          <w:i w:val="false"/>
+          <w:iCs w:val="false"/>
+          <w:position w:val="0"/>
+          <w:sz w:val="21"/>
+          <w:sz w:val="21"/>
+          <w:szCs w:val="21"/>
+          <w:vertAlign w:val="baseline"/>
+        </w:rPr>
+      </w:r>
+    </w:p>
+    <w:p>
+      <w:pPr>
+        <w:pStyle w:val="Textbody1"/>
+        <w:jc w:val="left"/>
+        <w:rPr/>
+      </w:pPr>
       <w:r>
         <w:rPr>
           <w:b w:val="false"/>
@@ -1933,378 +2076,7 @@
           <w:szCs w:val="24"/>
           <w:vertAlign w:val="baseline"/>
         </w:rPr>
-        <w:t xml:space="preserve"> has three components:</w:t>
-      </w:r>
-    </w:p>
-    <w:p>
-      <w:pPr>
-        <w:pStyle w:val="Textbody1"/>
-        <w:jc w:val="right"/>
-        <w:rPr>
-          <w:b w:val="false"/>
-          <w:b w:val="false"/>
-          <w:bCs w:val="false"/>
-        </w:rPr>
-      </w:pPr>
-      <w:r>
-        <w:rPr>
-          <w:b w:val="false"/>
-          <w:bCs w:val="false"/>
-          <w:i w:val="false"/>
-          <w:iCs w:val="false"/>
-          <w:position w:val="0"/>
-          <w:sz w:val="18"/>
-          <w:sz w:val="18"/>
-          <w:szCs w:val="18"/>
-          <w:vertAlign w:val="baseline"/>
-        </w:rPr>
-        <w:t>C</w:t>
-      </w:r>
-      <w:r>
-        <w:rPr>
-          <w:b w:val="false"/>
-          <w:bCs w:val="false"/>
-          <w:i w:val="false"/>
-          <w:iCs w:val="false"/>
-          <w:sz w:val="18"/>
-          <w:szCs w:val="18"/>
-          <w:vertAlign w:val="subscript"/>
-        </w:rPr>
-        <w:t>ijk</w:t>
-      </w:r>
-      <w:r>
-        <w:rPr>
-          <w:b w:val="false"/>
-          <w:bCs w:val="false"/>
-          <w:i w:val="false"/>
-          <w:iCs w:val="false"/>
-          <w:position w:val="0"/>
-          <w:sz w:val="18"/>
-          <w:sz w:val="18"/>
-          <w:szCs w:val="18"/>
-          <w:vertAlign w:val="baseline"/>
-        </w:rPr>
-        <w:t xml:space="preserve"> = </w:t>
-      </w:r>
-      <w:r>
-        <w:rPr>
-          <w:b w:val="false"/>
-          <w:bCs w:val="false"/>
-          <w:i/>
-          <w:iCs/>
-          <w:position w:val="0"/>
-          <w:sz w:val="18"/>
-          <w:sz w:val="18"/>
-          <w:szCs w:val="18"/>
-          <w:vertAlign w:val="baseline"/>
-        </w:rPr>
-        <w:t>γ</w:t>
-      </w:r>
-      <w:r>
-        <w:rPr>
-          <w:b w:val="false"/>
-          <w:bCs w:val="false"/>
-          <w:i/>
-          <w:iCs/>
-          <w:sz w:val="18"/>
-          <w:szCs w:val="18"/>
-          <w:vertAlign w:val="subscript"/>
-        </w:rPr>
-        <w:t xml:space="preserve">1 </w:t>
-      </w:r>
-      <w:r>
-        <w:rPr>
-          <w:b w:val="false"/>
-          <w:bCs w:val="false"/>
-          <w:i w:val="false"/>
-          <w:iCs w:val="false"/>
-          <w:position w:val="0"/>
-          <w:sz w:val="18"/>
-          <w:sz w:val="18"/>
-          <w:szCs w:val="18"/>
-          <w:vertAlign w:val="baseline"/>
-        </w:rPr>
-        <w:t>sin(π(</w:t>
-      </w:r>
-      <w:r>
-        <w:rPr>
-          <w:b w:val="false"/>
-          <w:bCs w:val="false"/>
-          <w:i/>
-          <w:iCs/>
-          <w:position w:val="0"/>
-          <w:sz w:val="18"/>
-          <w:sz w:val="18"/>
-          <w:szCs w:val="18"/>
-          <w:vertAlign w:val="baseline"/>
-        </w:rPr>
-        <w:t>j</w:t>
-      </w:r>
-      <w:r>
-        <w:rPr>
-          <w:b w:val="false"/>
-          <w:bCs w:val="false"/>
-          <w:i w:val="false"/>
-          <w:iCs w:val="false"/>
-          <w:position w:val="0"/>
-          <w:sz w:val="18"/>
-          <w:sz w:val="18"/>
-          <w:szCs w:val="18"/>
-          <w:vertAlign w:val="baseline"/>
-        </w:rPr>
-        <w:t xml:space="preserve">-6)/12) + </w:t>
-      </w:r>
-      <w:r>
-        <w:rPr>
-          <w:b w:val="false"/>
-          <w:bCs w:val="false"/>
-          <w:i/>
-          <w:iCs/>
-          <w:position w:val="0"/>
-          <w:sz w:val="18"/>
-          <w:sz w:val="18"/>
-          <w:szCs w:val="18"/>
-          <w:vertAlign w:val="baseline"/>
-        </w:rPr>
-        <w:t>γ</w:t>
-      </w:r>
-      <w:r>
-        <w:rPr>
-          <w:b w:val="false"/>
-          <w:bCs w:val="false"/>
-          <w:i/>
-          <w:iCs/>
-          <w:sz w:val="18"/>
-          <w:szCs w:val="18"/>
-          <w:vertAlign w:val="subscript"/>
-        </w:rPr>
-        <w:t xml:space="preserve">2 </w:t>
-      </w:r>
-      <w:r>
-        <w:rPr>
-          <w:b w:val="false"/>
-          <w:bCs w:val="false"/>
-          <w:i w:val="false"/>
-          <w:iCs w:val="false"/>
-          <w:position w:val="0"/>
-          <w:sz w:val="18"/>
-          <w:sz w:val="18"/>
-          <w:szCs w:val="18"/>
-          <w:vertAlign w:val="baseline"/>
-        </w:rPr>
-        <w:t>sin(π(</w:t>
-      </w:r>
-      <w:r>
-        <w:rPr>
-          <w:b w:val="false"/>
-          <w:bCs w:val="false"/>
-          <w:i/>
-          <w:iCs/>
-          <w:position w:val="0"/>
-          <w:sz w:val="18"/>
-          <w:sz w:val="18"/>
-          <w:szCs w:val="18"/>
-          <w:vertAlign w:val="baseline"/>
-        </w:rPr>
-        <w:t>j</w:t>
-      </w:r>
-      <w:r>
-        <w:rPr>
-          <w:b w:val="false"/>
-          <w:bCs w:val="false"/>
-          <w:i w:val="false"/>
-          <w:iCs w:val="false"/>
-          <w:position w:val="0"/>
-          <w:sz w:val="18"/>
-          <w:sz w:val="18"/>
-          <w:szCs w:val="18"/>
-          <w:vertAlign w:val="baseline"/>
-        </w:rPr>
-        <w:t>-6)/12)</w:t>
-      </w:r>
-      <w:r>
-        <w:rPr>
-          <w:b w:val="false"/>
-          <w:bCs w:val="false"/>
-          <w:i w:val="false"/>
-          <w:iCs w:val="false"/>
-          <w:sz w:val="18"/>
-          <w:szCs w:val="18"/>
-          <w:vertAlign w:val="superscript"/>
-        </w:rPr>
-        <w:t xml:space="preserve">2 </w:t>
-      </w:r>
-      <w:r>
-        <w:rPr>
-          <w:b w:val="false"/>
-          <w:bCs w:val="false"/>
-          <w:i w:val="false"/>
-          <w:iCs w:val="false"/>
-          <w:position w:val="0"/>
-          <w:sz w:val="18"/>
-          <w:sz w:val="18"/>
-          <w:szCs w:val="18"/>
-          <w:vertAlign w:val="baseline"/>
-        </w:rPr>
-        <w:t xml:space="preserve">+ </w:t>
-      </w:r>
-      <w:r>
-        <w:rPr>
-          <w:b w:val="false"/>
-          <w:bCs w:val="false"/>
-          <w:i/>
-          <w:iCs/>
-          <w:position w:val="0"/>
-          <w:sz w:val="18"/>
-          <w:sz w:val="18"/>
-          <w:szCs w:val="18"/>
-          <w:vertAlign w:val="baseline"/>
-        </w:rPr>
-        <w:t>γ</w:t>
-      </w:r>
-      <w:r>
-        <w:rPr>
-          <w:b w:val="false"/>
-          <w:bCs w:val="false"/>
-          <w:i/>
-          <w:iCs/>
-          <w:sz w:val="18"/>
-          <w:szCs w:val="18"/>
-          <w:vertAlign w:val="subscript"/>
-        </w:rPr>
-        <w:t>3</w:t>
-      </w:r>
-      <w:r>
-        <w:rPr>
-          <w:b w:val="false"/>
-          <w:bCs w:val="false"/>
-          <w:i w:val="false"/>
-          <w:iCs w:val="false"/>
-          <w:sz w:val="18"/>
-          <w:szCs w:val="18"/>
-          <w:vertAlign w:val="subscript"/>
-        </w:rPr>
-        <w:t xml:space="preserve"> </w:t>
-      </w:r>
-      <w:r>
-        <w:rPr>
-          <w:b w:val="false"/>
-          <w:bCs w:val="false"/>
-          <w:i w:val="false"/>
-          <w:iCs w:val="false"/>
-          <w:position w:val="0"/>
-          <w:sz w:val="18"/>
-          <w:sz w:val="18"/>
-          <w:szCs w:val="18"/>
-          <w:vertAlign w:val="baseline"/>
-        </w:rPr>
-        <w:t>A</w:t>
-      </w:r>
-      <w:r>
-        <w:rPr>
-          <w:b w:val="false"/>
-          <w:bCs w:val="false"/>
-          <w:i/>
-          <w:iCs/>
-          <w:sz w:val="18"/>
-          <w:szCs w:val="18"/>
-          <w:vertAlign w:val="subscript"/>
-        </w:rPr>
-        <w:t>ijk</w:t>
-      </w:r>
-      <w:r>
-        <w:rPr>
-          <w:b w:val="false"/>
-          <w:bCs w:val="false"/>
-          <w:i w:val="false"/>
-          <w:iCs w:val="false"/>
-          <w:position w:val="0"/>
-          <w:sz w:val="18"/>
-          <w:sz w:val="18"/>
-          <w:szCs w:val="18"/>
-          <w:vertAlign w:val="baseline"/>
-        </w:rPr>
-        <w:tab/>
-        <w:tab/>
-        <w:tab/>
-        <w:tab/>
-        <w:tab/>
-        <w:t>(2)</w:t>
-      </w:r>
-    </w:p>
-    <w:p>
-      <w:pPr>
-        <w:pStyle w:val="Textbody1"/>
-        <w:jc w:val="left"/>
-        <w:rPr>
-          <w:i w:val="false"/>
-          <w:i w:val="false"/>
-          <w:iCs w:val="false"/>
-          <w:position w:val="0"/>
-          <w:sz w:val="24"/>
-          <w:sz w:val="24"/>
-          <w:szCs w:val="24"/>
-          <w:vertAlign w:val="baseline"/>
-        </w:rPr>
-      </w:pPr>
-      <w:r>
-        <w:rPr>
-          <w:b w:val="false"/>
-          <w:bCs w:val="false"/>
-        </w:rPr>
-      </w:r>
-    </w:p>
-    <w:p>
-      <w:pPr>
-        <w:pStyle w:val="Textbody1"/>
-        <w:jc w:val="left"/>
-        <w:rPr>
-          <w:b w:val="false"/>
-          <w:b w:val="false"/>
-          <w:bCs w:val="false"/>
-        </w:rPr>
-      </w:pPr>
-      <w:r>
-        <w:rPr>
-          <w:b w:val="false"/>
-          <w:bCs w:val="false"/>
-          <w:i w:val="false"/>
-          <w:iCs w:val="false"/>
-          <w:position w:val="0"/>
-          <w:sz w:val="24"/>
-          <w:sz w:val="24"/>
-          <w:szCs w:val="24"/>
-          <w:vertAlign w:val="baseline"/>
-        </w:rPr>
-        <w:t xml:space="preserve">The first two </w:t>
-      </w:r>
-      <w:r>
-        <w:rPr>
-          <w:b w:val="false"/>
-          <w:bCs w:val="false"/>
-          <w:i w:val="false"/>
-          <w:iCs w:val="false"/>
-          <w:position w:val="0"/>
-          <w:sz w:val="24"/>
-          <w:sz w:val="24"/>
-          <w:szCs w:val="24"/>
-          <w:vertAlign w:val="baseline"/>
-        </w:rPr>
-        <w:t xml:space="preserve">terms </w:t>
-      </w:r>
-      <w:r>
-        <w:rPr>
-          <w:b w:val="false"/>
-          <w:bCs w:val="false"/>
-          <w:i w:val="false"/>
-          <w:iCs w:val="false"/>
-          <w:position w:val="0"/>
-          <w:sz w:val="24"/>
-          <w:sz w:val="24"/>
-          <w:szCs w:val="24"/>
-          <w:vertAlign w:val="baseline"/>
-        </w:rPr>
-        <w:t>are the linear and quadratic terms of a sine function that varies relative to 6 a.m. The third term A</w:t>
+        <w:t>The first two terms are the linear and quadratic terms of a sine function that varies relative to 6 a.m. The third term A</w:t>
       </w:r>
       <w:r>
         <w:rPr>
@@ -2316,19 +2088,7 @@
           <w:szCs w:val="24"/>
           <w:vertAlign w:val="subscript"/>
         </w:rPr>
-        <w:t>ijk</w:t>
-      </w:r>
-      <w:r>
-        <w:rPr>
-          <w:b w:val="false"/>
-          <w:bCs w:val="false"/>
-          <w:i/>
-          <w:iCs/>
-          <w:sz w:val="24"/>
-          <w:szCs w:val="24"/>
-          <w:vertAlign w:val="subscript"/>
-        </w:rPr>
-        <w:t xml:space="preserve"> </w:t>
+        <w:t xml:space="preserve">ijk </w:t>
       </w:r>
       <w:r>
         <w:rPr>
@@ -2345,19 +2105,42 @@
     <w:p>
       <w:pPr>
         <w:pStyle w:val="Textbody1"/>
+        <w:jc w:val="left"/>
+        <w:rPr>
+          <w:b w:val="false"/>
+          <w:b w:val="false"/>
+          <w:bCs w:val="false"/>
+          <w:i w:val="false"/>
+          <w:i w:val="false"/>
+          <w:iCs w:val="false"/>
+        </w:rPr>
+      </w:pPr>
+      <w:r>
+        <w:rPr>
+          <w:b w:val="false"/>
+          <w:bCs w:val="false"/>
+          <w:i w:val="false"/>
+          <w:iCs w:val="false"/>
+        </w:rPr>
+      </w:r>
+    </w:p>
+    <w:p>
+      <w:pPr>
+        <w:pStyle w:val="Textbody1"/>
         <w:jc w:val="right"/>
         <w:rPr>
-          <w:b w:val="false"/>
-          <w:b w:val="false"/>
-          <w:bCs w:val="false"/>
-        </w:rPr>
-      </w:pPr>
-      <w:r>
-        <w:rPr>
-          <w:b w:val="false"/>
-          <w:bCs w:val="false"/>
-          <w:sz w:val="18"/>
-          <w:szCs w:val="18"/>
+          <w:sz w:val="21"/>
+          <w:szCs w:val="21"/>
+        </w:rPr>
+      </w:pPr>
+      <w:r>
+        <w:rPr>
+          <w:b w:val="false"/>
+          <w:bCs w:val="false"/>
+          <w:i/>
+          <w:iCs/>
+          <w:sz w:val="21"/>
+          <w:szCs w:val="21"/>
         </w:rPr>
         <w:t>A</w:t>
       </w:r>
@@ -2367,8 +2150,8 @@
           <w:bCs w:val="false"/>
           <w:i/>
           <w:iCs/>
-          <w:sz w:val="18"/>
-          <w:szCs w:val="18"/>
+          <w:sz w:val="21"/>
+          <w:szCs w:val="21"/>
           <w:vertAlign w:val="subscript"/>
         </w:rPr>
         <w:t>ijk</w:t>
@@ -2377,18 +2160,10 @@
         <w:rPr>
           <w:b w:val="false"/>
           <w:bCs w:val="false"/>
-          <w:sz w:val="18"/>
-          <w:szCs w:val="18"/>
+          <w:sz w:val="21"/>
+          <w:szCs w:val="21"/>
         </w:rPr>
         <w:t xml:space="preserve"> =</w:t>
-      </w:r>
-      <w:r>
-        <w:rPr>
-          <w:b w:val="false"/>
-          <w:bCs w:val="false"/>
-          <w:sz w:val="18"/>
-          <w:szCs w:val="18"/>
-        </w:rPr>
         <w:tab/>
         <w:tab/>
         <w:tab/>
@@ -2397,14 +2172,6 @@
         <w:tab/>
         <w:tab/>
         <w:tab/>
-      </w:r>
-      <w:r>
-        <w:rPr>
-          <w:b w:val="false"/>
-          <w:bCs w:val="false"/>
-          <w:sz w:val="18"/>
-          <w:szCs w:val="18"/>
-        </w:rPr>
         <w:t>(3)</w:t>
       </w:r>
     </w:p>
@@ -2412,42 +2179,573 @@
       <w:pPr>
         <w:pStyle w:val="Textbody1"/>
         <w:jc w:val="left"/>
-        <w:rPr>
-          <w:b w:val="false"/>
-          <w:b w:val="false"/>
-          <w:bCs w:val="false"/>
-          <w:color w:val="auto"/>
-        </w:rPr>
-      </w:pPr>
-      <w:r>
-        <w:rPr>
-          <w:b w:val="false"/>
-          <w:bCs w:val="false"/>
-          <w:color w:val="auto"/>
-          <w:sz w:val="18"/>
-          <w:szCs w:val="18"/>
-        </w:rPr>
-        <w:tab/>
+        <w:rPr/>
+      </w:pPr>
+      <w:r>
+        <w:rPr>
+          <w:b w:val="false"/>
+          <w:bCs w:val="false"/>
+          <w:color w:val="00000A"/>
+          <w:sz w:val="21"/>
+          <w:szCs w:val="21"/>
+        </w:rPr>
+        <w:t xml:space="preserve">    </w:t>
+      </w:r>
+      <w:r>
+        <w:rPr>
+          <w:b w:val="false"/>
+          <w:bCs w:val="false"/>
+          <w:color w:val="00000A"/>
+          <w:sz w:val="21"/>
+          <w:szCs w:val="21"/>
+        </w:rPr>
+        <w:t>exp</w:t>
       </w:r>
       <w:bookmarkStart w:id="0" w:name="__DdeLink__1571_914703203"/>
       <w:r>
         <w:rPr>
           <w:b w:val="false"/>
           <w:bCs w:val="false"/>
-          <w:color w:val="auto"/>
-          <w:sz w:val="18"/>
-          <w:szCs w:val="18"/>
+          <w:color w:val="00000A"/>
+          <w:sz w:val="21"/>
+          <w:szCs w:val="21"/>
+        </w:rPr>
+        <w:t>(</w:t>
+      </w:r>
+      <w:r>
+        <w:rPr>
+          <w:rFonts w:eastAsia="Liberation Serif" w:cs="Liberation Serif"/>
+          <w:b w:val="false"/>
+          <w:bCs w:val="false"/>
+          <w:color w:val="00000A"/>
+          <w:sz w:val="21"/>
+          <w:szCs w:val="21"/>
+        </w:rPr>
+        <w:t>−</w:t>
+      </w:r>
+      <w:r>
+        <w:rPr>
+          <w:b w:val="false"/>
+          <w:bCs w:val="false"/>
+          <w:color w:val="00000A"/>
+          <w:sz w:val="21"/>
+          <w:szCs w:val="21"/>
+        </w:rPr>
+        <w:t>((</w:t>
+      </w:r>
+      <w:r>
+        <w:rPr>
+          <w:b w:val="false"/>
+          <w:bCs w:val="false"/>
+          <w:i/>
+          <w:iCs/>
+          <w:color w:val="00000A"/>
+          <w:sz w:val="21"/>
+          <w:szCs w:val="21"/>
+        </w:rPr>
+        <w:t>j</w:t>
+      </w:r>
+      <w:r>
+        <w:rPr>
+          <w:b w:val="false"/>
+          <w:bCs w:val="false"/>
+          <w:color w:val="00000A"/>
+          <w:sz w:val="21"/>
+          <w:szCs w:val="21"/>
+        </w:rPr>
+        <w:t xml:space="preserve"> </w:t>
+      </w:r>
+      <w:r>
+        <w:rPr>
+          <w:rFonts w:eastAsia="Liberation Serif" w:cs="Liberation Serif"/>
+          <w:b w:val="false"/>
+          <w:bCs w:val="false"/>
+          <w:color w:val="00000A"/>
+          <w:sz w:val="21"/>
+          <w:szCs w:val="21"/>
+        </w:rPr>
+        <w:t>−</w:t>
+      </w:r>
+      <w:r>
+        <w:rPr>
+          <w:b w:val="false"/>
+          <w:bCs w:val="false"/>
+          <w:color w:val="00000A"/>
+          <w:sz w:val="21"/>
+          <w:szCs w:val="21"/>
+        </w:rPr>
+        <w:t xml:space="preserve"> </w:t>
+      </w:r>
+      <w:r>
+        <w:rPr>
+          <w:b w:val="false"/>
+          <w:bCs w:val="false"/>
+          <w:i/>
+          <w:iCs/>
+          <w:color w:val="00000A"/>
+          <w:sz w:val="21"/>
+          <w:szCs w:val="21"/>
+        </w:rPr>
+        <w:t>U</w:t>
+      </w:r>
+      <w:r>
+        <w:rPr>
+          <w:b w:val="false"/>
+          <w:bCs w:val="false"/>
+          <w:i/>
+          <w:iCs/>
+          <w:color w:val="00000A"/>
+          <w:sz w:val="21"/>
+          <w:szCs w:val="21"/>
+          <w:vertAlign w:val="subscript"/>
+        </w:rPr>
+        <w:t>ik</w:t>
+      </w:r>
+      <w:r>
+        <w:rPr>
+          <w:b w:val="false"/>
+          <w:bCs w:val="false"/>
+          <w:color w:val="00000A"/>
+          <w:sz w:val="21"/>
+          <w:szCs w:val="21"/>
+        </w:rPr>
+        <w:t xml:space="preserve">) / ((24 </w:t>
+      </w:r>
+      <w:r>
+        <w:rPr>
+          <w:rFonts w:eastAsia="Liberation Serif" w:cs="Liberation Serif"/>
+          <w:b w:val="false"/>
+          <w:bCs w:val="false"/>
+          <w:color w:val="00000A"/>
+          <w:sz w:val="21"/>
+          <w:szCs w:val="21"/>
+        </w:rPr>
+        <w:t>−</w:t>
+      </w:r>
+      <w:r>
+        <w:rPr>
+          <w:b w:val="false"/>
+          <w:bCs w:val="false"/>
+          <w:color w:val="00000A"/>
+          <w:sz w:val="21"/>
+          <w:szCs w:val="21"/>
+        </w:rPr>
+        <w:t xml:space="preserve"> </w:t>
+      </w:r>
+      <w:r>
+        <w:rPr>
+          <w:b w:val="false"/>
+          <w:bCs w:val="false"/>
+          <w:i/>
+          <w:iCs/>
+          <w:color w:val="00000A"/>
+          <w:sz w:val="21"/>
+          <w:szCs w:val="21"/>
+        </w:rPr>
+        <w:t>D</w:t>
+      </w:r>
+      <w:r>
+        <w:rPr>
+          <w:b w:val="false"/>
+          <w:bCs w:val="false"/>
+          <w:i/>
+          <w:iCs/>
+          <w:color w:val="00000A"/>
+          <w:sz w:val="21"/>
+          <w:szCs w:val="21"/>
+          <w:vertAlign w:val="subscript"/>
+        </w:rPr>
+        <w:t>ik</w:t>
+      </w:r>
+      <w:r>
+        <w:rPr>
+          <w:b w:val="false"/>
+          <w:bCs w:val="false"/>
+          <w:color w:val="00000A"/>
+          <w:sz w:val="21"/>
+          <w:szCs w:val="21"/>
+        </w:rPr>
+        <w:t xml:space="preserve">) + </w:t>
+      </w:r>
+      <w:r>
+        <w:rPr>
+          <w:b w:val="false"/>
+          <w:bCs w:val="false"/>
+          <w:i/>
+          <w:iCs/>
+          <w:color w:val="00000A"/>
+          <w:sz w:val="21"/>
+          <w:szCs w:val="21"/>
+        </w:rPr>
+        <w:t>U</w:t>
+      </w:r>
+      <w:r>
+        <w:rPr>
+          <w:b w:val="false"/>
+          <w:bCs w:val="false"/>
+          <w:i/>
+          <w:iCs/>
+          <w:color w:val="00000A"/>
+          <w:sz w:val="21"/>
+          <w:szCs w:val="21"/>
+          <w:vertAlign w:val="subscript"/>
+        </w:rPr>
+        <w:t>ik</w:t>
+      </w:r>
+      <w:r>
+        <w:rPr>
+          <w:b w:val="false"/>
+          <w:bCs w:val="false"/>
+          <w:color w:val="00000A"/>
+          <w:sz w:val="21"/>
+          <w:szCs w:val="21"/>
+        </w:rPr>
+        <w:t>) / 2)</w:t>
+      </w:r>
+      <w:r>
+        <w:rPr>
+          <w:b w:val="false"/>
+          <w:bCs w:val="false"/>
+          <w:color w:val="00000A"/>
+          <w:sz w:val="21"/>
+          <w:szCs w:val="21"/>
+          <w:vertAlign w:val="superscript"/>
+        </w:rPr>
+        <w:t>2</w:t>
+      </w:r>
+      <w:r>
+        <w:rPr>
+          <w:b w:val="false"/>
+          <w:bCs w:val="false"/>
+          <w:color w:val="00000A"/>
+          <w:sz w:val="21"/>
+          <w:szCs w:val="21"/>
+        </w:rPr>
+        <w:t xml:space="preserve">) </w:t>
+      </w:r>
+      <w:r>
+        <w:rPr>
+          <w:rFonts w:eastAsia="Liberation Serif" w:cs="Liberation Serif"/>
+          <w:b w:val="false"/>
+          <w:bCs w:val="false"/>
+          <w:color w:val="00000A"/>
+          <w:sz w:val="21"/>
+          <w:szCs w:val="21"/>
+        </w:rPr>
+        <w:t>−</w:t>
+      </w:r>
+      <w:r>
+        <w:rPr>
+          <w:b w:val="false"/>
+          <w:bCs w:val="false"/>
+          <w:color w:val="00000A"/>
+          <w:sz w:val="21"/>
+          <w:szCs w:val="21"/>
+        </w:rPr>
+        <w:t xml:space="preserve"> exp(</w:t>
+      </w:r>
+      <w:r>
+        <w:rPr>
+          <w:rFonts w:eastAsia="Liberation Serif" w:cs="Liberation Serif"/>
+          <w:b w:val="false"/>
+          <w:bCs w:val="false"/>
+          <w:color w:val="00000A"/>
+          <w:sz w:val="21"/>
+          <w:szCs w:val="21"/>
+        </w:rPr>
+        <w:t>−</w:t>
+      </w:r>
+      <w:r>
+        <w:rPr>
+          <w:b w:val="false"/>
+          <w:bCs w:val="false"/>
+          <w:color w:val="00000A"/>
+          <w:sz w:val="21"/>
+          <w:szCs w:val="21"/>
+        </w:rPr>
+        <w:t>((</w:t>
+      </w:r>
+      <w:r>
+        <w:rPr>
+          <w:b w:val="false"/>
+          <w:bCs w:val="false"/>
+          <w:i/>
+          <w:iCs/>
+          <w:color w:val="00000A"/>
+          <w:sz w:val="21"/>
+          <w:szCs w:val="21"/>
+        </w:rPr>
+        <w:t xml:space="preserve">j </w:t>
+      </w:r>
+      <w:r>
+        <w:rPr>
+          <w:rFonts w:eastAsia="Liberation Serif" w:cs="Liberation Serif"/>
+          <w:b w:val="false"/>
+          <w:bCs w:val="false"/>
+          <w:color w:val="00000A"/>
+          <w:sz w:val="21"/>
+          <w:szCs w:val="21"/>
+        </w:rPr>
+        <w:t xml:space="preserve">− </w:t>
+      </w:r>
+      <w:r>
+        <w:rPr>
+          <w:b w:val="false"/>
+          <w:bCs w:val="false"/>
+          <w:i/>
+          <w:iCs/>
+          <w:color w:val="00000A"/>
+          <w:sz w:val="21"/>
+          <w:szCs w:val="21"/>
+        </w:rPr>
+        <w:t>D</w:t>
+      </w:r>
+      <w:r>
+        <w:rPr>
+          <w:b w:val="false"/>
+          <w:bCs w:val="false"/>
+          <w:i/>
+          <w:iCs/>
+          <w:color w:val="00000A"/>
+          <w:sz w:val="21"/>
+          <w:szCs w:val="21"/>
+          <w:vertAlign w:val="subscript"/>
+        </w:rPr>
+        <w:t xml:space="preserve">ik </w:t>
+      </w:r>
+      <w:r>
+        <w:rPr>
+          <w:rFonts w:eastAsia="Liberation Serif" w:cs="Liberation Serif"/>
+          <w:b w:val="false"/>
+          <w:bCs w:val="false"/>
+          <w:color w:val="00000A"/>
+          <w:sz w:val="21"/>
+          <w:szCs w:val="21"/>
+        </w:rPr>
+        <w:t xml:space="preserve">− </w:t>
+      </w:r>
+      <w:r>
+        <w:rPr>
+          <w:b w:val="false"/>
+          <w:bCs w:val="false"/>
+          <w:color w:val="00000A"/>
+          <w:sz w:val="21"/>
+          <w:szCs w:val="21"/>
+        </w:rPr>
+        <w:t xml:space="preserve">24) / ((24 </w:t>
+      </w:r>
+      <w:r>
+        <w:rPr>
+          <w:rFonts w:eastAsia="Liberation Serif" w:cs="Liberation Serif"/>
+          <w:b w:val="false"/>
+          <w:bCs w:val="false"/>
+          <w:color w:val="00000A"/>
+          <w:sz w:val="21"/>
+          <w:szCs w:val="21"/>
+        </w:rPr>
+        <w:t xml:space="preserve">− </w:t>
+      </w:r>
+      <w:r>
+        <w:rPr>
+          <w:b w:val="false"/>
+          <w:bCs w:val="false"/>
+          <w:i/>
+          <w:iCs/>
+          <w:color w:val="00000A"/>
+          <w:sz w:val="21"/>
+          <w:szCs w:val="21"/>
+        </w:rPr>
+        <w:t>D</w:t>
+      </w:r>
+      <w:r>
+        <w:rPr>
+          <w:b w:val="false"/>
+          <w:bCs w:val="false"/>
+          <w:i/>
+          <w:iCs/>
+          <w:color w:val="00000A"/>
+          <w:sz w:val="21"/>
+          <w:szCs w:val="21"/>
+          <w:vertAlign w:val="subscript"/>
+        </w:rPr>
+        <w:t>ik</w:t>
+      </w:r>
+      <w:r>
+        <w:rPr>
+          <w:b w:val="false"/>
+          <w:bCs w:val="false"/>
+          <w:color w:val="00000A"/>
+          <w:sz w:val="21"/>
+          <w:szCs w:val="21"/>
+        </w:rPr>
+        <w:t xml:space="preserve">) + </w:t>
+      </w:r>
+      <w:r>
+        <w:rPr>
+          <w:b w:val="false"/>
+          <w:bCs w:val="false"/>
+          <w:i/>
+          <w:iCs/>
+          <w:color w:val="00000A"/>
+          <w:sz w:val="21"/>
+          <w:szCs w:val="21"/>
+        </w:rPr>
+        <w:t>U</w:t>
+      </w:r>
+      <w:r>
+        <w:rPr>
+          <w:b w:val="false"/>
+          <w:bCs w:val="false"/>
+          <w:i/>
+          <w:iCs/>
+          <w:color w:val="00000A"/>
+          <w:sz w:val="21"/>
+          <w:szCs w:val="21"/>
+          <w:vertAlign w:val="subscript"/>
+        </w:rPr>
+        <w:t>ik</w:t>
+      </w:r>
+      <w:r>
+        <w:rPr>
+          <w:b w:val="false"/>
+          <w:bCs w:val="false"/>
+          <w:color w:val="00000A"/>
+          <w:sz w:val="21"/>
+          <w:szCs w:val="21"/>
+        </w:rPr>
+        <w:t>) / 2)</w:t>
+      </w:r>
+      <w:r>
+        <w:rPr>
+          <w:b w:val="false"/>
+          <w:bCs w:val="false"/>
+          <w:color w:val="00000A"/>
+          <w:sz w:val="21"/>
+          <w:szCs w:val="21"/>
+          <w:vertAlign w:val="superscript"/>
+        </w:rPr>
+        <w:t>2</w:t>
+      </w:r>
+      <w:r>
+        <w:rPr>
+          <w:b w:val="false"/>
+          <w:bCs w:val="false"/>
+          <w:color w:val="00000A"/>
+          <w:sz w:val="21"/>
+          <w:szCs w:val="21"/>
+        </w:rPr>
+        <w:t>)</w:t>
+      </w:r>
+      <w:bookmarkEnd w:id="0"/>
+      <w:r>
+        <w:rPr>
+          <w:b w:val="false"/>
+          <w:bCs w:val="false"/>
+          <w:color w:val="00000A"/>
+          <w:sz w:val="21"/>
+          <w:szCs w:val="21"/>
+        </w:rPr>
+        <w:t xml:space="preserve">    if </w:t>
+      </w:r>
+      <w:r>
+        <w:rPr>
+          <w:b w:val="false"/>
+          <w:bCs w:val="false"/>
+          <w:i/>
+          <w:iCs/>
+          <w:color w:val="00000A"/>
+          <w:sz w:val="21"/>
+          <w:szCs w:val="21"/>
+        </w:rPr>
+        <w:t>j</w:t>
+      </w:r>
+      <w:r>
+        <w:rPr>
+          <w:b w:val="false"/>
+          <w:bCs w:val="false"/>
+          <w:color w:val="00000A"/>
+          <w:sz w:val="21"/>
+          <w:szCs w:val="21"/>
+        </w:rPr>
+        <w:t xml:space="preserve"> &lt; </w:t>
+      </w:r>
+      <w:r>
+        <w:rPr>
+          <w:b w:val="false"/>
+          <w:bCs w:val="false"/>
+          <w:i/>
+          <w:iCs/>
+          <w:color w:val="00000A"/>
+          <w:sz w:val="21"/>
+          <w:szCs w:val="21"/>
+        </w:rPr>
+        <w:t>U</w:t>
+      </w:r>
+      <w:r>
+        <w:rPr>
+          <w:b w:val="false"/>
+          <w:bCs w:val="false"/>
+          <w:i/>
+          <w:iCs/>
+          <w:color w:val="00000A"/>
+          <w:sz w:val="21"/>
+          <w:szCs w:val="21"/>
+          <w:vertAlign w:val="subscript"/>
+        </w:rPr>
+        <w:t xml:space="preserve">ik </w:t>
+      </w:r>
+      <w:bookmarkStart w:id="1" w:name="__DdeLink__1809_63701004"/>
+      <w:bookmarkEnd w:id="1"/>
+      <w:r>
+        <w:rPr>
+          <w:b w:val="false"/>
+          <w:bCs w:val="false"/>
+          <w:i/>
+          <w:iCs/>
+          <w:color w:val="00000A"/>
+          <w:position w:val="0"/>
+          <w:sz w:val="21"/>
+          <w:sz w:val="21"/>
+          <w:szCs w:val="21"/>
+          <w:vertAlign w:val="baseline"/>
+        </w:rPr>
+        <w:t>;</w:t>
+      </w:r>
+    </w:p>
+    <w:p>
+      <w:pPr>
+        <w:pStyle w:val="Textbody1"/>
+        <w:jc w:val="left"/>
+        <w:rPr/>
+      </w:pPr>
+      <w:r>
+        <w:rPr>
+          <w:b w:val="false"/>
+          <w:bCs w:val="false"/>
+          <w:color w:val="00000A"/>
+          <w:sz w:val="21"/>
+          <w:szCs w:val="21"/>
+        </w:rPr>
+        <w:t xml:space="preserve">    </w:t>
+      </w:r>
+      <w:r>
+        <w:rPr>
+          <w:b w:val="false"/>
+          <w:bCs w:val="false"/>
+          <w:color w:val="00000A"/>
+          <w:sz w:val="21"/>
+          <w:szCs w:val="21"/>
         </w:rPr>
         <w:t>exp(</w:t>
       </w:r>
       <w:r>
         <w:rPr>
-          <w:rFonts w:eastAsia="Liberation Serif" w:cs="Liberation Serif" w:ascii="Liberation Serif" w:hAnsi="Liberation Serif"/>
-          <w:b w:val="false"/>
-          <w:bCs w:val="false"/>
-          <w:color w:val="auto"/>
-          <w:sz w:val="18"/>
-          <w:szCs w:val="18"/>
+          <w:rFonts w:eastAsia="Liberation Serif" w:cs="Liberation Serif"/>
+          <w:b w:val="false"/>
+          <w:bCs w:val="false"/>
+          <w:color w:val="00000A"/>
+          <w:sz w:val="21"/>
+          <w:szCs w:val="21"/>
         </w:rPr>
         <w:t>−</w:t>
       </w:r>
@@ -2455,9 +2753,9 @@
         <w:rPr>
           <w:b w:val="false"/>
           <w:bCs w:val="false"/>
-          <w:color w:val="auto"/>
-          <w:sz w:val="18"/>
-          <w:szCs w:val="18"/>
+          <w:color w:val="00000A"/>
+          <w:sz w:val="21"/>
+          <w:szCs w:val="21"/>
         </w:rPr>
         <w:t>((</w:t>
       </w:r>
@@ -2467,9 +2765,9 @@
           <w:bCs w:val="false"/>
           <w:i/>
           <w:iCs/>
-          <w:color w:val="auto"/>
-          <w:sz w:val="18"/>
-          <w:szCs w:val="18"/>
+          <w:color w:val="00000A"/>
+          <w:sz w:val="21"/>
+          <w:szCs w:val="21"/>
         </w:rPr>
         <w:t>j</w:t>
       </w:r>
@@ -2477,21 +2775,42 @@
         <w:rPr>
           <w:b w:val="false"/>
           <w:bCs w:val="false"/>
-          <w:color w:val="auto"/>
-          <w:sz w:val="18"/>
-          <w:szCs w:val="18"/>
-        </w:rPr>
-        <w:t xml:space="preserve"> - </w:t>
-      </w:r>
-      <w:r>
-        <w:rPr>
-          <w:b w:val="false"/>
-          <w:bCs w:val="false"/>
-          <w:i/>
-          <w:iCs/>
-          <w:color w:val="auto"/>
-          <w:sz w:val="18"/>
-          <w:szCs w:val="18"/>
+          <w:color w:val="00000A"/>
+          <w:sz w:val="21"/>
+          <w:szCs w:val="21"/>
+        </w:rPr>
+        <w:t xml:space="preserve"> </w:t>
+      </w:r>
+      <w:r>
+        <w:rPr>
+          <w:rFonts w:eastAsia="Liberation Serif" w:cs="Liberation Serif"/>
+          <w:b w:val="false"/>
+          <w:bCs w:val="false"/>
+          <w:color w:val="00000A"/>
+          <w:sz w:val="21"/>
+          <w:szCs w:val="21"/>
+        </w:rPr>
+        <w:t>−</w:t>
+      </w:r>
+      <w:r>
+        <w:rPr>
+          <w:b w:val="false"/>
+          <w:bCs w:val="false"/>
+          <w:color w:val="00000A"/>
+          <w:sz w:val="21"/>
+          <w:szCs w:val="21"/>
+        </w:rPr>
+        <w:t xml:space="preserve"> </w:t>
+      </w:r>
+      <w:r>
+        <w:rPr>
+          <w:b w:val="false"/>
+          <w:bCs w:val="false"/>
+          <w:i/>
+          <w:iCs/>
+          <w:color w:val="00000A"/>
+          <w:sz w:val="21"/>
+          <w:szCs w:val="21"/>
         </w:rPr>
         <w:t>U</w:t>
       </w:r>
@@ -2501,9 +2820,9 @@
           <w:bCs w:val="false"/>
           <w:i/>
           <w:iCs/>
-          <w:color w:val="auto"/>
-          <w:sz w:val="18"/>
-          <w:szCs w:val="18"/>
+          <w:color w:val="00000A"/>
+          <w:sz w:val="21"/>
+          <w:szCs w:val="21"/>
           <w:vertAlign w:val="subscript"/>
         </w:rPr>
         <w:t>ik</w:t>
@@ -2512,31 +2831,21 @@
         <w:rPr>
           <w:b w:val="false"/>
           <w:bCs w:val="false"/>
-          <w:color w:val="auto"/>
-          <w:sz w:val="18"/>
-          <w:szCs w:val="18"/>
-        </w:rPr>
-        <w:t xml:space="preserve">) / </w:t>
-      </w:r>
-      <w:r>
-        <w:rPr>
-          <w:b w:val="false"/>
-          <w:bCs w:val="false"/>
-          <w:color w:val="auto"/>
-          <w:sz w:val="18"/>
-          <w:szCs w:val="18"/>
-        </w:rPr>
-        <w:t xml:space="preserve">((24 - </w:t>
-      </w:r>
-      <w:r>
-        <w:rPr>
-          <w:b w:val="false"/>
-          <w:bCs w:val="false"/>
-          <w:i/>
-          <w:iCs/>
-          <w:color w:val="auto"/>
-          <w:sz w:val="18"/>
-          <w:szCs w:val="18"/>
+          <w:color w:val="00000A"/>
+          <w:sz w:val="21"/>
+          <w:szCs w:val="21"/>
+        </w:rPr>
+        <w:t>) / ((</w:t>
+      </w:r>
+      <w:r>
+        <w:rPr>
+          <w:b w:val="false"/>
+          <w:bCs w:val="false"/>
+          <w:i/>
+          <w:iCs/>
+          <w:color w:val="00000A"/>
+          <w:sz w:val="21"/>
+          <w:szCs w:val="21"/>
         </w:rPr>
         <w:t>D</w:t>
       </w:r>
@@ -2546,9 +2855,9 @@
           <w:bCs w:val="false"/>
           <w:i/>
           <w:iCs/>
-          <w:color w:val="auto"/>
-          <w:sz w:val="18"/>
-          <w:szCs w:val="18"/>
+          <w:color w:val="00000A"/>
+          <w:sz w:val="21"/>
+          <w:szCs w:val="21"/>
           <w:vertAlign w:val="subscript"/>
         </w:rPr>
         <w:t>ik</w:t>
@@ -2557,21 +2866,46 @@
         <w:rPr>
           <w:b w:val="false"/>
           <w:bCs w:val="false"/>
-          <w:color w:val="auto"/>
-          <w:sz w:val="18"/>
-          <w:szCs w:val="18"/>
-        </w:rPr>
-        <w:t xml:space="preserve">) + </w:t>
-      </w:r>
-      <w:r>
-        <w:rPr>
-          <w:b w:val="false"/>
-          <w:bCs w:val="false"/>
-          <w:i/>
-          <w:iCs/>
-          <w:color w:val="auto"/>
-          <w:sz w:val="18"/>
-          <w:szCs w:val="18"/>
+          <w:i/>
+          <w:iCs/>
+          <w:color w:val="00000A"/>
+          <w:sz w:val="21"/>
+          <w:szCs w:val="21"/>
+        </w:rPr>
+        <w:t xml:space="preserve"> </w:t>
+      </w:r>
+      <w:r>
+        <w:rPr>
+          <w:rFonts w:eastAsia="Liberation Serif" w:cs="Liberation Serif"/>
+          <w:b w:val="false"/>
+          <w:bCs w:val="false"/>
+          <w:i/>
+          <w:iCs/>
+          <w:color w:val="00000A"/>
+          <w:sz w:val="21"/>
+          <w:szCs w:val="21"/>
+        </w:rPr>
+        <w:t>−</w:t>
+      </w:r>
+      <w:r>
+        <w:rPr>
+          <w:b w:val="false"/>
+          <w:bCs w:val="false"/>
+          <w:color w:val="00000A"/>
+          <w:sz w:val="21"/>
+          <w:szCs w:val="21"/>
+        </w:rPr>
+        <w:t xml:space="preserve"> </w:t>
+      </w:r>
+      <w:r>
+        <w:rPr>
+          <w:b w:val="false"/>
+          <w:bCs w:val="false"/>
+          <w:i/>
+          <w:iCs/>
+          <w:color w:val="00000A"/>
+          <w:sz w:val="21"/>
+          <w:szCs w:val="21"/>
         </w:rPr>
         <w:t>U</w:t>
       </w:r>
@@ -2581,9 +2915,9 @@
           <w:bCs w:val="false"/>
           <w:i/>
           <w:iCs/>
-          <w:color w:val="auto"/>
-          <w:sz w:val="18"/>
-          <w:szCs w:val="18"/>
+          <w:color w:val="00000A"/>
+          <w:sz w:val="21"/>
+          <w:szCs w:val="21"/>
           <w:vertAlign w:val="subscript"/>
         </w:rPr>
         <w:t>ik</w:t>
@@ -2592,29 +2926,19 @@
         <w:rPr>
           <w:b w:val="false"/>
           <w:bCs w:val="false"/>
-          <w:color w:val="auto"/>
-          <w:sz w:val="18"/>
-          <w:szCs w:val="18"/>
-        </w:rPr>
-        <w:t>) / 2</w:t>
-      </w:r>
-      <w:r>
-        <w:rPr>
-          <w:b w:val="false"/>
-          <w:bCs w:val="false"/>
-          <w:color w:val="auto"/>
-          <w:sz w:val="18"/>
-          <w:szCs w:val="18"/>
-        </w:rPr>
-        <w:t>)</w:t>
-      </w:r>
-      <w:r>
-        <w:rPr>
-          <w:b w:val="false"/>
-          <w:bCs w:val="false"/>
-          <w:color w:val="auto"/>
-          <w:sz w:val="18"/>
-          <w:szCs w:val="18"/>
+          <w:color w:val="00000A"/>
+          <w:sz w:val="21"/>
+          <w:szCs w:val="21"/>
+        </w:rPr>
+        <w:t>) / 2)</w:t>
+      </w:r>
+      <w:r>
+        <w:rPr>
+          <w:b w:val="false"/>
+          <w:bCs w:val="false"/>
+          <w:color w:val="00000A"/>
+          <w:sz w:val="21"/>
+          <w:szCs w:val="21"/>
           <w:vertAlign w:val="superscript"/>
         </w:rPr>
         <w:t>2</w:t>
@@ -2623,20 +2947,20 @@
         <w:rPr>
           <w:b w:val="false"/>
           <w:bCs w:val="false"/>
-          <w:color w:val="auto"/>
-          <w:sz w:val="18"/>
-          <w:szCs w:val="18"/>
-        </w:rPr>
-        <w:t>) - exp(</w:t>
-      </w:r>
-      <w:r>
-        <w:rPr>
-          <w:rFonts w:eastAsia="Liberation Serif" w:cs="Liberation Serif" w:ascii="Liberation Serif" w:hAnsi="Liberation Serif"/>
-          <w:b w:val="false"/>
-          <w:bCs w:val="false"/>
-          <w:color w:val="auto"/>
-          <w:sz w:val="18"/>
-          <w:szCs w:val="18"/>
+          <w:color w:val="00000A"/>
+          <w:sz w:val="21"/>
+          <w:szCs w:val="21"/>
+        </w:rPr>
+        <w:t xml:space="preserve">) </w:t>
+      </w:r>
+      <w:r>
+        <w:rPr>
+          <w:rFonts w:eastAsia="Liberation Serif" w:cs="Liberation Serif"/>
+          <w:b w:val="false"/>
+          <w:bCs w:val="false"/>
+          <w:color w:val="00000A"/>
+          <w:sz w:val="21"/>
+          <w:szCs w:val="21"/>
         </w:rPr>
         <w:t>−</w:t>
       </w:r>
@@ -2644,9 +2968,30 @@
         <w:rPr>
           <w:b w:val="false"/>
           <w:bCs w:val="false"/>
-          <w:color w:val="auto"/>
-          <w:sz w:val="18"/>
-          <w:szCs w:val="18"/>
+          <w:color w:val="00000A"/>
+          <w:sz w:val="21"/>
+          <w:szCs w:val="21"/>
+        </w:rPr>
+        <w:t xml:space="preserve"> exp(</w:t>
+      </w:r>
+      <w:r>
+        <w:rPr>
+          <w:rFonts w:eastAsia="Liberation Serif" w:cs="Liberation Serif"/>
+          <w:b w:val="false"/>
+          <w:bCs w:val="false"/>
+          <w:color w:val="00000A"/>
+          <w:sz w:val="21"/>
+          <w:szCs w:val="21"/>
+        </w:rPr>
+        <w:t>−</w:t>
+      </w:r>
+      <w:r>
+        <w:rPr>
+          <w:b w:val="false"/>
+          <w:bCs w:val="false"/>
+          <w:color w:val="00000A"/>
+          <w:sz w:val="21"/>
+          <w:szCs w:val="21"/>
         </w:rPr>
         <w:t>((</w:t>
       </w:r>
@@ -2656,9 +3001,9 @@
           <w:bCs w:val="false"/>
           <w:i/>
           <w:iCs/>
-          <w:color w:val="auto"/>
-          <w:sz w:val="18"/>
-          <w:szCs w:val="18"/>
+          <w:color w:val="00000A"/>
+          <w:sz w:val="21"/>
+          <w:szCs w:val="21"/>
         </w:rPr>
         <w:t>j</w:t>
       </w:r>
@@ -2666,21 +3011,42 @@
         <w:rPr>
           <w:b w:val="false"/>
           <w:bCs w:val="false"/>
-          <w:color w:val="auto"/>
-          <w:sz w:val="18"/>
-          <w:szCs w:val="18"/>
-        </w:rPr>
-        <w:t xml:space="preserve"> - </w:t>
-      </w:r>
-      <w:r>
-        <w:rPr>
-          <w:b w:val="false"/>
-          <w:bCs w:val="false"/>
-          <w:i/>
-          <w:iCs/>
-          <w:color w:val="auto"/>
-          <w:sz w:val="18"/>
-          <w:szCs w:val="18"/>
+          <w:color w:val="00000A"/>
+          <w:sz w:val="21"/>
+          <w:szCs w:val="21"/>
+        </w:rPr>
+        <w:t xml:space="preserve"> </w:t>
+      </w:r>
+      <w:r>
+        <w:rPr>
+          <w:rFonts w:eastAsia="Liberation Serif" w:cs="Liberation Serif"/>
+          <w:b w:val="false"/>
+          <w:bCs w:val="false"/>
+          <w:color w:val="00000A"/>
+          <w:sz w:val="21"/>
+          <w:szCs w:val="21"/>
+        </w:rPr>
+        <w:t>−</w:t>
+      </w:r>
+      <w:r>
+        <w:rPr>
+          <w:b w:val="false"/>
+          <w:bCs w:val="false"/>
+          <w:color w:val="00000A"/>
+          <w:sz w:val="21"/>
+          <w:szCs w:val="21"/>
+        </w:rPr>
+        <w:t xml:space="preserve"> </w:t>
+      </w:r>
+      <w:r>
+        <w:rPr>
+          <w:b w:val="false"/>
+          <w:bCs w:val="false"/>
+          <w:i/>
+          <w:iCs/>
+          <w:color w:val="00000A"/>
+          <w:sz w:val="21"/>
+          <w:szCs w:val="21"/>
         </w:rPr>
         <w:t>D</w:t>
       </w:r>
@@ -2690,9 +3056,9 @@
           <w:bCs w:val="false"/>
           <w:i/>
           <w:iCs/>
-          <w:color w:val="auto"/>
-          <w:sz w:val="18"/>
-          <w:szCs w:val="18"/>
+          <w:color w:val="00000A"/>
+          <w:sz w:val="21"/>
+          <w:szCs w:val="21"/>
           <w:vertAlign w:val="subscript"/>
         </w:rPr>
         <w:t>ik</w:t>
@@ -2701,41 +3067,21 @@
         <w:rPr>
           <w:b w:val="false"/>
           <w:bCs w:val="false"/>
-          <w:color w:val="auto"/>
-          <w:sz w:val="18"/>
-          <w:szCs w:val="18"/>
-        </w:rPr>
-        <w:t xml:space="preserve"> - 24</w:t>
-      </w:r>
-      <w:r>
-        <w:rPr>
-          <w:b w:val="false"/>
-          <w:bCs w:val="false"/>
-          <w:color w:val="auto"/>
-          <w:sz w:val="18"/>
-          <w:szCs w:val="18"/>
-        </w:rPr>
-        <w:t xml:space="preserve">) / </w:t>
-      </w:r>
-      <w:r>
-        <w:rPr>
-          <w:b w:val="false"/>
-          <w:bCs w:val="false"/>
-          <w:color w:val="auto"/>
-          <w:sz w:val="18"/>
-          <w:szCs w:val="18"/>
-        </w:rPr>
-        <w:t xml:space="preserve">((24 - </w:t>
-      </w:r>
-      <w:r>
-        <w:rPr>
-          <w:b w:val="false"/>
-          <w:bCs w:val="false"/>
-          <w:i/>
-          <w:iCs/>
-          <w:color w:val="auto"/>
-          <w:sz w:val="18"/>
-          <w:szCs w:val="18"/>
+          <w:color w:val="00000A"/>
+          <w:sz w:val="21"/>
+          <w:szCs w:val="21"/>
+        </w:rPr>
+        <w:t>) / ((</w:t>
+      </w:r>
+      <w:r>
+        <w:rPr>
+          <w:b w:val="false"/>
+          <w:bCs w:val="false"/>
+          <w:i/>
+          <w:iCs/>
+          <w:color w:val="00000A"/>
+          <w:sz w:val="21"/>
+          <w:szCs w:val="21"/>
         </w:rPr>
         <w:t>D</w:t>
       </w:r>
@@ -2745,9 +3091,9 @@
           <w:bCs w:val="false"/>
           <w:i/>
           <w:iCs/>
-          <w:color w:val="auto"/>
-          <w:sz w:val="18"/>
-          <w:szCs w:val="18"/>
+          <w:color w:val="00000A"/>
+          <w:sz w:val="21"/>
+          <w:szCs w:val="21"/>
           <w:vertAlign w:val="subscript"/>
         </w:rPr>
         <w:t>ik</w:t>
@@ -2756,21 +3102,46 @@
         <w:rPr>
           <w:b w:val="false"/>
           <w:bCs w:val="false"/>
-          <w:color w:val="auto"/>
-          <w:sz w:val="18"/>
-          <w:szCs w:val="18"/>
-        </w:rPr>
-        <w:t xml:space="preserve">) + </w:t>
-      </w:r>
-      <w:r>
-        <w:rPr>
-          <w:b w:val="false"/>
-          <w:bCs w:val="false"/>
-          <w:i/>
-          <w:iCs/>
-          <w:color w:val="auto"/>
-          <w:sz w:val="18"/>
-          <w:szCs w:val="18"/>
+          <w:i/>
+          <w:iCs/>
+          <w:color w:val="00000A"/>
+          <w:sz w:val="21"/>
+          <w:szCs w:val="21"/>
+        </w:rPr>
+        <w:t xml:space="preserve"> </w:t>
+      </w:r>
+      <w:r>
+        <w:rPr>
+          <w:rFonts w:eastAsia="Liberation Serif" w:cs="Liberation Serif"/>
+          <w:b w:val="false"/>
+          <w:bCs w:val="false"/>
+          <w:i/>
+          <w:iCs/>
+          <w:color w:val="00000A"/>
+          <w:sz w:val="21"/>
+          <w:szCs w:val="21"/>
+        </w:rPr>
+        <w:t>−</w:t>
+      </w:r>
+      <w:r>
+        <w:rPr>
+          <w:b w:val="false"/>
+          <w:bCs w:val="false"/>
+          <w:color w:val="00000A"/>
+          <w:sz w:val="21"/>
+          <w:szCs w:val="21"/>
+        </w:rPr>
+        <w:t xml:space="preserve"> </w:t>
+      </w:r>
+      <w:r>
+        <w:rPr>
+          <w:b w:val="false"/>
+          <w:bCs w:val="false"/>
+          <w:i/>
+          <w:iCs/>
+          <w:color w:val="00000A"/>
+          <w:sz w:val="21"/>
+          <w:szCs w:val="21"/>
         </w:rPr>
         <w:t>U</w:t>
       </w:r>
@@ -2780,9 +3151,9 @@
           <w:bCs w:val="false"/>
           <w:i/>
           <w:iCs/>
-          <w:color w:val="auto"/>
-          <w:sz w:val="18"/>
-          <w:szCs w:val="18"/>
+          <w:color w:val="00000A"/>
+          <w:sz w:val="21"/>
+          <w:szCs w:val="21"/>
           <w:vertAlign w:val="subscript"/>
         </w:rPr>
         <w:t>ik</w:t>
@@ -2791,29 +3162,19 @@
         <w:rPr>
           <w:b w:val="false"/>
           <w:bCs w:val="false"/>
-          <w:color w:val="auto"/>
-          <w:sz w:val="18"/>
-          <w:szCs w:val="18"/>
-        </w:rPr>
-        <w:t>) / 2</w:t>
-      </w:r>
-      <w:r>
-        <w:rPr>
-          <w:b w:val="false"/>
-          <w:bCs w:val="false"/>
-          <w:color w:val="auto"/>
-          <w:sz w:val="18"/>
-          <w:szCs w:val="18"/>
-        </w:rPr>
-        <w:t>)</w:t>
-      </w:r>
-      <w:r>
-        <w:rPr>
-          <w:b w:val="false"/>
-          <w:bCs w:val="false"/>
-          <w:color w:val="auto"/>
-          <w:sz w:val="18"/>
-          <w:szCs w:val="18"/>
+          <w:color w:val="00000A"/>
+          <w:sz w:val="21"/>
+          <w:szCs w:val="21"/>
+        </w:rPr>
+        <w:t>) / 2)</w:t>
+      </w:r>
+      <w:r>
+        <w:rPr>
+          <w:b w:val="false"/>
+          <w:bCs w:val="false"/>
+          <w:color w:val="00000A"/>
+          <w:sz w:val="21"/>
+          <w:szCs w:val="21"/>
           <w:vertAlign w:val="superscript"/>
         </w:rPr>
         <w:t>2</w:t>
@@ -2822,544 +3183,59 @@
         <w:rPr>
           <w:b w:val="false"/>
           <w:bCs w:val="false"/>
-          <w:color w:val="auto"/>
-          <w:sz w:val="18"/>
-          <w:szCs w:val="18"/>
+          <w:color w:val="00000A"/>
+          <w:sz w:val="21"/>
+          <w:szCs w:val="21"/>
         </w:rPr>
         <w:t xml:space="preserve">) </w:t>
-      </w:r>
-      <w:bookmarkEnd w:id="0"/>
-      <w:r>
-        <w:rPr>
-          <w:b w:val="false"/>
-          <w:bCs w:val="false"/>
-          <w:color w:val="auto"/>
-          <w:sz w:val="18"/>
-          <w:szCs w:val="18"/>
-        </w:rPr>
-        <w:tab/>
-      </w:r>
-      <w:r>
-        <w:rPr>
-          <w:b w:val="false"/>
-          <w:bCs w:val="false"/>
-          <w:color w:val="auto"/>
-          <w:sz w:val="18"/>
-          <w:szCs w:val="18"/>
-        </w:rPr>
-        <w:t xml:space="preserve">if </w:t>
-      </w:r>
-      <w:r>
-        <w:rPr>
-          <w:b w:val="false"/>
-          <w:bCs w:val="false"/>
-          <w:i/>
-          <w:iCs/>
-          <w:color w:val="auto"/>
-          <w:sz w:val="18"/>
-          <w:szCs w:val="18"/>
-        </w:rPr>
-        <w:t>j</w:t>
-      </w:r>
-      <w:r>
-        <w:rPr>
-          <w:b w:val="false"/>
-          <w:bCs w:val="false"/>
-          <w:color w:val="auto"/>
-          <w:sz w:val="18"/>
-          <w:szCs w:val="18"/>
-        </w:rPr>
-        <w:t xml:space="preserve"> &lt; </w:t>
-      </w:r>
-      <w:r>
-        <w:rPr>
-          <w:b w:val="false"/>
-          <w:bCs w:val="false"/>
-          <w:i/>
-          <w:iCs/>
-          <w:color w:val="auto"/>
-          <w:sz w:val="18"/>
-          <w:szCs w:val="18"/>
-        </w:rPr>
-        <w:t>U</w:t>
-      </w:r>
-      <w:r>
-        <w:rPr>
-          <w:b w:val="false"/>
-          <w:bCs w:val="false"/>
-          <w:i/>
-          <w:iCs/>
-          <w:color w:val="auto"/>
-          <w:sz w:val="18"/>
-          <w:szCs w:val="18"/>
-          <w:vertAlign w:val="subscript"/>
-        </w:rPr>
-        <w:t>ik</w:t>
-      </w:r>
-    </w:p>
-    <w:p>
-      <w:pPr>
-        <w:pStyle w:val="Textbody1"/>
-        <w:jc w:val="left"/>
-        <w:rPr>
-          <w:b w:val="false"/>
-          <w:b w:val="false"/>
-          <w:bCs w:val="false"/>
-          <w:color w:val="auto"/>
-        </w:rPr>
-      </w:pPr>
-      <w:r>
-        <w:rPr>
-          <w:b w:val="false"/>
-          <w:bCs w:val="false"/>
-          <w:color w:val="auto"/>
-          <w:sz w:val="18"/>
-          <w:szCs w:val="18"/>
-        </w:rPr>
-        <w:tab/>
-      </w:r>
-      <w:r>
-        <w:rPr>
-          <w:b w:val="false"/>
-          <w:bCs w:val="false"/>
-          <w:color w:val="auto"/>
-          <w:sz w:val="18"/>
-          <w:szCs w:val="18"/>
-        </w:rPr>
-        <w:t>exp(</w:t>
-      </w:r>
-      <w:r>
-        <w:rPr>
-          <w:rFonts w:eastAsia="Liberation Serif" w:cs="Liberation Serif" w:ascii="Liberation Serif" w:hAnsi="Liberation Serif"/>
-          <w:b w:val="false"/>
-          <w:bCs w:val="false"/>
-          <w:color w:val="auto"/>
-          <w:sz w:val="18"/>
-          <w:szCs w:val="18"/>
-        </w:rPr>
-        <w:t>−</w:t>
-      </w:r>
-      <w:r>
-        <w:rPr>
-          <w:b w:val="false"/>
-          <w:bCs w:val="false"/>
-          <w:color w:val="auto"/>
-          <w:sz w:val="18"/>
-          <w:szCs w:val="18"/>
-        </w:rPr>
-        <w:t>((</w:t>
-      </w:r>
-      <w:r>
-        <w:rPr>
-          <w:b w:val="false"/>
-          <w:bCs w:val="false"/>
-          <w:i/>
-          <w:iCs/>
-          <w:color w:val="auto"/>
-          <w:sz w:val="18"/>
-          <w:szCs w:val="18"/>
-        </w:rPr>
-        <w:t>j</w:t>
-      </w:r>
-      <w:r>
-        <w:rPr>
-          <w:b w:val="false"/>
-          <w:bCs w:val="false"/>
-          <w:color w:val="auto"/>
-          <w:sz w:val="18"/>
-          <w:szCs w:val="18"/>
-        </w:rPr>
-        <w:t xml:space="preserve"> - </w:t>
-      </w:r>
-      <w:r>
-        <w:rPr>
-          <w:b w:val="false"/>
-          <w:bCs w:val="false"/>
-          <w:i/>
-          <w:iCs/>
-          <w:color w:val="auto"/>
-          <w:sz w:val="18"/>
-          <w:szCs w:val="18"/>
-        </w:rPr>
-        <w:t>U</w:t>
-      </w:r>
-      <w:r>
-        <w:rPr>
-          <w:b w:val="false"/>
-          <w:bCs w:val="false"/>
-          <w:i/>
-          <w:iCs/>
-          <w:color w:val="auto"/>
-          <w:sz w:val="18"/>
-          <w:szCs w:val="18"/>
-          <w:vertAlign w:val="subscript"/>
-        </w:rPr>
-        <w:t>ik</w:t>
-      </w:r>
-      <w:r>
-        <w:rPr>
-          <w:b w:val="false"/>
-          <w:bCs w:val="false"/>
-          <w:color w:val="auto"/>
-          <w:sz w:val="18"/>
-          <w:szCs w:val="18"/>
-        </w:rPr>
-        <w:t xml:space="preserve">) / </w:t>
-      </w:r>
-      <w:r>
-        <w:rPr>
-          <w:b w:val="false"/>
-          <w:bCs w:val="false"/>
-          <w:color w:val="auto"/>
-          <w:sz w:val="18"/>
-          <w:szCs w:val="18"/>
-        </w:rPr>
-        <w:t>((</w:t>
-      </w:r>
-      <w:r>
-        <w:rPr>
-          <w:b w:val="false"/>
-          <w:bCs w:val="false"/>
-          <w:i/>
-          <w:iCs/>
-          <w:color w:val="auto"/>
-          <w:sz w:val="18"/>
-          <w:szCs w:val="18"/>
-        </w:rPr>
-        <w:t>D</w:t>
-      </w:r>
-      <w:r>
-        <w:rPr>
-          <w:b w:val="false"/>
-          <w:bCs w:val="false"/>
-          <w:i/>
-          <w:iCs/>
-          <w:color w:val="auto"/>
-          <w:sz w:val="18"/>
-          <w:szCs w:val="18"/>
-          <w:vertAlign w:val="subscript"/>
-        </w:rPr>
-        <w:t>ik</w:t>
-      </w:r>
-      <w:r>
-        <w:rPr>
-          <w:b w:val="false"/>
-          <w:bCs w:val="false"/>
-          <w:i/>
-          <w:iCs/>
-          <w:color w:val="auto"/>
-          <w:sz w:val="18"/>
-          <w:szCs w:val="18"/>
-        </w:rPr>
-        <w:t xml:space="preserve"> -</w:t>
-      </w:r>
-      <w:r>
-        <w:rPr>
-          <w:b w:val="false"/>
-          <w:bCs w:val="false"/>
-          <w:color w:val="auto"/>
-          <w:sz w:val="18"/>
-          <w:szCs w:val="18"/>
-        </w:rPr>
-        <w:t xml:space="preserve"> </w:t>
-      </w:r>
-      <w:r>
-        <w:rPr>
-          <w:b w:val="false"/>
-          <w:bCs w:val="false"/>
-          <w:i/>
-          <w:iCs/>
-          <w:color w:val="auto"/>
-          <w:sz w:val="18"/>
-          <w:szCs w:val="18"/>
-        </w:rPr>
-        <w:t>U</w:t>
-      </w:r>
-      <w:r>
-        <w:rPr>
-          <w:b w:val="false"/>
-          <w:bCs w:val="false"/>
-          <w:i/>
-          <w:iCs/>
-          <w:color w:val="auto"/>
-          <w:sz w:val="18"/>
-          <w:szCs w:val="18"/>
-          <w:vertAlign w:val="subscript"/>
-        </w:rPr>
-        <w:t>ik</w:t>
-      </w:r>
-      <w:r>
-        <w:rPr>
-          <w:b w:val="false"/>
-          <w:bCs w:val="false"/>
-          <w:color w:val="auto"/>
-          <w:sz w:val="18"/>
-          <w:szCs w:val="18"/>
-        </w:rPr>
-        <w:t>) / 2</w:t>
-      </w:r>
-      <w:r>
-        <w:rPr>
-          <w:b w:val="false"/>
-          <w:bCs w:val="false"/>
-          <w:color w:val="auto"/>
-          <w:sz w:val="18"/>
-          <w:szCs w:val="18"/>
-        </w:rPr>
-        <w:t>)</w:t>
-      </w:r>
-      <w:r>
-        <w:rPr>
-          <w:b w:val="false"/>
-          <w:bCs w:val="false"/>
-          <w:color w:val="auto"/>
-          <w:sz w:val="18"/>
-          <w:szCs w:val="18"/>
-          <w:vertAlign w:val="superscript"/>
-        </w:rPr>
-        <w:t>2</w:t>
-      </w:r>
-      <w:r>
-        <w:rPr>
-          <w:b w:val="false"/>
-          <w:bCs w:val="false"/>
-          <w:color w:val="auto"/>
-          <w:sz w:val="18"/>
-          <w:szCs w:val="18"/>
-        </w:rPr>
-        <w:t>) - exp(</w:t>
-      </w:r>
-      <w:r>
-        <w:rPr>
-          <w:rFonts w:eastAsia="Liberation Serif" w:cs="Liberation Serif" w:ascii="Liberation Serif" w:hAnsi="Liberation Serif"/>
-          <w:b w:val="false"/>
-          <w:bCs w:val="false"/>
-          <w:color w:val="auto"/>
-          <w:sz w:val="18"/>
-          <w:szCs w:val="18"/>
-        </w:rPr>
-        <w:t>−</w:t>
-      </w:r>
-      <w:r>
-        <w:rPr>
-          <w:b w:val="false"/>
-          <w:bCs w:val="false"/>
-          <w:color w:val="auto"/>
-          <w:sz w:val="18"/>
-          <w:szCs w:val="18"/>
-        </w:rPr>
-        <w:t>((</w:t>
-      </w:r>
-      <w:r>
-        <w:rPr>
-          <w:b w:val="false"/>
-          <w:bCs w:val="false"/>
-          <w:i/>
-          <w:iCs/>
-          <w:color w:val="auto"/>
-          <w:sz w:val="18"/>
-          <w:szCs w:val="18"/>
-        </w:rPr>
-        <w:t>j</w:t>
-      </w:r>
-      <w:r>
-        <w:rPr>
-          <w:b w:val="false"/>
-          <w:bCs w:val="false"/>
-          <w:color w:val="auto"/>
-          <w:sz w:val="18"/>
-          <w:szCs w:val="18"/>
-        </w:rPr>
-        <w:t xml:space="preserve"> - </w:t>
-      </w:r>
-      <w:r>
-        <w:rPr>
-          <w:b w:val="false"/>
-          <w:bCs w:val="false"/>
-          <w:i/>
-          <w:iCs/>
-          <w:color w:val="auto"/>
-          <w:sz w:val="18"/>
-          <w:szCs w:val="18"/>
-        </w:rPr>
-        <w:t>D</w:t>
-      </w:r>
-      <w:r>
-        <w:rPr>
-          <w:b w:val="false"/>
-          <w:bCs w:val="false"/>
-          <w:i/>
-          <w:iCs/>
-          <w:color w:val="auto"/>
-          <w:sz w:val="18"/>
-          <w:szCs w:val="18"/>
-          <w:vertAlign w:val="subscript"/>
-        </w:rPr>
-        <w:t>ik</w:t>
-      </w:r>
-      <w:r>
-        <w:rPr>
-          <w:b w:val="false"/>
-          <w:bCs w:val="false"/>
-          <w:color w:val="auto"/>
-          <w:sz w:val="18"/>
-          <w:szCs w:val="18"/>
-        </w:rPr>
-        <w:t xml:space="preserve">) / </w:t>
-      </w:r>
-      <w:r>
-        <w:rPr>
-          <w:b w:val="false"/>
-          <w:bCs w:val="false"/>
-          <w:color w:val="auto"/>
-          <w:sz w:val="18"/>
-          <w:szCs w:val="18"/>
-        </w:rPr>
-        <w:t>((</w:t>
-      </w:r>
-      <w:r>
-        <w:rPr>
-          <w:b w:val="false"/>
-          <w:bCs w:val="false"/>
-          <w:i/>
-          <w:iCs/>
-          <w:color w:val="auto"/>
-          <w:sz w:val="18"/>
-          <w:szCs w:val="18"/>
-        </w:rPr>
-        <w:t>D</w:t>
-      </w:r>
-      <w:r>
-        <w:rPr>
-          <w:b w:val="false"/>
-          <w:bCs w:val="false"/>
-          <w:i/>
-          <w:iCs/>
-          <w:color w:val="auto"/>
-          <w:sz w:val="18"/>
-          <w:szCs w:val="18"/>
-          <w:vertAlign w:val="subscript"/>
-        </w:rPr>
-        <w:t>ik</w:t>
-      </w:r>
-      <w:r>
-        <w:rPr>
-          <w:b w:val="false"/>
-          <w:bCs w:val="false"/>
-          <w:i/>
-          <w:iCs/>
-          <w:color w:val="auto"/>
-          <w:sz w:val="18"/>
-          <w:szCs w:val="18"/>
-        </w:rPr>
-        <w:t xml:space="preserve"> -</w:t>
-      </w:r>
-      <w:r>
-        <w:rPr>
-          <w:b w:val="false"/>
-          <w:bCs w:val="false"/>
-          <w:color w:val="auto"/>
-          <w:sz w:val="18"/>
-          <w:szCs w:val="18"/>
-        </w:rPr>
-        <w:t xml:space="preserve"> </w:t>
-      </w:r>
-      <w:r>
-        <w:rPr>
-          <w:b w:val="false"/>
-          <w:bCs w:val="false"/>
-          <w:i/>
-          <w:iCs/>
-          <w:color w:val="auto"/>
-          <w:sz w:val="18"/>
-          <w:szCs w:val="18"/>
-        </w:rPr>
-        <w:t>U</w:t>
-      </w:r>
-      <w:r>
-        <w:rPr>
-          <w:b w:val="false"/>
-          <w:bCs w:val="false"/>
-          <w:i/>
-          <w:iCs/>
-          <w:color w:val="auto"/>
-          <w:sz w:val="18"/>
-          <w:szCs w:val="18"/>
-          <w:vertAlign w:val="subscript"/>
-        </w:rPr>
-        <w:t>ik</w:t>
-      </w:r>
-      <w:r>
-        <w:rPr>
-          <w:b w:val="false"/>
-          <w:bCs w:val="false"/>
-          <w:color w:val="auto"/>
-          <w:sz w:val="18"/>
-          <w:szCs w:val="18"/>
-        </w:rPr>
-        <w:t>) / 2</w:t>
-      </w:r>
-      <w:r>
-        <w:rPr>
-          <w:b w:val="false"/>
-          <w:bCs w:val="false"/>
-          <w:color w:val="auto"/>
-          <w:sz w:val="18"/>
-          <w:szCs w:val="18"/>
-        </w:rPr>
-        <w:t>)</w:t>
-      </w:r>
-      <w:r>
-        <w:rPr>
-          <w:b w:val="false"/>
-          <w:bCs w:val="false"/>
-          <w:color w:val="auto"/>
-          <w:sz w:val="18"/>
-          <w:szCs w:val="18"/>
-          <w:vertAlign w:val="superscript"/>
-        </w:rPr>
-        <w:t>2</w:t>
-      </w:r>
-      <w:r>
-        <w:rPr>
-          <w:b w:val="false"/>
-          <w:bCs w:val="false"/>
-          <w:color w:val="auto"/>
-          <w:sz w:val="18"/>
-          <w:szCs w:val="18"/>
-        </w:rPr>
-        <w:t xml:space="preserve">) </w:t>
-      </w:r>
-      <w:r>
-        <w:rPr>
-          <w:b w:val="false"/>
-          <w:bCs w:val="false"/>
-          <w:color w:val="auto"/>
-          <w:sz w:val="18"/>
-          <w:szCs w:val="18"/>
-        </w:rPr>
         <w:tab/>
         <w:tab/>
-      </w:r>
-      <w:r>
-        <w:rPr>
-          <w:b w:val="false"/>
-          <w:bCs w:val="false"/>
-          <w:color w:val="auto"/>
-          <w:sz w:val="18"/>
-          <w:szCs w:val="18"/>
-        </w:rPr>
-        <w:t xml:space="preserve">if </w:t>
-      </w:r>
-      <w:r>
-        <w:rPr>
-          <w:b w:val="false"/>
-          <w:bCs w:val="false"/>
-          <w:i/>
-          <w:iCs/>
-          <w:color w:val="auto"/>
-          <w:sz w:val="18"/>
-          <w:szCs w:val="18"/>
+        <w:t xml:space="preserve"> if </w:t>
+      </w:r>
+      <w:r>
+        <w:rPr>
+          <w:b w:val="false"/>
+          <w:bCs w:val="false"/>
+          <w:i/>
+          <w:iCs/>
+          <w:color w:val="00000A"/>
+          <w:sz w:val="21"/>
+          <w:szCs w:val="21"/>
+        </w:rPr>
+        <w:t>U</w:t>
+      </w:r>
+      <w:r>
+        <w:rPr>
+          <w:b w:val="false"/>
+          <w:bCs w:val="false"/>
+          <w:i/>
+          <w:iCs/>
+          <w:color w:val="00000A"/>
+          <w:sz w:val="21"/>
+          <w:szCs w:val="21"/>
+          <w:vertAlign w:val="subscript"/>
+        </w:rPr>
+        <w:t xml:space="preserve">ik </w:t>
+      </w:r>
+      <w:r>
+        <w:rPr>
+          <w:b w:val="false"/>
+          <w:bCs w:val="false"/>
+          <w:color w:val="00000A"/>
+          <w:sz w:val="21"/>
+          <w:szCs w:val="21"/>
+        </w:rPr>
+        <w:t xml:space="preserve"> &lt;= </w:t>
+      </w:r>
+      <w:r>
+        <w:rPr>
+          <w:b w:val="false"/>
+          <w:bCs w:val="false"/>
+          <w:i/>
+          <w:iCs/>
+          <w:color w:val="00000A"/>
+          <w:sz w:val="21"/>
+          <w:szCs w:val="21"/>
         </w:rPr>
         <w:t>j</w:t>
       </w:r>
@@ -3367,9 +3243,9 @@
         <w:rPr>
           <w:b w:val="false"/>
           <w:bCs w:val="false"/>
-          <w:color w:val="auto"/>
-          <w:sz w:val="18"/>
-          <w:szCs w:val="18"/>
+          <w:color w:val="00000A"/>
+          <w:sz w:val="21"/>
+          <w:szCs w:val="21"/>
         </w:rPr>
         <w:t xml:space="preserve"> &lt; </w:t>
       </w:r>
@@ -3379,9 +3255,9 @@
           <w:bCs w:val="false"/>
           <w:i/>
           <w:iCs/>
-          <w:color w:val="auto"/>
-          <w:sz w:val="18"/>
-          <w:szCs w:val="18"/>
+          <w:color w:val="00000A"/>
+          <w:sz w:val="21"/>
+          <w:szCs w:val="21"/>
         </w:rPr>
         <w:t>D</w:t>
       </w:r>
@@ -3391,74 +3267,528 @@
           <w:bCs w:val="false"/>
           <w:i/>
           <w:iCs/>
-          <w:color w:val="auto"/>
-          <w:sz w:val="18"/>
-          <w:szCs w:val="18"/>
+          <w:color w:val="00000A"/>
+          <w:sz w:val="21"/>
+          <w:szCs w:val="21"/>
           <w:vertAlign w:val="subscript"/>
         </w:rPr>
+        <w:t xml:space="preserve">ik </w:t>
+      </w:r>
+      <w:r>
+        <w:rPr>
+          <w:b w:val="false"/>
+          <w:bCs w:val="false"/>
+          <w:i/>
+          <w:iCs/>
+          <w:color w:val="00000A"/>
+          <w:position w:val="0"/>
+          <w:sz w:val="21"/>
+          <w:sz w:val="21"/>
+          <w:szCs w:val="21"/>
+          <w:vertAlign w:val="baseline"/>
+        </w:rPr>
+        <w:t>;</w:t>
+      </w:r>
+    </w:p>
+    <w:p>
+      <w:pPr>
+        <w:pStyle w:val="Textbody1"/>
+        <w:jc w:val="left"/>
+        <w:rPr/>
+      </w:pPr>
+      <w:r>
+        <w:rPr>
+          <w:b w:val="false"/>
+          <w:bCs w:val="false"/>
+          <w:color w:val="00000A"/>
+          <w:sz w:val="21"/>
+          <w:szCs w:val="21"/>
+        </w:rPr>
+        <w:t xml:space="preserve">    </w:t>
+      </w:r>
+      <w:r>
+        <w:rPr>
+          <w:b w:val="false"/>
+          <w:bCs w:val="false"/>
+          <w:color w:val="00000A"/>
+          <w:sz w:val="21"/>
+          <w:szCs w:val="21"/>
+        </w:rPr>
+        <w:t>exp(</w:t>
+      </w:r>
+      <w:r>
+        <w:rPr>
+          <w:rFonts w:eastAsia="Liberation Serif" w:cs="Liberation Serif"/>
+          <w:b w:val="false"/>
+          <w:bCs w:val="false"/>
+          <w:color w:val="00000A"/>
+          <w:sz w:val="21"/>
+          <w:szCs w:val="21"/>
+        </w:rPr>
+        <w:t>−</w:t>
+      </w:r>
+      <w:r>
+        <w:rPr>
+          <w:b w:val="false"/>
+          <w:bCs w:val="false"/>
+          <w:color w:val="00000A"/>
+          <w:sz w:val="21"/>
+          <w:szCs w:val="21"/>
+        </w:rPr>
+        <w:t>((</w:t>
+      </w:r>
+      <w:r>
+        <w:rPr>
+          <w:b w:val="false"/>
+          <w:bCs w:val="false"/>
+          <w:i/>
+          <w:iCs/>
+          <w:color w:val="00000A"/>
+          <w:sz w:val="21"/>
+          <w:szCs w:val="21"/>
+        </w:rPr>
+        <w:t>j</w:t>
+      </w:r>
+      <w:r>
+        <w:rPr>
+          <w:b w:val="false"/>
+          <w:bCs w:val="false"/>
+          <w:color w:val="00000A"/>
+          <w:sz w:val="21"/>
+          <w:szCs w:val="21"/>
+        </w:rPr>
+        <w:t xml:space="preserve"> </w:t>
+      </w:r>
+      <w:r>
+        <w:rPr>
+          <w:rFonts w:eastAsia="Liberation Serif" w:cs="Liberation Serif"/>
+          <w:b w:val="false"/>
+          <w:bCs w:val="false"/>
+          <w:color w:val="00000A"/>
+          <w:sz w:val="21"/>
+          <w:szCs w:val="21"/>
+        </w:rPr>
+        <w:t>−</w:t>
+      </w:r>
+      <w:r>
+        <w:rPr>
+          <w:b w:val="false"/>
+          <w:bCs w:val="false"/>
+          <w:color w:val="00000A"/>
+          <w:sz w:val="21"/>
+          <w:szCs w:val="21"/>
+        </w:rPr>
+        <w:t xml:space="preserve"> </w:t>
+      </w:r>
+      <w:r>
+        <w:rPr>
+          <w:b w:val="false"/>
+          <w:bCs w:val="false"/>
+          <w:i/>
+          <w:iCs/>
+          <w:color w:val="00000A"/>
+          <w:sz w:val="21"/>
+          <w:szCs w:val="21"/>
+        </w:rPr>
+        <w:t>U</w:t>
+      </w:r>
+      <w:r>
+        <w:rPr>
+          <w:b w:val="false"/>
+          <w:bCs w:val="false"/>
+          <w:i/>
+          <w:iCs/>
+          <w:color w:val="00000A"/>
+          <w:sz w:val="21"/>
+          <w:szCs w:val="21"/>
+          <w:vertAlign w:val="subscript"/>
+        </w:rPr>
         <w:t>ik</w:t>
       </w:r>
-    </w:p>
-    <w:p>
-      <w:pPr>
-        <w:pStyle w:val="Textbody1"/>
-        <w:jc w:val="left"/>
-        <w:rPr>
-          <w:b w:val="false"/>
-          <w:b w:val="false"/>
-          <w:bCs w:val="false"/>
-        </w:rPr>
-      </w:pPr>
-      <w:r>
-        <w:rPr>
-          <w:b w:val="false"/>
-          <w:bCs w:val="false"/>
-          <w:color w:val="auto"/>
-          <w:sz w:val="18"/>
-          <w:szCs w:val="18"/>
+      <w:r>
+        <w:rPr>
+          <w:b w:val="false"/>
+          <w:bCs w:val="false"/>
+          <w:i/>
+          <w:iCs/>
+          <w:color w:val="00000A"/>
+          <w:sz w:val="21"/>
+          <w:szCs w:val="21"/>
+        </w:rPr>
+        <w:t xml:space="preserve"> + 24</w:t>
+      </w:r>
+      <w:r>
+        <w:rPr>
+          <w:b w:val="false"/>
+          <w:bCs w:val="false"/>
+          <w:color w:val="00000A"/>
+          <w:sz w:val="21"/>
+          <w:szCs w:val="21"/>
+        </w:rPr>
+        <w:t xml:space="preserve">) / ((24 </w:t>
+      </w:r>
+      <w:r>
+        <w:rPr>
+          <w:rFonts w:eastAsia="Liberation Serif" w:cs="Liberation Serif"/>
+          <w:b w:val="false"/>
+          <w:bCs w:val="false"/>
+          <w:color w:val="00000A"/>
+          <w:sz w:val="21"/>
+          <w:szCs w:val="21"/>
+        </w:rPr>
+        <w:t>−</w:t>
+      </w:r>
+      <w:r>
+        <w:rPr>
+          <w:b w:val="false"/>
+          <w:bCs w:val="false"/>
+          <w:color w:val="00000A"/>
+          <w:sz w:val="21"/>
+          <w:szCs w:val="21"/>
+        </w:rPr>
+        <w:t xml:space="preserve"> </w:t>
+      </w:r>
+      <w:r>
+        <w:rPr>
+          <w:b w:val="false"/>
+          <w:bCs w:val="false"/>
+          <w:i/>
+          <w:iCs/>
+          <w:color w:val="00000A"/>
+          <w:sz w:val="21"/>
+          <w:szCs w:val="21"/>
+        </w:rPr>
+        <w:t>D</w:t>
+      </w:r>
+      <w:r>
+        <w:rPr>
+          <w:b w:val="false"/>
+          <w:bCs w:val="false"/>
+          <w:i/>
+          <w:iCs/>
+          <w:color w:val="00000A"/>
+          <w:sz w:val="21"/>
+          <w:szCs w:val="21"/>
+          <w:vertAlign w:val="subscript"/>
+        </w:rPr>
+        <w:t>ik</w:t>
+      </w:r>
+      <w:r>
+        <w:rPr>
+          <w:b w:val="false"/>
+          <w:bCs w:val="false"/>
+          <w:color w:val="00000A"/>
+          <w:sz w:val="21"/>
+          <w:szCs w:val="21"/>
+        </w:rPr>
+        <w:t xml:space="preserve">) + </w:t>
+      </w:r>
+      <w:r>
+        <w:rPr>
+          <w:b w:val="false"/>
+          <w:bCs w:val="false"/>
+          <w:i/>
+          <w:iCs/>
+          <w:color w:val="00000A"/>
+          <w:sz w:val="21"/>
+          <w:szCs w:val="21"/>
+        </w:rPr>
+        <w:t>U</w:t>
+      </w:r>
+      <w:r>
+        <w:rPr>
+          <w:b w:val="false"/>
+          <w:bCs w:val="false"/>
+          <w:i/>
+          <w:iCs/>
+          <w:color w:val="00000A"/>
+          <w:sz w:val="21"/>
+          <w:szCs w:val="21"/>
+          <w:vertAlign w:val="subscript"/>
+        </w:rPr>
+        <w:t>ik</w:t>
+      </w:r>
+      <w:r>
+        <w:rPr>
+          <w:b w:val="false"/>
+          <w:bCs w:val="false"/>
+          <w:color w:val="00000A"/>
+          <w:sz w:val="21"/>
+          <w:szCs w:val="21"/>
+        </w:rPr>
+        <w:t>) / 2)</w:t>
+      </w:r>
+      <w:r>
+        <w:rPr>
+          <w:b w:val="false"/>
+          <w:bCs w:val="false"/>
+          <w:color w:val="00000A"/>
+          <w:sz w:val="21"/>
+          <w:szCs w:val="21"/>
+          <w:vertAlign w:val="superscript"/>
+        </w:rPr>
+        <w:t>2</w:t>
+      </w:r>
+      <w:r>
+        <w:rPr>
+          <w:b w:val="false"/>
+          <w:bCs w:val="false"/>
+          <w:color w:val="00000A"/>
+          <w:sz w:val="21"/>
+          <w:szCs w:val="21"/>
+        </w:rPr>
+        <w:t xml:space="preserve">) </w:t>
+      </w:r>
+      <w:r>
+        <w:rPr>
+          <w:rFonts w:eastAsia="Liberation Serif" w:cs="Liberation Serif"/>
+          <w:b w:val="false"/>
+          <w:bCs w:val="false"/>
+          <w:color w:val="00000A"/>
+          <w:sz w:val="21"/>
+          <w:szCs w:val="21"/>
+        </w:rPr>
+        <w:t>−</w:t>
+      </w:r>
+      <w:r>
+        <w:rPr>
+          <w:b w:val="false"/>
+          <w:bCs w:val="false"/>
+          <w:color w:val="00000A"/>
+          <w:sz w:val="21"/>
+          <w:szCs w:val="21"/>
+        </w:rPr>
+        <w:t xml:space="preserve"> exp(</w:t>
+      </w:r>
+      <w:r>
+        <w:rPr>
+          <w:rFonts w:eastAsia="Liberation Serif" w:cs="Liberation Serif"/>
+          <w:b w:val="false"/>
+          <w:bCs w:val="false"/>
+          <w:color w:val="00000A"/>
+          <w:sz w:val="21"/>
+          <w:szCs w:val="21"/>
+        </w:rPr>
+        <w:t>−</w:t>
+      </w:r>
+      <w:r>
+        <w:rPr>
+          <w:b w:val="false"/>
+          <w:bCs w:val="false"/>
+          <w:color w:val="00000A"/>
+          <w:sz w:val="21"/>
+          <w:szCs w:val="21"/>
+        </w:rPr>
+        <w:t>((</w:t>
+      </w:r>
+      <w:r>
+        <w:rPr>
+          <w:b w:val="false"/>
+          <w:bCs w:val="false"/>
+          <w:i/>
+          <w:iCs/>
+          <w:color w:val="00000A"/>
+          <w:sz w:val="21"/>
+          <w:szCs w:val="21"/>
+        </w:rPr>
+        <w:t>j</w:t>
+      </w:r>
+      <w:r>
+        <w:rPr>
+          <w:b w:val="false"/>
+          <w:bCs w:val="false"/>
+          <w:color w:val="00000A"/>
+          <w:sz w:val="21"/>
+          <w:szCs w:val="21"/>
+        </w:rPr>
+        <w:t xml:space="preserve"> </w:t>
+      </w:r>
+      <w:r>
+        <w:rPr>
+          <w:rFonts w:eastAsia="Liberation Serif" w:cs="Liberation Serif"/>
+          <w:b w:val="false"/>
+          <w:bCs w:val="false"/>
+          <w:color w:val="00000A"/>
+          <w:sz w:val="21"/>
+          <w:szCs w:val="21"/>
+        </w:rPr>
+        <w:t>−</w:t>
+      </w:r>
+      <w:r>
+        <w:rPr>
+          <w:b w:val="false"/>
+          <w:bCs w:val="false"/>
+          <w:color w:val="00000A"/>
+          <w:sz w:val="21"/>
+          <w:szCs w:val="21"/>
+        </w:rPr>
+        <w:t xml:space="preserve"> </w:t>
+      </w:r>
+      <w:r>
+        <w:rPr>
+          <w:b w:val="false"/>
+          <w:bCs w:val="false"/>
+          <w:i/>
+          <w:iCs/>
+          <w:color w:val="00000A"/>
+          <w:sz w:val="21"/>
+          <w:szCs w:val="21"/>
+        </w:rPr>
+        <w:t>D</w:t>
+      </w:r>
+      <w:r>
+        <w:rPr>
+          <w:b w:val="false"/>
+          <w:bCs w:val="false"/>
+          <w:i/>
+          <w:iCs/>
+          <w:color w:val="00000A"/>
+          <w:sz w:val="21"/>
+          <w:szCs w:val="21"/>
+          <w:vertAlign w:val="subscript"/>
+        </w:rPr>
+        <w:t>ik</w:t>
+      </w:r>
+      <w:r>
+        <w:rPr>
+          <w:b w:val="false"/>
+          <w:bCs w:val="false"/>
+          <w:color w:val="00000A"/>
+          <w:sz w:val="21"/>
+          <w:szCs w:val="21"/>
+        </w:rPr>
+        <w:t xml:space="preserve">) / ((24 </w:t>
+      </w:r>
+      <w:r>
+        <w:rPr>
+          <w:rFonts w:eastAsia="Liberation Serif" w:cs="Liberation Serif"/>
+          <w:b w:val="false"/>
+          <w:bCs w:val="false"/>
+          <w:color w:val="00000A"/>
+          <w:sz w:val="21"/>
+          <w:szCs w:val="21"/>
+        </w:rPr>
+        <w:t>−</w:t>
+      </w:r>
+      <w:r>
+        <w:rPr>
+          <w:b w:val="false"/>
+          <w:bCs w:val="false"/>
+          <w:color w:val="00000A"/>
+          <w:sz w:val="21"/>
+          <w:szCs w:val="21"/>
+        </w:rPr>
+        <w:t xml:space="preserve"> </w:t>
+      </w:r>
+      <w:r>
+        <w:rPr>
+          <w:b w:val="false"/>
+          <w:bCs w:val="false"/>
+          <w:i/>
+          <w:iCs/>
+          <w:color w:val="00000A"/>
+          <w:sz w:val="21"/>
+          <w:szCs w:val="21"/>
+        </w:rPr>
+        <w:t>D</w:t>
+      </w:r>
+      <w:r>
+        <w:rPr>
+          <w:b w:val="false"/>
+          <w:bCs w:val="false"/>
+          <w:i/>
+          <w:iCs/>
+          <w:color w:val="00000A"/>
+          <w:sz w:val="21"/>
+          <w:szCs w:val="21"/>
+          <w:vertAlign w:val="subscript"/>
+        </w:rPr>
+        <w:t>ik</w:t>
+      </w:r>
+      <w:r>
+        <w:rPr>
+          <w:b w:val="false"/>
+          <w:bCs w:val="false"/>
+          <w:color w:val="00000A"/>
+          <w:sz w:val="21"/>
+          <w:szCs w:val="21"/>
+        </w:rPr>
+        <w:t xml:space="preserve">) + </w:t>
+      </w:r>
+      <w:r>
+        <w:rPr>
+          <w:b w:val="false"/>
+          <w:bCs w:val="false"/>
+          <w:i/>
+          <w:iCs/>
+          <w:color w:val="00000A"/>
+          <w:sz w:val="21"/>
+          <w:szCs w:val="21"/>
+        </w:rPr>
+        <w:t>U</w:t>
+      </w:r>
+      <w:r>
+        <w:rPr>
+          <w:b w:val="false"/>
+          <w:bCs w:val="false"/>
+          <w:i/>
+          <w:iCs/>
+          <w:color w:val="00000A"/>
+          <w:sz w:val="21"/>
+          <w:szCs w:val="21"/>
+          <w:vertAlign w:val="subscript"/>
+        </w:rPr>
+        <w:t>ik</w:t>
+      </w:r>
+      <w:r>
+        <w:rPr>
+          <w:b w:val="false"/>
+          <w:bCs w:val="false"/>
+          <w:color w:val="00000A"/>
+          <w:sz w:val="21"/>
+          <w:szCs w:val="21"/>
+        </w:rPr>
+        <w:t>) / 2)</w:t>
+      </w:r>
+      <w:r>
+        <w:rPr>
+          <w:b w:val="false"/>
+          <w:bCs w:val="false"/>
+          <w:color w:val="00000A"/>
+          <w:sz w:val="21"/>
+          <w:szCs w:val="21"/>
+          <w:vertAlign w:val="superscript"/>
+        </w:rPr>
+        <w:t>2</w:t>
+      </w:r>
+      <w:r>
+        <w:rPr>
+          <w:b w:val="false"/>
+          <w:bCs w:val="false"/>
+          <w:color w:val="00000A"/>
+          <w:sz w:val="21"/>
+          <w:szCs w:val="21"/>
+        </w:rPr>
+        <w:t xml:space="preserve">) </w:t>
+      </w:r>
+      <w:r>
+        <w:rPr>
+          <w:b w:val="false"/>
+          <w:bCs w:val="false"/>
+          <w:sz w:val="21"/>
+          <w:szCs w:val="21"/>
         </w:rPr>
         <w:tab/>
-      </w:r>
-      <w:r>
-        <w:rPr>
-          <w:b w:val="false"/>
-          <w:bCs w:val="false"/>
-          <w:color w:val="auto"/>
-          <w:sz w:val="18"/>
-          <w:szCs w:val="18"/>
-        </w:rPr>
-        <w:t>exp(</w:t>
-      </w:r>
-      <w:r>
-        <w:rPr>
-          <w:rFonts w:eastAsia="Liberation Serif" w:cs="Liberation Serif" w:ascii="Liberation Serif" w:hAnsi="Liberation Serif"/>
-          <w:b w:val="false"/>
-          <w:bCs w:val="false"/>
-          <w:color w:val="auto"/>
-          <w:sz w:val="18"/>
-          <w:szCs w:val="18"/>
-        </w:rPr>
-        <w:t>−</w:t>
-      </w:r>
-      <w:r>
-        <w:rPr>
-          <w:b w:val="false"/>
-          <w:bCs w:val="false"/>
-          <w:color w:val="auto"/>
-          <w:sz w:val="18"/>
-          <w:szCs w:val="18"/>
-        </w:rPr>
-        <w:t>((</w:t>
-      </w:r>
-      <w:r>
-        <w:rPr>
-          <w:b w:val="false"/>
-          <w:bCs w:val="false"/>
-          <w:i/>
-          <w:iCs/>
-          <w:color w:val="auto"/>
-          <w:sz w:val="18"/>
-          <w:szCs w:val="18"/>
+        <w:t xml:space="preserve"> if </w:t>
+      </w:r>
+      <w:r>
+        <w:rPr>
+          <w:b w:val="false"/>
+          <w:bCs w:val="false"/>
+          <w:i/>
+          <w:iCs/>
+          <w:sz w:val="21"/>
+          <w:szCs w:val="21"/>
         </w:rPr>
         <w:t>j</w:t>
       </w:r>
@@ -3466,447 +3796,76 @@
         <w:rPr>
           <w:b w:val="false"/>
           <w:bCs w:val="false"/>
-          <w:color w:val="auto"/>
-          <w:sz w:val="18"/>
-          <w:szCs w:val="18"/>
-        </w:rPr>
-        <w:t xml:space="preserve"> - </w:t>
-      </w:r>
-      <w:r>
-        <w:rPr>
-          <w:b w:val="false"/>
-          <w:bCs w:val="false"/>
-          <w:i/>
-          <w:iCs/>
-          <w:color w:val="auto"/>
-          <w:sz w:val="18"/>
-          <w:szCs w:val="18"/>
-        </w:rPr>
-        <w:t>U</w:t>
-      </w:r>
-      <w:r>
-        <w:rPr>
-          <w:b w:val="false"/>
-          <w:bCs w:val="false"/>
-          <w:i/>
-          <w:iCs/>
-          <w:color w:val="auto"/>
-          <w:sz w:val="18"/>
-          <w:szCs w:val="18"/>
+          <w:sz w:val="21"/>
+          <w:szCs w:val="21"/>
+        </w:rPr>
+        <w:t xml:space="preserve"> &gt;= </w:t>
+      </w:r>
+      <w:r>
+        <w:rPr>
+          <w:b w:val="false"/>
+          <w:bCs w:val="false"/>
+          <w:i/>
+          <w:iCs/>
+          <w:sz w:val="21"/>
+          <w:szCs w:val="21"/>
+        </w:rPr>
+        <w:t>D</w:t>
+      </w:r>
+      <w:r>
+        <w:rPr>
+          <w:b w:val="false"/>
+          <w:bCs w:val="false"/>
+          <w:i/>
+          <w:iCs/>
+          <w:sz w:val="21"/>
+          <w:szCs w:val="21"/>
           <w:vertAlign w:val="subscript"/>
         </w:rPr>
-        <w:t>ik</w:t>
-      </w:r>
-      <w:r>
-        <w:rPr>
-          <w:b w:val="false"/>
-          <w:bCs w:val="false"/>
-          <w:i/>
-          <w:iCs/>
-          <w:color w:val="auto"/>
-          <w:sz w:val="18"/>
-          <w:szCs w:val="18"/>
-        </w:rPr>
-        <w:t xml:space="preserve"> + 24</w:t>
-      </w:r>
-      <w:r>
-        <w:rPr>
-          <w:b w:val="false"/>
-          <w:bCs w:val="false"/>
-          <w:color w:val="auto"/>
-          <w:sz w:val="18"/>
-          <w:szCs w:val="18"/>
-        </w:rPr>
-        <w:t xml:space="preserve">) / </w:t>
-      </w:r>
-      <w:r>
-        <w:rPr>
-          <w:b w:val="false"/>
-          <w:bCs w:val="false"/>
-          <w:color w:val="auto"/>
-          <w:sz w:val="18"/>
-          <w:szCs w:val="18"/>
-        </w:rPr>
-        <w:t xml:space="preserve">((24 - </w:t>
-      </w:r>
-      <w:r>
-        <w:rPr>
-          <w:b w:val="false"/>
-          <w:bCs w:val="false"/>
-          <w:i/>
-          <w:iCs/>
-          <w:color w:val="auto"/>
-          <w:sz w:val="18"/>
-          <w:szCs w:val="18"/>
-        </w:rPr>
-        <w:t>D</w:t>
-      </w:r>
-      <w:r>
-        <w:rPr>
-          <w:b w:val="false"/>
-          <w:bCs w:val="false"/>
-          <w:i/>
-          <w:iCs/>
-          <w:color w:val="auto"/>
-          <w:sz w:val="18"/>
-          <w:szCs w:val="18"/>
-          <w:vertAlign w:val="subscript"/>
-        </w:rPr>
-        <w:t>ik</w:t>
-      </w:r>
-      <w:r>
-        <w:rPr>
-          <w:b w:val="false"/>
-          <w:bCs w:val="false"/>
-          <w:color w:val="auto"/>
-          <w:sz w:val="18"/>
-          <w:szCs w:val="18"/>
-        </w:rPr>
-        <w:t xml:space="preserve">) + </w:t>
-      </w:r>
-      <w:r>
-        <w:rPr>
-          <w:b w:val="false"/>
-          <w:bCs w:val="false"/>
-          <w:i/>
-          <w:iCs/>
-          <w:color w:val="auto"/>
-          <w:sz w:val="18"/>
-          <w:szCs w:val="18"/>
-        </w:rPr>
-        <w:t>U</w:t>
-      </w:r>
-      <w:r>
-        <w:rPr>
-          <w:b w:val="false"/>
-          <w:bCs w:val="false"/>
-          <w:i/>
-          <w:iCs/>
-          <w:color w:val="auto"/>
-          <w:sz w:val="18"/>
-          <w:szCs w:val="18"/>
-          <w:vertAlign w:val="subscript"/>
-        </w:rPr>
-        <w:t>ik</w:t>
-      </w:r>
-      <w:r>
-        <w:rPr>
-          <w:b w:val="false"/>
-          <w:bCs w:val="false"/>
-          <w:color w:val="auto"/>
-          <w:sz w:val="18"/>
-          <w:szCs w:val="18"/>
-        </w:rPr>
-        <w:t>) / 2</w:t>
-      </w:r>
-      <w:r>
-        <w:rPr>
-          <w:b w:val="false"/>
-          <w:bCs w:val="false"/>
-          <w:color w:val="auto"/>
-          <w:sz w:val="18"/>
-          <w:szCs w:val="18"/>
-        </w:rPr>
-        <w:t>)</w:t>
-      </w:r>
-      <w:r>
-        <w:rPr>
-          <w:b w:val="false"/>
-          <w:bCs w:val="false"/>
-          <w:color w:val="auto"/>
-          <w:sz w:val="18"/>
-          <w:szCs w:val="18"/>
-          <w:vertAlign w:val="superscript"/>
-        </w:rPr>
-        <w:t>2</w:t>
-      </w:r>
-      <w:r>
-        <w:rPr>
-          <w:b w:val="false"/>
-          <w:bCs w:val="false"/>
-          <w:color w:val="auto"/>
-          <w:sz w:val="18"/>
-          <w:szCs w:val="18"/>
-        </w:rPr>
-        <w:t>) - exp(</w:t>
-      </w:r>
-      <w:r>
-        <w:rPr>
-          <w:rFonts w:eastAsia="Liberation Serif" w:cs="Liberation Serif" w:ascii="Liberation Serif" w:hAnsi="Liberation Serif"/>
-          <w:b w:val="false"/>
-          <w:bCs w:val="false"/>
-          <w:color w:val="auto"/>
-          <w:sz w:val="18"/>
-          <w:szCs w:val="18"/>
-        </w:rPr>
-        <w:t>−</w:t>
-      </w:r>
-      <w:r>
-        <w:rPr>
-          <w:b w:val="false"/>
-          <w:bCs w:val="false"/>
-          <w:color w:val="auto"/>
-          <w:sz w:val="18"/>
-          <w:szCs w:val="18"/>
-        </w:rPr>
-        <w:t>((</w:t>
-      </w:r>
-      <w:r>
-        <w:rPr>
-          <w:b w:val="false"/>
-          <w:bCs w:val="false"/>
-          <w:i/>
-          <w:iCs/>
-          <w:color w:val="auto"/>
-          <w:sz w:val="18"/>
-          <w:szCs w:val="18"/>
-        </w:rPr>
-        <w:t>j</w:t>
-      </w:r>
-      <w:r>
-        <w:rPr>
-          <w:b w:val="false"/>
-          <w:bCs w:val="false"/>
-          <w:color w:val="auto"/>
-          <w:sz w:val="18"/>
-          <w:szCs w:val="18"/>
-        </w:rPr>
-        <w:t xml:space="preserve"> - </w:t>
-      </w:r>
-      <w:r>
-        <w:rPr>
-          <w:b w:val="false"/>
-          <w:bCs w:val="false"/>
-          <w:i/>
-          <w:iCs/>
-          <w:color w:val="auto"/>
-          <w:sz w:val="18"/>
-          <w:szCs w:val="18"/>
-        </w:rPr>
-        <w:t>D</w:t>
-      </w:r>
-      <w:r>
-        <w:rPr>
-          <w:b w:val="false"/>
-          <w:bCs w:val="false"/>
-          <w:i/>
-          <w:iCs/>
-          <w:color w:val="auto"/>
-          <w:sz w:val="18"/>
-          <w:szCs w:val="18"/>
-          <w:vertAlign w:val="subscript"/>
-        </w:rPr>
-        <w:t>ik</w:t>
-      </w:r>
-      <w:r>
-        <w:rPr>
-          <w:b w:val="false"/>
-          <w:bCs w:val="false"/>
-          <w:color w:val="auto"/>
-          <w:sz w:val="18"/>
-          <w:szCs w:val="18"/>
-        </w:rPr>
-        <w:t xml:space="preserve">) / </w:t>
-      </w:r>
-      <w:r>
-        <w:rPr>
-          <w:b w:val="false"/>
-          <w:bCs w:val="false"/>
-          <w:color w:val="auto"/>
-          <w:sz w:val="18"/>
-          <w:szCs w:val="18"/>
-        </w:rPr>
-        <w:t>((24 -</w:t>
-      </w:r>
-      <w:r>
-        <w:rPr>
-          <w:b w:val="false"/>
-          <w:bCs w:val="false"/>
-          <w:i/>
-          <w:iCs/>
-          <w:color w:val="auto"/>
-          <w:sz w:val="18"/>
-          <w:szCs w:val="18"/>
-        </w:rPr>
-        <w:t>D</w:t>
-      </w:r>
-      <w:r>
-        <w:rPr>
-          <w:b w:val="false"/>
-          <w:bCs w:val="false"/>
-          <w:i/>
-          <w:iCs/>
-          <w:color w:val="auto"/>
-          <w:sz w:val="18"/>
-          <w:szCs w:val="18"/>
-          <w:vertAlign w:val="subscript"/>
-        </w:rPr>
-        <w:t>ik</w:t>
-      </w:r>
-      <w:r>
-        <w:rPr>
-          <w:b w:val="false"/>
-          <w:bCs w:val="false"/>
-          <w:color w:val="auto"/>
-          <w:sz w:val="18"/>
-          <w:szCs w:val="18"/>
-        </w:rPr>
-        <w:t xml:space="preserve">) + </w:t>
-      </w:r>
-      <w:r>
-        <w:rPr>
-          <w:b w:val="false"/>
-          <w:bCs w:val="false"/>
-          <w:i/>
-          <w:iCs/>
-          <w:color w:val="auto"/>
-          <w:sz w:val="18"/>
-          <w:szCs w:val="18"/>
-        </w:rPr>
-        <w:t>U</w:t>
-      </w:r>
-      <w:r>
-        <w:rPr>
-          <w:b w:val="false"/>
-          <w:bCs w:val="false"/>
-          <w:i/>
-          <w:iCs/>
-          <w:color w:val="auto"/>
-          <w:sz w:val="18"/>
-          <w:szCs w:val="18"/>
-          <w:vertAlign w:val="subscript"/>
-        </w:rPr>
-        <w:t>ik</w:t>
-      </w:r>
-      <w:r>
-        <w:rPr>
-          <w:b w:val="false"/>
-          <w:bCs w:val="false"/>
-          <w:color w:val="auto"/>
-          <w:sz w:val="18"/>
-          <w:szCs w:val="18"/>
-        </w:rPr>
-        <w:t>) / 2</w:t>
-      </w:r>
-      <w:r>
-        <w:rPr>
-          <w:b w:val="false"/>
-          <w:bCs w:val="false"/>
-          <w:color w:val="auto"/>
-          <w:sz w:val="18"/>
-          <w:szCs w:val="18"/>
-        </w:rPr>
-        <w:t>)</w:t>
-      </w:r>
-      <w:r>
-        <w:rPr>
-          <w:b w:val="false"/>
-          <w:bCs w:val="false"/>
-          <w:color w:val="auto"/>
-          <w:sz w:val="18"/>
-          <w:szCs w:val="18"/>
-          <w:vertAlign w:val="superscript"/>
-        </w:rPr>
-        <w:t>2</w:t>
-      </w:r>
-      <w:r>
-        <w:rPr>
-          <w:b w:val="false"/>
-          <w:bCs w:val="false"/>
-          <w:color w:val="auto"/>
-          <w:sz w:val="18"/>
-          <w:szCs w:val="18"/>
-        </w:rPr>
-        <w:t xml:space="preserve">) </w:t>
-      </w:r>
-      <w:r>
-        <w:rPr>
-          <w:b w:val="false"/>
-          <w:bCs w:val="false"/>
-          <w:sz w:val="18"/>
-          <w:szCs w:val="18"/>
-        </w:rPr>
-        <w:tab/>
-      </w:r>
-      <w:r>
-        <w:rPr>
-          <w:b w:val="false"/>
-          <w:bCs w:val="false"/>
-          <w:sz w:val="18"/>
-          <w:szCs w:val="18"/>
-        </w:rPr>
-        <w:t xml:space="preserve">if </w:t>
-      </w:r>
-      <w:r>
-        <w:rPr>
-          <w:b w:val="false"/>
-          <w:bCs w:val="false"/>
-          <w:i/>
-          <w:iCs/>
-          <w:sz w:val="18"/>
-          <w:szCs w:val="18"/>
-        </w:rPr>
-        <w:t>j</w:t>
-      </w:r>
-      <w:r>
-        <w:rPr>
-          <w:b w:val="false"/>
-          <w:bCs w:val="false"/>
-          <w:sz w:val="18"/>
-          <w:szCs w:val="18"/>
-        </w:rPr>
-        <w:t xml:space="preserve"> &gt;= </w:t>
-      </w:r>
-      <w:r>
-        <w:rPr>
-          <w:b w:val="false"/>
-          <w:bCs w:val="false"/>
-          <w:i/>
-          <w:iCs/>
-          <w:sz w:val="18"/>
-          <w:szCs w:val="18"/>
-        </w:rPr>
-        <w:t>D</w:t>
-      </w:r>
-      <w:r>
-        <w:rPr>
-          <w:b w:val="false"/>
-          <w:bCs w:val="false"/>
-          <w:i/>
-          <w:iCs/>
-          <w:sz w:val="18"/>
-          <w:szCs w:val="18"/>
-          <w:vertAlign w:val="subscript"/>
-        </w:rPr>
-        <w:t>ik</w:t>
-      </w:r>
-    </w:p>
-    <w:p>
-      <w:pPr>
-        <w:pStyle w:val="Textbody1"/>
-        <w:jc w:val="left"/>
-        <w:rPr>
-          <w:b w:val="false"/>
-          <w:b w:val="false"/>
-          <w:bCs w:val="false"/>
-        </w:rPr>
-      </w:pPr>
-      <w:r>
-        <w:rPr>
-          <w:b w:val="false"/>
-          <w:bCs w:val="false"/>
-        </w:rPr>
-      </w:r>
-    </w:p>
-    <w:p>
-      <w:pPr>
-        <w:pStyle w:val="Textbody1"/>
-        <w:jc w:val="left"/>
-        <w:rPr>
-          <w:b w:val="false"/>
-          <w:b w:val="false"/>
-          <w:bCs w:val="false"/>
-        </w:rPr>
+        <w:t xml:space="preserve">ik </w:t>
+      </w:r>
+      <w:r>
+        <w:rPr>
+          <w:b w:val="false"/>
+          <w:bCs w:val="false"/>
+          <w:i/>
+          <w:iCs/>
+          <w:color w:val="00000A"/>
+          <w:position w:val="0"/>
+          <w:sz w:val="21"/>
+          <w:sz w:val="21"/>
+          <w:szCs w:val="21"/>
+          <w:vertAlign w:val="baseline"/>
+        </w:rPr>
+        <w:t>;</w:t>
+      </w:r>
+    </w:p>
+    <w:p>
+      <w:pPr>
+        <w:pStyle w:val="Textbody1"/>
+        <w:jc w:val="left"/>
+        <w:rPr>
+          <w:b w:val="false"/>
+          <w:b w:val="false"/>
+          <w:bCs w:val="false"/>
+          <w:sz w:val="21"/>
+          <w:szCs w:val="21"/>
+        </w:rPr>
+      </w:pPr>
+      <w:r>
+        <w:rPr>
+          <w:b w:val="false"/>
+          <w:bCs w:val="false"/>
+          <w:sz w:val="21"/>
+          <w:szCs w:val="21"/>
+        </w:rPr>
+      </w:r>
+    </w:p>
+    <w:p>
+      <w:pPr>
+        <w:pStyle w:val="Textbody1"/>
+        <w:jc w:val="left"/>
+        <w:rPr/>
       </w:pPr>
       <w:r>
         <w:rPr>
@@ -3961,14 +3920,7 @@
           <w:b w:val="false"/>
           <w:bCs w:val="false"/>
         </w:rPr>
-        <w:t>were determined</w:t>
-      </w:r>
-      <w:r>
-        <w:rPr>
-          <w:b w:val="false"/>
-          <w:bCs w:val="false"/>
-        </w:rPr>
-        <w:t xml:space="preserve"> for </w:t>
+        <w:t xml:space="preserve">were determined for </w:t>
       </w:r>
       <w:r>
         <w:rPr>
@@ -3984,14 +3936,7 @@
           <w:b w:val="false"/>
           <w:bCs w:val="false"/>
         </w:rPr>
-        <w:t xml:space="preserve"> </w:t>
-      </w:r>
-      <w:r>
-        <w:rPr>
-          <w:b w:val="false"/>
-          <w:bCs w:val="false"/>
-        </w:rPr>
-        <w:t xml:space="preserve">using </w:t>
+        <w:t xml:space="preserve"> using </w:t>
       </w:r>
       <w:r>
         <w:rPr>
@@ -4000,7 +3945,16 @@
           <w:i w:val="false"/>
           <w:iCs w:val="false"/>
         </w:rPr>
-        <w:t>a National Oceanic &amp; Atmospheric Administration (NOAA) astronomical algorithm</w:t>
+        <w:t xml:space="preserve">a National Oceanic &amp; Atmospheric Administration (NOAA) astronomical algorithm in the R package </w:t>
+      </w:r>
+      <w:r>
+        <w:rPr>
+          <w:b w:val="false"/>
+          <w:bCs w:val="false"/>
+          <w:i/>
+          <w:iCs/>
+        </w:rPr>
+        <w:t>maptools</w:t>
       </w:r>
       <w:r>
         <w:rPr>
@@ -4009,16 +3963,30 @@
           <w:i w:val="false"/>
           <w:iCs w:val="false"/>
         </w:rPr>
-        <w:t xml:space="preserve"> in the R package </w:t>
-      </w:r>
-      <w:r>
-        <w:rPr>
-          <w:b w:val="false"/>
-          <w:bCs w:val="false"/>
-          <w:i/>
-          <w:iCs/>
-        </w:rPr>
-        <w:t>maptools</w:t>
+        <w:t xml:space="preserve">. We selected the </w:t>
+      </w:r>
+      <w:r>
+        <w:rPr>
+          <w:b w:val="false"/>
+          <w:bCs w:val="false"/>
+        </w:rPr>
+        <w:t xml:space="preserve">15th day of each month </w:t>
+      </w:r>
+      <w:r>
+        <w:rPr>
+          <w:b w:val="false"/>
+          <w:bCs w:val="false"/>
+          <w:i/>
+          <w:iCs/>
+        </w:rPr>
+        <w:t>k</w:t>
+      </w:r>
+      <w:r>
+        <w:rPr>
+          <w:b w:val="false"/>
+          <w:bCs w:val="false"/>
+        </w:rPr>
+        <w:t xml:space="preserve"> </w:t>
       </w:r>
       <w:r>
         <w:rPr>
@@ -4027,71 +3995,16 @@
           <w:i w:val="false"/>
           <w:iCs w:val="false"/>
         </w:rPr>
-        <w:t xml:space="preserve">. We selected the </w:t>
-      </w:r>
-      <w:r>
-        <w:rPr>
-          <w:b w:val="false"/>
-          <w:bCs w:val="false"/>
-        </w:rPr>
-        <w:t xml:space="preserve">15th day of each month </w:t>
-      </w:r>
-      <w:r>
-        <w:rPr>
-          <w:b w:val="false"/>
-          <w:bCs w:val="false"/>
-          <w:i/>
-          <w:iCs/>
-        </w:rPr>
-        <w:t>k</w:t>
-      </w:r>
-      <w:r>
-        <w:rPr>
-          <w:b w:val="false"/>
-          <w:bCs w:val="false"/>
-        </w:rPr>
-        <w:t xml:space="preserve"> and </w:t>
-      </w:r>
-      <w:r>
-        <w:rPr>
-          <w:b w:val="false"/>
-          <w:bCs w:val="false"/>
-        </w:rPr>
-        <w:t xml:space="preserve">a constant </w:t>
-      </w:r>
-      <w:r>
-        <w:rPr>
-          <w:b w:val="false"/>
-          <w:bCs w:val="false"/>
-        </w:rPr>
-        <w:t>location</w:t>
-      </w:r>
-      <w:r>
-        <w:rPr>
-          <w:b w:val="false"/>
-          <w:bCs w:val="false"/>
-          <w:i/>
-          <w:iCs/>
-        </w:rPr>
-        <w:t xml:space="preserve"> </w:t>
-      </w:r>
-      <w:r>
-        <w:rPr>
-          <w:b w:val="false"/>
-          <w:bCs w:val="false"/>
-          <w:i/>
-          <w:iCs/>
-        </w:rPr>
-        <w:t xml:space="preserve">i </w:t>
-      </w:r>
-      <w:r>
-        <w:rPr>
-          <w:b w:val="false"/>
-          <w:bCs w:val="false"/>
-          <w:i/>
-          <w:iCs/>
-        </w:rPr>
-        <w:t>-</w:t>
+        <w:t xml:space="preserve">at the centroid of each respective grid cell </w:t>
+      </w:r>
+      <w:r>
+        <w:rPr>
+          <w:b w:val="false"/>
+          <w:bCs w:val="false"/>
+          <w:i/>
+          <w:iCs/>
+        </w:rPr>
+        <w:t>i</w:t>
       </w:r>
       <w:r>
         <w:rPr>
@@ -4100,115 +4013,7 @@
           <w:i w:val="false"/>
           <w:iCs w:val="false"/>
         </w:rPr>
-        <w:t xml:space="preserve"> </w:t>
-      </w:r>
-      <w:r>
-        <w:rPr>
-          <w:b w:val="false"/>
-          <w:bCs w:val="false"/>
-          <w:i w:val="false"/>
-          <w:iCs w:val="false"/>
-        </w:rPr>
-        <w:t xml:space="preserve">latitude </w:t>
-      </w:r>
-      <w:r>
-        <w:rPr>
-          <w:b w:val="false"/>
-          <w:bCs w:val="false"/>
-          <w:i w:val="false"/>
-          <w:iCs w:val="false"/>
-        </w:rPr>
-        <w:t xml:space="preserve">37°S </w:t>
-      </w:r>
-      <w:r>
-        <w:rPr>
-          <w:b w:val="false"/>
-          <w:bCs w:val="false"/>
-          <w:i w:val="false"/>
-          <w:iCs w:val="false"/>
-        </w:rPr>
-        <w:t>and longitude</w:t>
-      </w:r>
-      <w:r>
-        <w:rPr>
-          <w:b w:val="false"/>
-          <w:bCs w:val="false"/>
-          <w:i w:val="false"/>
-          <w:iCs w:val="false"/>
-        </w:rPr>
-        <w:t xml:space="preserve"> 145°E</w:t>
-      </w:r>
-      <w:r>
-        <w:rPr>
-          <w:b w:val="false"/>
-          <w:bCs w:val="false"/>
-          <w:i w:val="false"/>
-          <w:iCs w:val="false"/>
-        </w:rPr>
-        <w:t xml:space="preserve">. Allowing location </w:t>
-      </w:r>
-      <w:r>
-        <w:rPr>
-          <w:b w:val="false"/>
-          <w:bCs w:val="false"/>
-          <w:i/>
-          <w:iCs/>
-        </w:rPr>
-        <w:t>i</w:t>
-      </w:r>
-      <w:r>
-        <w:rPr>
-          <w:b w:val="false"/>
-          <w:bCs w:val="false"/>
-          <w:i w:val="false"/>
-          <w:iCs w:val="false"/>
-        </w:rPr>
-        <w:t xml:space="preserve"> to vary can result in differing sunrise and sunset times and is appropriate for extensive railways, however,</w:t>
-      </w:r>
-      <w:r>
-        <w:rPr>
-          <w:b w:val="false"/>
-          <w:bCs w:val="false"/>
-          <w:i w:val="false"/>
-          <w:iCs w:val="false"/>
-        </w:rPr>
-        <w:t xml:space="preserve"> </w:t>
-      </w:r>
-      <w:r>
-        <w:rPr>
-          <w:b w:val="false"/>
-          <w:bCs w:val="false"/>
-          <w:i w:val="false"/>
-          <w:iCs w:val="false"/>
-        </w:rPr>
-        <w:t xml:space="preserve">the spatial extent of our study </w:t>
-      </w:r>
-      <w:r>
-        <w:rPr>
-          <w:b w:val="false"/>
-          <w:bCs w:val="false"/>
-          <w:i w:val="false"/>
-          <w:iCs w:val="false"/>
-        </w:rPr>
-        <w:t>is small</w:t>
-      </w:r>
-      <w:r>
-        <w:rPr>
-          <w:b w:val="false"/>
-          <w:bCs w:val="false"/>
-          <w:i w:val="false"/>
-          <w:iCs w:val="false"/>
-        </w:rPr>
-        <w:t xml:space="preserve"> and does not demonstrate significant variation in sunrise and sunset times between locations</w:t>
-      </w:r>
-      <w:r>
-        <w:rPr>
-          <w:b w:val="false"/>
-          <w:bCs w:val="false"/>
-          <w:i w:val="false"/>
-          <w:iCs w:val="false"/>
-        </w:rPr>
-        <w:t>.</w:t>
+        <w:t xml:space="preserve"> to calculate dawn and dusk times.</w:t>
       </w:r>
     </w:p>
     <w:p>
@@ -4225,7 +4030,12 @@
         </w:rPr>
       </w:pPr>
       <w:r>
-        <w:rPr/>
+        <w:rPr>
+          <w:b w:val="false"/>
+          <w:bCs w:val="false"/>
+          <w:i w:val="false"/>
+          <w:iCs w:val="false"/>
+        </w:rPr>
       </w:r>
     </w:p>
     <w:p>
@@ -4384,7 +4194,42 @@
           <w:szCs w:val="24"/>
           <w:vertAlign w:val="baseline"/>
         </w:rPr>
-        <w:t xml:space="preserve">are estimated from the data and measure the </w:t>
+        <w:t>are estimated from the data and measure the relative influence of the three components (Equation 2) on the shape of the curve. One</w:t>
+      </w:r>
+      <w:r>
+        <w:rPr>
+          <w:b w:val="false"/>
+          <w:bCs w:val="false"/>
+          <w:i w:val="false"/>
+          <w:iCs w:val="false"/>
+        </w:rPr>
+        <w:t xml:space="preserve"> advantage of our parameterisation of the crepuscular term is that it is cyclical over a twenty-four hour period (Figure S1) regardless of the parameter estimates of </w:t>
+      </w:r>
+      <w:r>
+        <w:rPr>
+          <w:b w:val="false"/>
+          <w:bCs w:val="false"/>
+          <w:i/>
+          <w:iCs/>
+          <w:position w:val="0"/>
+          <w:sz w:val="24"/>
+          <w:sz w:val="24"/>
+          <w:szCs w:val="24"/>
+          <w:vertAlign w:val="baseline"/>
+        </w:rPr>
+        <w:t>γ</w:t>
+      </w:r>
+      <w:r>
+        <w:rPr>
+          <w:b w:val="false"/>
+          <w:bCs w:val="false"/>
+          <w:i/>
+          <w:iCs/>
+          <w:sz w:val="24"/>
+          <w:szCs w:val="24"/>
+          <w:vertAlign w:val="subscript"/>
+        </w:rPr>
+        <w:t>1</w:t>
       </w:r>
       <w:r>
         <w:rPr>
@@ -4398,7 +4243,33 @@
           <w:szCs w:val="24"/>
           <w:vertAlign w:val="baseline"/>
         </w:rPr>
-        <w:t xml:space="preserve">relative </w:t>
+        <w:t xml:space="preserve">, </w:t>
+      </w:r>
+      <w:r>
+        <w:rPr>
+          <w:b w:val="false"/>
+          <w:bCs w:val="false"/>
+          <w:i/>
+          <w:iCs/>
+          <w:position w:val="0"/>
+          <w:sz w:val="24"/>
+          <w:sz w:val="24"/>
+          <w:szCs w:val="24"/>
+          <w:vertAlign w:val="baseline"/>
+        </w:rPr>
+        <w:t>γ</w:t>
+      </w:r>
+      <w:r>
+        <w:rPr>
+          <w:b w:val="false"/>
+          <w:bCs w:val="false"/>
+          <w:i/>
+          <w:iCs/>
+          <w:sz w:val="24"/>
+          <w:szCs w:val="24"/>
+          <w:vertAlign w:val="subscript"/>
+        </w:rPr>
+        <w:t>2</w:t>
       </w:r>
       <w:r>
         <w:rPr>
@@ -4412,21 +4283,33 @@
           <w:szCs w:val="24"/>
           <w:vertAlign w:val="baseline"/>
         </w:rPr>
-        <w:t>influence</w:t>
-      </w:r>
-      <w:r>
-        <w:rPr>
-          <w:b w:val="false"/>
-          <w:bCs w:val="false"/>
-          <w:i w:val="false"/>
-          <w:iCs w:val="false"/>
+        <w:t xml:space="preserve">, </w:t>
+      </w:r>
+      <w:r>
+        <w:rPr>
+          <w:b w:val="false"/>
+          <w:bCs w:val="false"/>
+          <w:i/>
+          <w:iCs/>
           <w:position w:val="0"/>
           <w:sz w:val="24"/>
           <w:sz w:val="24"/>
           <w:szCs w:val="24"/>
           <w:vertAlign w:val="baseline"/>
         </w:rPr>
-        <w:t xml:space="preserve"> of the three forms on the</w:t>
+        <w:t>γ</w:t>
+      </w:r>
+      <w:r>
+        <w:rPr>
+          <w:b w:val="false"/>
+          <w:bCs w:val="false"/>
+          <w:i/>
+          <w:iCs/>
+          <w:sz w:val="24"/>
+          <w:szCs w:val="24"/>
+          <w:vertAlign w:val="subscript"/>
+        </w:rPr>
+        <w:t>3</w:t>
       </w:r>
       <w:r>
         <w:rPr>
@@ -4434,75 +4317,6 @@
           <w:bCs w:val="false"/>
           <w:i w:val="false"/>
           <w:iCs w:val="false"/>
-          <w:position w:val="0"/>
-          <w:sz w:val="24"/>
-          <w:sz w:val="24"/>
-          <w:szCs w:val="24"/>
-          <w:vertAlign w:val="baseline"/>
-        </w:rPr>
-        <w:t xml:space="preserve"> shape of the curve.</w:t>
-      </w:r>
-      <w:r>
-        <w:rPr>
-          <w:b w:val="false"/>
-          <w:bCs w:val="false"/>
-          <w:i w:val="false"/>
-          <w:iCs w:val="false"/>
-          <w:position w:val="0"/>
-          <w:sz w:val="24"/>
-          <w:sz w:val="24"/>
-          <w:szCs w:val="24"/>
-          <w:vertAlign w:val="baseline"/>
-        </w:rPr>
-        <w:t xml:space="preserve"> </w:t>
-      </w:r>
-      <w:r>
-        <w:rPr>
-          <w:b w:val="false"/>
-          <w:bCs w:val="false"/>
-          <w:i w:val="false"/>
-          <w:iCs w:val="false"/>
-          <w:position w:val="0"/>
-          <w:sz w:val="24"/>
-          <w:sz w:val="24"/>
-          <w:szCs w:val="24"/>
-          <w:vertAlign w:val="baseline"/>
-        </w:rPr>
-        <w:t>One</w:t>
-      </w:r>
-      <w:r>
-        <w:rPr>
-          <w:b w:val="false"/>
-          <w:bCs w:val="false"/>
-          <w:i w:val="false"/>
-          <w:iCs w:val="false"/>
-        </w:rPr>
-        <w:t xml:space="preserve"> advantage of our parameterisation of the crepuscular term is that it is cyclical over a twenty-four hour period</w:t>
-      </w:r>
-      <w:r>
-        <w:rPr>
-          <w:b w:val="false"/>
-          <w:bCs w:val="false"/>
-          <w:i w:val="false"/>
-          <w:iCs w:val="false"/>
-        </w:rPr>
-        <w:t xml:space="preserve"> (Figure S1)</w:t>
-      </w:r>
-      <w:r>
-        <w:rPr>
-          <w:b w:val="false"/>
-          <w:bCs w:val="false"/>
-          <w:i w:val="false"/>
-          <w:iCs w:val="false"/>
-        </w:rPr>
-        <w:t xml:space="preserve"> regardless of the determined shape</w:t>
-      </w:r>
-      <w:r>
-        <w:rPr>
-          <w:b w:val="false"/>
-          <w:bCs w:val="false"/>
-          <w:i w:val="false"/>
-          <w:iCs w:val="false"/>
         </w:rPr>
         <w:t>.</w:t>
       </w:r>
@@ -4525,23 +4339,7 @@
       </w:pPr>
       <w:r>
         <w:rPr/>
-        <w:t>Prior to modelling, we centred all explanatory variables by subtracting their means (after log-transform</w:t>
-      </w:r>
-      <w:r>
-        <w:rPr/>
-        <w:t>ing the variables indicated in equation 1</w:t>
-      </w:r>
-      <w:r>
-        <w:rPr/>
-        <w:t xml:space="preserve">). Using pairwise analysis, all predictors exhibited Pearson's product moment correlation coefficients of less than 0.4 indicating low potential effects of multi-collinearity.  Table 1 </w:t>
-      </w:r>
-      <w:r>
-        <w:rPr/>
-        <w:t xml:space="preserve">further </w:t>
-      </w:r>
-      <w:r>
-        <w:rPr/>
-        <w:t>describes the variables used in the model.</w:t>
+        <w:t>Prior to modelling, we centred all explanatory variables by subtracting their means (after log-transforming the variables indicated in Equation 1). Using pairwise analysis, all predictors exhibited Pearson's product moment correlation coefficients of less than 0.4 indicating low potential effects of multi-collinearity.  Table 1 further describes the variables used in the model.</w:t>
       </w:r>
     </w:p>
     <w:p>
@@ -4630,15 +4428,7 @@
       </w:pPr>
       <w:r>
         <w:rPr/>
-        <w:t xml:space="preserve">B) </w:t>
-      </w:r>
-      <w:r>
-        <w:rPr/>
-        <w:t>moderated</w:t>
-      </w:r>
-      <w:r>
-        <w:rPr/>
-        <w:t xml:space="preserve"> train speeds in high kangaroo occurrence areas, and </w:t>
+        <w:t xml:space="preserve">B) moderated train speeds in high kangaroo occurrence areas, and </w:t>
       </w:r>
     </w:p>
     <w:p>
@@ -4711,23 +4501,7 @@
       </w:pPr>
       <w:r>
         <w:rPr/>
-        <w:t xml:space="preserve">Our model fitted the data and the signs of model coefficients (positive or negative) </w:t>
-      </w:r>
-      <w:r>
-        <w:rPr/>
-        <w:t>indicated plausible relationships between collision likelihood and each predictor variable</w:t>
-      </w:r>
-      <w:r>
-        <w:rPr/>
-        <w:t>.  All variables except train frequency demonstrated high statistical significance in the model fit (Table 2). The relative risk of collisions increased with higher average train speeds, predicted kangaroo occurrence, train frequency and during hours of high kangaroo activity in grid cells.  Train counts, however, had very little influence on collisions, compared to the other predictors (Table 2; Figure 4</w:t>
-      </w:r>
-      <w:r>
-        <w:rPr/>
-        <w:t>b</w:t>
-      </w:r>
-      <w:r>
-        <w:rPr/>
-        <w:t>). The model residuals demonstrated no strong patterns with respect to predicted collision probabilities and model predictors (Figure S2).</w:t>
+        <w:t>Our model fitted the data and the signs of model coefficients (positive or negative) indicated plausible relationships between collision likelihood and each predictor variable.  All variables except train frequency demonstrated high statistical significance in the model fit (Table 2). The relative risk of collisions increased with higher average train speeds, predicted kangaroo occurrence, train frequency and during hours of high kangaroo activity in grid cells.  Train counts, however, had very little influence on collisions, compared to the other predictors (Table 2; Figure 4b). The model residuals demonstrated no strong patterns with respect to predicted collision probabilities and model predictors (Figure S2).</w:t>
       </w:r>
     </w:p>
     <w:p>
@@ -4768,73 +4542,49 @@
       </w:r>
       <w:r>
         <w:rPr/>
-        <w:t xml:space="preserve"> doubled collision risk, however, the effect of speed also demonstrated large uncertainty, with wide confidence intervals (Figure 4</w:t>
-      </w:r>
-      <w:r>
-        <w:rPr/>
-        <w:t>c</w:t>
-      </w:r>
-      <w:r>
-        <w:rPr/>
-        <w:t>).</w:t>
-      </w:r>
-    </w:p>
-    <w:p>
-      <w:pPr>
-        <w:pStyle w:val="Textbody1"/>
-        <w:jc w:val="left"/>
-        <w:rPr/>
-      </w:pPr>
-      <w:r>
-        <w:rPr/>
-      </w:r>
-    </w:p>
-    <w:p>
-      <w:pPr>
-        <w:pStyle w:val="Textbody1"/>
-        <w:jc w:val="left"/>
-        <w:rPr/>
-      </w:pPr>
-      <w:r>
-        <w:rPr/>
-        <w:t>Kangaroo occurrence was the second most influential predictor of risk of collision.  Collision risk increased rapidly at low values of occurrence and more slowly at higher values.  Collision risk increased approximately 10-fold across the range of values for kangaroo occurrence (Figure 4</w:t>
-      </w:r>
-      <w:r>
-        <w:rPr/>
-        <w:t>b</w:t>
-      </w:r>
-      <w:r>
-        <w:rPr/>
-        <w:t>).</w:t>
-      </w:r>
-    </w:p>
-    <w:p>
-      <w:pPr>
-        <w:pStyle w:val="Textbody1"/>
-        <w:jc w:val="left"/>
-        <w:rPr/>
-      </w:pPr>
-      <w:r>
-        <w:rPr/>
-      </w:r>
-    </w:p>
-    <w:p>
-      <w:pPr>
-        <w:pStyle w:val="Textbody1"/>
-        <w:jc w:val="left"/>
-        <w:rPr/>
-      </w:pPr>
-      <w:r>
-        <w:rPr/>
-        <w:t>The bi-modal functional form for the effect of kangaroo activity on collision risk demonstrated a plausible shape (Figure 4</w:t>
-      </w:r>
-      <w:r>
-        <w:rPr/>
-        <w:t>d</w:t>
-      </w:r>
-      <w:r>
-        <w:rPr/>
-        <w:t>).  Collision risk peaked at approximately 5:45 a.m. and 6:15 p.m. with a higher risk occurring in the morning.  The response of collision risk over time was most uncertain in the evening peak.  The lowest collision risk occurred at noon and both peaks showed similar shape - the density and spread of collision risk around the maxima.</w:t>
+        <w:t xml:space="preserve"> doubled collision risk, however, the effect of speed also demonstrated large uncertainty, with wide confidence intervals (Figure 4c).</w:t>
+      </w:r>
+    </w:p>
+    <w:p>
+      <w:pPr>
+        <w:pStyle w:val="Textbody1"/>
+        <w:jc w:val="left"/>
+        <w:rPr/>
+      </w:pPr>
+      <w:r>
+        <w:rPr/>
+      </w:r>
+    </w:p>
+    <w:p>
+      <w:pPr>
+        <w:pStyle w:val="Textbody1"/>
+        <w:jc w:val="left"/>
+        <w:rPr/>
+      </w:pPr>
+      <w:r>
+        <w:rPr/>
+        <w:t>Kangaroo occurrence was the second most influential predictor of risk of collision.  Collision risk increased rapidly at low values of occurrence and more slowly at higher values.  Collision risk increased approximately 10-fold across the range of values for kangaroo occurrence (Figure 4b).</w:t>
+      </w:r>
+    </w:p>
+    <w:p>
+      <w:pPr>
+        <w:pStyle w:val="Textbody1"/>
+        <w:jc w:val="left"/>
+        <w:rPr/>
+      </w:pPr>
+      <w:r>
+        <w:rPr/>
+      </w:r>
+    </w:p>
+    <w:p>
+      <w:pPr>
+        <w:pStyle w:val="Textbody1"/>
+        <w:jc w:val="left"/>
+        <w:rPr/>
+      </w:pPr>
+      <w:r>
+        <w:rPr/>
+        <w:t>The bi-modal functional form for the effect of kangaroo activity on collision risk demonstrated a plausible shape (Figure 4d).  Collision risk peaked at approximately 5:45 a.m. and 6:15 p.m. with a higher risk occurring in the morning.  The response of collision risk over time was most uncertain in the evening peak.  The lowest collision risk occurred at noon and both peaks showed similar shape - the density and spread of collision risk around the maxima.</w:t>
       </w:r>
     </w:p>
     <w:p>
@@ -4876,7 +4626,23 @@
       </w:pPr>
       <w:r>
         <w:rPr/>
-        <w:t>Both of the simulated management scenarios reduced the predicted number of collisions from the baseline estimated with no management (Scenario A).  Scenario C reduced expected collisions by approximately 3.2% whilst scenario B reduced collisions by 1.2% (Table 3).</w:t>
+        <w:t>Both of the simulated management scenarios reduced the predicted number of collisions from the baseline estimated with no management (Scenario A).  Scenario C reduced expected collisions by approximately 3.</w:t>
+      </w:r>
+      <w:r>
+        <w:rPr/>
+        <w:t>0</w:t>
+      </w:r>
+      <w:r>
+        <w:rPr/>
+        <w:t>% whilst scenario B reduced collisions by 1.</w:t>
+      </w:r>
+      <w:r>
+        <w:rPr/>
+        <w:t>0</w:t>
+      </w:r>
+      <w:r>
+        <w:rPr/>
+        <w:t>% (Table 3).</w:t>
       </w:r>
       <w:r>
         <w:br w:type="page"/>
@@ -4905,19 +4671,7 @@
       </w:pPr>
       <w:r>
         <w:rPr/>
-        <w:t xml:space="preserve">Our model demonstrates that kangaroo-train collisions are related to train speed, kangaroo exposure to moving trains, and the coincidence of periods of high train and kangaroo activity.  All of these relationships are consistent with </w:t>
-      </w:r>
-      <w:r>
-        <w:rPr/>
-        <w:t xml:space="preserve">our initial </w:t>
-      </w:r>
-      <w:r>
-        <w:rPr/>
-        <w:t xml:space="preserve">expectations and also shown in related studies on railway (Gundersen &amp; Andreassen, 1998) and road (Lao et al., 2011; Roger et al., 2012, Visintin et al., 2016) collisions. </w:t>
-      </w:r>
-      <w:r>
-        <w:rPr/>
-        <w:t>Our work extends further by presenting a conceptual modelling tool to assist managers create safer and more cost effective railways.</w:t>
+        <w:t>Our model demonstrates that kangaroo-train collisions are related to train speed, kangaroo exposure to moving trains, and the coincidence of periods of high train and kangaroo activity.  All of these relationships are consistent with our initial expectations and also shown in related studies on railway (Gundersen &amp; Andreassen, 1998) and road (Lao et al., 2011; Roger et al., 2012, Visintin et al., 2016) collisions. Our work extends further by presenting a conceptual modelling tool to assist managers create safer and more cost effective railways.</w:t>
       </w:r>
     </w:p>
     <w:p>
@@ -4977,96 +4731,28 @@
       </w:pPr>
       <w:r>
         <w:rPr/>
-        <w:t>Kangaroo occurrence is also a useful predictor for collision risk. Collision risk consistently increased with predicted relative occurrence, as found for roads (Lao et al., 2011; Roger &amp; Ramp, 2009).  One feature of the model framework is the flexibility of choice in how to represent species occurrence.  We employed published methods to determine kangaroo occurrence, however, the framework is not limited to this model type.  The species distribution modelling literature is vast and covers topics relating to model choice (Guillera-Arroita et al., 2015), calibration and bias (Phillips &amp; Elith, 2010), sources of data (van Strien et al., 2013), and validation (Chivers et al., 2014).  Our framework also allows incorporation of data from population viability analyses to test the effects of population dynamics on collision risk. For example, h collisions can correlate with expected counts of single species in a given area (Skorka et al., 2013).  Kangaroos in Victoria are not subject to hunting pressure to the same extent as ungulates in parts of North America and Europe, which has been shown to affect collisions (Seiler, 2005).  However, population control of kangaroos occurs periodically in certain areas and our model framework can accommodate changes in occurrence driven by these factors</w:t>
-      </w:r>
-      <w:r>
-        <w:rPr/>
-        <w:t xml:space="preserve"> by including relevant predictor variables</w:t>
-      </w:r>
-      <w:r>
-        <w:rPr/>
-        <w:t xml:space="preserve">. </w:t>
-      </w:r>
-    </w:p>
-    <w:p>
-      <w:pPr>
-        <w:pStyle w:val="Textbody1"/>
-        <w:jc w:val="left"/>
-        <w:rPr/>
-      </w:pPr>
-      <w:r>
-        <w:rPr/>
-      </w:r>
-    </w:p>
-    <w:p>
-      <w:pPr>
-        <w:pStyle w:val="Textbody1"/>
-        <w:jc w:val="left"/>
-        <w:rPr/>
-      </w:pPr>
-      <w:r>
-        <w:rPr/>
-        <w:t xml:space="preserve">Temporal patterns, such as the crepuscular activity of wildlife, have implications for collision risk. Hourly and seasonal patterns have been implemented differently in wildlife collision research.  Some studies treat temporal predictors as a categorical variable (Dussault et al., 2006), whilst others have explicitly defined cyclic functions (Thurfjell et al., 2013).  Our model uses </w:t>
-      </w:r>
-      <w:r>
-        <w:rPr/>
-        <w:t xml:space="preserve">a term with </w:t>
-      </w:r>
-      <w:r>
-        <w:rPr/>
-        <w:t xml:space="preserve">three </w:t>
-      </w:r>
-      <w:r>
-        <w:rPr/>
-        <w:t>components</w:t>
-      </w:r>
-      <w:r>
-        <w:rPr/>
-        <w:t xml:space="preserve"> to define a functional form </w:t>
-      </w:r>
-      <w:r>
-        <w:rPr/>
-        <w:t>that is flexible</w:t>
-      </w:r>
-      <w:r>
-        <w:rPr/>
-        <w:t xml:space="preserve"> to the crepuscular (bi-modal) nature of kangaroo activity; which also happens to coincide with peak train activity in particular seasons. </w:t>
-      </w:r>
-      <w:r>
-        <w:rPr/>
-        <w:t>The use of control parameters estimated from the data allow t</w:t>
-      </w:r>
-      <w:r>
-        <w:rPr/>
-        <w:t>his temporal function to suit the behaviour of any target species (e.g. nocturnal or diurnal)</w:t>
-      </w:r>
-      <w:r>
-        <w:rPr/>
-        <w:t xml:space="preserve"> - see Figure S1</w:t>
-      </w:r>
-      <w:r>
-        <w:rPr/>
-        <w:t>.  Moreover, seasonal movements such as migration (see Neumann et al., 2012) may also be included in the model specification</w:t>
-      </w:r>
-      <w:r>
-        <w:rPr/>
-        <w:t>, however,</w:t>
-      </w:r>
-      <w:r>
-        <w:rPr/>
-        <w:t xml:space="preserve"> </w:t>
-      </w:r>
-      <w:r>
-        <w:rPr/>
-        <w:t>k</w:t>
-      </w:r>
-      <w:r>
-        <w:rPr/>
-        <w:t>angaroos do not migrate</w:t>
-      </w:r>
-      <w:r>
-        <w:rPr/>
-        <w:t xml:space="preserve"> (Dawson, 2012).</w:t>
+        <w:t xml:space="preserve">Kangaroo occurrence is also a useful predictor for collision risk. Collision risk consistently increased with predicted relative occurrence, as found for roads (Lao et al., 2011; Roger &amp; Ramp, 2009).  One feature of the model framework is the flexibility of choice in how to represent species occurrence.  We employed published methods to determine kangaroo occurrence, however, the framework is not limited to this model type.  The species distribution modelling literature is vast and covers topics relating to model choice (Guillera-Arroita et al., 2015), calibration and bias (Phillips &amp; Elith, 2010), sources of data (van Strien et al., 2013), and validation (Chivers et al., 2014).  Our framework also allows incorporation of data from population viability analyses to test the effects of population dynamics on collision risk. For example, h collisions can correlate with expected counts of single species in a given area (Skorka et al., 2013).  Kangaroos in Victoria are not subject to hunting pressure to the same extent as ungulates in parts of North America and Europe, which has been shown to affect collisions (Seiler, 2005).  However, population control of kangaroos occurs periodically in certain areas and our model framework can accommodate changes in occurrence driven by these factors by including relevant predictor variables. </w:t>
+      </w:r>
+    </w:p>
+    <w:p>
+      <w:pPr>
+        <w:pStyle w:val="Textbody1"/>
+        <w:jc w:val="left"/>
+        <w:rPr/>
+      </w:pPr>
+      <w:r>
+        <w:rPr/>
+      </w:r>
+    </w:p>
+    <w:p>
+      <w:pPr>
+        <w:pStyle w:val="Textbody1"/>
+        <w:jc w:val="left"/>
+        <w:rPr/>
+      </w:pPr>
+      <w:r>
+        <w:rPr/>
+        <w:t>Temporal patterns, such as the crepuscular activity of wildlife, have implications for collision risk. Hourly and seasonal patterns have been implemented differently in wildlife collision research.  Some studies treat temporal predictors as a categorical variable (Dussault et al., 2006), whilst others have explicitly defined cyclic functions (Thurfjell et al., 2013).  Our model uses a term with three components to define a functional form that is flexible to the crepuscular (bi-modal) nature of kangaroo activity; which also happens to coincide with peak train activity in particular seasons. The use of control parameters estimated from the data allow this temporal function to suit the behaviour of any target species (e.g. nocturnal or diurnal) - see Figure S1.  Moreover, seasonal movements such as migration (see Neumann et al., 2012) may also be included in the model specification, however, kangaroos do not migrate (Dawson, 2012).</w:t>
       </w:r>
     </w:p>
     <w:p>
@@ -5108,60 +4794,28 @@
       </w:pPr>
       <w:r>
         <w:rPr/>
-        <w:t xml:space="preserve">We used existing data to create predictors for the model framework. The data are publicly-available online and, in some cases, maintained and updated regularly. This reduces potential costs involved in the collection of data. Moreover, the model framework may be easily updated as new information becomes available.  As some of the data in the framework result from modelling (species occurrence) or interpolation (train movements), potential </w:t>
-      </w:r>
-      <w:r>
-        <w:rPr/>
-        <w:t xml:space="preserve">inherent </w:t>
-      </w:r>
-      <w:r>
-        <w:rPr/>
-        <w:t xml:space="preserve">uncertainty should be </w:t>
-      </w:r>
-      <w:r>
-        <w:rPr/>
-        <w:t>considered</w:t>
-      </w:r>
-      <w:r>
-        <w:rPr/>
-        <w:t xml:space="preserve"> when drawing inferences. For example, the relative effect of each predictor may be weighted according to associated uncertainty or experts may be used to assess sub-model predictions (e.g. species occurrence - see Clevenger et al., 2002; Wintle et al., 2005).</w:t>
-      </w:r>
-    </w:p>
-    <w:p>
-      <w:pPr>
-        <w:pStyle w:val="Textbody1"/>
-        <w:jc w:val="left"/>
-        <w:rPr/>
-      </w:pPr>
-      <w:r>
-        <w:rPr/>
-      </w:r>
-    </w:p>
-    <w:p>
-      <w:pPr>
-        <w:pStyle w:val="Textbody1"/>
-        <w:jc w:val="left"/>
-        <w:rPr/>
-      </w:pPr>
-      <w:r>
-        <w:rPr/>
-        <w:t>Our framework allows management decisions to be made in two distinct areas: reduction of animal presence (e.g. deterrents or exclusions) or reduction of train threat (e.g. adjusted schedules or speeds).  The choice of mitigation may be influenced by the effects of each predictor on collision likelihood (e.g. if speed is more correlated or has a stronger influence).  This is determined by examining the model fit or predicting responses based on changes in parameter values (e.g. increasing likelihood of kangaroos).  Mitigation choice may also be limited by operational objectives.  Fencing may be chosen to exclude animals on railways when changes to train speed and frequencies are not desirable, regardless of the effect in the model. Most high-speed railways are fenced</w:t>
-      </w:r>
-      <w:r>
-        <w:rPr/>
-        <w:t xml:space="preserve"> or feature altered grades</w:t>
-      </w:r>
-      <w:r>
-        <w:rPr/>
-        <w:t xml:space="preserve">  as the speed of trains is the dominant technological characteristic and reducing it may is contrary to its public service objective (</w:t>
-      </w:r>
-      <w:r>
-        <w:rPr/>
-        <w:t>Campos &amp; de Rus, 2009</w:t>
-      </w:r>
-      <w:r>
-        <w:rPr/>
-        <w:t>).</w:t>
+        <w:t>We used existing data to create predictors for the model framework. The data are publicly-available online and, in some cases, maintained and updated regularly. This reduces potential costs involved in the collection of data. Moreover, the model framework may be easily updated as new information becomes available.  As some of the data in the framework result from modelling (species occurrence) or interpolation (train movements), potential inherent uncertainty should be considered when drawing inferences. For example, the relative effect of each predictor may be weighted according to associated uncertainty or experts may be used to assess sub-model predictions (e.g. species occurrence - see Clevenger et al., 2002; Wintle et al., 2005).</w:t>
+      </w:r>
+    </w:p>
+    <w:p>
+      <w:pPr>
+        <w:pStyle w:val="Textbody1"/>
+        <w:jc w:val="left"/>
+        <w:rPr/>
+      </w:pPr>
+      <w:r>
+        <w:rPr/>
+      </w:r>
+    </w:p>
+    <w:p>
+      <w:pPr>
+        <w:pStyle w:val="Textbody1"/>
+        <w:jc w:val="left"/>
+        <w:rPr/>
+      </w:pPr>
+      <w:r>
+        <w:rPr/>
+        <w:t>Our framework allows management decisions to be made in two distinct areas: reduction of animal presence (e.g. deterrents or exclusions) or reduction of train threat (e.g. adjusted schedules or speeds).  The choice of mitigation may be influenced by the effects of each predictor on collision likelihood (e.g. if speed is more correlated or has a stronger influence).  This is determined by examining the model fit or predicting responses based on changes in parameter values (e.g. increasing likelihood of kangaroos).  Mitigation choice may also be limited by operational objectives.  Fencing may be chosen to exclude animals on railways when changes to train speed and frequencies are not desirable, regardless of the effect in the model. Most high-speed railways are fenced or feature altered grades  as the speed of trains is the dominant technological characteristic and reducing it may is contrary to its public service objective (Campos &amp; de Rus, 2009).</w:t>
       </w:r>
       <w:r>
         <w:rPr/>
@@ -5304,8 +4958,8 @@
         <w:jc w:val="left"/>
         <w:rPr/>
       </w:pPr>
-      <w:bookmarkStart w:id="1" w:name="JR_bib_end3"/>
-      <w:bookmarkEnd w:id="1"/>
+      <w:bookmarkStart w:id="2" w:name="JR_bib_end3"/>
+      <w:bookmarkEnd w:id="2"/>
       <w:r>
         <w:rPr/>
         <w:t>References</w:t>
@@ -5976,12 +5630,12 @@
         <w:rPr/>
         <w:t xml:space="preserve">, 43(6), </w:t>
       </w:r>
-      <w:bookmarkStart w:id="2" w:name="yui_3_14_1_1_1480993920567_229"/>
-      <w:bookmarkStart w:id="3" w:name="yui_3_14_1_1_1480993920567_228"/>
-      <w:bookmarkStart w:id="4" w:name="yui_3_14_1_1_1480993920567_227"/>
-      <w:bookmarkEnd w:id="2"/>
+      <w:bookmarkStart w:id="3" w:name="yui_3_14_1_1_1480993920567_227"/>
+      <w:bookmarkStart w:id="4" w:name="yui_3_14_1_1_1480993920567_228"/>
+      <w:bookmarkStart w:id="5" w:name="yui_3_14_1_1_1480993920567_229"/>
       <w:bookmarkEnd w:id="3"/>
       <w:bookmarkEnd w:id="4"/>
+      <w:bookmarkEnd w:id="5"/>
       <w:r>
         <w:rPr/>
         <w:t>1991-1998</w:t>
@@ -6198,8 +5852,8 @@
         </w:rPr>
         <w:t>Too close for comfort</w:t>
       </w:r>
-      <w:bookmarkStart w:id="5" w:name="yui_3_14_1_1_1480994496936_212"/>
-      <w:bookmarkEnd w:id="5"/>
+      <w:bookmarkStart w:id="6" w:name="yui_3_14_1_1_1480994496936_212"/>
+      <w:bookmarkEnd w:id="6"/>
       <w:r>
         <w:rPr>
           <w:i/>
@@ -6728,28 +6382,7 @@
           <w:rStyle w:val="Captiontitle"/>
           <w:b w:val="false"/>
         </w:rPr>
-        <w:t xml:space="preserve"> Predictor variables used in collision model; means and ranges are expressed on untransformed scale.  C1, C2 and C3 determine a curve shape representing </w:t>
-      </w:r>
-      <w:r>
-        <w:rPr>
-          <w:rStyle w:val="Captiontitle"/>
-          <w:b w:val="false"/>
-        </w:rPr>
-        <w:t xml:space="preserve">relative </w:t>
-      </w:r>
-      <w:r>
-        <w:rPr>
-          <w:rStyle w:val="Captiontitle"/>
-          <w:b w:val="false"/>
-        </w:rPr>
-        <w:t>species</w:t>
-      </w:r>
-      <w:r>
-        <w:rPr>
-          <w:rStyle w:val="Captiontitle"/>
-          <w:b w:val="false"/>
-        </w:rPr>
-        <w:t xml:space="preserve"> activity (see Equation 2 and Figure S1).</w:t>
+        <w:t xml:space="preserve"> Predictor variables used in collision model; means and ranges are expressed on untransformed scale.  C1, C2 and C3 determine a curve shape representing relative species activity (see Equation 2 and Figure S1).</w:t>
       </w:r>
     </w:p>
     <w:tbl>
@@ -6767,49 +6400,13 @@
         <w:tblLook w:val="04a0"/>
       </w:tblPr>
       <w:tblGrid>
-        <w:gridCol w:w="1080"/>
-        <w:gridCol w:w="5270"/>
         <w:gridCol w:w="959"/>
-        <w:gridCol w:w="1759"/>
+        <w:gridCol w:w="5332"/>
+        <w:gridCol w:w="908"/>
+        <w:gridCol w:w="1869"/>
       </w:tblGrid>
       <w:tr>
         <w:trPr/>
-        <w:tc>
-          <w:tcPr>
-            <w:tcW w:w="1080" w:type="dxa"/>
-            <w:tcBorders/>
-            <w:shd w:color="auto" w:fill="FFFFFF" w:val="clear"/>
-          </w:tcPr>
-          <w:p>
-            <w:pPr>
-              <w:pStyle w:val="TextBody"/>
-              <w:spacing w:lineRule="auto" w:line="360" w:before="0" w:after="140"/>
-              <w:rPr/>
-            </w:pPr>
-            <w:r>
-              <w:rPr/>
-              <w:t xml:space="preserve">Variable </w:t>
-            </w:r>
-          </w:p>
-        </w:tc>
-        <w:tc>
-          <w:tcPr>
-            <w:tcW w:w="5270" w:type="dxa"/>
-            <w:tcBorders/>
-            <w:shd w:color="auto" w:fill="FFFFFF" w:val="clear"/>
-          </w:tcPr>
-          <w:p>
-            <w:pPr>
-              <w:pStyle w:val="TextBody"/>
-              <w:spacing w:lineRule="auto" w:line="360" w:before="0" w:after="140"/>
-              <w:rPr/>
-            </w:pPr>
-            <w:r>
-              <w:rPr/>
-              <w:t xml:space="preserve">Description </w:t>
-            </w:r>
-          </w:p>
-        </w:tc>
         <w:tc>
           <w:tcPr>
             <w:tcW w:w="959" w:type="dxa"/>
@@ -6824,13 +6421,13 @@
             </w:pPr>
             <w:r>
               <w:rPr/>
-              <w:t xml:space="preserve">Units </w:t>
+              <w:t xml:space="preserve">Variable </w:t>
             </w:r>
           </w:p>
         </w:tc>
         <w:tc>
           <w:tcPr>
-            <w:tcW w:w="1759" w:type="dxa"/>
+            <w:tcW w:w="5332" w:type="dxa"/>
             <w:tcBorders/>
             <w:shd w:color="auto" w:fill="FFFFFF" w:val="clear"/>
           </w:tcPr>
@@ -6842,6 +6439,42 @@
             </w:pPr>
             <w:r>
               <w:rPr/>
+              <w:t xml:space="preserve">Description </w:t>
+            </w:r>
+          </w:p>
+        </w:tc>
+        <w:tc>
+          <w:tcPr>
+            <w:tcW w:w="908" w:type="dxa"/>
+            <w:tcBorders/>
+            <w:shd w:color="auto" w:fill="FFFFFF" w:val="clear"/>
+          </w:tcPr>
+          <w:p>
+            <w:pPr>
+              <w:pStyle w:val="TextBody"/>
+              <w:spacing w:lineRule="auto" w:line="360" w:before="0" w:after="140"/>
+              <w:rPr/>
+            </w:pPr>
+            <w:r>
+              <w:rPr/>
+              <w:t xml:space="preserve">Units </w:t>
+            </w:r>
+          </w:p>
+        </w:tc>
+        <w:tc>
+          <w:tcPr>
+            <w:tcW w:w="1869" w:type="dxa"/>
+            <w:tcBorders/>
+            <w:shd w:color="auto" w:fill="FFFFFF" w:val="clear"/>
+          </w:tcPr>
+          <w:p>
+            <w:pPr>
+              <w:pStyle w:val="TextBody"/>
+              <w:spacing w:lineRule="auto" w:line="360" w:before="0" w:after="140"/>
+              <w:rPr/>
+            </w:pPr>
+            <w:r>
+              <w:rPr/>
               <w:t>Mean; Range</w:t>
             </w:r>
           </w:p>
@@ -6851,7 +6484,7 @@
         <w:trPr/>
         <w:tc>
           <w:tcPr>
-            <w:tcW w:w="1080" w:type="dxa"/>
+            <w:tcW w:w="959" w:type="dxa"/>
             <w:tcBorders/>
             <w:shd w:color="auto" w:fill="FFFFFF" w:val="clear"/>
           </w:tcPr>
@@ -6869,7 +6502,7 @@
         </w:tc>
         <w:tc>
           <w:tcPr>
-            <w:tcW w:w="5270" w:type="dxa"/>
+            <w:tcW w:w="5332" w:type="dxa"/>
             <w:tcBorders/>
             <w:shd w:color="auto" w:fill="FFFFFF" w:val="clear"/>
           </w:tcPr>
@@ -6889,7 +6522,7 @@
         </w:tc>
         <w:tc>
           <w:tcPr>
-            <w:tcW w:w="959" w:type="dxa"/>
+            <w:tcW w:w="908" w:type="dxa"/>
             <w:tcBorders/>
             <w:shd w:color="auto" w:fill="FFFFFF" w:val="clear"/>
           </w:tcPr>
@@ -6907,7 +6540,7 @@
         </w:tc>
         <w:tc>
           <w:tcPr>
-            <w:tcW w:w="1759" w:type="dxa"/>
+            <w:tcW w:w="1869" w:type="dxa"/>
             <w:tcBorders/>
             <w:shd w:color="auto" w:fill="FFFFFF" w:val="clear"/>
           </w:tcPr>
@@ -6919,49 +6552,13 @@
             </w:pPr>
             <w:r>
               <w:rPr/>
-              <w:t>0.13; 0.00:0.87</w:t>
+              <w:t>0.13; 0.01:0.87</w:t>
             </w:r>
           </w:p>
         </w:tc>
       </w:tr>
       <w:tr>
         <w:trPr/>
-        <w:tc>
-          <w:tcPr>
-            <w:tcW w:w="1080" w:type="dxa"/>
-            <w:tcBorders/>
-            <w:shd w:color="auto" w:fill="FFFFFF" w:val="clear"/>
-          </w:tcPr>
-          <w:p>
-            <w:pPr>
-              <w:pStyle w:val="TextBody"/>
-              <w:spacing w:lineRule="auto" w:line="360" w:before="0" w:after="140"/>
-              <w:rPr/>
-            </w:pPr>
-            <w:r>
-              <w:rPr/>
-              <w:t>TRAINS</w:t>
-            </w:r>
-          </w:p>
-        </w:tc>
-        <w:tc>
-          <w:tcPr>
-            <w:tcW w:w="5270" w:type="dxa"/>
-            <w:tcBorders/>
-            <w:shd w:color="auto" w:fill="FFFFFF" w:val="clear"/>
-          </w:tcPr>
-          <w:p>
-            <w:pPr>
-              <w:pStyle w:val="TextBody"/>
-              <w:spacing w:lineRule="auto" w:line="360" w:before="0" w:after="140"/>
-              <w:rPr/>
-            </w:pPr>
-            <w:r>
-              <w:rPr/>
-              <w:t>Train frequency in grid cell</w:t>
-            </w:r>
-          </w:p>
-        </w:tc>
         <w:tc>
           <w:tcPr>
             <w:tcW w:w="959" w:type="dxa"/>
@@ -6976,23 +6573,13 @@
             </w:pPr>
             <w:r>
               <w:rPr/>
-              <w:t>trains h</w:t>
-            </w:r>
-            <w:r>
-              <w:rPr>
-                <w:vertAlign w:val="superscript"/>
-              </w:rPr>
-              <w:t>-1</w:t>
-            </w:r>
-            <w:r>
-              <w:rPr/>
-              <w:t xml:space="preserve"> </w:t>
+              <w:t>TRAINS</w:t>
             </w:r>
           </w:p>
         </w:tc>
         <w:tc>
           <w:tcPr>
-            <w:tcW w:w="1759" w:type="dxa"/>
+            <w:tcW w:w="5332" w:type="dxa"/>
             <w:tcBorders/>
             <w:shd w:color="auto" w:fill="FFFFFF" w:val="clear"/>
           </w:tcPr>
@@ -7004,16 +6591,13 @@
             </w:pPr>
             <w:r>
               <w:rPr/>
-              <w:t>6; 1:80</w:t>
+              <w:t>Train frequency in grid cell</w:t>
             </w:r>
           </w:p>
         </w:tc>
-      </w:tr>
-      <w:tr>
-        <w:trPr/>
         <w:tc>
           <w:tcPr>
-            <w:tcW w:w="1080" w:type="dxa"/>
+            <w:tcW w:w="908" w:type="dxa"/>
             <w:tcBorders/>
             <w:shd w:color="auto" w:fill="FFFFFF" w:val="clear"/>
           </w:tcPr>
@@ -7025,13 +6609,23 @@
             </w:pPr>
             <w:r>
               <w:rPr/>
-              <w:t>SPEED</w:t>
+              <w:t>trains h</w:t>
+            </w:r>
+            <w:r>
+              <w:rPr>
+                <w:vertAlign w:val="superscript"/>
+              </w:rPr>
+              <w:t>-1</w:t>
+            </w:r>
+            <w:r>
+              <w:rPr/>
+              <w:t xml:space="preserve"> </w:t>
             </w:r>
           </w:p>
         </w:tc>
         <w:tc>
           <w:tcPr>
-            <w:tcW w:w="5270" w:type="dxa"/>
+            <w:tcW w:w="1869" w:type="dxa"/>
             <w:tcBorders/>
             <w:shd w:color="auto" w:fill="FFFFFF" w:val="clear"/>
           </w:tcPr>
@@ -7043,10 +6637,13 @@
             </w:pPr>
             <w:r>
               <w:rPr/>
-              <w:t>Mean train speed in grid cell</w:t>
+              <w:t>6; 1:80</w:t>
             </w:r>
           </w:p>
         </w:tc>
+      </w:tr>
+      <w:tr>
+        <w:trPr/>
         <w:tc>
           <w:tcPr>
             <w:tcW w:w="959" w:type="dxa"/>
@@ -7061,19 +6658,13 @@
             </w:pPr>
             <w:r>
               <w:rPr/>
-              <w:t>km h</w:t>
-            </w:r>
-            <w:r>
-              <w:rPr>
-                <w:vertAlign w:val="superscript"/>
-              </w:rPr>
-              <w:t>-1</w:t>
+              <w:t>SPEED</w:t>
             </w:r>
           </w:p>
         </w:tc>
         <w:tc>
           <w:tcPr>
-            <w:tcW w:w="1759" w:type="dxa"/>
+            <w:tcW w:w="5332" w:type="dxa"/>
             <w:tcBorders/>
             <w:shd w:color="auto" w:fill="FFFFFF" w:val="clear"/>
           </w:tcPr>
@@ -7085,16 +6676,13 @@
             </w:pPr>
             <w:r>
               <w:rPr/>
-              <w:t>86.75; 3.92:147.73</w:t>
+              <w:t>Mean train speed in grid cell</w:t>
             </w:r>
           </w:p>
         </w:tc>
-      </w:tr>
-      <w:tr>
-        <w:trPr/>
         <w:tc>
           <w:tcPr>
-            <w:tcW w:w="1080" w:type="dxa"/>
+            <w:tcW w:w="908" w:type="dxa"/>
             <w:tcBorders/>
             <w:shd w:color="auto" w:fill="FFFFFF" w:val="clear"/>
           </w:tcPr>
@@ -7106,13 +6694,19 @@
             </w:pPr>
             <w:r>
               <w:rPr/>
-              <w:t>C1</w:t>
+              <w:t>km h</w:t>
+            </w:r>
+            <w:r>
+              <w:rPr>
+                <w:vertAlign w:val="superscript"/>
+              </w:rPr>
+              <w:t>-1</w:t>
             </w:r>
           </w:p>
         </w:tc>
         <w:tc>
           <w:tcPr>
-            <w:tcW w:w="5270" w:type="dxa"/>
+            <w:tcW w:w="1869" w:type="dxa"/>
             <w:tcBorders/>
             <w:shd w:color="auto" w:fill="FFFFFF" w:val="clear"/>
           </w:tcPr>
@@ -7122,18 +6716,15 @@
               <w:spacing w:lineRule="auto" w:line="360" w:before="0" w:after="140"/>
               <w:rPr/>
             </w:pPr>
-            <w:bookmarkStart w:id="6" w:name="__DdeLink__2009_1879741502"/>
-            <w:bookmarkEnd w:id="6"/>
-            <w:r>
-              <w:rPr/>
-              <w:t xml:space="preserve">Crepuscular function </w:t>
-            </w:r>
-            <w:r>
-              <w:rPr/>
-              <w:t>linear component</w:t>
+            <w:r>
+              <w:rPr/>
+              <w:t>86.75; 3.92:147.73</w:t>
             </w:r>
           </w:p>
         </w:tc>
+      </w:tr>
+      <w:tr>
+        <w:trPr/>
         <w:tc>
           <w:tcPr>
             <w:tcW w:w="959" w:type="dxa"/>
@@ -7148,13 +6739,13 @@
             </w:pPr>
             <w:r>
               <w:rPr/>
-              <w:t>-</w:t>
+              <w:t>C1</w:t>
             </w:r>
           </w:p>
         </w:tc>
         <w:tc>
           <w:tcPr>
-            <w:tcW w:w="1759" w:type="dxa"/>
+            <w:tcW w:w="5332" w:type="dxa"/>
             <w:tcBorders/>
             <w:shd w:color="auto" w:fill="FFFFFF" w:val="clear"/>
           </w:tcPr>
@@ -7164,6 +6755,44 @@
               <w:spacing w:lineRule="auto" w:line="360" w:before="0" w:after="140"/>
               <w:rPr/>
             </w:pPr>
+            <w:bookmarkStart w:id="7" w:name="__DdeLink__2009_1879741502"/>
+            <w:bookmarkEnd w:id="7"/>
+            <w:r>
+              <w:rPr/>
+              <w:t>Crepuscular function linear component</w:t>
+            </w:r>
+          </w:p>
+        </w:tc>
+        <w:tc>
+          <w:tcPr>
+            <w:tcW w:w="908" w:type="dxa"/>
+            <w:tcBorders/>
+            <w:shd w:color="auto" w:fill="FFFFFF" w:val="clear"/>
+          </w:tcPr>
+          <w:p>
+            <w:pPr>
+              <w:pStyle w:val="TextBody"/>
+              <w:spacing w:lineRule="auto" w:line="360" w:before="0" w:after="140"/>
+              <w:rPr/>
+            </w:pPr>
+            <w:r>
+              <w:rPr/>
+              <w:t>-</w:t>
+            </w:r>
+          </w:p>
+        </w:tc>
+        <w:tc>
+          <w:tcPr>
+            <w:tcW w:w="1869" w:type="dxa"/>
+            <w:tcBorders/>
+            <w:shd w:color="auto" w:fill="FFFFFF" w:val="clear"/>
+          </w:tcPr>
+          <w:p>
+            <w:pPr>
+              <w:pStyle w:val="TextBody"/>
+              <w:spacing w:lineRule="auto" w:line="360" w:before="0" w:after="140"/>
+              <w:rPr/>
+            </w:pPr>
             <w:r>
               <w:rPr/>
               <w:t>0.25; -1.00:1.00</w:t>
@@ -7175,46 +6804,6 @@
         <w:trPr>
           <w:trHeight w:val="265" w:hRule="atLeast"/>
         </w:trPr>
-        <w:tc>
-          <w:tcPr>
-            <w:tcW w:w="1080" w:type="dxa"/>
-            <w:tcBorders/>
-            <w:shd w:color="auto" w:fill="FFFFFF" w:val="clear"/>
-          </w:tcPr>
-          <w:p>
-            <w:pPr>
-              <w:pStyle w:val="TextBody"/>
-              <w:spacing w:lineRule="auto" w:line="360" w:before="0" w:after="140"/>
-              <w:rPr/>
-            </w:pPr>
-            <w:r>
-              <w:rPr/>
-              <w:t>C2</w:t>
-            </w:r>
-          </w:p>
-        </w:tc>
-        <w:tc>
-          <w:tcPr>
-            <w:tcW w:w="5270" w:type="dxa"/>
-            <w:tcBorders/>
-            <w:shd w:color="auto" w:fill="FFFFFF" w:val="clear"/>
-          </w:tcPr>
-          <w:p>
-            <w:pPr>
-              <w:pStyle w:val="TextBody"/>
-              <w:spacing w:lineRule="auto" w:line="360" w:before="0" w:after="140"/>
-              <w:rPr/>
-            </w:pPr>
-            <w:r>
-              <w:rPr/>
-              <w:t xml:space="preserve">Crepuscular function </w:t>
-            </w:r>
-            <w:r>
-              <w:rPr/>
-              <w:t>quadratic component</w:t>
-            </w:r>
-          </w:p>
-        </w:tc>
         <w:tc>
           <w:tcPr>
             <w:tcW w:w="959" w:type="dxa"/>
@@ -7229,13 +6818,13 @@
             </w:pPr>
             <w:r>
               <w:rPr/>
-              <w:t>-</w:t>
+              <w:t>C2</w:t>
             </w:r>
           </w:p>
         </w:tc>
         <w:tc>
           <w:tcPr>
-            <w:tcW w:w="1759" w:type="dxa"/>
+            <w:tcW w:w="5332" w:type="dxa"/>
             <w:tcBorders/>
             <w:shd w:color="auto" w:fill="FFFFFF" w:val="clear"/>
           </w:tcPr>
@@ -7247,6 +6836,42 @@
             </w:pPr>
             <w:r>
               <w:rPr/>
+              <w:t>Crepuscular function quadratic component</w:t>
+            </w:r>
+          </w:p>
+        </w:tc>
+        <w:tc>
+          <w:tcPr>
+            <w:tcW w:w="908" w:type="dxa"/>
+            <w:tcBorders/>
+            <w:shd w:color="auto" w:fill="FFFFFF" w:val="clear"/>
+          </w:tcPr>
+          <w:p>
+            <w:pPr>
+              <w:pStyle w:val="TextBody"/>
+              <w:spacing w:lineRule="auto" w:line="360" w:before="0" w:after="140"/>
+              <w:rPr/>
+            </w:pPr>
+            <w:r>
+              <w:rPr/>
+              <w:t>-</w:t>
+            </w:r>
+          </w:p>
+        </w:tc>
+        <w:tc>
+          <w:tcPr>
+            <w:tcW w:w="1869" w:type="dxa"/>
+            <w:tcBorders/>
+            <w:shd w:color="auto" w:fill="FFFFFF" w:val="clear"/>
+          </w:tcPr>
+          <w:p>
+            <w:pPr>
+              <w:pStyle w:val="TextBody"/>
+              <w:spacing w:lineRule="auto" w:line="360" w:before="0" w:after="140"/>
+              <w:rPr/>
+            </w:pPr>
+            <w:r>
+              <w:rPr/>
               <w:t>0.47; 0.00:1.00</w:t>
             </w:r>
           </w:p>
@@ -7256,46 +6881,6 @@
         <w:trPr>
           <w:trHeight w:val="265" w:hRule="atLeast"/>
         </w:trPr>
-        <w:tc>
-          <w:tcPr>
-            <w:tcW w:w="1080" w:type="dxa"/>
-            <w:tcBorders/>
-            <w:shd w:color="auto" w:fill="FFFFFF" w:val="clear"/>
-          </w:tcPr>
-          <w:p>
-            <w:pPr>
-              <w:pStyle w:val="TextBody"/>
-              <w:spacing w:lineRule="auto" w:line="360" w:before="0" w:after="140"/>
-              <w:rPr/>
-            </w:pPr>
-            <w:r>
-              <w:rPr/>
-              <w:t>C3</w:t>
-            </w:r>
-          </w:p>
-        </w:tc>
-        <w:tc>
-          <w:tcPr>
-            <w:tcW w:w="5270" w:type="dxa"/>
-            <w:tcBorders/>
-            <w:shd w:color="auto" w:fill="FFFFFF" w:val="clear"/>
-          </w:tcPr>
-          <w:p>
-            <w:pPr>
-              <w:pStyle w:val="TextBody"/>
-              <w:spacing w:lineRule="auto" w:line="360" w:before="0" w:after="140"/>
-              <w:rPr/>
-            </w:pPr>
-            <w:r>
-              <w:rPr/>
-              <w:t xml:space="preserve">Crepuscular function </w:t>
-            </w:r>
-            <w:r>
-              <w:rPr/>
-              <w:t>astronomical component</w:t>
-            </w:r>
-          </w:p>
-        </w:tc>
         <w:tc>
           <w:tcPr>
             <w:tcW w:w="959" w:type="dxa"/>
@@ -7310,13 +6895,49 @@
             </w:pPr>
             <w:r>
               <w:rPr/>
-              <w:t>-</w:t>
+              <w:t>C3</w:t>
             </w:r>
           </w:p>
         </w:tc>
         <w:tc>
           <w:tcPr>
-            <w:tcW w:w="1759" w:type="dxa"/>
+            <w:tcW w:w="5332" w:type="dxa"/>
+            <w:tcBorders/>
+            <w:shd w:color="auto" w:fill="FFFFFF" w:val="clear"/>
+          </w:tcPr>
+          <w:p>
+            <w:pPr>
+              <w:pStyle w:val="TextBody"/>
+              <w:spacing w:lineRule="auto" w:line="360" w:before="0" w:after="140"/>
+              <w:rPr/>
+            </w:pPr>
+            <w:r>
+              <w:rPr/>
+              <w:t>Crepuscular function astronomical component</w:t>
+            </w:r>
+          </w:p>
+        </w:tc>
+        <w:tc>
+          <w:tcPr>
+            <w:tcW w:w="908" w:type="dxa"/>
+            <w:tcBorders/>
+            <w:shd w:color="auto" w:fill="FFFFFF" w:val="clear"/>
+          </w:tcPr>
+          <w:p>
+            <w:pPr>
+              <w:pStyle w:val="TextBody"/>
+              <w:spacing w:lineRule="auto" w:line="360" w:before="0" w:after="140"/>
+              <w:rPr/>
+            </w:pPr>
+            <w:r>
+              <w:rPr/>
+              <w:t>-</w:t>
+            </w:r>
+          </w:p>
+        </w:tc>
+        <w:tc>
+          <w:tcPr>
+            <w:tcW w:w="1869" w:type="dxa"/>
             <w:tcBorders/>
             <w:shd w:color="auto" w:fill="FFFFFF" w:val="clear"/>
           </w:tcPr>
@@ -7576,13 +7197,23 @@
           </w:tcPr>
           <w:p>
             <w:pPr>
-              <w:pStyle w:val="TextBody"/>
+              <w:pStyle w:val="Textbody1"/>
               <w:spacing w:lineRule="auto" w:line="360" w:before="0" w:after="140"/>
               <w:rPr/>
             </w:pPr>
             <w:r>
               <w:rPr/>
-              <w:t>0.00E+00*</w:t>
+              <w:t>&lt;1.0x10</w:t>
+            </w:r>
+            <w:r>
+              <w:rPr>
+                <w:vertAlign w:val="superscript"/>
+              </w:rPr>
+              <w:t>-14</w:t>
+            </w:r>
+            <w:r>
+              <w:rPr/>
+              <w:t>*</w:t>
             </w:r>
           </w:p>
         </w:tc>
@@ -7606,11 +7237,7 @@
             </w:pPr>
             <w:r>
               <w:rPr/>
-              <w:t>EGK</w:t>
-            </w:r>
-            <w:r>
-              <w:rPr/>
-              <w:t xml:space="preserve"> ( </w:t>
+              <w:t xml:space="preserve">EGK ( </w:t>
             </w:r>
             <w:r>
               <w:rPr>
@@ -7717,13 +7344,23 @@
           </w:tcPr>
           <w:p>
             <w:pPr>
-              <w:pStyle w:val="TextBody"/>
+              <w:pStyle w:val="Textbody1"/>
               <w:spacing w:lineRule="auto" w:line="360" w:before="0" w:after="140"/>
               <w:rPr/>
             </w:pPr>
             <w:r>
               <w:rPr/>
-              <w:t>0.00E+00*</w:t>
+              <w:t>&lt;1.0x10</w:t>
+            </w:r>
+            <w:r>
+              <w:rPr>
+                <w:vertAlign w:val="superscript"/>
+              </w:rPr>
+              <w:t>-14</w:t>
+            </w:r>
+            <w:r>
+              <w:rPr/>
+              <w:t>*</w:t>
             </w:r>
           </w:p>
         </w:tc>
@@ -7747,13 +7384,9 @@
             </w:pPr>
             <w:r>
               <w:rPr/>
-              <w:t>TRAINS</w:t>
-            </w:r>
-            <w:r>
-              <w:rPr/>
-              <w:t xml:space="preserve"> </w:t>
-            </w:r>
-            <w:bookmarkStart w:id="7" w:name="__DdeLink__2855_1002636829"/>
+              <w:t xml:space="preserve">TRAINS </w:t>
+            </w:r>
+            <w:bookmarkStart w:id="8" w:name="__DdeLink__2855_1002636829"/>
             <w:r>
               <w:rPr/>
               <w:t xml:space="preserve">( </w:t>
@@ -7781,7 +7414,7 @@
               </w:rPr>
               <w:t xml:space="preserve">2 </w:t>
             </w:r>
-            <w:bookmarkEnd w:id="7"/>
+            <w:bookmarkEnd w:id="8"/>
             <w:r>
               <w:rPr>
                 <w:b w:val="false"/>
@@ -7813,7 +7446,7 @@
             </w:pPr>
             <w:r>
               <w:rPr/>
-              <w:t>0.01</w:t>
+              <w:t>0.02</w:t>
             </w:r>
           </w:p>
         </w:tc>
@@ -7851,7 +7484,7 @@
             </w:pPr>
             <w:r>
               <w:rPr/>
-              <w:t>0.16</w:t>
+              <w:t>0.17</w:t>
             </w:r>
           </w:p>
         </w:tc>
@@ -7870,7 +7503,13 @@
             </w:pPr>
             <w:r>
               <w:rPr/>
-              <w:t>8.71E-01</w:t>
+              <w:t>8.7x10</w:t>
+            </w:r>
+            <w:r>
+              <w:rPr>
+                <w:vertAlign w:val="superscript"/>
+              </w:rPr>
+              <w:t>-2</w:t>
             </w:r>
           </w:p>
         </w:tc>
@@ -7894,11 +7533,7 @@
             </w:pPr>
             <w:r>
               <w:rPr/>
-              <w:t>SPEED</w:t>
-            </w:r>
-            <w:r>
-              <w:rPr/>
-              <w:t xml:space="preserve"> ( </w:t>
+              <w:t xml:space="preserve">SPEED ( </w:t>
             </w:r>
             <w:r>
               <w:rPr>
@@ -8005,13 +7640,23 @@
           </w:tcPr>
           <w:p>
             <w:pPr>
-              <w:pStyle w:val="TextBody"/>
+              <w:pStyle w:val="Textbody1"/>
               <w:spacing w:lineRule="auto" w:line="360" w:before="0" w:after="140"/>
               <w:rPr/>
             </w:pPr>
             <w:r>
               <w:rPr/>
-              <w:t>9.29E-31*</w:t>
+              <w:t>&lt;1.0x10</w:t>
+            </w:r>
+            <w:r>
+              <w:rPr>
+                <w:vertAlign w:val="superscript"/>
+              </w:rPr>
+              <w:t>-14</w:t>
+            </w:r>
+            <w:r>
+              <w:rPr/>
+              <w:t>*</w:t>
             </w:r>
           </w:p>
         </w:tc>
@@ -8054,7 +7699,7 @@
             </w:pPr>
             <w:r>
               <w:rPr/>
-              <w:t>-0.65</w:t>
+              <w:t>-0.66</w:t>
             </w:r>
           </w:p>
         </w:tc>
@@ -8092,7 +7737,7 @@
             </w:pPr>
             <w:r>
               <w:rPr/>
-              <w:t>-5.82</w:t>
+              <w:t>-5.83</w:t>
             </w:r>
           </w:p>
         </w:tc>
@@ -8111,7 +7756,17 @@
             </w:pPr>
             <w:r>
               <w:rPr/>
-              <w:t>6.02E-09*</w:t>
+              <w:t>5.7x10</w:t>
+            </w:r>
+            <w:r>
+              <w:rPr>
+                <w:vertAlign w:val="superscript"/>
+              </w:rPr>
+              <w:t>-7</w:t>
+            </w:r>
+            <w:r>
+              <w:rPr/>
+              <w:t>*</w:t>
             </w:r>
           </w:p>
         </w:tc>
@@ -8194,7 +7849,7 @@
             </w:pPr>
             <w:r>
               <w:rPr/>
-              <w:t>-10.85</w:t>
+              <w:t>-10.84</w:t>
             </w:r>
           </w:p>
         </w:tc>
@@ -8207,13 +7862,29 @@
           </w:tcPr>
           <w:p>
             <w:pPr>
-              <w:pStyle w:val="TextBody"/>
+              <w:pStyle w:val="Textbody1"/>
               <w:spacing w:lineRule="auto" w:line="360" w:before="0" w:after="140"/>
               <w:rPr/>
             </w:pPr>
             <w:r>
               <w:rPr/>
-              <w:t>2.06E-27*</w:t>
+              <w:t>&lt;</w:t>
+            </w:r>
+            <w:bookmarkStart w:id="9" w:name="__DdeLink__1958_1027225155"/>
+            <w:r>
+              <w:rPr/>
+              <w:t>1.0x10</w:t>
+            </w:r>
+            <w:r>
+              <w:rPr>
+                <w:vertAlign w:val="superscript"/>
+              </w:rPr>
+              <w:t>-14</w:t>
+            </w:r>
+            <w:bookmarkEnd w:id="9"/>
+            <w:r>
+              <w:rPr/>
+              <w:t>*</w:t>
             </w:r>
           </w:p>
         </w:tc>
@@ -8294,7 +7965,7 @@
             </w:pPr>
             <w:r>
               <w:rPr/>
-              <w:t>3.76</w:t>
+              <w:t>3.77</w:t>
             </w:r>
           </w:p>
         </w:tc>
@@ -8313,7 +7984,17 @@
             </w:pPr>
             <w:r>
               <w:rPr/>
-              <w:t>1.73E-04*</w:t>
+              <w:t>1.7x10</w:t>
+            </w:r>
+            <w:r>
+              <w:rPr>
+                <w:vertAlign w:val="superscript"/>
+              </w:rPr>
+              <w:t>-5</w:t>
+            </w:r>
+            <w:r>
+              <w:rPr/>
+              <w:t>*</w:t>
             </w:r>
           </w:p>
         </w:tc>
@@ -8555,7 +8236,7 @@
             </w:pPr>
             <w:r>
               <w:rPr/>
-              <w:t>399</w:t>
+              <w:t>400</w:t>
             </w:r>
           </w:p>
         </w:tc>
@@ -8612,7 +8293,11 @@
             </w:pPr>
             <w:r>
               <w:rPr/>
-              <w:t>391</w:t>
+              <w:t>39</w:t>
+            </w:r>
+            <w:r>
+              <w:rPr/>
+              <w:t>2</w:t>
             </w:r>
           </w:p>
         </w:tc>
@@ -8712,7 +8397,7 @@
           <w:numId w:val="2"/>
         </w:numPr>
         <w:suppressAutoHyphens w:val="true"/>
-        <w:overflowPunct w:val="true"/>
+        <w:overflowPunct w:val="false"/>
         <w:bidi w:val="0"/>
         <w:spacing w:lineRule="auto" w:line="360"/>
         <w:ind w:left="0" w:right="0" w:hanging="0"/>
@@ -8731,63 +8416,11 @@
           <w:b w:val="false"/>
           <w:bCs w:val="false"/>
         </w:rPr>
-        <w:t xml:space="preserve">Regional passenger train network in the state of </w:t>
-      </w:r>
-      <w:r>
-        <w:rPr>
-          <w:rStyle w:val="Captiontitle"/>
-          <w:b w:val="false"/>
-          <w:bCs w:val="false"/>
-        </w:rPr>
-        <w:t>Victoria. Inset shows location of state of Victoria in Australia. The railway network</w:t>
-      </w:r>
-      <w:r>
-        <w:rPr>
-          <w:rStyle w:val="Captiontitle"/>
-          <w:b w:val="false"/>
-          <w:bCs w:val="false"/>
-        </w:rPr>
-        <w:t xml:space="preserve"> is</w:t>
-      </w:r>
-      <w:r>
-        <w:rPr>
-          <w:rStyle w:val="Captiontitle"/>
-          <w:b w:val="false"/>
-          <w:bCs w:val="false"/>
-        </w:rPr>
-        <w:t xml:space="preserve"> shown as thin lines</w:t>
-      </w:r>
-      <w:r>
-        <w:rPr>
-          <w:rStyle w:val="Captiontitle"/>
-          <w:b w:val="false"/>
-          <w:bCs w:val="false"/>
-        </w:rPr>
-        <w:t xml:space="preserve"> through starred major towns. </w:t>
-      </w:r>
-      <w:r>
-        <w:rPr/>
-        <w:t xml:space="preserve">Wildlife-train collisions </w:t>
-      </w:r>
-      <w:r>
-        <w:rPr/>
-        <w:t>(</w:t>
-      </w:r>
-      <w:r>
-        <w:rPr/>
-        <w:t>reported between 2009-2014</w:t>
-      </w:r>
-      <w:r>
-        <w:rPr/>
-        <w:t>) are shown as crosses</w:t>
-      </w:r>
-      <w:r>
-        <w:rPr/>
-        <w:t>.</w:t>
-      </w:r>
-      <w:r>
-        <w:rPr/>
-        <w:t xml:space="preserve"> </w:t>
+        <w:t xml:space="preserve">Regional passenger train network in the state of Victoria. Inset shows location of state of Victoria in Australia. The railway network is shown as thin lines through starred major towns. </w:t>
+      </w:r>
+      <w:r>
+        <w:rPr/>
+        <w:t xml:space="preserve">Wildlife-train collisions (reported between 2009-2014) are shown as crosses. </w:t>
       </w:r>
       <w:r>
         <w:br w:type="page"/>
@@ -8863,35 +8496,7 @@
       </w:r>
       <w:r>
         <w:rPr/>
-        <w:t xml:space="preserve"> Grid</w:t>
-      </w:r>
-      <w:r>
-        <w:rPr/>
-        <w:t xml:space="preserve"> framework</w:t>
-      </w:r>
-      <w:r>
-        <w:rPr/>
-        <w:t xml:space="preserve"> used to organise modelling data</w:t>
-      </w:r>
-      <w:r>
-        <w:rPr/>
-        <w:t>:</w:t>
-      </w:r>
-      <w:r>
-        <w:rPr/>
-        <w:t xml:space="preserve"> 2</w:t>
-      </w:r>
-      <w:r>
-        <w:rPr/>
-        <w:t>,</w:t>
-      </w:r>
-      <w:r>
-        <w:rPr/>
-        <w:t>015</w:t>
-      </w:r>
-      <w:r>
-        <w:rPr/>
-        <w:t xml:space="preserve"> total one km</w:t>
+        <w:t xml:space="preserve"> Grid framework used to organise modelling data: 2,015 total one km</w:t>
       </w:r>
       <w:r>
         <w:rPr>
@@ -8901,63 +8506,7 @@
       </w:r>
       <w:r>
         <w:rPr/>
-        <w:t xml:space="preserve"> cells;</w:t>
-      </w:r>
-      <w:r>
-        <w:rPr/>
-        <w:t xml:space="preserve"> </w:t>
-      </w:r>
-      <w:r>
-        <w:rPr/>
-        <w:t xml:space="preserve">network </w:t>
-      </w:r>
-      <w:r>
-        <w:rPr/>
-        <w:t>extent</w:t>
-      </w:r>
-      <w:r>
-        <w:rPr/>
-        <w:t xml:space="preserve"> coordinates </w:t>
-      </w:r>
-      <w:r>
-        <w:rPr/>
-        <w:t>104000</w:t>
-      </w:r>
-      <w:r>
-        <w:rPr/>
-        <w:t>E</w:t>
-      </w:r>
-      <w:r>
-        <w:rPr/>
-        <w:t>,5741000</w:t>
-      </w:r>
-      <w:r>
-        <w:rPr/>
-        <w:t>N</w:t>
-      </w:r>
-      <w:r>
-        <w:rPr/>
-        <w:t xml:space="preserve"> x 556000</w:t>
-      </w:r>
-      <w:r>
-        <w:rPr/>
-        <w:t>E</w:t>
-      </w:r>
-      <w:r>
-        <w:rPr/>
-        <w:t>,6084000</w:t>
-      </w:r>
-      <w:r>
-        <w:rPr/>
-        <w:t>N</w:t>
-      </w:r>
-      <w:r>
-        <w:rPr/>
-        <w:t>; GDA94 MGA zone 55</w:t>
-      </w:r>
-      <w:r>
-        <w:rPr/>
-        <w:t xml:space="preserve"> projection.</w:t>
+        <w:t xml:space="preserve"> cells; network extent coordinates 104000E,5741000N x 556000E,6084000N; GDA94 MGA zone 55 projection.</w:t>
       </w:r>
       <w:r>
         <w:br w:type="page"/>
@@ -9132,15 +8681,7 @@
       </w:r>
       <w:r>
         <w:rPr/>
-        <w:t xml:space="preserve"> ROC (receiver operating characteristic) curve measuring discrimination ability of model at all threshold values.</w:t>
-      </w:r>
-      <w:r>
-        <w:rPr/>
-        <w:t xml:space="preserve"> Values shown are averages of all cross-validations. </w:t>
-      </w:r>
-      <w:r>
-        <w:rPr/>
-        <w:t xml:space="preserve"> </w:t>
+        <w:t xml:space="preserve"> ROC (receiver operating characteristic) curve measuring discrimination ability of model at all threshold values. Values shown are averages of all cross-validations.  </w:t>
       </w:r>
       <w:r>
         <w:rPr>
@@ -9364,33 +8905,17 @@
       </w:r>
       <w:r>
         <w:rPr/>
-        <w:t xml:space="preserve"> Marginal effects of model predictors on collision risk.  For </w:t>
-      </w:r>
-      <w:r>
-        <w:rPr/>
-        <w:t xml:space="preserve">the effects of </w:t>
-      </w:r>
-      <w:bookmarkStart w:id="8" w:name="__DdeLink__3324_1694509363"/>
-      <w:r>
-        <w:rPr/>
-        <w:t>species occurrence, number of trains, and train speed</w:t>
-      </w:r>
-      <w:r>
-        <w:rPr/>
-        <w:t xml:space="preserve"> on collision risk</w:t>
-      </w:r>
-      <w:bookmarkEnd w:id="8"/>
-      <w:r>
-        <w:rPr/>
-        <w:t xml:space="preserve">, non-target variables </w:t>
-      </w:r>
-      <w:r>
-        <w:rPr/>
-        <w:t>were</w:t>
-      </w:r>
-      <w:r>
-        <w:rPr/>
-        <w:t xml:space="preserve"> held constant at mean values.  For the effect of hour on collision risk, species occurrence, number of trains, and train speed were held at mean values. Shading indicates 95% confidence intervals around coefficient estimates.</w:t>
+        <w:t xml:space="preserve"> Marginal effects of model predictors on collision risk.  For the effects of </w:t>
+      </w:r>
+      <w:bookmarkStart w:id="10" w:name="__DdeLink__3324_1694509363"/>
+      <w:r>
+        <w:rPr/>
+        <w:t>species occurrence, number of trains, and train speed on collision risk</w:t>
+      </w:r>
+      <w:bookmarkEnd w:id="10"/>
+      <w:r>
+        <w:rPr/>
+        <w:t>, non-target variables were held constant at mean values.  For the effect of hour on collision risk, species occurrence, number of trains, and train speed were held at mean values. Shading indicates 95% confidence intervals around coefficient estimates.</w:t>
       </w:r>
       <w:r>
         <w:br w:type="page"/>
@@ -9614,107 +9139,40 @@
       </w:r>
       <w:r>
         <w:rPr/>
-        <w:t xml:space="preserve"> </w:t>
-      </w:r>
-      <w:r>
-        <w:rPr/>
-        <w:t xml:space="preserve">Components used to build </w:t>
-      </w:r>
-      <w:r>
-        <w:rPr/>
-        <w:t>crepuscular term in equation 2</w:t>
-      </w:r>
-      <w:r>
-        <w:rPr/>
-        <w:t xml:space="preserve">; the solid curve controls activity relative to day or night, the dashed line controls uni-modal (e.g. diurnal) or bi-modal (e.g. crepuscular) activity, the dotted line controls activity closer to dawn or dusk. The model estimates a coefficient (gamma in Equation 2) for each component that controls the final curve shape. </w:t>
-      </w:r>
-      <w:r>
-        <w:rPr/>
-        <w:t xml:space="preserve">The resulting curves may reflect </w:t>
+        <w:t xml:space="preserve"> Components used to build crepuscular term in Equation 2; the solid curve controls activity relative to day or night, the dashed line controls uni-modal (e.g. diurnal) or bi-modal (e.g. crepuscular) activity, the dotted line controls activity closer to dawn or dusk. The model estimates a coefficient (gamma in Equation 2) for each component that controls the final curve shape. The resulting curves may reflect </w:t>
       </w:r>
       <w:r>
         <w:rPr>
           <w:b/>
           <w:bCs/>
         </w:rPr>
-        <w:t>b)</w:t>
+        <w:t xml:space="preserve">b) </w:t>
+      </w:r>
+      <w:r>
+        <w:rPr/>
+        <w:t xml:space="preserve">crepuscular, </w:t>
       </w:r>
       <w:r>
         <w:rPr>
           <w:b/>
           <w:bCs/>
         </w:rPr>
-        <w:t xml:space="preserve"> </w:t>
-      </w:r>
-      <w:r>
-        <w:rPr/>
-        <w:t>crepuscular</w:t>
-      </w:r>
-      <w:r>
-        <w:rPr/>
-        <w:t>,</w:t>
-      </w:r>
-      <w:r>
-        <w:rPr/>
-        <w:t xml:space="preserve"> </w:t>
+        <w:t xml:space="preserve">c) </w:t>
+      </w:r>
+      <w:r>
+        <w:rPr/>
+        <w:t xml:space="preserve">nocturnal, or </w:t>
       </w:r>
       <w:r>
         <w:rPr>
           <w:b/>
           <w:bCs/>
         </w:rPr>
-        <w:t xml:space="preserve">c) </w:t>
-      </w:r>
-      <w:r>
-        <w:rPr/>
-        <w:t>nocturnal</w:t>
-      </w:r>
-      <w:r>
-        <w:rPr/>
-        <w:t>,</w:t>
-      </w:r>
-      <w:r>
-        <w:rPr/>
-        <w:t xml:space="preserve"> </w:t>
-      </w:r>
-      <w:r>
-        <w:rPr/>
-        <w:t xml:space="preserve">or </w:t>
-      </w:r>
-      <w:r>
-        <w:rPr>
-          <w:b/>
-          <w:bCs/>
-        </w:rPr>
         <w:t>d)</w:t>
       </w:r>
       <w:r>
         <w:rPr/>
-        <w:t xml:space="preserve"> diurnal </w:t>
-      </w:r>
-      <w:r>
-        <w:rPr/>
-        <w:t xml:space="preserve">activity patterns. Example </w:t>
-      </w:r>
-      <w:r>
-        <w:rPr/>
-        <w:t>coefficient</w:t>
-      </w:r>
-      <w:r>
-        <w:rPr/>
-        <w:t xml:space="preserve"> values</w:t>
-      </w:r>
-      <w:r>
-        <w:rPr/>
-        <w:t xml:space="preserve"> (g1, g2, g3) </w:t>
-      </w:r>
-      <w:r>
-        <w:rPr/>
-        <w:t>used to produce curves are shown above each respective graph</w:t>
-      </w:r>
-      <w:r>
-        <w:rPr/>
-        <w:t>.</w:t>
+        <w:t xml:space="preserve"> diurnal activity patterns. Example coefficient values (g1, g2, g3) used to produce curves are shown above each respective graph.</w:t>
       </w:r>
       <w:r>
         <w:br w:type="page"/>
@@ -9955,19 +9413,17 @@
       </w:pPr>
       <w:r>
         <w:rPr/>
-        <w:t>Figure S2: Binned randomised quantile (RQ) residual</w:t>
-      </w:r>
-      <w:r>
-        <w:rPr/>
-        <w:t>s</w:t>
-      </w:r>
-      <w:r>
-        <w:rPr/>
-        <w:t xml:space="preserve"> plots.</w:t>
-      </w:r>
-      <w:r>
-        <w:rPr/>
-        <w:t xml:space="preserve"> </w:t>
+        <w:t xml:space="preserve">Figure S2: Binned randomised quantile (RQ) residuals plots - average residual versus the average predictor value for each bin. For all continuous predictors, bins are equally spaced and determined by taking the square root of the total number of unique value for each predictor; for the discrete predictor of hour, there are 23 total bins. The gray lines indicate </w:t>
+      </w:r>
+      <w:r>
+        <w:rPr>
+          <w:rFonts w:eastAsia="DejaVu Sans" w:cs="DejaVu Sans"/>
+        </w:rPr>
+        <w:t>±2</w:t>
+      </w:r>
+      <w:r>
+        <w:rPr/>
+        <w:t xml:space="preserve"> standard-error bounds which should contain 95% of the residuals if the model were actually true. Note some variables are log-transformed to assist with visual inspection of the residuals.</w:t>
       </w:r>
     </w:p>
     <w:sectPr>
@@ -10026,7 +9482,7 @@
           <w:color w:val="00000A"/>
           <w:lang w:val="en-US" w:eastAsia="en-US" w:bidi="en-US"/>
         </w:rPr>
-        <w:t>Rod: In Japan at least, HSR are fenced.  Same as in Europe I think.  There is also a facebook page in Taiwan for people to take a photo of front of train at start and end of trip so epolple can record bird-train collision based on number of splatters!</w:t>
+        <w:t>Rod: In Japan at least, HSR are fenced.  Same as in Europe I think.  There is also a facebook page in Taiwan for people to take a photo of front of train at start and end of trip so people can record bird-train collision based on number of splatters!</w:t>
       </w:r>
     </w:p>
     <w:p>
@@ -10461,7 +9917,7 @@
     <w:rsid w:val="006f46e9"/>
     <w:pPr>
       <w:widowControl w:val="false"/>
-      <w:overflowPunct w:val="true"/>
+      <w:overflowPunct w:val="false"/>
       <w:bidi w:val="0"/>
       <w:jc w:val="left"/>
     </w:pPr>

--- a/Train_Model_Publish_R1.docx
+++ b/Train_Model_Publish_R1.docx
@@ -4626,23 +4626,7 @@
       </w:pPr>
       <w:r>
         <w:rPr/>
-        <w:t>Both of the simulated management scenarios reduced the predicted number of collisions from the baseline estimated with no management (Scenario A).  Scenario C reduced expected collisions by approximately 3.</w:t>
-      </w:r>
-      <w:r>
-        <w:rPr/>
-        <w:t>0</w:t>
-      </w:r>
-      <w:r>
-        <w:rPr/>
-        <w:t>% whilst scenario B reduced collisions by 1.</w:t>
-      </w:r>
-      <w:r>
-        <w:rPr/>
-        <w:t>0</w:t>
-      </w:r>
-      <w:r>
-        <w:rPr/>
-        <w:t>% (Table 3).</w:t>
+        <w:t>Both of the simulated management scenarios reduced the predicted number of collisions from the baseline estimated with no management (Scenario A).  Scenario C reduced expected collisions by approximately 3.0% whilst scenario B reduced collisions by 1.0% (Table 3).</w:t>
       </w:r>
       <w:r>
         <w:br w:type="page"/>
@@ -4731,7 +4715,7 @@
       </w:pPr>
       <w:r>
         <w:rPr/>
-        <w:t xml:space="preserve">Kangaroo occurrence is also a useful predictor for collision risk. Collision risk consistently increased with predicted relative occurrence, as found for roads (Lao et al., 2011; Roger &amp; Ramp, 2009).  One feature of the model framework is the flexibility of choice in how to represent species occurrence.  We employed published methods to determine kangaroo occurrence, however, the framework is not limited to this model type.  The species distribution modelling literature is vast and covers topics relating to model choice (Guillera-Arroita et al., 2015), calibration and bias (Phillips &amp; Elith, 2010), sources of data (van Strien et al., 2013), and validation (Chivers et al., 2014).  Our framework also allows incorporation of data from population viability analyses to test the effects of population dynamics on collision risk. For example, h collisions can correlate with expected counts of single species in a given area (Skorka et al., 2013).  Kangaroos in Victoria are not subject to hunting pressure to the same extent as ungulates in parts of North America and Europe, which has been shown to affect collisions (Seiler, 2005).  However, population control of kangaroos occurs periodically in certain areas and our model framework can accommodate changes in occurrence driven by these factors by including relevant predictor variables. </w:t>
+        <w:t xml:space="preserve">Kangaroo occurrence is also a useful predictor for collision risk. Collision risk consistently increased with predicted relative occurrence, as found for roads (Lao et al., 2011; Roger &amp; Ramp, 2009).  One feature of the model framework is the flexibility of choice in how to represent species occurrence.  We employed published methods to determine kangaroo occurrence, however, the framework is not limited to this model type.  The species distribution modelling literature is vast and covers topics relating to model choice (Guillera-Arroita et al., 2015), calibration and bias (Phillips &amp; Elith, 2010), sources of data (van Strien et al., 2013), and validation (Chivers et al., 2014).  Our framework also allows incorporation of data from population viability analyses to test the effects of population dynamics on collision risk. For example, collisions can correlate with expected counts of single species in a given area (Skorka et al., 2013).  Kangaroos in Victoria are not subject to hunting pressure to the same extent as ungulates in parts of North America and Europe, which has been shown to affect collisions (Seiler, 2005).  However, population control of kangaroos occurs periodically in certain areas and our model framework can accommodate changes in occurrence driven by these factors by including relevant predictor variables. </w:t>
       </w:r>
     </w:p>
     <w:p>
@@ -4815,7 +4799,7 @@
       </w:pPr>
       <w:r>
         <w:rPr/>
-        <w:t>Our framework allows management decisions to be made in two distinct areas: reduction of animal presence (e.g. deterrents or exclusions) or reduction of train threat (e.g. adjusted schedules or speeds).  The choice of mitigation may be influenced by the effects of each predictor on collision likelihood (e.g. if speed is more correlated or has a stronger influence).  This is determined by examining the model fit or predicting responses based on changes in parameter values (e.g. increasing likelihood of kangaroos).  Mitigation choice may also be limited by operational objectives.  Fencing may be chosen to exclude animals on railways when changes to train speed and frequencies are not desirable, regardless of the effect in the model. Most high-speed railways are fenced or feature altered grades  as the speed of trains is the dominant technological characteristic and reducing it may is contrary to its public service objective (Campos &amp; de Rus, 2009).</w:t>
+        <w:t>Our framework allows management decisions to be made in two distinct areas: reduction of animal presence (e.g. deterrents or exclusions) or reduction of train threat (e.g. adjusted schedules or speeds).  The choice of mitigation may be influenced by the effects of each predictor on collision likelihood (e.g. if speed is more correlated or has a stronger influence).  This is determined by examining the model fit or predicting responses based on changes in parameter values (e.g. increasing likelihood of kangaroos).  Mitigation choice may also be limited by operational objectives.  Fencing may be chosen to exclude animals on railways when changes to train speed and frequencies are not desirable, regardless of the effect in the model. Most high-speed railways are fenced or feature altered grades  as the speed of trains is the dominant technological characteristic and reducing it may be contrary to its public service objective (Campos &amp; de Rus, 2009).</w:t>
       </w:r>
       <w:r>
         <w:rPr/>
@@ -6401,9 +6385,9 @@
       </w:tblPr>
       <w:tblGrid>
         <w:gridCol w:w="959"/>
-        <w:gridCol w:w="5332"/>
-        <w:gridCol w:w="908"/>
-        <w:gridCol w:w="1869"/>
+        <w:gridCol w:w="5333"/>
+        <w:gridCol w:w="909"/>
+        <w:gridCol w:w="1867"/>
       </w:tblGrid>
       <w:tr>
         <w:trPr/>
@@ -6427,7 +6411,7 @@
         </w:tc>
         <w:tc>
           <w:tcPr>
-            <w:tcW w:w="5332" w:type="dxa"/>
+            <w:tcW w:w="5333" w:type="dxa"/>
             <w:tcBorders/>
             <w:shd w:color="auto" w:fill="FFFFFF" w:val="clear"/>
           </w:tcPr>
@@ -6445,7 +6429,7 @@
         </w:tc>
         <w:tc>
           <w:tcPr>
-            <w:tcW w:w="908" w:type="dxa"/>
+            <w:tcW w:w="909" w:type="dxa"/>
             <w:tcBorders/>
             <w:shd w:color="auto" w:fill="FFFFFF" w:val="clear"/>
           </w:tcPr>
@@ -6463,7 +6447,7 @@
         </w:tc>
         <w:tc>
           <w:tcPr>
-            <w:tcW w:w="1869" w:type="dxa"/>
+            <w:tcW w:w="1867" w:type="dxa"/>
             <w:tcBorders/>
             <w:shd w:color="auto" w:fill="FFFFFF" w:val="clear"/>
           </w:tcPr>
@@ -6502,7 +6486,7 @@
         </w:tc>
         <w:tc>
           <w:tcPr>
-            <w:tcW w:w="5332" w:type="dxa"/>
+            <w:tcW w:w="5333" w:type="dxa"/>
             <w:tcBorders/>
             <w:shd w:color="auto" w:fill="FFFFFF" w:val="clear"/>
           </w:tcPr>
@@ -6522,7 +6506,7 @@
         </w:tc>
         <w:tc>
           <w:tcPr>
-            <w:tcW w:w="908" w:type="dxa"/>
+            <w:tcW w:w="909" w:type="dxa"/>
             <w:tcBorders/>
             <w:shd w:color="auto" w:fill="FFFFFF" w:val="clear"/>
           </w:tcPr>
@@ -6540,7 +6524,7 @@
         </w:tc>
         <w:tc>
           <w:tcPr>
-            <w:tcW w:w="1869" w:type="dxa"/>
+            <w:tcW w:w="1867" w:type="dxa"/>
             <w:tcBorders/>
             <w:shd w:color="auto" w:fill="FFFFFF" w:val="clear"/>
           </w:tcPr>
@@ -6579,7 +6563,7 @@
         </w:tc>
         <w:tc>
           <w:tcPr>
-            <w:tcW w:w="5332" w:type="dxa"/>
+            <w:tcW w:w="5333" w:type="dxa"/>
             <w:tcBorders/>
             <w:shd w:color="auto" w:fill="FFFFFF" w:val="clear"/>
           </w:tcPr>
@@ -6597,7 +6581,7 @@
         </w:tc>
         <w:tc>
           <w:tcPr>
-            <w:tcW w:w="908" w:type="dxa"/>
+            <w:tcW w:w="909" w:type="dxa"/>
             <w:tcBorders/>
             <w:shd w:color="auto" w:fill="FFFFFF" w:val="clear"/>
           </w:tcPr>
@@ -6625,7 +6609,7 @@
         </w:tc>
         <w:tc>
           <w:tcPr>
-            <w:tcW w:w="1869" w:type="dxa"/>
+            <w:tcW w:w="1867" w:type="dxa"/>
             <w:tcBorders/>
             <w:shd w:color="auto" w:fill="FFFFFF" w:val="clear"/>
           </w:tcPr>
@@ -6664,7 +6648,7 @@
         </w:tc>
         <w:tc>
           <w:tcPr>
-            <w:tcW w:w="5332" w:type="dxa"/>
+            <w:tcW w:w="5333" w:type="dxa"/>
             <w:tcBorders/>
             <w:shd w:color="auto" w:fill="FFFFFF" w:val="clear"/>
           </w:tcPr>
@@ -6682,7 +6666,7 @@
         </w:tc>
         <w:tc>
           <w:tcPr>
-            <w:tcW w:w="908" w:type="dxa"/>
+            <w:tcW w:w="909" w:type="dxa"/>
             <w:tcBorders/>
             <w:shd w:color="auto" w:fill="FFFFFF" w:val="clear"/>
           </w:tcPr>
@@ -6706,7 +6690,7 @@
         </w:tc>
         <w:tc>
           <w:tcPr>
-            <w:tcW w:w="1869" w:type="dxa"/>
+            <w:tcW w:w="1867" w:type="dxa"/>
             <w:tcBorders/>
             <w:shd w:color="auto" w:fill="FFFFFF" w:val="clear"/>
           </w:tcPr>
@@ -6745,7 +6729,7 @@
         </w:tc>
         <w:tc>
           <w:tcPr>
-            <w:tcW w:w="5332" w:type="dxa"/>
+            <w:tcW w:w="5333" w:type="dxa"/>
             <w:tcBorders/>
             <w:shd w:color="auto" w:fill="FFFFFF" w:val="clear"/>
           </w:tcPr>
@@ -6765,7 +6749,7 @@
         </w:tc>
         <w:tc>
           <w:tcPr>
-            <w:tcW w:w="908" w:type="dxa"/>
+            <w:tcW w:w="909" w:type="dxa"/>
             <w:tcBorders/>
             <w:shd w:color="auto" w:fill="FFFFFF" w:val="clear"/>
           </w:tcPr>
@@ -6783,7 +6767,7 @@
         </w:tc>
         <w:tc>
           <w:tcPr>
-            <w:tcW w:w="1869" w:type="dxa"/>
+            <w:tcW w:w="1867" w:type="dxa"/>
             <w:tcBorders/>
             <w:shd w:color="auto" w:fill="FFFFFF" w:val="clear"/>
           </w:tcPr>
@@ -6824,7 +6808,7 @@
         </w:tc>
         <w:tc>
           <w:tcPr>
-            <w:tcW w:w="5332" w:type="dxa"/>
+            <w:tcW w:w="5333" w:type="dxa"/>
             <w:tcBorders/>
             <w:shd w:color="auto" w:fill="FFFFFF" w:val="clear"/>
           </w:tcPr>
@@ -6842,7 +6826,7 @@
         </w:tc>
         <w:tc>
           <w:tcPr>
-            <w:tcW w:w="908" w:type="dxa"/>
+            <w:tcW w:w="909" w:type="dxa"/>
             <w:tcBorders/>
             <w:shd w:color="auto" w:fill="FFFFFF" w:val="clear"/>
           </w:tcPr>
@@ -6860,7 +6844,7 @@
         </w:tc>
         <w:tc>
           <w:tcPr>
-            <w:tcW w:w="1869" w:type="dxa"/>
+            <w:tcW w:w="1867" w:type="dxa"/>
             <w:tcBorders/>
             <w:shd w:color="auto" w:fill="FFFFFF" w:val="clear"/>
           </w:tcPr>
@@ -6901,7 +6885,7 @@
         </w:tc>
         <w:tc>
           <w:tcPr>
-            <w:tcW w:w="5332" w:type="dxa"/>
+            <w:tcW w:w="5333" w:type="dxa"/>
             <w:tcBorders/>
             <w:shd w:color="auto" w:fill="FFFFFF" w:val="clear"/>
           </w:tcPr>
@@ -6919,7 +6903,7 @@
         </w:tc>
         <w:tc>
           <w:tcPr>
-            <w:tcW w:w="908" w:type="dxa"/>
+            <w:tcW w:w="909" w:type="dxa"/>
             <w:tcBorders/>
             <w:shd w:color="auto" w:fill="FFFFFF" w:val="clear"/>
           </w:tcPr>
@@ -6937,7 +6921,7 @@
         </w:tc>
         <w:tc>
           <w:tcPr>
-            <w:tcW w:w="1869" w:type="dxa"/>
+            <w:tcW w:w="1867" w:type="dxa"/>
             <w:tcBorders/>
             <w:shd w:color="auto" w:fill="FFFFFF" w:val="clear"/>
           </w:tcPr>
@@ -8293,11 +8277,7 @@
             </w:pPr>
             <w:r>
               <w:rPr/>
-              <w:t>39</w:t>
-            </w:r>
-            <w:r>
-              <w:rPr/>
-              <w:t>2</w:t>
+              <w:t>392</w:t>
             </w:r>
           </w:p>
         </w:tc>
@@ -8416,11 +8396,43 @@
           <w:b w:val="false"/>
           <w:bCs w:val="false"/>
         </w:rPr>
-        <w:t xml:space="preserve">Regional passenger train network in the state of Victoria. Inset shows location of state of Victoria in Australia. The railway network is shown as thin lines through starred major towns. </w:t>
-      </w:r>
-      <w:r>
-        <w:rPr/>
-        <w:t xml:space="preserve">Wildlife-train collisions (reported between 2009-2014) are shown as crosses. </w:t>
+        <w:t>Regional passenger train network in the state of Victoria. Inset shows location of</w:t>
+      </w:r>
+      <w:r>
+        <w:rPr>
+          <w:rStyle w:val="Captiontitle"/>
+          <w:b w:val="false"/>
+          <w:bCs w:val="false"/>
+        </w:rPr>
+        <w:t xml:space="preserve"> </w:t>
+      </w:r>
+      <w:r>
+        <w:rPr>
+          <w:rStyle w:val="Captiontitle"/>
+          <w:b w:val="false"/>
+          <w:bCs w:val="false"/>
+        </w:rPr>
+        <w:t>Victoria in Australia. The railway network is shown as thin lines through major towns</w:t>
+      </w:r>
+      <w:r>
+        <w:rPr>
+          <w:rStyle w:val="Captiontitle"/>
+          <w:b w:val="false"/>
+          <w:bCs w:val="false"/>
+        </w:rPr>
+        <w:t xml:space="preserve"> (starred)</w:t>
+      </w:r>
+      <w:r>
+        <w:rPr>
+          <w:rStyle w:val="Captiontitle"/>
+          <w:b w:val="false"/>
+          <w:bCs w:val="false"/>
+        </w:rPr>
+        <w:t xml:space="preserve">. </w:t>
+      </w:r>
+      <w:r>
+        <w:rPr/>
+        <w:t>Wildlife-train collisions (reported between 2009-2014) are shown as crosses.</w:t>
       </w:r>
       <w:r>
         <w:br w:type="page"/>
@@ -8496,7 +8508,11 @@
       </w:r>
       <w:r>
         <w:rPr/>
-        <w:t xml:space="preserve"> Grid framework used to organise modelling data: 2,015 total one km</w:t>
+        <w:t xml:space="preserve"> </w:t>
+      </w:r>
+      <w:r>
+        <w:rPr/>
+        <w:t>One km</w:t>
       </w:r>
       <w:r>
         <w:rPr>
@@ -8506,7 +8522,35 @@
       </w:r>
       <w:r>
         <w:rPr/>
-        <w:t xml:space="preserve"> cells; network extent coordinates 104000E,5741000N x 556000E,6084000N; GDA94 MGA zone 55 projection.</w:t>
+        <w:t xml:space="preserve"> g</w:t>
+      </w:r>
+      <w:r>
+        <w:rPr/>
+        <w:t>rid framework used to organise modelling data: 2,015 total cell</w:t>
+      </w:r>
+      <w:r>
+        <w:rPr/>
+        <w:t xml:space="preserve">s; </w:t>
+      </w:r>
+      <w:r>
+        <w:rPr/>
+        <w:t>extent coordinates 104000E,5741000N x 556000E,6084000N; GDA94 MGA zone 55 projection.</w:t>
+      </w:r>
+      <w:r>
+        <w:rPr/>
+        <w:t xml:space="preserve"> </w:t>
+      </w:r>
+      <w:r>
+        <w:rPr>
+          <w:rStyle w:val="Captiontitle"/>
+          <w:b w:val="false"/>
+          <w:bCs w:val="false"/>
+        </w:rPr>
+        <w:t>The railway network is shown as a heavy dashed line and w</w:t>
+      </w:r>
+      <w:r>
+        <w:rPr/>
+        <w:t>ildlife-train collisions are shown as crosses.</w:t>
       </w:r>
       <w:r>
         <w:br w:type="page"/>
@@ -9186,9 +9230,13 @@
       </w:pPr>
       <w:r>
         <w:rPr/>
+        <w:t>a)</w:t>
+      </w:r>
+      <w:r>
+        <w:rPr/>
         <w:drawing>
           <wp:inline distT="0" distB="0" distL="0" distR="0">
-            <wp:extent cx="3599815" cy="2700020"/>
+            <wp:extent cx="3358515" cy="2520315"/>
             <wp:effectExtent l="0" t="0" r="0" b="0"/>
             <wp:docPr id="14" name="Image10" descr=""/>
             <wp:cNvGraphicFramePr>
@@ -9212,7 +9260,7 @@
                   <pic:spPr bwMode="auto">
                     <a:xfrm>
                       <a:off x="0" y="0"/>
-                      <a:ext cx="3599815" cy="2700020"/>
+                      <a:ext cx="3358515" cy="2520315"/>
                     </a:xfrm>
                     <a:prstGeom prst="rect">
                       <a:avLst/>
@@ -9230,6 +9278,10 @@
         <w:pStyle w:val="Textbody1"/>
         <w:rPr/>
       </w:pPr>
+      <w:r>
+        <w:rPr/>
+        <w:t>b)</w:t>
+      </w:r>
       <w:r>
         <w:rPr/>
         <w:drawing>
@@ -9273,6 +9325,7 @@
       <w:r>
         <w:rPr/>
         <w:tab/>
+        <w:t xml:space="preserve">     c)</w:t>
       </w:r>
       <w:r>
         <w:rPr/>
@@ -9322,6 +9375,10 @@
       </w:pPr>
       <w:r>
         <w:rPr/>
+        <w:t>d)</w:t>
+      </w:r>
+      <w:r>
+        <w:rPr/>
         <w:drawing>
           <wp:inline distT="0" distB="0" distL="0" distR="0">
             <wp:extent cx="2520315" cy="2520315"/>
@@ -9363,6 +9420,7 @@
       <w:r>
         <w:rPr/>
         <w:tab/>
+        <w:t xml:space="preserve">     e)</w:t>
       </w:r>
       <w:r>
         <w:rPr/>
@@ -9413,7 +9471,15 @@
       </w:pPr>
       <w:r>
         <w:rPr/>
-        <w:t xml:space="preserve">Figure S2: Binned randomised quantile (RQ) residuals plots - average residual versus the average predictor value for each bin. For all continuous predictors, bins are equally spaced and determined by taking the square root of the total number of unique value for each predictor; for the discrete predictor of hour, there are 23 total bins. The gray lines indicate </w:t>
+        <w:t>Figure S2: Binned randomised quantile (RQ) residuals plots - average residual versus the average predictor value for each bin. For all continuous predictors, bins are equally spaced and determined by taking the square root of the total number of unique value</w:t>
+      </w:r>
+      <w:r>
+        <w:rPr/>
+        <w:t>s</w:t>
+      </w:r>
+      <w:r>
+        <w:rPr/>
+        <w:t xml:space="preserve"> for each predictor; for the discrete predictor of hour, there are 23 total bins. The gray lines indicate </w:t>
       </w:r>
       <w:r>
         <w:rPr>
